--- a/Shuxin/Thesis/thesis.docx
+++ b/Shuxin/Thesis/thesis.docx
@@ -99,11 +99,19 @@
         <w:ind w:firstLineChars="0"/>
       </w:pPr>
       <w:bookmarkStart w:id="0" w:name="OLE_LINK1"/>
-      <w:r>
-        <w:rPr>
-          <w:rFonts w:hint="eastAsia"/>
-        </w:rPr>
-        <w:t>表达式摸板类矩阵库的实现</w:t>
+      <w:proofErr w:type="gramStart"/>
+      <w:r>
+        <w:rPr>
+          <w:rFonts w:hint="eastAsia"/>
+        </w:rPr>
+        <w:t>表达式摸板类</w:t>
+      </w:r>
+      <w:proofErr w:type="gramEnd"/>
+      <w:r>
+        <w:rPr>
+          <w:rFonts w:hint="eastAsia"/>
+        </w:rPr>
+        <w:t>矩阵库的实现</w:t>
       </w:r>
     </w:p>
     <w:p>
@@ -131,6 +139,7 @@
         </w:numPr>
         <w:ind w:firstLineChars="0"/>
       </w:pPr>
+      <w:proofErr w:type="spellStart"/>
       <w:r>
         <w:t>M</w:t>
       </w:r>
@@ -140,6 +149,7 @@
         </w:rPr>
         <w:t>kl</w:t>
       </w:r>
+      <w:proofErr w:type="spellEnd"/>
     </w:p>
     <w:p>
       <w:pPr>
@@ -170,11 +180,19 @@
         </w:rPr>
         <w:t xml:space="preserve"> </w:t>
       </w:r>
-      <w:r>
-        <w:rPr>
-          <w:rFonts w:hint="eastAsia"/>
-        </w:rPr>
-        <w:t>表达式摸板类的封装</w:t>
+      <w:proofErr w:type="gramStart"/>
+      <w:r>
+        <w:rPr>
+          <w:rFonts w:hint="eastAsia"/>
+        </w:rPr>
+        <w:t>表达式摸板类</w:t>
+      </w:r>
+      <w:proofErr w:type="gramEnd"/>
+      <w:r>
+        <w:rPr>
+          <w:rFonts w:hint="eastAsia"/>
+        </w:rPr>
+        <w:t>的封装</w:t>
       </w:r>
     </w:p>
     <w:p/>
@@ -412,7 +430,35 @@
         <w:rPr>
           <w:rFonts w:hint="eastAsia"/>
         </w:rPr>
-        <w:t>深度学习是指利用计算机来创建深层次的人工神经网络计算模型，模拟生物神经网络的结构和功能，建立起复杂的模型进行学习与分析，从而令其可以按照人脑的机制识别图片、文字等信息。神经网络通常由大量的人工神经元联结构成，输入数据在其之间传导与计算</w:t>
+        <w:t>深度学习是指利用计算机来创建深层次的人工神经网络计算模型，模拟生物神经网络的结构和功能，建立</w:t>
+      </w:r>
+      <w:proofErr w:type="gramStart"/>
+      <w:r>
+        <w:rPr>
+          <w:rFonts w:hint="eastAsia"/>
+        </w:rPr>
+        <w:t>起复杂</w:t>
+      </w:r>
+      <w:proofErr w:type="gramEnd"/>
+      <w:r>
+        <w:rPr>
+          <w:rFonts w:hint="eastAsia"/>
+        </w:rPr>
+        <w:t>的模型进行学习与分析，从而令其可以按照人脑的机制识别图片、文字等信息。神经网络通常由大量的人工神经元联结构成，输入数据在</w:t>
+      </w:r>
+      <w:proofErr w:type="gramStart"/>
+      <w:r>
+        <w:rPr>
+          <w:rFonts w:hint="eastAsia"/>
+        </w:rPr>
+        <w:t>其之间</w:t>
+      </w:r>
+      <w:proofErr w:type="gramEnd"/>
+      <w:r>
+        <w:rPr>
+          <w:rFonts w:hint="eastAsia"/>
+        </w:rPr>
+        <w:t>传导与计算</w:t>
       </w:r>
       <w:r>
         <w:rPr>
@@ -437,6 +483,7 @@
         </w:rPr>
         <w:t>年，</w:t>
       </w:r>
+      <w:proofErr w:type="spellStart"/>
       <w:r>
         <w:rPr>
           <w:rFonts w:hint="eastAsia"/>
@@ -446,18 +493,21 @@
       <w:r>
         <w:t>hart</w:t>
       </w:r>
+      <w:proofErr w:type="spellEnd"/>
       <w:r>
         <w:rPr>
           <w:rFonts w:hint="eastAsia"/>
         </w:rPr>
         <w:t>和</w:t>
       </w:r>
+      <w:proofErr w:type="spellStart"/>
       <w:r>
         <w:rPr>
           <w:rFonts w:hint="eastAsia"/>
         </w:rPr>
         <w:t>McCelland</w:t>
       </w:r>
+      <w:proofErr w:type="spellEnd"/>
       <w:r>
         <w:rPr>
           <w:rFonts w:hint="eastAsia"/>
@@ -558,7 +608,21 @@
         <w:rPr>
           <w:rFonts w:hint="eastAsia"/>
         </w:rPr>
-        <w:t>随传播层数的增长呈指数级下降，所以通常多层神经网络只有最后几层学习到了有用的信息，导致其并未表现出比浅层神经网络更好的学习能力；另外</w:t>
+        <w:t>随传播层数的增长呈</w:t>
+      </w:r>
+      <w:proofErr w:type="gramStart"/>
+      <w:r>
+        <w:rPr>
+          <w:rFonts w:hint="eastAsia"/>
+        </w:rPr>
+        <w:t>指数级</w:t>
+      </w:r>
+      <w:proofErr w:type="gramEnd"/>
+      <w:r>
+        <w:rPr>
+          <w:rFonts w:hint="eastAsia"/>
+        </w:rPr>
+        <w:t>下降，所以通常多层神经网络只有最后几层学习到了有用的信息，导致其并未表现出比浅层神经网络更好的学习能力；另外</w:t>
       </w:r>
       <w:r>
         <w:rPr>
@@ -595,12 +659,28 @@
         </w:rPr>
         <w:t>年，</w:t>
       </w:r>
-      <w:r>
-        <w:rPr>
-          <w:rFonts w:hint="eastAsia"/>
-        </w:rPr>
-        <w:t>Yann Lecun</w:t>
-      </w:r>
+      <w:proofErr w:type="spellStart"/>
+      <w:r>
+        <w:rPr>
+          <w:rFonts w:hint="eastAsia"/>
+        </w:rPr>
+        <w:t>Yann</w:t>
+      </w:r>
+      <w:proofErr w:type="spellEnd"/>
+      <w:r>
+        <w:rPr>
+          <w:rFonts w:hint="eastAsia"/>
+        </w:rPr>
+        <w:t xml:space="preserve"> </w:t>
+      </w:r>
+      <w:proofErr w:type="spellStart"/>
+      <w:r>
+        <w:rPr>
+          <w:rFonts w:hint="eastAsia"/>
+        </w:rPr>
+        <w:t>Lecun</w:t>
+      </w:r>
+      <w:proofErr w:type="spellEnd"/>
       <w:r>
         <w:rPr>
           <w:rFonts w:hint="eastAsia"/>
@@ -655,11 +735,33 @@
         </w:rPr>
         <w:t>在卷积层后面添加了子采样层</w:t>
       </w:r>
-      <w:r>
-        <w:rPr>
-          <w:rFonts w:hint="eastAsia"/>
-        </w:rPr>
-        <w:t>进行池化以增加神经网络对图像旋转、偏移的细微差别的鲁棒性。由于图片各个部位对应的卷积窗权值共享，所以极大的降低了参数的数量，加快训练速率，且不易发生过拟合。其卷积的特性在处理二维图像上对边缘信息特征的提取保证了其准确率。</w:t>
+      <w:proofErr w:type="gramStart"/>
+      <w:r>
+        <w:rPr>
+          <w:rFonts w:hint="eastAsia"/>
+        </w:rPr>
+        <w:t>进行池化以</w:t>
+      </w:r>
+      <w:proofErr w:type="gramEnd"/>
+      <w:r>
+        <w:rPr>
+          <w:rFonts w:hint="eastAsia"/>
+        </w:rPr>
+        <w:t>增加神经网络对图像旋转、偏移的细微差别的鲁棒性。由于图片各个部位对应的</w:t>
+      </w:r>
+      <w:proofErr w:type="gramStart"/>
+      <w:r>
+        <w:rPr>
+          <w:rFonts w:hint="eastAsia"/>
+        </w:rPr>
+        <w:t>卷积窗权值</w:t>
+      </w:r>
+      <w:proofErr w:type="gramEnd"/>
+      <w:r>
+        <w:rPr>
+          <w:rFonts w:hint="eastAsia"/>
+        </w:rPr>
+        <w:t>共享，所以极大的降低了参数的数量，加快训练速率，且不易发生过拟合。其卷积的特性在处理二维图像上对边缘信息特征的提取保证了其准确率。</w:t>
       </w:r>
       <w:r>
         <w:rPr>
@@ -700,7 +802,49 @@
         <w:rPr>
           <w:rFonts w:hint="eastAsia"/>
         </w:rPr>
-        <w:t>等人为了克服深层网络误差传播的问题，提出了几种预训练的方法，包括受限玻耳兹曼机、栈式自编码、稀疏编码等方式，利用输入数据对神经网络的权值参数进行非监督的学习</w:t>
+        <w:t>等人为了克服深层网络误差传播的问题，提出了几种</w:t>
+      </w:r>
+      <w:proofErr w:type="gramStart"/>
+      <w:r>
+        <w:rPr>
+          <w:rFonts w:hint="eastAsia"/>
+        </w:rPr>
+        <w:t>预训练</w:t>
+      </w:r>
+      <w:proofErr w:type="gramEnd"/>
+      <w:r>
+        <w:rPr>
+          <w:rFonts w:hint="eastAsia"/>
+        </w:rPr>
+        <w:t>的方法，包括受限玻耳兹曼机、</w:t>
+      </w:r>
+      <w:proofErr w:type="gramStart"/>
+      <w:r>
+        <w:rPr>
+          <w:rFonts w:hint="eastAsia"/>
+        </w:rPr>
+        <w:t>栈</w:t>
+      </w:r>
+      <w:proofErr w:type="gramEnd"/>
+      <w:r>
+        <w:rPr>
+          <w:rFonts w:hint="eastAsia"/>
+        </w:rPr>
+        <w:t>式自编码、稀疏编码等方式，利用输入数据对神经网络的权值参数进行</w:t>
+      </w:r>
+      <w:proofErr w:type="gramStart"/>
+      <w:r>
+        <w:rPr>
+          <w:rFonts w:hint="eastAsia"/>
+        </w:rPr>
+        <w:t>非监督</w:t>
+      </w:r>
+      <w:proofErr w:type="gramEnd"/>
+      <w:r>
+        <w:rPr>
+          <w:rFonts w:hint="eastAsia"/>
+        </w:rPr>
+        <w:t>的学习</w:t>
       </w:r>
       <w:r>
         <w:rPr>
@@ -813,7 +957,21 @@
         <w:rPr>
           <w:rFonts w:hint="eastAsia"/>
         </w:rPr>
-        <w:t>来进行大规模密集型科学计算。英伟达公司最新推出的</w:t>
+        <w:t>来进行大规模密集型科学计算。</w:t>
+      </w:r>
+      <w:proofErr w:type="gramStart"/>
+      <w:r>
+        <w:rPr>
+          <w:rFonts w:hint="eastAsia"/>
+        </w:rPr>
+        <w:t>英伟达</w:t>
+      </w:r>
+      <w:proofErr w:type="gramEnd"/>
+      <w:r>
+        <w:rPr>
+          <w:rFonts w:hint="eastAsia"/>
+        </w:rPr>
+        <w:t>公司最新推出的</w:t>
       </w:r>
       <w:r>
         <w:rPr>
@@ -1030,12 +1188,14 @@
         </w:rPr>
         <w:t>等人使用一种名为</w:t>
       </w:r>
+      <w:proofErr w:type="spellStart"/>
       <w:r>
         <w:rPr>
           <w:rFonts w:hint="eastAsia"/>
         </w:rPr>
         <w:t>DropConnect</w:t>
       </w:r>
+      <w:proofErr w:type="spellEnd"/>
       <w:r>
         <w:rPr>
           <w:rFonts w:hint="eastAsia"/>
@@ -1199,9 +1359,19 @@
         </w:rPr>
         <w:t>等人提出一种名为</w:t>
       </w:r>
-      <w:r>
-        <w:t>”Network In Network”</w:t>
-      </w:r>
+      <w:proofErr w:type="gramStart"/>
+      <w:r>
+        <w:t>”</w:t>
+      </w:r>
+      <w:proofErr w:type="gramEnd"/>
+      <w:r>
+        <w:t>Network In Network</w:t>
+      </w:r>
+      <w:proofErr w:type="gramStart"/>
+      <w:r>
+        <w:t>”</w:t>
+      </w:r>
+      <w:proofErr w:type="gramEnd"/>
       <w:r>
         <w:rPr>
           <w:rFonts w:hint="eastAsia"/>
@@ -1235,11 +1405,19 @@
       <w:r>
         <w:t xml:space="preserve">vec </w:t>
       </w:r>
-      <w:r>
-        <w:rPr>
-          <w:rFonts w:hint="eastAsia"/>
-        </w:rPr>
-        <w:t>是谷歌公司发行的一个用</w:t>
+      <w:proofErr w:type="gramStart"/>
+      <w:r>
+        <w:rPr>
+          <w:rFonts w:hint="eastAsia"/>
+        </w:rPr>
+        <w:t>是谷歌公司</w:t>
+      </w:r>
+      <w:proofErr w:type="gramEnd"/>
+      <w:r>
+        <w:rPr>
+          <w:rFonts w:hint="eastAsia"/>
+        </w:rPr>
+        <w:t>发行的一个用</w:t>
       </w:r>
       <w:r>
         <w:rPr>
@@ -1318,12 +1496,14 @@
         </w:rPr>
         <w:t>为了进行深度学习方面的研究，搭建一个快速、准确、灵活的神经网络平台至关重要。</w:t>
       </w:r>
+      <w:proofErr w:type="spellStart"/>
       <w:r>
         <w:rPr>
           <w:rFonts w:hint="eastAsia"/>
         </w:rPr>
         <w:t>Theano</w:t>
       </w:r>
+      <w:proofErr w:type="spellEnd"/>
       <w:r>
         <w:rPr>
           <w:rFonts w:hint="eastAsia"/>
@@ -1363,12 +1543,14 @@
         </w:rPr>
         <w:t>开发快捷是</w:t>
       </w:r>
+      <w:proofErr w:type="spellStart"/>
       <w:r>
         <w:rPr>
           <w:rFonts w:hint="eastAsia"/>
         </w:rPr>
         <w:t>Theano</w:t>
       </w:r>
+      <w:proofErr w:type="spellEnd"/>
       <w:r>
         <w:rPr>
           <w:rFonts w:hint="eastAsia"/>
@@ -1399,8 +1581,13 @@
         </w:rPr>
         <w:t>，其支持监督学习的前向传递、动态的网络等，同时也支持非监督学习的自组织映射等。使用这个工具箱，用户可以设计、训练神经网络，其最大的特点是具有可视化以及仿真功能。</w:t>
       </w:r>
-      <w:r>
-        <w:t xml:space="preserve">Cuda-convnet </w:t>
+      <w:proofErr w:type="spellStart"/>
+      <w:r>
+        <w:t>Cuda-convnet</w:t>
+      </w:r>
+      <w:proofErr w:type="spellEnd"/>
+      <w:r>
+        <w:t xml:space="preserve"> </w:t>
       </w:r>
       <w:r>
         <w:rPr>
@@ -1465,12 +1652,14 @@
         </w:rPr>
         <w:t>平台与</w:t>
       </w:r>
+      <w:proofErr w:type="spellStart"/>
       <w:r>
         <w:rPr>
           <w:rFonts w:hint="eastAsia"/>
         </w:rPr>
         <w:t>Cuda-convnet</w:t>
       </w:r>
+      <w:proofErr w:type="spellEnd"/>
       <w:r>
         <w:rPr>
           <w:rFonts w:hint="eastAsia"/>
@@ -1520,7 +1709,21 @@
         <w:rPr>
           <w:rFonts w:hint="eastAsia"/>
         </w:rPr>
-        <w:t>实现的机器学习库，它支持深度置信网以及受限玻耳兹曼机。</w:t>
+        <w:t>实现的机器学习库，它支持深度</w:t>
+      </w:r>
+      <w:proofErr w:type="gramStart"/>
+      <w:r>
+        <w:rPr>
+          <w:rFonts w:hint="eastAsia"/>
+        </w:rPr>
+        <w:t>置信网</w:t>
+      </w:r>
+      <w:proofErr w:type="gramEnd"/>
+      <w:r>
+        <w:rPr>
+          <w:rFonts w:hint="eastAsia"/>
+        </w:rPr>
+        <w:t>以及受限玻耳兹曼机。</w:t>
       </w:r>
     </w:p>
     <w:p>
@@ -1684,13 +1887,35 @@
         <w:rPr>
           <w:rFonts w:hint="eastAsia"/>
         </w:rPr>
-        <w:t>类的组成。其中，层的子类包括输入层、隐层与输出层；对于全连接网络，连接的子类包括全连接与稀疏连接。</w:t>
-      </w:r>
-      <w:r>
-        <w:rPr>
-          <w:rFonts w:hint="eastAsia"/>
-        </w:rPr>
-        <w:t>由层与连接构成的有向无环图形成一个完整的神经网络。</w:t>
+        <w:t>类的组成。其中，层的子类包括输入层、</w:t>
+      </w:r>
+      <w:proofErr w:type="gramStart"/>
+      <w:r>
+        <w:rPr>
+          <w:rFonts w:hint="eastAsia"/>
+        </w:rPr>
+        <w:t>隐层与</w:t>
+      </w:r>
+      <w:proofErr w:type="gramEnd"/>
+      <w:r>
+        <w:rPr>
+          <w:rFonts w:hint="eastAsia"/>
+        </w:rPr>
+        <w:t>输出层；对于全连接网络，连接的子类包括全连接与稀疏连接。</w:t>
+      </w:r>
+      <w:proofErr w:type="gramStart"/>
+      <w:r>
+        <w:rPr>
+          <w:rFonts w:hint="eastAsia"/>
+        </w:rPr>
+        <w:t>由层与</w:t>
+      </w:r>
+      <w:proofErr w:type="gramEnd"/>
+      <w:r>
+        <w:rPr>
+          <w:rFonts w:hint="eastAsia"/>
+        </w:rPr>
+        <w:t>连接构成的有向无环图形成一个完整的神经网络。</w:t>
       </w:r>
     </w:p>
     <w:p>
@@ -2249,8 +2474,16 @@
         <w:rPr>
           <w:rFonts w:hint="eastAsia"/>
         </w:rPr>
-        <w:t>Linear Algebra PACKage</w:t>
-      </w:r>
+        <w:t xml:space="preserve">Linear Algebra </w:t>
+      </w:r>
+      <w:proofErr w:type="spellStart"/>
+      <w:r>
+        <w:rPr>
+          <w:rFonts w:hint="eastAsia"/>
+        </w:rPr>
+        <w:t>PACKage</w:t>
+      </w:r>
+      <w:proofErr w:type="spellEnd"/>
       <w:r>
         <w:rPr>
           <w:rFonts w:hint="eastAsia"/>
@@ -2496,42 +2729,50 @@
         </w:rPr>
         <w:t>中的</w:t>
       </w:r>
+      <w:proofErr w:type="spellStart"/>
       <w:r>
         <w:rPr>
           <w:rFonts w:hint="eastAsia"/>
         </w:rPr>
         <w:t>cuBlas</w:t>
       </w:r>
+      <w:proofErr w:type="spellEnd"/>
       <w:r>
         <w:rPr>
           <w:rFonts w:hint="eastAsia"/>
         </w:rPr>
         <w:t>库进行稠密矩阵的运算，</w:t>
       </w:r>
+      <w:proofErr w:type="spellStart"/>
       <w:r>
         <w:rPr>
           <w:rFonts w:hint="eastAsia"/>
         </w:rPr>
         <w:t>cuSparse</w:t>
       </w:r>
+      <w:proofErr w:type="spellEnd"/>
       <w:r>
         <w:rPr>
           <w:rFonts w:hint="eastAsia"/>
         </w:rPr>
         <w:t>库进行稀疏矩阵的运算以及利用</w:t>
       </w:r>
+      <w:proofErr w:type="spellStart"/>
       <w:r>
         <w:rPr>
           <w:rFonts w:hint="eastAsia"/>
         </w:rPr>
         <w:t>cuRand</w:t>
       </w:r>
+      <w:proofErr w:type="spellEnd"/>
+      <w:proofErr w:type="gramStart"/>
       <w:r>
         <w:rPr>
           <w:rFonts w:hint="eastAsia"/>
         </w:rPr>
         <w:t>库作为</w:t>
       </w:r>
+      <w:proofErr w:type="gramEnd"/>
       <w:r>
         <w:rPr>
           <w:rFonts w:hint="eastAsia"/>
@@ -2842,12 +3083,14 @@
         </w:rPr>
         <w:t>函数采用均方差函数，激活函数采用</w:t>
       </w:r>
+      <w:proofErr w:type="spellStart"/>
       <w:r>
         <w:rPr>
           <w:rFonts w:hint="eastAsia"/>
         </w:rPr>
         <w:t>SoftMax</w:t>
       </w:r>
+      <w:proofErr w:type="spellEnd"/>
       <w:r>
         <w:rPr>
           <w:rFonts w:hint="eastAsia"/>
@@ -2912,12 +3155,14 @@
         </w:rPr>
         <w:t xml:space="preserve"> </w:t>
       </w:r>
+      <w:proofErr w:type="gramStart"/>
       <w:r>
         <w:rPr>
           <w:rFonts w:hint="eastAsia"/>
         </w:rPr>
         <w:t>个</w:t>
       </w:r>
+      <w:proofErr w:type="gramEnd"/>
       <w:r>
         <w:rPr>
           <w:rFonts w:hint="eastAsia"/>
@@ -2992,7 +3237,21 @@
         <w:rPr>
           <w:rFonts w:hint="eastAsia"/>
         </w:rPr>
-        <w:t>之后对于除输入层外的每一层进行循环，将上一层得到的激活值与层与层间的权值矩阵做矩阵乘法，得到本层神经元的输出值。对于隐含层，用激活函数</w:t>
+        <w:t>之后对于除输入层外的每一层进行循环，将上一层得到的</w:t>
+      </w:r>
+      <w:proofErr w:type="gramStart"/>
+      <w:r>
+        <w:rPr>
+          <w:rFonts w:hint="eastAsia"/>
+        </w:rPr>
+        <w:t>激活值</w:t>
+      </w:r>
+      <w:proofErr w:type="gramEnd"/>
+      <w:r>
+        <w:rPr>
+          <w:rFonts w:hint="eastAsia"/>
+        </w:rPr>
+        <w:t>与层与层间的权值矩阵做矩阵乘法，得到本层神经元的输出值。对于隐含层，用激活函数</w:t>
       </w:r>
       <w:r>
         <w:rPr>
@@ -3042,12 +3301,14 @@
         </w:rPr>
         <w:t>激活本层神经元的输出值，作为本层神经元的激活值。对于输出层，由于是多分类问题，所以需要用</w:t>
       </w:r>
+      <w:proofErr w:type="spellStart"/>
       <w:r>
         <w:rPr>
           <w:rFonts w:hint="eastAsia"/>
         </w:rPr>
         <w:t>SoftMax</w:t>
       </w:r>
+      <w:proofErr w:type="spellEnd"/>
       <w:r>
         <w:rPr>
           <w:rFonts w:hint="eastAsia"/>
@@ -3089,11 +3350,19 @@
         </w:rPr>
         <w:t>(</w:t>
       </w:r>
-      <w:r>
-        <w:rPr>
-          <w:rFonts w:hint="eastAsia"/>
-        </w:rPr>
-        <w:t>本任务中使用均方差函数</w:t>
+      <w:proofErr w:type="gramStart"/>
+      <w:r>
+        <w:rPr>
+          <w:rFonts w:hint="eastAsia"/>
+        </w:rPr>
+        <w:t>本任务</w:t>
+      </w:r>
+      <w:proofErr w:type="gramEnd"/>
+      <w:r>
+        <w:rPr>
+          <w:rFonts w:hint="eastAsia"/>
+        </w:rPr>
+        <w:t>中使用均方差函数</w:t>
       </w:r>
       <w:r>
         <w:rPr>
@@ -3126,7 +3395,23 @@
           <w:rFonts w:asciiTheme="minorEastAsia" w:hAnsiTheme="minorEastAsia" w:hint="eastAsia"/>
           <w:szCs w:val="21"/>
         </w:rPr>
-        <w:t>在梯度下降法中，每一次迭代都要对权重值与偏置值求导，故计算偏导数是求解过程中的关键步骤。在神经网络中，通常使用误差反向传播算法来计算偏导数。</w:t>
+        <w:t>在梯度下降法中，每一次迭代都要对权重值与偏置值求导，</w:t>
+      </w:r>
+      <w:proofErr w:type="gramStart"/>
+      <w:r>
+        <w:rPr>
+          <w:rFonts w:asciiTheme="minorEastAsia" w:hAnsiTheme="minorEastAsia" w:hint="eastAsia"/>
+          <w:szCs w:val="21"/>
+        </w:rPr>
+        <w:t>故计算</w:t>
+      </w:r>
+      <w:proofErr w:type="gramEnd"/>
+      <w:r>
+        <w:rPr>
+          <w:rFonts w:asciiTheme="minorEastAsia" w:hAnsiTheme="minorEastAsia" w:hint="eastAsia"/>
+          <w:szCs w:val="21"/>
+        </w:rPr>
+        <w:t>偏导数是求解过程中的关键步骤。在神经网络中，通常使用误差反向传播算法来计算偏导数。</w:t>
       </w:r>
       <w:r>
         <w:rPr>
@@ -3648,7 +3933,27 @@
           <w:kern w:val="0"/>
           <w:szCs w:val="21"/>
         </w:rPr>
-        <w:t>神经网络训练算法流程如以下伪代码所示：</w:t>
+        <w:t>神经网络训练算法流程</w:t>
+      </w:r>
+      <w:proofErr w:type="gramStart"/>
+      <w:r>
+        <w:rPr>
+          <w:rFonts w:asciiTheme="minorEastAsia" w:hAnsiTheme="minorEastAsia" w:cs="Arial" w:hint="eastAsia"/>
+          <w:color w:val="000000"/>
+          <w:kern w:val="0"/>
+          <w:szCs w:val="21"/>
+        </w:rPr>
+        <w:t>如以下</w:t>
+      </w:r>
+      <w:proofErr w:type="gramEnd"/>
+      <w:r>
+        <w:rPr>
+          <w:rFonts w:asciiTheme="minorEastAsia" w:hAnsiTheme="minorEastAsia" w:cs="Arial" w:hint="eastAsia"/>
+          <w:color w:val="000000"/>
+          <w:kern w:val="0"/>
+          <w:szCs w:val="21"/>
+        </w:rPr>
+        <w:t>伪代码所示：</w:t>
       </w:r>
     </w:p>
     <w:p>
@@ -3894,7 +4199,21 @@
         <w:rPr>
           <w:rFonts w:hint="eastAsia"/>
         </w:rPr>
-        <w:t>初始化网络权重。网络偏置置零。</w:t>
+        <w:t>初始化网络权重。网络偏置</w:t>
+      </w:r>
+      <w:proofErr w:type="gramStart"/>
+      <w:r>
+        <w:rPr>
+          <w:rFonts w:hint="eastAsia"/>
+        </w:rPr>
+        <w:t>置</w:t>
+      </w:r>
+      <w:proofErr w:type="gramEnd"/>
+      <w:r>
+        <w:rPr>
+          <w:rFonts w:hint="eastAsia"/>
+        </w:rPr>
+        <w:t>零。</w:t>
       </w:r>
     </w:p>
     <w:p>
@@ -3973,12 +4292,14 @@
         </w:rPr>
         <w:t>m</w:t>
       </w:r>
+      <w:proofErr w:type="gramStart"/>
       <w:r>
         <w:rPr>
           <w:rFonts w:hint="eastAsia"/>
         </w:rPr>
         <w:t>个</w:t>
       </w:r>
+      <w:proofErr w:type="gramEnd"/>
       <w:r>
         <w:rPr>
           <w:rFonts w:hint="eastAsia"/>
@@ -5070,7 +5391,21 @@
         <w:rPr>
           <w:rFonts w:hint="eastAsia"/>
         </w:rPr>
-        <w:t>寻找激活值最大的神经元作为该样本输出</w:t>
+        <w:t>寻找</w:t>
+      </w:r>
+      <w:proofErr w:type="gramStart"/>
+      <w:r>
+        <w:rPr>
+          <w:rFonts w:hint="eastAsia"/>
+        </w:rPr>
+        <w:t>激活值</w:t>
+      </w:r>
+      <w:proofErr w:type="gramEnd"/>
+      <w:r>
+        <w:rPr>
+          <w:rFonts w:hint="eastAsia"/>
+        </w:rPr>
+        <w:t>最大的神经元作为该样本输出</w:t>
       </w:r>
     </w:p>
     <w:p>
@@ -6589,31 +6924,7 @@
         <w:rPr>
           <w:rFonts w:hint="eastAsia"/>
         </w:rPr>
-        <w:t>现阶段</w:t>
-      </w:r>
-      <w:r>
-        <w:rPr>
-          <w:rFonts w:hint="eastAsia"/>
-        </w:rPr>
-        <w:t>人工神经网络词汇表达模型</w:t>
-      </w:r>
-      <w:r>
-        <w:rPr>
-          <w:rFonts w:hint="eastAsia"/>
-        </w:rPr>
-        <w:t>多使用</w:t>
-      </w:r>
-      <w:r>
-        <w:rPr>
-          <w:rFonts w:hint="eastAsia"/>
-        </w:rPr>
-        <w:t>词向量表达</w:t>
-      </w:r>
-      <w:r>
-        <w:rPr>
-          <w:rFonts w:hint="eastAsia"/>
-        </w:rPr>
-        <w:t>，又称分布式词汇表达</w:t>
+        <w:t>现阶段人工神经网络词汇表达模型多使用词向量表达，又称分布式词汇表达</w:t>
       </w:r>
       <w:r>
         <w:rPr>
@@ -6672,11 +6983,19 @@
         </w:rPr>
         <w:t>年</w:t>
       </w:r>
-      <w:r>
-        <w:rPr>
-          <w:rFonts w:hint="eastAsia"/>
-        </w:rPr>
-        <w:t xml:space="preserve">Bengio </w:t>
+      <w:proofErr w:type="spellStart"/>
+      <w:r>
+        <w:rPr>
+          <w:rFonts w:hint="eastAsia"/>
+        </w:rPr>
+        <w:t>Bengio</w:t>
+      </w:r>
+      <w:proofErr w:type="spellEnd"/>
+      <w:r>
+        <w:rPr>
+          <w:rFonts w:hint="eastAsia"/>
+        </w:rPr>
+        <w:t xml:space="preserve"> </w:t>
       </w:r>
       <w:r>
         <w:rPr>
@@ -6708,11 +7027,19 @@
         </w:rPr>
         <w:t>和</w:t>
       </w:r>
-      <w:r>
-        <w:rPr>
-          <w:rFonts w:hint="eastAsia"/>
-        </w:rPr>
-        <w:t xml:space="preserve">Bengio </w:t>
+      <w:proofErr w:type="spellStart"/>
+      <w:r>
+        <w:rPr>
+          <w:rFonts w:hint="eastAsia"/>
+        </w:rPr>
+        <w:t>Bengio</w:t>
+      </w:r>
+      <w:proofErr w:type="spellEnd"/>
+      <w:r>
+        <w:rPr>
+          <w:rFonts w:hint="eastAsia"/>
+        </w:rPr>
+        <w:t xml:space="preserve"> </w:t>
       </w:r>
       <w:r>
         <w:rPr>
@@ -6720,11 +7047,19 @@
         </w:rPr>
         <w:t>发表了基于层次结构的</w:t>
       </w:r>
-      <w:r>
-        <w:rPr>
-          <w:rFonts w:hint="eastAsia"/>
-        </w:rPr>
-        <w:t xml:space="preserve">Softmax </w:t>
+      <w:proofErr w:type="spellStart"/>
+      <w:r>
+        <w:rPr>
+          <w:rFonts w:hint="eastAsia"/>
+        </w:rPr>
+        <w:t>Softmax</w:t>
+      </w:r>
+      <w:proofErr w:type="spellEnd"/>
+      <w:r>
+        <w:rPr>
+          <w:rFonts w:hint="eastAsia"/>
+        </w:rPr>
+        <w:t xml:space="preserve"> </w:t>
       </w:r>
       <w:r>
         <w:rPr>
@@ -6771,8 +7106,13 @@
         </w:rPr>
         <w:t>年，</w:t>
       </w:r>
-      <w:r>
-        <w:t xml:space="preserve">Mikolov </w:t>
+      <w:proofErr w:type="spellStart"/>
+      <w:r>
+        <w:t>Mikolov</w:t>
+      </w:r>
+      <w:proofErr w:type="spellEnd"/>
+      <w:r>
+        <w:t xml:space="preserve"> </w:t>
       </w:r>
       <w:r>
         <w:rPr>
@@ -6876,11 +7216,19 @@
         </w:rPr>
         <w:t>的树状层次结构，使得训练效率进一步提高。</w:t>
       </w:r>
-      <w:r>
-        <w:rPr>
-          <w:rFonts w:hint="eastAsia"/>
-        </w:rPr>
-        <w:t xml:space="preserve">Mikolov </w:t>
+      <w:proofErr w:type="spellStart"/>
+      <w:r>
+        <w:rPr>
+          <w:rFonts w:hint="eastAsia"/>
+        </w:rPr>
+        <w:t>Mikolov</w:t>
+      </w:r>
+      <w:proofErr w:type="spellEnd"/>
+      <w:r>
+        <w:rPr>
+          <w:rFonts w:hint="eastAsia"/>
+        </w:rPr>
+        <w:t xml:space="preserve"> </w:t>
       </w:r>
       <w:r>
         <w:rPr>
@@ -6912,11 +7260,19 @@
         </w:rPr>
         <w:t>会议上，</w:t>
       </w:r>
-      <w:r>
-        <w:rPr>
-          <w:rFonts w:hint="eastAsia"/>
-        </w:rPr>
-        <w:t xml:space="preserve">Mikolov </w:t>
+      <w:proofErr w:type="spellStart"/>
+      <w:r>
+        <w:rPr>
+          <w:rFonts w:hint="eastAsia"/>
+        </w:rPr>
+        <w:t>Mikolov</w:t>
+      </w:r>
+      <w:proofErr w:type="spellEnd"/>
+      <w:r>
+        <w:rPr>
+          <w:rFonts w:hint="eastAsia"/>
+        </w:rPr>
+        <w:t xml:space="preserve"> </w:t>
       </w:r>
       <w:r>
         <w:rPr>
@@ -7048,9 +7404,6 @@
         <w:widowControl/>
         <w:ind w:left="420"/>
         <w:jc w:val="center"/>
-        <w:rPr>
-          <w:rFonts w:hint="eastAsia"/>
-        </w:rPr>
       </w:pPr>
       <w:r>
         <w:rPr>
@@ -7074,13 +7427,19 @@
         <w:rPr>
           <w:rFonts w:hint="eastAsia"/>
         </w:rPr>
-        <w:t>的基本结构</w:t>
-      </w:r>
-      <w:r>
-        <w:rPr>
-          <w:rFonts w:hint="eastAsia"/>
-        </w:rPr>
-        <w:t>与评测方法</w:t>
+        <w:t>的基本</w:t>
+      </w:r>
+      <w:r>
+        <w:rPr>
+          <w:rFonts w:hint="eastAsia"/>
+        </w:rPr>
+        <w:t>网络</w:t>
+      </w:r>
+      <w:r>
+        <w:rPr>
+          <w:rFonts w:hint="eastAsia"/>
+        </w:rPr>
+        <w:t>结构</w:t>
       </w:r>
     </w:p>
     <w:p>
@@ -7121,9 +7480,6 @@
     <w:p>
       <w:pPr>
         <w:widowControl/>
-        <w:rPr>
-          <w:rFonts w:hint="eastAsia"/>
-        </w:rPr>
       </w:pPr>
       <w:r>
         <w:tab/>
@@ -7264,9 +7620,6 @@
       <w:pPr>
         <w:widowControl/>
         <w:jc w:val="center"/>
-        <w:rPr>
-          <w:rFonts w:hint="eastAsia"/>
-        </w:rPr>
       </w:pPr>
       <w:r>
         <w:rPr>
@@ -7294,9 +7647,6 @@
       <w:pPr>
         <w:widowControl/>
         <w:ind w:firstLine="420"/>
-        <w:rPr>
-          <w:rFonts w:hint="eastAsia"/>
-        </w:rPr>
       </w:pPr>
       <w:r>
         <w:rPr>
@@ -7311,6 +7661,9 @@
         <w:t>4</w:t>
       </w:r>
       <w:r>
+        <w:t>(a)</w:t>
+      </w:r>
+      <w:r>
         <w:rPr>
           <w:rFonts w:hint="eastAsia"/>
         </w:rPr>
@@ -7343,25 +7696,25 @@
         </w:rPr>
         <w:t>n</w:t>
       </w:r>
-      <w:r>
-        <w:rPr>
-          <w:rFonts w:hint="eastAsia"/>
-        </w:rPr>
-        <w:t>个词。隐含层维度为词汇表达向量空间的维度。输入层与隐含层之间连接</w:t>
-      </w:r>
-      <w:r>
-        <w:rPr>
-          <w:rFonts w:hint="eastAsia"/>
-        </w:rPr>
-        <w:t>的权值矩</w:t>
-      </w:r>
-      <w:bookmarkStart w:id="6" w:name="_GoBack"/>
-      <w:bookmarkEnd w:id="6"/>
-      <w:r>
-        <w:rPr>
-          <w:rFonts w:hint="eastAsia"/>
-        </w:rPr>
-        <w:t>阵即词汇向量表达矩阵。输出层为</w:t>
+      <w:proofErr w:type="gramStart"/>
+      <w:r>
+        <w:rPr>
+          <w:rFonts w:hint="eastAsia"/>
+        </w:rPr>
+        <w:t>个</w:t>
+      </w:r>
+      <w:proofErr w:type="gramEnd"/>
+      <w:r>
+        <w:rPr>
+          <w:rFonts w:hint="eastAsia"/>
+        </w:rPr>
+        <w:t>词。隐含层维度为词汇表达向量空间的维度。输入层与隐含层之间连接</w:t>
+      </w:r>
+      <w:r>
+        <w:rPr>
+          <w:rFonts w:hint="eastAsia"/>
+        </w:rPr>
+        <w:t>的权值矩阵即词汇向量表达矩阵。输出层为</w:t>
       </w:r>
       <w:r>
         <w:rPr>
@@ -7389,6 +7742,54 @@
           <w:rFonts w:hint="eastAsia"/>
         </w:rPr>
         <w:t>模型</w:t>
+      </w:r>
+      <w:r>
+        <w:rPr>
+          <w:rFonts w:hint="eastAsia"/>
+        </w:rPr>
+        <w:t>的神经网络结构如图</w:t>
+      </w:r>
+      <w:r>
+        <w:rPr>
+          <w:rFonts w:hint="eastAsia"/>
+        </w:rPr>
+        <w:t>4</w:t>
+      </w:r>
+      <w:r>
+        <w:t>(b)</w:t>
+      </w:r>
+      <w:r>
+        <w:rPr>
+          <w:rFonts w:hint="eastAsia"/>
+        </w:rPr>
+        <w:t>，它利用中心词预测上下文，所以输入层输入</w:t>
+      </w:r>
+      <w:r>
+        <w:rPr>
+          <w:rFonts w:hint="eastAsia"/>
+        </w:rPr>
+        <w:t>1-of</w:t>
+      </w:r>
+      <w:r>
+        <w:t>-</w:t>
+      </w:r>
+      <w:r>
+        <w:rPr>
+          <w:rFonts w:hint="eastAsia"/>
+        </w:rPr>
+        <w:t>v</w:t>
+      </w:r>
+      <w:r>
+        <w:rPr>
+          <w:rFonts w:hint="eastAsia"/>
+        </w:rPr>
+        <w:t>的中心词汇，而滑动窗口中的其他词汇则在输出层作为标记信息。</w:t>
+      </w:r>
+      <w:r>
+        <w:rPr>
+          <w:rFonts w:hint="eastAsia"/>
+        </w:rPr>
+        <w:t>相应地，隐含层与输出层之间连接的权值矩阵为词汇向量表达矩阵。</w:t>
       </w:r>
     </w:p>
     <w:p>
@@ -7439,128 +7840,11 @@
     </w:p>
     <w:p>
       <w:pPr>
+        <w:pStyle w:val="a3"/>
         <w:widowControl/>
-        <w:jc w:val="center"/>
-      </w:pPr>
-      <w:r>
-        <w:rPr>
-          <w:rFonts w:hint="eastAsia"/>
-        </w:rPr>
-        <w:t>图</w:t>
-      </w:r>
-      <w:r>
-        <w:rPr>
-          <w:rFonts w:hint="eastAsia"/>
-        </w:rPr>
-        <w:t>4</w:t>
-      </w:r>
-      <w:r>
-        <w:t xml:space="preserve"> </w:t>
-      </w:r>
-      <w:r>
-        <w:rPr>
-          <w:rFonts w:hint="eastAsia"/>
-        </w:rPr>
-        <w:t>CBOW</w:t>
-      </w:r>
-      <w:r>
-        <w:rPr>
-          <w:rFonts w:hint="eastAsia"/>
-        </w:rPr>
-        <w:t>模型网络结构</w:t>
-      </w:r>
-    </w:p>
-    <w:p>
-      <w:pPr>
-        <w:widowControl/>
-      </w:pPr>
-    </w:p>
-    <w:p>
-      <w:pPr>
-        <w:widowControl/>
-      </w:pPr>
-    </w:p>
-    <w:p>
-      <w:pPr>
-        <w:widowControl/>
-      </w:pPr>
-    </w:p>
-    <w:p>
-      <w:pPr>
-        <w:widowControl/>
-        <w:rPr>
-          <w:rFonts w:hint="eastAsia"/>
-        </w:rPr>
-      </w:pPr>
-    </w:p>
-    <w:p>
-      <w:pPr>
-        <w:widowControl/>
-        <w:rPr>
-          <w:rFonts w:hint="eastAsia"/>
-        </w:rPr>
-      </w:pPr>
-    </w:p>
-    <w:p>
-      <w:pPr>
-        <w:widowControl/>
-        <w:jc w:val="left"/>
-        <w:rPr>
-          <w:rFonts w:hint="eastAsia"/>
-        </w:rPr>
-      </w:pPr>
-      <w:r>
-        <w:br w:type="page"/>
-      </w:r>
-    </w:p>
-    <w:p>
-      <w:pPr>
-        <w:pStyle w:val="a3"/>
-        <w:ind w:left="420" w:firstLineChars="0" w:firstLine="0"/>
-        <w:jc w:val="center"/>
-      </w:pPr>
-      <w:r>
-        <w:rPr>
-          <w:rFonts w:hint="eastAsia"/>
-        </w:rPr>
-        <w:lastRenderedPageBreak/>
-        <w:t>第五章</w:t>
-      </w:r>
-      <w:r>
-        <w:rPr>
-          <w:rFonts w:hint="eastAsia"/>
-        </w:rPr>
-        <w:t xml:space="preserve"> </w:t>
-      </w:r>
-      <w:r>
-        <w:rPr>
-          <w:rFonts w:hint="eastAsia"/>
-        </w:rPr>
-        <w:t>卷积神经网络的实现</w:t>
-      </w:r>
-    </w:p>
-    <w:p>
-      <w:pPr>
-        <w:ind w:firstLine="420"/>
-      </w:pPr>
-      <w:r>
-        <w:rPr>
-          <w:rFonts w:hint="eastAsia"/>
-        </w:rPr>
-        <w:t>本章介绍了卷积神经网络的基本结构以及在平台中具体的实现方法。</w:t>
-      </w:r>
-    </w:p>
-    <w:p>
-      <w:pPr>
-        <w:ind w:firstLine="420"/>
-      </w:pPr>
-    </w:p>
-    <w:p>
-      <w:pPr>
-        <w:pStyle w:val="a3"/>
         <w:numPr>
           <w:ilvl w:val="0"/>
-          <w:numId w:val="20"/>
+          <w:numId w:val="22"/>
         </w:numPr>
         <w:ind w:firstLineChars="0"/>
         <w:jc w:val="center"/>
@@ -7569,161 +7853,30 @@
         <w:rPr>
           <w:rFonts w:hint="eastAsia"/>
         </w:rPr>
-        <w:t>卷积神经网络的基本结构</w:t>
-      </w:r>
-    </w:p>
-    <w:p>
-      <w:pPr>
-        <w:ind w:firstLine="420"/>
-      </w:pPr>
-      <w:r>
-        <w:rPr>
-          <w:rFonts w:hint="eastAsia"/>
-        </w:rPr>
-        <w:t>在</w:t>
-      </w:r>
-      <w:r>
-        <w:rPr>
-          <w:rFonts w:hint="eastAsia"/>
-        </w:rPr>
-        <w:t xml:space="preserve"> 2006 </w:t>
-      </w:r>
-      <w:r>
-        <w:rPr>
-          <w:rFonts w:hint="eastAsia"/>
-        </w:rPr>
-        <w:t>年深度置信网的训练算法提出以前，基于生物学研究成果，由</w:t>
-      </w:r>
-      <w:r>
-        <w:rPr>
-          <w:rFonts w:hint="eastAsia"/>
-        </w:rPr>
-        <w:t>Fukushima</w:t>
-      </w:r>
-      <w:r>
-        <w:rPr>
-          <w:rFonts w:hint="eastAsia"/>
-        </w:rPr>
-        <w:t>、</w:t>
-      </w:r>
-      <w:r>
-        <w:rPr>
-          <w:rFonts w:hint="eastAsia"/>
-        </w:rPr>
-        <w:t>Le</w:t>
-      </w:r>
-      <w:r>
-        <w:rPr>
-          <w:rFonts w:hint="eastAsia"/>
-        </w:rPr>
-        <w:t>Cun</w:t>
-      </w:r>
-      <w:r>
-        <w:rPr>
-          <w:rFonts w:hint="eastAsia"/>
-        </w:rPr>
-        <w:t>等人提出并发展的卷积神经网络是为数不多的，可以在避免过拟合情况下，进行多隐层训练的神经网络，具有结构简单、训练参数少和适应性强等特点。特别是在图像识别领域，可以直接对二维图像（而无需一维化）进行建模，对平移、比例缩放、倾斜或者共他形式的变形具有高度不变性。</w:t>
-      </w:r>
-    </w:p>
-    <w:p>
-      <w:pPr>
-        <w:ind w:firstLine="420"/>
-      </w:pPr>
-      <w:r>
-        <w:rPr>
-          <w:rFonts w:hint="eastAsia"/>
-        </w:rPr>
-        <w:t>Le</w:t>
-      </w:r>
-      <w:r>
-        <w:rPr>
-          <w:rFonts w:hint="eastAsia"/>
-        </w:rPr>
-        <w:t>Cun</w:t>
-      </w:r>
-      <w:r>
-        <w:rPr>
-          <w:rFonts w:hint="eastAsia"/>
-        </w:rPr>
-        <w:t>在</w:t>
-      </w:r>
-      <w:r>
-        <w:rPr>
-          <w:rFonts w:hint="eastAsia"/>
-        </w:rPr>
-        <w:t xml:space="preserve">1998 </w:t>
-      </w:r>
-      <w:r>
-        <w:rPr>
-          <w:rFonts w:hint="eastAsia"/>
-        </w:rPr>
-        <w:t>年提出了首个进行了实际应用的神经网络模型：</w:t>
-      </w:r>
-      <w:r>
-        <w:rPr>
-          <w:rFonts w:hint="eastAsia"/>
-        </w:rPr>
-        <w:t>LeNe</w:t>
-      </w:r>
-      <w:r>
-        <w:rPr>
-          <w:rFonts w:hint="eastAsia"/>
-        </w:rPr>
-        <w:t>t</w:t>
-      </w:r>
-      <w:r>
-        <w:t>-5</w:t>
-      </w:r>
-      <w:r>
-        <w:rPr>
-          <w:rFonts w:hint="eastAsia"/>
-        </w:rPr>
-        <w:t>。</w:t>
-      </w:r>
-      <w:r>
-        <w:rPr>
-          <w:rFonts w:hint="eastAsia"/>
-        </w:rPr>
-        <w:t>卷积神经网络由于其权值共享、参数自由度较小的特点，深层训练时，不易发生过拟合。特别是其卷积的特性使得其在处理二维图像上有着很强的优势。</w:t>
-      </w:r>
-    </w:p>
-    <w:p>
-      <w:pPr>
-        <w:ind w:firstLine="420"/>
-      </w:pPr>
-      <w:r>
-        <w:rPr>
-          <w:rFonts w:hint="eastAsia"/>
-        </w:rPr>
-        <w:t>下面简单介绍</w:t>
-      </w:r>
-      <w:r>
-        <w:rPr>
-          <w:rFonts w:hint="eastAsia"/>
-        </w:rPr>
-        <w:t>LeNet-5</w:t>
-      </w:r>
-      <w:r>
-        <w:rPr>
-          <w:rFonts w:hint="eastAsia"/>
-        </w:rPr>
-        <w:t>的基本结构：</w:t>
-      </w:r>
-    </w:p>
-    <w:p>
-      <w:pPr>
-        <w:ind w:firstLine="420"/>
+        <w:t>CBOW</w:t>
+      </w:r>
+      <w:r>
+        <w:rPr>
+          <w:rFonts w:hint="eastAsia"/>
+        </w:rPr>
+        <w:t>模型</w:t>
+      </w:r>
+    </w:p>
+    <w:p>
+      <w:pPr>
+        <w:widowControl/>
         <w:jc w:val="center"/>
       </w:pPr>
       <w:r>
         <w:rPr>
           <w:noProof/>
         </w:rPr>
+        <w:lastRenderedPageBreak/>
         <w:drawing>
-          <wp:inline distT="0" distB="0" distL="0" distR="0" wp14:anchorId="0E73CB3A" wp14:editId="520FE66C">
-            <wp:extent cx="5274310" cy="1604645"/>
-            <wp:effectExtent l="0" t="0" r="2540" b="0"/>
-            <wp:docPr id="9" name="图片 9"/>
+          <wp:inline distT="0" distB="0" distL="0" distR="0" wp14:anchorId="2C0D6A0E" wp14:editId="396EAFA0">
+            <wp:extent cx="3543300" cy="3505200"/>
+            <wp:effectExtent l="0" t="0" r="0" b="0"/>
+            <wp:docPr id="66" name="图片 66"/>
             <wp:cNvGraphicFramePr>
               <a:graphicFrameLocks xmlns:a="http://schemas.openxmlformats.org/drawingml/2006/main" noChangeAspect="1"/>
             </wp:cNvGraphicFramePr>
@@ -7743,7 +7896,7 @@
                   <pic:spPr>
                     <a:xfrm>
                       <a:off x="0" y="0"/>
-                      <a:ext cx="5274310" cy="1604645"/>
+                      <a:ext cx="3543300" cy="3505200"/>
                     </a:xfrm>
                     <a:prstGeom prst="rect">
                       <a:avLst/>
@@ -7758,309 +7911,250 @@
     </w:p>
     <w:p>
       <w:pPr>
-        <w:ind w:firstLine="420"/>
+        <w:pStyle w:val="a3"/>
+        <w:widowControl/>
+        <w:numPr>
+          <w:ilvl w:val="0"/>
+          <w:numId w:val="22"/>
+        </w:numPr>
+        <w:ind w:firstLineChars="0"/>
         <w:jc w:val="center"/>
       </w:pPr>
       <w:r>
         <w:rPr>
           <w:rFonts w:hint="eastAsia"/>
         </w:rPr>
+        <w:t>Skip-gram</w:t>
+      </w:r>
+      <w:r>
+        <w:rPr>
+          <w:rFonts w:hint="eastAsia"/>
+        </w:rPr>
+        <w:t>模型</w:t>
+      </w:r>
+    </w:p>
+    <w:p>
+      <w:pPr>
+        <w:widowControl/>
+        <w:jc w:val="center"/>
+      </w:pPr>
+      <w:r>
+        <w:rPr>
+          <w:rFonts w:hint="eastAsia"/>
+        </w:rPr>
         <w:t>图</w:t>
       </w:r>
       <w:r>
         <w:rPr>
           <w:rFonts w:hint="eastAsia"/>
         </w:rPr>
-        <w:t>2</w:t>
-      </w:r>
-      <w:r>
-        <w:t xml:space="preserve"> LeNet-5</w:t>
-      </w:r>
-      <w:r>
-        <w:rPr>
-          <w:rFonts w:hint="eastAsia"/>
-        </w:rPr>
-        <w:t>的基本结构</w:t>
-      </w:r>
-    </w:p>
-    <w:p>
-      <w:pPr>
-        <w:ind w:firstLine="420"/>
-      </w:pPr>
-      <w:r>
-        <w:rPr>
-          <w:rFonts w:hint="eastAsia"/>
-        </w:rPr>
-        <w:t>如图</w:t>
-      </w:r>
-      <w:r>
-        <w:rPr>
-          <w:rFonts w:hint="eastAsia"/>
-        </w:rPr>
-        <w:t>2</w:t>
-      </w:r>
-      <w:r>
-        <w:rPr>
-          <w:rFonts w:hint="eastAsia"/>
-        </w:rPr>
-        <w:t>所示</w:t>
-      </w:r>
-      <w:r>
-        <w:rPr>
-          <w:rFonts w:hint="eastAsia"/>
-        </w:rPr>
-        <w:t>，</w:t>
-      </w:r>
-      <w:r>
-        <w:t>LeNet-5</w:t>
-      </w:r>
-      <w:r>
-        <w:rPr>
-          <w:rFonts w:hint="eastAsia"/>
-        </w:rPr>
-        <w:t>共有</w:t>
-      </w:r>
-      <w:r>
-        <w:rPr>
-          <w:rFonts w:hint="eastAsia"/>
-        </w:rPr>
-        <w:t>7</w:t>
-      </w:r>
-      <w:r>
-        <w:rPr>
-          <w:rFonts w:hint="eastAsia"/>
-        </w:rPr>
-        <w:t>层，它将</w:t>
-      </w:r>
-      <w:r>
-        <w:rPr>
-          <w:rFonts w:hint="eastAsia"/>
-        </w:rPr>
-        <w:t>MNIST</w:t>
-      </w:r>
-      <w:r>
-        <w:rPr>
-          <w:rFonts w:hint="eastAsia"/>
-        </w:rPr>
-        <w:t>数据库的每张图片进行填充</w:t>
-      </w:r>
-      <w:r>
-        <w:rPr>
-          <w:rFonts w:hint="eastAsia"/>
-        </w:rPr>
-        <w:t>(</w:t>
-      </w:r>
-      <w:r>
-        <w:t>padding</w:t>
-      </w:r>
-      <w:r>
-        <w:rPr>
-          <w:rFonts w:hint="eastAsia"/>
-        </w:rPr>
-        <w:t>)</w:t>
-      </w:r>
-      <w:r>
-        <w:rPr>
-          <w:rFonts w:hint="eastAsia"/>
-        </w:rPr>
-        <w:t>后作为输入。</w:t>
-      </w:r>
-      <w:r>
-        <w:rPr>
-          <w:rFonts w:hint="eastAsia"/>
-        </w:rPr>
-        <w:t>MNIST</w:t>
-      </w:r>
-      <w:r>
-        <w:rPr>
-          <w:rFonts w:hint="eastAsia"/>
-        </w:rPr>
-        <w:t>手写数据库的图片大小为</w:t>
-      </w:r>
-      <w:r>
-        <w:rPr>
-          <w:rFonts w:hint="eastAsia"/>
-        </w:rPr>
-        <w:t>28*28</w:t>
-      </w:r>
-      <w:r>
-        <w:rPr>
-          <w:rFonts w:hint="eastAsia"/>
-        </w:rPr>
-        <w:t>，填充操作将每张图片外围填补</w:t>
-      </w:r>
-      <w:r>
-        <w:rPr>
-          <w:rFonts w:hint="eastAsia"/>
-        </w:rPr>
-        <w:t>2</w:t>
-      </w:r>
-      <w:r>
-        <w:rPr>
-          <w:rFonts w:hint="eastAsia"/>
-        </w:rPr>
-        <w:t>层零值，即原图变为</w:t>
-      </w:r>
-      <w:r>
-        <w:rPr>
-          <w:rFonts w:hint="eastAsia"/>
-        </w:rPr>
-        <w:t>32*32</w:t>
-      </w:r>
-      <w:r>
-        <w:rPr>
-          <w:rFonts w:hint="eastAsia"/>
-        </w:rPr>
-        <w:t>大小。填充操作的目的是希望图片边缘的明显特征能够出现在</w:t>
-      </w:r>
-      <w:r>
-        <w:rPr>
-          <w:rFonts w:hint="eastAsia"/>
-        </w:rPr>
-        <w:t>最高层特征监测子感受野</w:t>
-      </w:r>
-      <w:r>
-        <w:rPr>
-          <w:rFonts w:hint="eastAsia"/>
-        </w:rPr>
-        <w:t>(</w:t>
-      </w:r>
-      <w:r>
-        <w:rPr>
-          <w:rFonts w:hint="eastAsia"/>
-        </w:rPr>
-        <w:t>卷积窗口</w:t>
-      </w:r>
-      <w:r>
-        <w:rPr>
-          <w:rFonts w:hint="eastAsia"/>
-        </w:rPr>
-        <w:t>)</w:t>
-      </w:r>
-      <w:r>
-        <w:rPr>
-          <w:rFonts w:hint="eastAsia"/>
-        </w:rPr>
-        <w:t>的中心。</w:t>
-      </w:r>
-    </w:p>
-    <w:p>
-      <w:pPr>
-        <w:ind w:firstLine="420"/>
-      </w:pPr>
-      <w:r>
-        <w:rPr>
-          <w:rFonts w:hint="eastAsia"/>
-        </w:rPr>
-        <w:t>第一层为卷积层，卷积模板大小为</w:t>
-      </w:r>
-      <w:r>
-        <w:rPr>
-          <w:rFonts w:hint="eastAsia"/>
-        </w:rPr>
-        <w:t>5*5</w:t>
-      </w:r>
-      <w:r>
-        <w:rPr>
-          <w:rFonts w:hint="eastAsia"/>
-        </w:rPr>
-        <w:t>，步长为</w:t>
-      </w:r>
-      <w:r>
-        <w:rPr>
-          <w:rFonts w:hint="eastAsia"/>
-        </w:rPr>
-        <w:t>1</w:t>
-      </w:r>
-      <w:r>
-        <w:rPr>
-          <w:rFonts w:hint="eastAsia"/>
-        </w:rPr>
-        <w:t>，共使用</w:t>
-      </w:r>
-      <w:r>
-        <w:rPr>
-          <w:rFonts w:hint="eastAsia"/>
-        </w:rPr>
-        <w:t>6</w:t>
-      </w:r>
-      <w:r>
-        <w:rPr>
-          <w:rFonts w:hint="eastAsia"/>
-        </w:rPr>
-        <w:t>个</w:t>
-      </w:r>
-      <w:r>
-        <w:rPr>
-          <w:rFonts w:hint="eastAsia"/>
-        </w:rPr>
-        <w:t>可训练的</w:t>
-      </w:r>
-      <w:r>
-        <w:rPr>
-          <w:rFonts w:hint="eastAsia"/>
-        </w:rPr>
-        <w:t>卷积模板。</w:t>
-      </w:r>
-      <w:r>
-        <w:rPr>
-          <w:rFonts w:hint="eastAsia"/>
-        </w:rPr>
-        <w:t>使用卷积模板对输入图像进行</w:t>
-      </w:r>
-      <w:r>
-        <w:rPr>
-          <w:rFonts w:hint="eastAsia"/>
-        </w:rPr>
-        <w:t>卷积过后，</w:t>
-      </w:r>
-      <w:r>
-        <w:rPr>
-          <w:rFonts w:hint="eastAsia"/>
-        </w:rPr>
-        <w:t>加一个偏置</w:t>
-      </w:r>
-      <w:r>
-        <w:rPr>
-          <w:rFonts w:hint="eastAsia"/>
-        </w:rPr>
-        <w:t>b</w:t>
-      </w:r>
-      <w:r>
-        <w:rPr>
-          <w:rFonts w:hint="eastAsia"/>
-        </w:rPr>
-        <w:t>，得到第一个卷积层。第一个卷积层有</w:t>
-      </w:r>
-      <w:r>
-        <w:rPr>
-          <w:rFonts w:hint="eastAsia"/>
-        </w:rPr>
-        <w:t>6</w:t>
-      </w:r>
-      <w:r>
-        <w:rPr>
-          <w:rFonts w:hint="eastAsia"/>
-        </w:rPr>
-        <w:t>张</w:t>
-      </w:r>
-      <w:r>
-        <w:rPr>
-          <w:rFonts w:hint="eastAsia"/>
-        </w:rPr>
-        <w:t>卷积过后的特征</w:t>
-      </w:r>
-      <w:r>
-        <w:rPr>
-          <w:rFonts w:hint="eastAsia"/>
-        </w:rPr>
-        <w:t>图片，大小为</w:t>
-      </w:r>
-      <w:r>
-        <w:rPr>
-          <w:rFonts w:hint="eastAsia"/>
-        </w:rPr>
-        <w:t>28*28</w:t>
+        <w:t>4</w:t>
+      </w:r>
+      <w:r>
+        <w:t xml:space="preserve"> </w:t>
+      </w:r>
+      <w:r>
+        <w:rPr>
+          <w:rFonts w:hint="eastAsia"/>
+        </w:rPr>
+        <w:t>word2vec</w:t>
+      </w:r>
+      <w:r>
+        <w:rPr>
+          <w:rFonts w:hint="eastAsia"/>
+        </w:rPr>
+        <w:t>神经</w:t>
+      </w:r>
+      <w:r>
+        <w:rPr>
+          <w:rFonts w:hint="eastAsia"/>
+        </w:rPr>
+        <w:t>网络结构</w:t>
+      </w:r>
+    </w:p>
+    <w:p>
+      <w:pPr>
+        <w:widowControl/>
+      </w:pPr>
+    </w:p>
+    <w:p>
+      <w:pPr>
+        <w:widowControl/>
+        <w:jc w:val="center"/>
+      </w:pPr>
+      <w:r>
+        <w:rPr>
+          <w:rFonts w:hint="eastAsia"/>
+        </w:rPr>
+        <w:t>第三节</w:t>
+      </w:r>
+      <w:r>
+        <w:rPr>
+          <w:rFonts w:hint="eastAsia"/>
+        </w:rPr>
+        <w:t xml:space="preserve"> word2vec</w:t>
+      </w:r>
+      <w:r>
+        <w:rPr>
+          <w:rFonts w:hint="eastAsia"/>
+        </w:rPr>
+        <w:t>的实现——</w:t>
+      </w:r>
+      <w:proofErr w:type="spellStart"/>
+      <w:r>
+        <w:rPr>
+          <w:rFonts w:hint="eastAsia"/>
+        </w:rPr>
+        <w:t>softmax</w:t>
+      </w:r>
+      <w:proofErr w:type="spellEnd"/>
+      <w:r>
+        <w:rPr>
+          <w:rFonts w:hint="eastAsia"/>
+        </w:rPr>
+        <w:t>近似</w:t>
+      </w:r>
+    </w:p>
+    <w:p>
+      <w:pPr>
+        <w:widowControl/>
+      </w:pPr>
+      <w:r>
+        <w:tab/>
+      </w:r>
+      <w:r>
+        <w:rPr>
+          <w:rFonts w:hint="eastAsia"/>
+        </w:rPr>
+        <w:t>对于</w:t>
+      </w:r>
+      <w:r>
+        <w:rPr>
+          <w:rFonts w:hint="eastAsia"/>
+        </w:rPr>
+        <w:t>word2vec</w:t>
+      </w:r>
+      <w:r>
+        <w:rPr>
+          <w:rFonts w:hint="eastAsia"/>
+        </w:rPr>
+        <w:t>的两个模型，其输出层的标记信息为</w:t>
+      </w:r>
+      <w:r>
+        <w:rPr>
+          <w:rFonts w:hint="eastAsia"/>
+        </w:rPr>
+        <w:t>1-</w:t>
+      </w:r>
+      <w:r>
+        <w:t>of-v</w:t>
+      </w:r>
+      <w:r>
+        <w:rPr>
+          <w:rFonts w:hint="eastAsia"/>
+        </w:rPr>
+        <w:t>或</w:t>
+      </w:r>
+      <w:r>
+        <w:rPr>
+          <w:rFonts w:hint="eastAsia"/>
+        </w:rPr>
+        <w:t>n-of-v</w:t>
+      </w:r>
+      <w:r>
+        <w:rPr>
+          <w:rFonts w:hint="eastAsia"/>
+        </w:rPr>
+        <w:t>的系数向量，而维度</w:t>
+      </w:r>
+      <w:r>
+        <w:rPr>
+          <w:rFonts w:hint="eastAsia"/>
+        </w:rPr>
+        <w:t>v</w:t>
+      </w:r>
+      <w:r>
+        <w:rPr>
+          <w:rFonts w:hint="eastAsia"/>
+        </w:rPr>
+        <w:t>则是词表大小。</w:t>
+      </w:r>
+      <w:r>
+        <w:rPr>
+          <w:rFonts w:hint="eastAsia"/>
+        </w:rPr>
+        <w:t>由于词表大小的数量级往往在百万甚至更多，所以按照普通神经网络的结构对于输出层做</w:t>
+      </w:r>
+      <w:proofErr w:type="spellStart"/>
+      <w:r>
+        <w:rPr>
+          <w:rFonts w:hint="eastAsia"/>
+        </w:rPr>
+        <w:t>softmax</w:t>
+      </w:r>
+      <w:proofErr w:type="spellEnd"/>
+      <w:r>
+        <w:rPr>
+          <w:rFonts w:hint="eastAsia"/>
+        </w:rPr>
+        <w:t>操作求输出概率分布，对于</w:t>
+      </w:r>
+      <w:r>
+        <w:rPr>
+          <w:rFonts w:hint="eastAsia"/>
+        </w:rPr>
+        <w:t>word2vec</w:t>
+      </w:r>
+      <w:r>
+        <w:rPr>
+          <w:rFonts w:hint="eastAsia"/>
+        </w:rPr>
+        <w:t>模型来说计算量和时间开销过于昂贵，所以在这里通常采用</w:t>
+      </w:r>
+      <w:proofErr w:type="spellStart"/>
+      <w:r>
+        <w:rPr>
+          <w:rFonts w:hint="eastAsia"/>
+        </w:rPr>
+        <w:t>softmax</w:t>
+      </w:r>
+      <w:proofErr w:type="spellEnd"/>
+      <w:r>
+        <w:rPr>
+          <w:rFonts w:hint="eastAsia"/>
+        </w:rPr>
+        <w:t>近似的做法。</w:t>
+      </w:r>
+    </w:p>
+    <w:p>
+      <w:pPr>
+        <w:widowControl/>
+      </w:pPr>
+      <w:r>
+        <w:rPr>
+          <w:rFonts w:hint="eastAsia"/>
+        </w:rPr>
+        <w:t>一、哈夫曼编码</w:t>
+      </w:r>
+    </w:p>
+    <w:p>
+      <w:pPr>
+        <w:widowControl/>
+      </w:pPr>
+      <w:r>
+        <w:tab/>
+      </w:r>
+      <w:r>
+        <w:rPr>
+          <w:rFonts w:hint="eastAsia"/>
+        </w:rPr>
+        <w:t>利用哈夫曼编码可以很好的解决由于词表过大使训练过慢的问题。其基本思想为：利用哈夫曼编码对词表进行压缩，以减小输出层的尺寸。其基本结构见图</w:t>
+      </w:r>
+      <w:r>
+        <w:rPr>
+          <w:rFonts w:hint="eastAsia"/>
+        </w:rPr>
+        <w:t>5</w:t>
       </w:r>
       <w:r>
         <w:rPr>
@@ -8068,140 +8162,22 @@
         </w:rPr>
         <w:t>。</w:t>
       </w:r>
-      <w:r>
-        <w:rPr>
-          <w:rFonts w:hint="eastAsia"/>
-        </w:rPr>
-        <w:t>卷积层的目的是提取图片特征。</w:t>
-      </w:r>
-    </w:p>
-    <w:p>
-      <w:pPr>
-        <w:ind w:firstLine="420"/>
-      </w:pPr>
-      <w:r>
-        <w:rPr>
-          <w:rFonts w:hint="eastAsia"/>
-        </w:rPr>
-        <w:t>第二层为池化层，池化窗口为</w:t>
-      </w:r>
-      <w:r>
-        <w:rPr>
-          <w:rFonts w:hint="eastAsia"/>
-        </w:rPr>
-        <w:t>2*2</w:t>
-      </w:r>
-      <w:r>
-        <w:rPr>
-          <w:rFonts w:hint="eastAsia"/>
-        </w:rPr>
-        <w:t>，步长为</w:t>
-      </w:r>
-      <w:r>
-        <w:rPr>
-          <w:rFonts w:hint="eastAsia"/>
-        </w:rPr>
-        <w:t>2</w:t>
-      </w:r>
-      <w:r>
-        <w:rPr>
-          <w:rFonts w:hint="eastAsia"/>
-        </w:rPr>
-        <w:t>。池化操作即对池化窗口内</w:t>
-      </w:r>
-      <w:r>
-        <w:rPr>
-          <w:rFonts w:hint="eastAsia"/>
-        </w:rPr>
-        <w:t>的像素点取最大值或平均值作为下一层图片</w:t>
-      </w:r>
-      <w:r>
-        <w:rPr>
-          <w:rFonts w:hint="eastAsia"/>
-        </w:rPr>
-        <w:t>对应位置</w:t>
-      </w:r>
-      <w:r>
-        <w:rPr>
-          <w:rFonts w:hint="eastAsia"/>
-        </w:rPr>
-        <w:t>的值，称之为最大值池化或平均值池化。</w:t>
-      </w:r>
-      <w:r>
-        <w:rPr>
-          <w:rFonts w:hint="eastAsia"/>
-        </w:rPr>
-        <w:t>池化后的图片大小为</w:t>
-      </w:r>
-      <w:r>
-        <w:rPr>
-          <w:rFonts w:hint="eastAsia"/>
-        </w:rPr>
-        <w:t>14*14</w:t>
-      </w:r>
-      <w:r>
-        <w:rPr>
-          <w:rFonts w:hint="eastAsia"/>
-        </w:rPr>
-        <w:t>。</w:t>
-      </w:r>
-      <w:r>
-        <w:rPr>
-          <w:rFonts w:hint="eastAsia"/>
-        </w:rPr>
-        <w:t>池化后再经过激活函数，即得到池化层。</w:t>
-      </w:r>
-      <w:r>
-        <w:rPr>
-          <w:rFonts w:hint="eastAsia"/>
-        </w:rPr>
-        <w:t>池化层的目的是增加神经网络对图片细微旋转和偏移的鲁棒性。</w:t>
-      </w:r>
-      <w:r>
-        <w:rPr>
-          <w:rFonts w:hint="eastAsia"/>
-        </w:rPr>
-        <w:t>一次卷积和池化的</w:t>
-      </w:r>
-      <w:r>
-        <w:rPr>
-          <w:rFonts w:hint="eastAsia"/>
-        </w:rPr>
-        <w:t>完整</w:t>
-      </w:r>
-      <w:r>
-        <w:rPr>
-          <w:rFonts w:hint="eastAsia"/>
-        </w:rPr>
-        <w:t>操作见图</w:t>
-      </w:r>
-      <w:r>
-        <w:rPr>
-          <w:rFonts w:hint="eastAsia"/>
-        </w:rPr>
-        <w:t>3</w:t>
-      </w:r>
-      <w:r>
-        <w:rPr>
-          <w:rFonts w:hint="eastAsia"/>
-        </w:rPr>
-        <w:t>的。</w:t>
-      </w:r>
-    </w:p>
-    <w:p>
-      <w:pPr>
-        <w:ind w:firstLine="420"/>
+    </w:p>
+    <w:p>
+      <w:pPr>
+        <w:widowControl/>
         <w:jc w:val="center"/>
       </w:pPr>
       <w:r>
         <w:rPr>
           <w:noProof/>
         </w:rPr>
+        <w:lastRenderedPageBreak/>
         <w:drawing>
-          <wp:inline distT="0" distB="0" distL="0" distR="0" wp14:anchorId="2BFDD462" wp14:editId="27AA7A92">
-            <wp:extent cx="5274310" cy="1737995"/>
-            <wp:effectExtent l="0" t="0" r="2540" b="0"/>
-            <wp:docPr id="10" name="图片 10"/>
+          <wp:inline distT="0" distB="0" distL="0" distR="0" wp14:anchorId="61E3E4BB" wp14:editId="7F03BBBC">
+            <wp:extent cx="4633265" cy="3648710"/>
+            <wp:effectExtent l="0" t="0" r="0" b="8890"/>
+            <wp:docPr id="16" name="图片 16"/>
             <wp:cNvGraphicFramePr>
               <a:graphicFrameLocks xmlns:a="http://schemas.openxmlformats.org/drawingml/2006/main" noChangeAspect="1"/>
             </wp:cNvGraphicFramePr>
@@ -8221,6 +8197,4764 @@
                   <pic:spPr>
                     <a:xfrm>
                       <a:off x="0" y="0"/>
+                      <a:ext cx="4634861" cy="3649967"/>
+                    </a:xfrm>
+                    <a:prstGeom prst="rect">
+                      <a:avLst/>
+                    </a:prstGeom>
+                  </pic:spPr>
+                </pic:pic>
+              </a:graphicData>
+            </a:graphic>
+          </wp:inline>
+        </w:drawing>
+      </w:r>
+    </w:p>
+    <w:p>
+      <w:pPr>
+        <w:widowControl/>
+        <w:jc w:val="center"/>
+        <w:rPr>
+          <w:rFonts w:hint="eastAsia"/>
+        </w:rPr>
+      </w:pPr>
+      <w:r>
+        <w:rPr>
+          <w:rFonts w:hint="eastAsia"/>
+        </w:rPr>
+        <w:t>图</w:t>
+      </w:r>
+      <w:r>
+        <w:rPr>
+          <w:rFonts w:hint="eastAsia"/>
+        </w:rPr>
+        <w:t>5</w:t>
+      </w:r>
+      <w:r>
+        <w:t xml:space="preserve"> </w:t>
+      </w:r>
+      <w:r>
+        <w:rPr>
+          <w:rFonts w:hint="eastAsia"/>
+        </w:rPr>
+        <w:t>利用哈夫曼编码对输出层进行压缩</w:t>
+      </w:r>
+    </w:p>
+    <w:p>
+      <w:pPr>
+        <w:ind w:firstLine="420"/>
+      </w:pPr>
+      <w:r>
+        <w:rPr>
+          <w:rFonts w:hint="eastAsia"/>
+        </w:rPr>
+        <w:t>对于每一个哈夫曼树的节点，都可以将它看作一个二分类器。在整个树路径上节点之间的分类器相互独立的假设下，用或不用哈夫曼编码对于训练来说被证明是等价的。</w:t>
+      </w:r>
+      <w:r>
+        <w:rPr>
+          <w:rFonts w:hint="eastAsia"/>
+        </w:rPr>
+        <w:t>训练的目标是最小化目标函数：</w:t>
+      </w:r>
+    </w:p>
+    <w:p>
+      <w:pPr>
+        <w:ind w:firstLine="420"/>
+        <w:rPr>
+          <w:iCs/>
+        </w:rPr>
+      </w:pPr>
+      <m:oMathPara>
+        <m:oMath>
+          <m:r>
+            <w:rPr>
+              <w:rFonts w:ascii="Cambria Math" w:hAnsi="Cambria Math"/>
+            </w:rPr>
+            <m:t>-</m:t>
+          </m:r>
+          <m:r>
+            <m:rPr>
+              <m:sty m:val="p"/>
+            </m:rPr>
+            <w:rPr>
+              <w:rFonts w:ascii="Cambria Math" w:hAnsi="Cambria Math"/>
+            </w:rPr>
+            <m:t>log</m:t>
+          </m:r>
+          <m:r>
+            <w:rPr>
+              <w:rFonts w:ascii="Cambria Math" w:hAnsi="Cambria Math"/>
+            </w:rPr>
+            <m:t>⁡(</m:t>
+          </m:r>
+          <m:r>
+            <m:rPr>
+              <m:sty m:val="p"/>
+            </m:rPr>
+            <w:rPr>
+              <w:rFonts w:ascii="Cambria Math" w:hAnsi="Cambria Math"/>
+            </w:rPr>
+            <m:t>Pr</m:t>
+          </m:r>
+          <m:r>
+            <w:rPr>
+              <w:rFonts w:ascii="Cambria Math" w:hAnsi="Cambria Math"/>
+            </w:rPr>
+            <m:t>⁡(</m:t>
+          </m:r>
+          <m:sSub>
+            <m:sSubPr>
+              <m:ctrlPr>
+                <w:rPr>
+                  <w:rFonts w:ascii="Cambria Math" w:hAnsi="Cambria Math"/>
+                  <w:i/>
+                  <w:iCs/>
+                </w:rPr>
+              </m:ctrlPr>
+            </m:sSubPr>
+            <m:e>
+              <m:r>
+                <w:rPr>
+                  <w:rFonts w:ascii="Cambria Math" w:hAnsi="Cambria Math"/>
+                </w:rPr>
+                <m:t>w</m:t>
+              </m:r>
+            </m:e>
+            <m:sub>
+              <m:r>
+                <w:rPr>
+                  <w:rFonts w:ascii="Cambria Math" w:hAnsi="Cambria Math"/>
+                </w:rPr>
+                <m:t>O</m:t>
+              </m:r>
+            </m:sub>
+          </m:sSub>
+          <m:r>
+            <w:rPr>
+              <w:rFonts w:ascii="Cambria Math" w:hAnsi="Cambria Math"/>
+            </w:rPr>
+            <m:t>|</m:t>
+          </m:r>
+          <m:sSub>
+            <m:sSubPr>
+              <m:ctrlPr>
+                <w:rPr>
+                  <w:rFonts w:ascii="Cambria Math" w:hAnsi="Cambria Math"/>
+                  <w:i/>
+                  <w:iCs/>
+                </w:rPr>
+              </m:ctrlPr>
+            </m:sSubPr>
+            <m:e>
+              <m:r>
+                <w:rPr>
+                  <w:rFonts w:ascii="Cambria Math" w:hAnsi="Cambria Math"/>
+                </w:rPr>
+                <m:t>w</m:t>
+              </m:r>
+            </m:e>
+            <m:sub>
+              <m:r>
+                <w:rPr>
+                  <w:rFonts w:ascii="Cambria Math" w:hAnsi="Cambria Math"/>
+                </w:rPr>
+                <m:t>I</m:t>
+              </m:r>
+            </m:sub>
+          </m:sSub>
+          <m:r>
+            <w:rPr>
+              <w:rFonts w:ascii="Cambria Math" w:hAnsi="Cambria Math"/>
+            </w:rPr>
+            <m:t>))</m:t>
+          </m:r>
+        </m:oMath>
+      </m:oMathPara>
+    </w:p>
+    <w:p>
+      <w:pPr>
+        <w:ind w:firstLine="420"/>
+        <w:rPr>
+          <w:rFonts w:hint="eastAsia"/>
+          <w:iCs/>
+        </w:rPr>
+      </w:pPr>
+      <w:r>
+        <w:rPr>
+          <w:rFonts w:hint="eastAsia"/>
+          <w:iCs/>
+        </w:rPr>
+        <w:t>其中</w:t>
+      </w:r>
+      <m:oMath>
+        <m:sSub>
+          <m:sSubPr>
+            <m:ctrlPr>
+              <w:rPr>
+                <w:rFonts w:ascii="Cambria Math" w:hAnsi="Cambria Math"/>
+                <w:i/>
+                <w:iCs/>
+              </w:rPr>
+            </m:ctrlPr>
+          </m:sSubPr>
+          <m:e>
+            <m:r>
+              <w:rPr>
+                <w:rFonts w:ascii="Cambria Math" w:hAnsi="Cambria Math"/>
+              </w:rPr>
+              <m:t>w</m:t>
+            </m:r>
+          </m:e>
+          <m:sub>
+            <m:r>
+              <w:rPr>
+                <w:rFonts w:ascii="Cambria Math" w:hAnsi="Cambria Math"/>
+              </w:rPr>
+              <m:t>O</m:t>
+            </m:r>
+          </m:sub>
+        </m:sSub>
+      </m:oMath>
+      <w:r>
+        <w:rPr>
+          <w:rFonts w:hint="eastAsia"/>
+          <w:iCs/>
+        </w:rPr>
+        <w:t>与</w:t>
+      </w:r>
+      <m:oMath>
+        <m:sSub>
+          <m:sSubPr>
+            <m:ctrlPr>
+              <w:rPr>
+                <w:rFonts w:ascii="Cambria Math" w:hAnsi="Cambria Math"/>
+                <w:i/>
+                <w:iCs/>
+              </w:rPr>
+            </m:ctrlPr>
+          </m:sSubPr>
+          <m:e>
+            <m:r>
+              <w:rPr>
+                <w:rFonts w:ascii="Cambria Math" w:hAnsi="Cambria Math"/>
+              </w:rPr>
+              <m:t>w</m:t>
+            </m:r>
+          </m:e>
+          <m:sub>
+            <m:r>
+              <w:rPr>
+                <w:rFonts w:ascii="Cambria Math" w:hAnsi="Cambria Math"/>
+              </w:rPr>
+              <m:t>I</m:t>
+            </m:r>
+          </m:sub>
+        </m:sSub>
+      </m:oMath>
+      <w:r>
+        <w:rPr>
+          <w:rFonts w:hint="eastAsia"/>
+          <w:iCs/>
+        </w:rPr>
+        <w:t>见表</w:t>
+      </w:r>
+      <w:r>
+        <w:rPr>
+          <w:rFonts w:hint="eastAsia"/>
+          <w:iCs/>
+        </w:rPr>
+        <w:t>1</w:t>
+      </w:r>
+      <w:r>
+        <w:rPr>
+          <w:rFonts w:hint="eastAsia"/>
+          <w:iCs/>
+        </w:rPr>
+        <w:t>。</w:t>
+      </w:r>
+    </w:p>
+    <w:tbl>
+      <w:tblPr>
+        <w:tblW w:w="6653" w:type="dxa"/>
+        <w:jc w:val="center"/>
+        <w:tblCellMar>
+          <w:left w:w="0" w:type="dxa"/>
+          <w:right w:w="0" w:type="dxa"/>
+        </w:tblCellMar>
+        <w:tblLook w:val="0420" w:firstRow="1" w:lastRow="0" w:firstColumn="0" w:lastColumn="0" w:noHBand="0" w:noVBand="1"/>
+      </w:tblPr>
+      <w:tblGrid>
+        <w:gridCol w:w="1833"/>
+        <w:gridCol w:w="2361"/>
+        <w:gridCol w:w="2459"/>
+      </w:tblGrid>
+      <w:tr>
+        <w:trPr>
+          <w:trHeight w:val="421"/>
+          <w:jc w:val="center"/>
+        </w:trPr>
+        <w:tc>
+          <w:tcPr>
+            <w:tcW w:w="1833" w:type="dxa"/>
+            <w:tcBorders>
+              <w:top w:val="single" w:sz="8" w:space="0" w:color="5B9BD5"/>
+              <w:left w:val="single" w:sz="8" w:space="0" w:color="5B9BD5"/>
+              <w:bottom w:val="single" w:sz="18" w:space="0" w:color="5B9BD5"/>
+              <w:right w:val="single" w:sz="8" w:space="0" w:color="5B9BD5"/>
+            </w:tcBorders>
+            <w:shd w:val="clear" w:color="auto" w:fill="auto"/>
+            <w:tcMar>
+              <w:top w:w="72" w:type="dxa"/>
+              <w:left w:w="144" w:type="dxa"/>
+              <w:bottom w:w="72" w:type="dxa"/>
+              <w:right w:w="144" w:type="dxa"/>
+            </w:tcMar>
+            <w:hideMark/>
+          </w:tcPr>
+          <w:p>
+            <w:pPr>
+              <w:ind w:firstLine="420"/>
+            </w:pPr>
+            <w:r>
+              <w:rPr>
+                <w:b/>
+                <w:bCs/>
+              </w:rPr>
+              <w:t>Model</w:t>
+            </w:r>
+          </w:p>
+        </w:tc>
+        <w:tc>
+          <w:tcPr>
+            <w:tcW w:w="2361" w:type="dxa"/>
+            <w:tcBorders>
+              <w:top w:val="single" w:sz="8" w:space="0" w:color="5B9BD5"/>
+              <w:left w:val="single" w:sz="8" w:space="0" w:color="5B9BD5"/>
+              <w:bottom w:val="single" w:sz="18" w:space="0" w:color="5B9BD5"/>
+              <w:right w:val="single" w:sz="8" w:space="0" w:color="5B9BD5"/>
+            </w:tcBorders>
+            <w:shd w:val="clear" w:color="auto" w:fill="auto"/>
+            <w:tcMar>
+              <w:top w:w="72" w:type="dxa"/>
+              <w:left w:w="144" w:type="dxa"/>
+              <w:bottom w:w="72" w:type="dxa"/>
+              <w:right w:w="144" w:type="dxa"/>
+            </w:tcMar>
+            <w:hideMark/>
+          </w:tcPr>
+          <w:p>
+            <w:pPr>
+              <w:ind w:firstLine="420"/>
+            </w:pPr>
+            <m:oMathPara>
+              <m:oMathParaPr>
+                <m:jc m:val="centerGroup"/>
+              </m:oMathParaPr>
+              <m:oMath>
+                <m:sSub>
+                  <m:sSubPr>
+                    <m:ctrlPr>
+                      <w:rPr>
+                        <w:rFonts w:ascii="Cambria Math" w:hAnsi="Cambria Math"/>
+                        <w:b/>
+                        <w:bCs/>
+                        <w:i/>
+                        <w:iCs/>
+                      </w:rPr>
+                    </m:ctrlPr>
+                  </m:sSubPr>
+                  <m:e>
+                    <m:r>
+                      <m:rPr>
+                        <m:sty m:val="bi"/>
+                      </m:rPr>
+                      <w:rPr>
+                        <w:rFonts w:ascii="Cambria Math" w:hAnsi="Cambria Math"/>
+                      </w:rPr>
+                      <m:t>w</m:t>
+                    </m:r>
+                  </m:e>
+                  <m:sub>
+                    <m:r>
+                      <m:rPr>
+                        <m:sty m:val="bi"/>
+                      </m:rPr>
+                      <w:rPr>
+                        <w:rFonts w:ascii="Cambria Math" w:hAnsi="Cambria Math"/>
+                      </w:rPr>
+                      <m:t>I</m:t>
+                    </m:r>
+                  </m:sub>
+                </m:sSub>
+              </m:oMath>
+            </m:oMathPara>
+          </w:p>
+        </w:tc>
+        <w:tc>
+          <w:tcPr>
+            <w:tcW w:w="2459" w:type="dxa"/>
+            <w:tcBorders>
+              <w:top w:val="single" w:sz="8" w:space="0" w:color="5B9BD5"/>
+              <w:left w:val="single" w:sz="8" w:space="0" w:color="5B9BD5"/>
+              <w:bottom w:val="single" w:sz="18" w:space="0" w:color="5B9BD5"/>
+              <w:right w:val="single" w:sz="8" w:space="0" w:color="5B9BD5"/>
+            </w:tcBorders>
+            <w:shd w:val="clear" w:color="auto" w:fill="auto"/>
+            <w:tcMar>
+              <w:top w:w="72" w:type="dxa"/>
+              <w:left w:w="144" w:type="dxa"/>
+              <w:bottom w:w="72" w:type="dxa"/>
+              <w:right w:w="144" w:type="dxa"/>
+            </w:tcMar>
+            <w:hideMark/>
+          </w:tcPr>
+          <w:p>
+            <w:pPr>
+              <w:ind w:firstLine="420"/>
+            </w:pPr>
+            <m:oMathPara>
+              <m:oMathParaPr>
+                <m:jc m:val="centerGroup"/>
+              </m:oMathParaPr>
+              <m:oMath>
+                <m:sSub>
+                  <m:sSubPr>
+                    <m:ctrlPr>
+                      <w:rPr>
+                        <w:rFonts w:ascii="Cambria Math" w:hAnsi="Cambria Math"/>
+                        <w:b/>
+                        <w:bCs/>
+                        <w:i/>
+                        <w:iCs/>
+                      </w:rPr>
+                    </m:ctrlPr>
+                  </m:sSubPr>
+                  <m:e>
+                    <m:r>
+                      <m:rPr>
+                        <m:sty m:val="bi"/>
+                      </m:rPr>
+                      <w:rPr>
+                        <w:rFonts w:ascii="Cambria Math" w:hAnsi="Cambria Math"/>
+                      </w:rPr>
+                      <m:t>w</m:t>
+                    </m:r>
+                  </m:e>
+                  <m:sub>
+                    <m:r>
+                      <m:rPr>
+                        <m:sty m:val="bi"/>
+                      </m:rPr>
+                      <w:rPr>
+                        <w:rFonts w:ascii="Cambria Math" w:hAnsi="Cambria Math"/>
+                      </w:rPr>
+                      <m:t>O</m:t>
+                    </m:r>
+                  </m:sub>
+                </m:sSub>
+              </m:oMath>
+            </m:oMathPara>
+          </w:p>
+        </w:tc>
+      </w:tr>
+      <w:tr>
+        <w:trPr>
+          <w:trHeight w:val="421"/>
+          <w:jc w:val="center"/>
+        </w:trPr>
+        <w:tc>
+          <w:tcPr>
+            <w:tcW w:w="1833" w:type="dxa"/>
+            <w:tcBorders>
+              <w:top w:val="single" w:sz="8" w:space="0" w:color="5B9BD5"/>
+              <w:left w:val="single" w:sz="8" w:space="0" w:color="5B9BD5"/>
+              <w:bottom w:val="single" w:sz="8" w:space="0" w:color="5B9BD5"/>
+              <w:right w:val="single" w:sz="8" w:space="0" w:color="5B9BD5"/>
+            </w:tcBorders>
+            <w:shd w:val="clear" w:color="auto" w:fill="auto"/>
+            <w:tcMar>
+              <w:top w:w="72" w:type="dxa"/>
+              <w:left w:w="144" w:type="dxa"/>
+              <w:bottom w:w="72" w:type="dxa"/>
+              <w:right w:w="144" w:type="dxa"/>
+            </w:tcMar>
+            <w:hideMark/>
+          </w:tcPr>
+          <w:p>
+            <w:pPr>
+              <w:ind w:firstLine="420"/>
+            </w:pPr>
+            <w:r>
+              <w:t>CBOW</w:t>
+            </w:r>
+          </w:p>
+        </w:tc>
+        <w:tc>
+          <w:tcPr>
+            <w:tcW w:w="2361" w:type="dxa"/>
+            <w:tcBorders>
+              <w:top w:val="single" w:sz="8" w:space="0" w:color="5B9BD5"/>
+              <w:left w:val="single" w:sz="8" w:space="0" w:color="5B9BD5"/>
+              <w:bottom w:val="single" w:sz="8" w:space="0" w:color="5B9BD5"/>
+              <w:right w:val="single" w:sz="8" w:space="0" w:color="5B9BD5"/>
+            </w:tcBorders>
+            <w:shd w:val="clear" w:color="auto" w:fill="auto"/>
+            <w:tcMar>
+              <w:top w:w="72" w:type="dxa"/>
+              <w:left w:w="144" w:type="dxa"/>
+              <w:bottom w:w="72" w:type="dxa"/>
+              <w:right w:w="144" w:type="dxa"/>
+            </w:tcMar>
+            <w:hideMark/>
+          </w:tcPr>
+          <w:p>
+            <w:pPr>
+              <w:ind w:firstLine="420"/>
+            </w:pPr>
+            <w:r>
+              <w:t>context words</w:t>
+            </w:r>
+          </w:p>
+        </w:tc>
+        <w:tc>
+          <w:tcPr>
+            <w:tcW w:w="2459" w:type="dxa"/>
+            <w:tcBorders>
+              <w:top w:val="single" w:sz="8" w:space="0" w:color="5B9BD5"/>
+              <w:left w:val="single" w:sz="8" w:space="0" w:color="5B9BD5"/>
+              <w:bottom w:val="single" w:sz="8" w:space="0" w:color="5B9BD5"/>
+              <w:right w:val="single" w:sz="8" w:space="0" w:color="5B9BD5"/>
+            </w:tcBorders>
+            <w:shd w:val="clear" w:color="auto" w:fill="auto"/>
+            <w:tcMar>
+              <w:top w:w="72" w:type="dxa"/>
+              <w:left w:w="144" w:type="dxa"/>
+              <w:bottom w:w="72" w:type="dxa"/>
+              <w:right w:w="144" w:type="dxa"/>
+            </w:tcMar>
+            <w:hideMark/>
+          </w:tcPr>
+          <w:p>
+            <w:pPr>
+              <w:ind w:firstLine="420"/>
+            </w:pPr>
+            <w:r>
+              <w:t>current word</w:t>
+            </w:r>
+          </w:p>
+        </w:tc>
+      </w:tr>
+      <w:tr>
+        <w:trPr>
+          <w:trHeight w:val="421"/>
+          <w:jc w:val="center"/>
+        </w:trPr>
+        <w:tc>
+          <w:tcPr>
+            <w:tcW w:w="1833" w:type="dxa"/>
+            <w:tcBorders>
+              <w:top w:val="single" w:sz="8" w:space="0" w:color="5B9BD5"/>
+              <w:left w:val="single" w:sz="8" w:space="0" w:color="5B9BD5"/>
+              <w:bottom w:val="single" w:sz="8" w:space="0" w:color="5B9BD5"/>
+              <w:right w:val="single" w:sz="8" w:space="0" w:color="5B9BD5"/>
+            </w:tcBorders>
+            <w:shd w:val="clear" w:color="auto" w:fill="EAEFF7"/>
+            <w:tcMar>
+              <w:top w:w="72" w:type="dxa"/>
+              <w:left w:w="144" w:type="dxa"/>
+              <w:bottom w:w="72" w:type="dxa"/>
+              <w:right w:w="144" w:type="dxa"/>
+            </w:tcMar>
+            <w:hideMark/>
+          </w:tcPr>
+          <w:p>
+            <w:pPr>
+              <w:ind w:firstLine="420"/>
+            </w:pPr>
+            <w:r>
+              <w:t>Skip-gram</w:t>
+            </w:r>
+          </w:p>
+        </w:tc>
+        <w:tc>
+          <w:tcPr>
+            <w:tcW w:w="2361" w:type="dxa"/>
+            <w:tcBorders>
+              <w:top w:val="single" w:sz="8" w:space="0" w:color="5B9BD5"/>
+              <w:left w:val="single" w:sz="8" w:space="0" w:color="5B9BD5"/>
+              <w:bottom w:val="single" w:sz="8" w:space="0" w:color="5B9BD5"/>
+              <w:right w:val="single" w:sz="8" w:space="0" w:color="5B9BD5"/>
+            </w:tcBorders>
+            <w:shd w:val="clear" w:color="auto" w:fill="EAEFF7"/>
+            <w:tcMar>
+              <w:top w:w="72" w:type="dxa"/>
+              <w:left w:w="144" w:type="dxa"/>
+              <w:bottom w:w="72" w:type="dxa"/>
+              <w:right w:w="144" w:type="dxa"/>
+            </w:tcMar>
+            <w:hideMark/>
+          </w:tcPr>
+          <w:p>
+            <w:pPr>
+              <w:ind w:firstLine="420"/>
+            </w:pPr>
+            <w:r>
+              <w:t>current word</w:t>
+            </w:r>
+          </w:p>
+        </w:tc>
+        <w:tc>
+          <w:tcPr>
+            <w:tcW w:w="2459" w:type="dxa"/>
+            <w:tcBorders>
+              <w:top w:val="single" w:sz="8" w:space="0" w:color="5B9BD5"/>
+              <w:left w:val="single" w:sz="8" w:space="0" w:color="5B9BD5"/>
+              <w:bottom w:val="single" w:sz="8" w:space="0" w:color="5B9BD5"/>
+              <w:right w:val="single" w:sz="8" w:space="0" w:color="5B9BD5"/>
+            </w:tcBorders>
+            <w:shd w:val="clear" w:color="auto" w:fill="EAEFF7"/>
+            <w:tcMar>
+              <w:top w:w="72" w:type="dxa"/>
+              <w:left w:w="144" w:type="dxa"/>
+              <w:bottom w:w="72" w:type="dxa"/>
+              <w:right w:w="144" w:type="dxa"/>
+            </w:tcMar>
+            <w:hideMark/>
+          </w:tcPr>
+          <w:p>
+            <w:pPr>
+              <w:ind w:firstLine="420"/>
+            </w:pPr>
+            <w:r>
+              <w:t>context words</w:t>
+            </w:r>
+          </w:p>
+        </w:tc>
+      </w:tr>
+    </w:tbl>
+    <w:p>
+      <w:pPr>
+        <w:ind w:firstLine="420"/>
+        <w:jc w:val="center"/>
+      </w:pPr>
+      <w:r>
+        <w:rPr>
+          <w:rFonts w:hint="eastAsia"/>
+        </w:rPr>
+        <w:t>表</w:t>
+      </w:r>
+      <w:r>
+        <w:rPr>
+          <w:rFonts w:hint="eastAsia"/>
+        </w:rPr>
+        <w:t>1</w:t>
+      </w:r>
+      <w:r>
+        <w:t xml:space="preserve"> </w:t>
+      </w:r>
+      <w:r>
+        <w:rPr>
+          <w:rFonts w:hint="eastAsia"/>
+        </w:rPr>
+        <w:t>目标函数参数列表</w:t>
+      </w:r>
+    </w:p>
+    <w:p>
+      <w:pPr>
+        <w:ind w:firstLine="420"/>
+      </w:pPr>
+      <w:r>
+        <w:rPr>
+          <w:rFonts w:hint="eastAsia"/>
+        </w:rPr>
+        <w:t>对于</w:t>
+      </w:r>
+      <w:proofErr w:type="spellStart"/>
+      <w:r>
+        <w:rPr>
+          <w:rFonts w:hint="eastAsia"/>
+        </w:rPr>
+        <w:t>softmax</w:t>
+      </w:r>
+      <w:proofErr w:type="spellEnd"/>
+      <w:r>
+        <w:rPr>
+          <w:rFonts w:hint="eastAsia"/>
+        </w:rPr>
+        <w:t>函数，其中：</w:t>
+      </w:r>
+    </w:p>
+    <w:p>
+      <w:pPr>
+        <w:ind w:firstLine="420"/>
+        <w:jc w:val="center"/>
+        <w:rPr>
+          <w:iCs/>
+        </w:rPr>
+      </w:pPr>
+      <m:oMathPara>
+        <m:oMath>
+          <m:r>
+            <m:rPr>
+              <m:sty m:val="p"/>
+            </m:rPr>
+            <w:rPr>
+              <w:rFonts w:ascii="Cambria Math" w:hAnsi="Cambria Math"/>
+            </w:rPr>
+            <m:t>Pr</m:t>
+          </m:r>
+          <m:r>
+            <w:rPr>
+              <w:rFonts w:ascii="Cambria Math" w:hAnsi="Cambria Math"/>
+            </w:rPr>
+            <m:t>⁡(</m:t>
+          </m:r>
+          <m:sSub>
+            <m:sSubPr>
+              <m:ctrlPr>
+                <w:rPr>
+                  <w:rFonts w:ascii="Cambria Math" w:hAnsi="Cambria Math"/>
+                  <w:i/>
+                  <w:iCs/>
+                </w:rPr>
+              </m:ctrlPr>
+            </m:sSubPr>
+            <m:e>
+              <m:r>
+                <w:rPr>
+                  <w:rFonts w:ascii="Cambria Math" w:hAnsi="Cambria Math"/>
+                </w:rPr>
+                <m:t>w</m:t>
+              </m:r>
+            </m:e>
+            <m:sub>
+              <m:r>
+                <w:rPr>
+                  <w:rFonts w:ascii="Cambria Math" w:hAnsi="Cambria Math"/>
+                </w:rPr>
+                <m:t>O</m:t>
+              </m:r>
+            </m:sub>
+          </m:sSub>
+          <m:r>
+            <w:rPr>
+              <w:rFonts w:ascii="Cambria Math" w:hAnsi="Cambria Math"/>
+            </w:rPr>
+            <m:t>|</m:t>
+          </m:r>
+          <m:sSub>
+            <m:sSubPr>
+              <m:ctrlPr>
+                <w:rPr>
+                  <w:rFonts w:ascii="Cambria Math" w:hAnsi="Cambria Math"/>
+                  <w:i/>
+                  <w:iCs/>
+                </w:rPr>
+              </m:ctrlPr>
+            </m:sSubPr>
+            <m:e>
+              <m:r>
+                <w:rPr>
+                  <w:rFonts w:ascii="Cambria Math" w:hAnsi="Cambria Math"/>
+                </w:rPr>
+                <m:t>w</m:t>
+              </m:r>
+            </m:e>
+            <m:sub>
+              <m:r>
+                <w:rPr>
+                  <w:rFonts w:ascii="Cambria Math" w:hAnsi="Cambria Math"/>
+                </w:rPr>
+                <m:t>I</m:t>
+              </m:r>
+            </m:sub>
+          </m:sSub>
+          <m:r>
+            <w:rPr>
+              <w:rFonts w:ascii="Cambria Math" w:hAnsi="Cambria Math"/>
+            </w:rPr>
+            <m:t>)=</m:t>
+          </m:r>
+          <m:f>
+            <m:fPr>
+              <m:ctrlPr>
+                <w:rPr>
+                  <w:rFonts w:ascii="Cambria Math" w:hAnsi="Cambria Math"/>
+                  <w:i/>
+                  <w:iCs/>
+                </w:rPr>
+              </m:ctrlPr>
+            </m:fPr>
+            <m:num>
+              <m:r>
+                <m:rPr>
+                  <m:sty m:val="p"/>
+                </m:rPr>
+                <w:rPr>
+                  <w:rFonts w:ascii="Cambria Math" w:hAnsi="Cambria Math"/>
+                </w:rPr>
+                <m:t>exp</m:t>
+              </m:r>
+              <m:r>
+                <w:rPr>
+                  <w:rFonts w:ascii="Cambria Math" w:hAnsi="Cambria Math"/>
+                </w:rPr>
+                <m:t>⁡(</m:t>
+              </m:r>
+              <m:sSup>
+                <m:sSupPr>
+                  <m:ctrlPr>
+                    <w:rPr>
+                      <w:rFonts w:ascii="Cambria Math" w:hAnsi="Cambria Math"/>
+                      <w:i/>
+                      <w:iCs/>
+                    </w:rPr>
+                  </m:ctrlPr>
+                </m:sSupPr>
+                <m:e>
+                  <m:sSubSup>
+                    <m:sSubSupPr>
+                      <m:ctrlPr>
+                        <w:rPr>
+                          <w:rFonts w:ascii="Cambria Math" w:hAnsi="Cambria Math"/>
+                          <w:i/>
+                          <w:iCs/>
+                        </w:rPr>
+                      </m:ctrlPr>
+                    </m:sSubSupPr>
+                    <m:e>
+                      <m:r>
+                        <w:rPr>
+                          <w:rFonts w:ascii="Cambria Math" w:hAnsi="Cambria Math"/>
+                        </w:rPr>
+                        <m:t>v</m:t>
+                      </m:r>
+                    </m:e>
+                    <m:sub>
+                      <m:sSub>
+                        <m:sSubPr>
+                          <m:ctrlPr>
+                            <w:rPr>
+                              <w:rFonts w:ascii="Cambria Math" w:hAnsi="Cambria Math"/>
+                              <w:i/>
+                              <w:iCs/>
+                            </w:rPr>
+                          </m:ctrlPr>
+                        </m:sSubPr>
+                        <m:e>
+                          <m:r>
+                            <w:rPr>
+                              <w:rFonts w:ascii="Cambria Math" w:hAnsi="Cambria Math"/>
+                            </w:rPr>
+                            <m:t>w</m:t>
+                          </m:r>
+                        </m:e>
+                        <m:sub>
+                          <m:r>
+                            <w:rPr>
+                              <w:rFonts w:ascii="Cambria Math" w:hAnsi="Cambria Math"/>
+                            </w:rPr>
+                            <m:t>O</m:t>
+                          </m:r>
+                        </m:sub>
+                      </m:sSub>
+                    </m:sub>
+                    <m:sup>
+                      <m:r>
+                        <w:rPr>
+                          <w:rFonts w:ascii="Cambria Math" w:hAnsi="Cambria Math"/>
+                        </w:rPr>
+                        <m:t>'</m:t>
+                      </m:r>
+                    </m:sup>
+                  </m:sSubSup>
+                </m:e>
+                <m:sup>
+                  <m:r>
+                    <w:rPr>
+                      <w:rFonts w:ascii="Cambria Math" w:hAnsi="Cambria Math"/>
+                    </w:rPr>
+                    <m:t>T</m:t>
+                  </m:r>
+                </m:sup>
+              </m:sSup>
+              <m:sSub>
+                <m:sSubPr>
+                  <m:ctrlPr>
+                    <w:rPr>
+                      <w:rFonts w:ascii="Cambria Math" w:hAnsi="Cambria Math"/>
+                      <w:i/>
+                      <w:iCs/>
+                    </w:rPr>
+                  </m:ctrlPr>
+                </m:sSubPr>
+                <m:e>
+                  <m:r>
+                    <w:rPr>
+                      <w:rFonts w:ascii="Cambria Math" w:hAnsi="Cambria Math"/>
+                    </w:rPr>
+                    <m:t>v</m:t>
+                  </m:r>
+                </m:e>
+                <m:sub>
+                  <m:sSub>
+                    <m:sSubPr>
+                      <m:ctrlPr>
+                        <w:rPr>
+                          <w:rFonts w:ascii="Cambria Math" w:hAnsi="Cambria Math"/>
+                          <w:i/>
+                          <w:iCs/>
+                        </w:rPr>
+                      </m:ctrlPr>
+                    </m:sSubPr>
+                    <m:e>
+                      <m:r>
+                        <w:rPr>
+                          <w:rFonts w:ascii="Cambria Math" w:hAnsi="Cambria Math"/>
+                        </w:rPr>
+                        <m:t>w</m:t>
+                      </m:r>
+                    </m:e>
+                    <m:sub>
+                      <m:r>
+                        <w:rPr>
+                          <w:rFonts w:ascii="Cambria Math" w:hAnsi="Cambria Math"/>
+                        </w:rPr>
+                        <m:t>I</m:t>
+                      </m:r>
+                    </m:sub>
+                  </m:sSub>
+                </m:sub>
+              </m:sSub>
+              <m:r>
+                <w:rPr>
+                  <w:rFonts w:ascii="Cambria Math" w:hAnsi="Cambria Math"/>
+                </w:rPr>
+                <m:t>)</m:t>
+              </m:r>
+            </m:num>
+            <m:den>
+              <m:nary>
+                <m:naryPr>
+                  <m:chr m:val="∑"/>
+                  <m:limLoc m:val="subSup"/>
+                  <m:ctrlPr>
+                    <w:rPr>
+                      <w:rFonts w:ascii="Cambria Math" w:hAnsi="Cambria Math"/>
+                      <w:i/>
+                      <w:iCs/>
+                    </w:rPr>
+                  </m:ctrlPr>
+                </m:naryPr>
+                <m:sub>
+                  <m:r>
+                    <w:rPr>
+                      <w:rFonts w:ascii="Cambria Math" w:hAnsi="Cambria Math"/>
+                    </w:rPr>
+                    <m:t>w=1</m:t>
+                  </m:r>
+                </m:sub>
+                <m:sup>
+                  <m:r>
+                    <w:rPr>
+                      <w:rFonts w:ascii="Cambria Math" w:hAnsi="Cambria Math"/>
+                    </w:rPr>
+                    <m:t>W</m:t>
+                  </m:r>
+                </m:sup>
+                <m:e>
+                  <m:r>
+                    <m:rPr>
+                      <m:sty m:val="p"/>
+                    </m:rPr>
+                    <w:rPr>
+                      <w:rFonts w:ascii="Cambria Math" w:hAnsi="Cambria Math"/>
+                    </w:rPr>
+                    <m:t>exp</m:t>
+                  </m:r>
+                  <m:r>
+                    <w:rPr>
+                      <w:rFonts w:ascii="Cambria Math" w:hAnsi="Cambria Math"/>
+                    </w:rPr>
+                    <m:t>⁡(</m:t>
+                  </m:r>
+                  <m:sSup>
+                    <m:sSupPr>
+                      <m:ctrlPr>
+                        <w:rPr>
+                          <w:rFonts w:ascii="Cambria Math" w:hAnsi="Cambria Math"/>
+                          <w:i/>
+                          <w:iCs/>
+                        </w:rPr>
+                      </m:ctrlPr>
+                    </m:sSupPr>
+                    <m:e>
+                      <m:sSubSup>
+                        <m:sSubSupPr>
+                          <m:ctrlPr>
+                            <w:rPr>
+                              <w:rFonts w:ascii="Cambria Math" w:hAnsi="Cambria Math"/>
+                              <w:i/>
+                              <w:iCs/>
+                            </w:rPr>
+                          </m:ctrlPr>
+                        </m:sSubSupPr>
+                        <m:e>
+                          <m:r>
+                            <w:rPr>
+                              <w:rFonts w:ascii="Cambria Math" w:hAnsi="Cambria Math"/>
+                            </w:rPr>
+                            <m:t>v</m:t>
+                          </m:r>
+                        </m:e>
+                        <m:sub>
+                          <m:r>
+                            <w:rPr>
+                              <w:rFonts w:ascii="Cambria Math" w:hAnsi="Cambria Math"/>
+                            </w:rPr>
+                            <m:t>w</m:t>
+                          </m:r>
+                        </m:sub>
+                        <m:sup>
+                          <m:r>
+                            <w:rPr>
+                              <w:rFonts w:ascii="Cambria Math" w:hAnsi="Cambria Math"/>
+                            </w:rPr>
+                            <m:t>'</m:t>
+                          </m:r>
+                        </m:sup>
+                      </m:sSubSup>
+                    </m:e>
+                    <m:sup>
+                      <m:r>
+                        <w:rPr>
+                          <w:rFonts w:ascii="Cambria Math" w:hAnsi="Cambria Math"/>
+                        </w:rPr>
+                        <m:t>T</m:t>
+                      </m:r>
+                    </m:sup>
+                  </m:sSup>
+                  <m:sSub>
+                    <m:sSubPr>
+                      <m:ctrlPr>
+                        <w:rPr>
+                          <w:rFonts w:ascii="Cambria Math" w:hAnsi="Cambria Math"/>
+                          <w:i/>
+                          <w:iCs/>
+                        </w:rPr>
+                      </m:ctrlPr>
+                    </m:sSubPr>
+                    <m:e>
+                      <m:r>
+                        <w:rPr>
+                          <w:rFonts w:ascii="Cambria Math" w:hAnsi="Cambria Math"/>
+                        </w:rPr>
+                        <m:t>v</m:t>
+                      </m:r>
+                    </m:e>
+                    <m:sub>
+                      <m:sSub>
+                        <m:sSubPr>
+                          <m:ctrlPr>
+                            <w:rPr>
+                              <w:rFonts w:ascii="Cambria Math" w:hAnsi="Cambria Math"/>
+                              <w:i/>
+                              <w:iCs/>
+                            </w:rPr>
+                          </m:ctrlPr>
+                        </m:sSubPr>
+                        <m:e>
+                          <m:r>
+                            <w:rPr>
+                              <w:rFonts w:ascii="Cambria Math" w:hAnsi="Cambria Math"/>
+                            </w:rPr>
+                            <m:t>w</m:t>
+                          </m:r>
+                        </m:e>
+                        <m:sub>
+                          <m:r>
+                            <w:rPr>
+                              <w:rFonts w:ascii="Cambria Math" w:hAnsi="Cambria Math"/>
+                            </w:rPr>
+                            <m:t>I</m:t>
+                          </m:r>
+                        </m:sub>
+                      </m:sSub>
+                    </m:sub>
+                  </m:sSub>
+                  <m:r>
+                    <w:rPr>
+                      <w:rFonts w:ascii="Cambria Math" w:hAnsi="Cambria Math"/>
+                    </w:rPr>
+                    <m:t>)</m:t>
+                  </m:r>
+                </m:e>
+              </m:nary>
+            </m:den>
+          </m:f>
+        </m:oMath>
+      </m:oMathPara>
+    </w:p>
+    <w:p>
+      <w:pPr>
+        <w:tabs>
+          <w:tab w:val="num" w:pos="1440"/>
+        </w:tabs>
+        <w:ind w:firstLineChars="200" w:firstLine="420"/>
+      </w:pPr>
+      <m:oMath>
+        <m:r>
+          <w:rPr>
+            <w:rFonts w:ascii="Cambria Math" w:hAnsi="Cambria Math"/>
+          </w:rPr>
+          <w:tab/>
+        </m:r>
+        <m:sSub>
+          <m:sSubPr>
+            <m:ctrlPr>
+              <w:rPr>
+                <w:rFonts w:ascii="Cambria Math" w:hAnsi="Cambria Math"/>
+                <w:i/>
+                <w:iCs/>
+              </w:rPr>
+            </m:ctrlPr>
+          </m:sSubPr>
+          <m:e>
+            <m:r>
+              <w:rPr>
+                <w:rFonts w:ascii="Cambria Math" w:hAnsi="Cambria Math"/>
+              </w:rPr>
+              <m:t>v</m:t>
+            </m:r>
+          </m:e>
+          <m:sub>
+            <m:r>
+              <w:rPr>
+                <w:rFonts w:ascii="Cambria Math" w:hAnsi="Cambria Math"/>
+              </w:rPr>
+              <m:t>w</m:t>
+            </m:r>
+          </m:sub>
+        </m:sSub>
+      </m:oMath>
+      <w:r>
+        <w:rPr>
+          <w:rFonts w:hint="eastAsia"/>
+        </w:rPr>
+        <w:t>表示输入词汇向量</w:t>
+      </w:r>
+      <w:r>
+        <w:rPr>
+          <w:rFonts w:hint="eastAsia"/>
+        </w:rPr>
+        <w:t>(M</w:t>
+      </w:r>
+      <w:r>
+        <w:rPr>
+          <w:rFonts w:hint="eastAsia"/>
+        </w:rPr>
+        <w:t>中的一行</w:t>
+      </w:r>
+      <w:r>
+        <w:rPr>
+          <w:rFonts w:hint="eastAsia"/>
+        </w:rPr>
+        <w:t>)</w:t>
+      </w:r>
+      <w:r>
+        <w:rPr>
+          <w:rFonts w:hint="eastAsia"/>
+        </w:rPr>
+        <w:t>，</w:t>
+      </w:r>
+      <m:oMath>
+        <m:sSubSup>
+          <m:sSubSupPr>
+            <m:ctrlPr>
+              <w:rPr>
+                <w:rFonts w:ascii="Cambria Math" w:hAnsi="Cambria Math"/>
+                <w:i/>
+                <w:iCs/>
+              </w:rPr>
+            </m:ctrlPr>
+          </m:sSubSupPr>
+          <m:e>
+            <m:r>
+              <w:rPr>
+                <w:rFonts w:ascii="Cambria Math" w:hAnsi="Cambria Math"/>
+              </w:rPr>
+              <m:t>v</m:t>
+            </m:r>
+          </m:e>
+          <m:sub>
+            <m:r>
+              <w:rPr>
+                <w:rFonts w:ascii="Cambria Math" w:hAnsi="Cambria Math"/>
+              </w:rPr>
+              <m:t>w</m:t>
+            </m:r>
+          </m:sub>
+          <m:sup>
+            <m:r>
+              <w:rPr>
+                <w:rFonts w:ascii="Cambria Math" w:hAnsi="Cambria Math"/>
+              </w:rPr>
+              <m:t>'</m:t>
+            </m:r>
+          </m:sup>
+        </m:sSubSup>
+      </m:oMath>
+      <w:r>
+        <w:rPr>
+          <w:rFonts w:hint="eastAsia"/>
+        </w:rPr>
+        <w:t>表示输出词汇向量</w:t>
+      </w:r>
+      <w:r>
+        <w:rPr>
+          <w:rFonts w:hint="eastAsia"/>
+        </w:rPr>
+        <w:t>(M</w:t>
+      </w:r>
+      <w:proofErr w:type="gramStart"/>
+      <w:r>
+        <w:t>’</w:t>
+      </w:r>
+      <w:proofErr w:type="gramEnd"/>
+      <w:r>
+        <w:rPr>
+          <w:rFonts w:hint="eastAsia"/>
+        </w:rPr>
+        <w:t>中的一列</w:t>
+      </w:r>
+      <w:r>
+        <w:rPr>
+          <w:rFonts w:hint="eastAsia"/>
+        </w:rPr>
+        <w:t>)</w:t>
+      </w:r>
+      <w:r>
+        <w:rPr>
+          <w:rFonts w:hint="eastAsia"/>
+        </w:rPr>
+        <w:t>。对于这个表达式，需要</w:t>
+      </w:r>
+      <w:r>
+        <w:rPr>
+          <w:rFonts w:hint="eastAsia"/>
+        </w:rPr>
+        <w:t>W</w:t>
+      </w:r>
+      <w:proofErr w:type="gramStart"/>
+      <w:r>
+        <w:rPr>
+          <w:rFonts w:hint="eastAsia"/>
+        </w:rPr>
+        <w:t>次计算</w:t>
+      </w:r>
+      <w:proofErr w:type="gramEnd"/>
+      <w:r>
+        <w:rPr>
+          <w:rFonts w:hint="eastAsia"/>
+        </w:rPr>
+        <w:t>操作，开销过大。</w:t>
+      </w:r>
+    </w:p>
+    <w:p>
+      <w:pPr>
+        <w:tabs>
+          <w:tab w:val="num" w:pos="1440"/>
+        </w:tabs>
+        <w:ind w:firstLineChars="200" w:firstLine="420"/>
+      </w:pPr>
+      <w:r>
+        <w:rPr>
+          <w:rFonts w:hint="eastAsia"/>
+        </w:rPr>
+        <w:t>而对于经过哈夫曼编码的分层</w:t>
+      </w:r>
+      <w:r>
+        <w:rPr>
+          <w:rFonts w:hint="eastAsia"/>
+        </w:rPr>
+        <w:t>(</w:t>
+      </w:r>
+      <w:r>
+        <w:t>Hierarchical</w:t>
+      </w:r>
+      <w:r>
+        <w:rPr>
+          <w:rFonts w:hint="eastAsia"/>
+        </w:rPr>
+        <w:t>)</w:t>
+      </w:r>
+      <w:r>
+        <w:t xml:space="preserve"> </w:t>
+      </w:r>
+      <w:proofErr w:type="spellStart"/>
+      <w:r>
+        <w:rPr>
+          <w:rFonts w:hint="eastAsia"/>
+        </w:rPr>
+        <w:t>softmax</w:t>
+      </w:r>
+      <w:proofErr w:type="spellEnd"/>
+      <w:r>
+        <w:rPr>
+          <w:rFonts w:hint="eastAsia"/>
+        </w:rPr>
+        <w:t>函数：</w:t>
+      </w:r>
+    </w:p>
+    <w:p>
+      <w:pPr>
+        <w:tabs>
+          <w:tab w:val="num" w:pos="2160"/>
+        </w:tabs>
+      </w:pPr>
+      <m:oMathPara>
+        <m:oMath>
+          <m:sSub>
+            <m:sSubPr>
+              <m:ctrlPr>
+                <w:rPr>
+                  <w:rFonts w:ascii="Cambria Math" w:hAnsi="Cambria Math"/>
+                  <w:i/>
+                  <w:iCs/>
+                </w:rPr>
+              </m:ctrlPr>
+            </m:sSubPr>
+            <m:e>
+              <m:r>
+                <w:rPr>
+                  <w:rFonts w:ascii="Cambria Math" w:hAnsi="Cambria Math"/>
+                </w:rPr>
+                <m:t>w</m:t>
+              </m:r>
+            </m:e>
+            <m:sub>
+              <m:r>
+                <w:rPr>
+                  <w:rFonts w:ascii="Cambria Math" w:hAnsi="Cambria Math"/>
+                </w:rPr>
+                <m:t>O</m:t>
+              </m:r>
+            </m:sub>
+          </m:sSub>
+          <m:r>
+            <w:rPr>
+              <w:rFonts w:ascii="Cambria Math" w:hAnsi="Cambria Math"/>
+            </w:rPr>
+            <m:t>=</m:t>
+          </m:r>
+          <m:d>
+            <m:dPr>
+              <m:ctrlPr>
+                <w:rPr>
+                  <w:rFonts w:ascii="Cambria Math" w:hAnsi="Cambria Math"/>
+                  <w:i/>
+                  <w:iCs/>
+                </w:rPr>
+              </m:ctrlPr>
+            </m:dPr>
+            <m:e>
+              <m:sSub>
+                <m:sSubPr>
+                  <m:ctrlPr>
+                    <w:rPr>
+                      <w:rFonts w:ascii="Cambria Math" w:hAnsi="Cambria Math"/>
+                      <w:i/>
+                      <w:iCs/>
+                    </w:rPr>
+                  </m:ctrlPr>
+                </m:sSubPr>
+                <m:e>
+                  <m:r>
+                    <w:rPr>
+                      <w:rFonts w:ascii="Cambria Math" w:hAnsi="Cambria Math"/>
+                    </w:rPr>
+                    <m:t>b</m:t>
+                  </m:r>
+                </m:e>
+                <m:sub>
+                  <m:r>
+                    <w:rPr>
+                      <w:rFonts w:ascii="Cambria Math" w:hAnsi="Cambria Math"/>
+                    </w:rPr>
+                    <m:t>1</m:t>
+                  </m:r>
+                </m:sub>
+              </m:sSub>
+              <m:r>
+                <w:rPr>
+                  <w:rFonts w:ascii="Cambria Math" w:hAnsi="Cambria Math"/>
+                </w:rPr>
+                <m:t>,…,</m:t>
+              </m:r>
+              <m:sSub>
+                <m:sSubPr>
+                  <m:ctrlPr>
+                    <w:rPr>
+                      <w:rFonts w:ascii="Cambria Math" w:hAnsi="Cambria Math"/>
+                      <w:i/>
+                      <w:iCs/>
+                    </w:rPr>
+                  </m:ctrlPr>
+                </m:sSubPr>
+                <m:e>
+                  <m:r>
+                    <w:rPr>
+                      <w:rFonts w:ascii="Cambria Math" w:hAnsi="Cambria Math"/>
+                    </w:rPr>
+                    <m:t>b</m:t>
+                  </m:r>
+                </m:e>
+                <m:sub>
+                  <m:sSub>
+                    <m:sSubPr>
+                      <m:ctrlPr>
+                        <w:rPr>
+                          <w:rFonts w:ascii="Cambria Math" w:hAnsi="Cambria Math"/>
+                          <w:i/>
+                          <w:iCs/>
+                        </w:rPr>
+                      </m:ctrlPr>
+                    </m:sSubPr>
+                    <m:e>
+                      <m:r>
+                        <w:rPr>
+                          <w:rFonts w:ascii="Cambria Math" w:hAnsi="Cambria Math"/>
+                        </w:rPr>
+                        <m:t>L</m:t>
+                      </m:r>
+                    </m:e>
+                    <m:sub>
+                      <m:r>
+                        <w:rPr>
+                          <w:rFonts w:ascii="Cambria Math" w:hAnsi="Cambria Math"/>
+                        </w:rPr>
+                        <m:t>w</m:t>
+                      </m:r>
+                    </m:sub>
+                  </m:sSub>
+                </m:sub>
+              </m:sSub>
+            </m:e>
+          </m:d>
+          <m:r>
+            <w:rPr>
+              <w:rFonts w:ascii="Cambria Math" w:hAnsi="Cambria Math"/>
+            </w:rPr>
+            <m:t>, </m:t>
+          </m:r>
+          <m:sSub>
+            <m:sSubPr>
+              <m:ctrlPr>
+                <w:rPr>
+                  <w:rFonts w:ascii="Cambria Math" w:hAnsi="Cambria Math"/>
+                  <w:i/>
+                  <w:iCs/>
+                </w:rPr>
+              </m:ctrlPr>
+            </m:sSubPr>
+            <m:e>
+              <m:r>
+                <w:rPr>
+                  <w:rFonts w:ascii="Cambria Math" w:hAnsi="Cambria Math"/>
+                </w:rPr>
+                <m:t>b</m:t>
+              </m:r>
+            </m:e>
+            <m:sub>
+              <m:r>
+                <w:rPr>
+                  <w:rFonts w:ascii="Cambria Math" w:hAnsi="Cambria Math"/>
+                </w:rPr>
+                <m:t>i</m:t>
+              </m:r>
+            </m:sub>
+          </m:sSub>
+          <m:r>
+            <w:rPr>
+              <w:rFonts w:ascii="Cambria Math" w:hAnsi="Cambria Math"/>
+            </w:rPr>
+            <m:t>∈</m:t>
+          </m:r>
+          <m:d>
+            <m:dPr>
+              <m:begChr m:val="{"/>
+              <m:endChr m:val="}"/>
+              <m:ctrlPr>
+                <w:rPr>
+                  <w:rFonts w:ascii="Cambria Math" w:hAnsi="Cambria Math"/>
+                  <w:i/>
+                  <w:iCs/>
+                </w:rPr>
+              </m:ctrlPr>
+            </m:dPr>
+            <m:e>
+              <m:r>
+                <w:rPr>
+                  <w:rFonts w:ascii="Cambria Math" w:hAnsi="Cambria Math"/>
+                </w:rPr>
+                <m:t>0,1</m:t>
+              </m:r>
+            </m:e>
+          </m:d>
+          <m:r>
+            <m:rPr>
+              <m:sty m:val="p"/>
+            </m:rPr>
+            <w:rPr>
+              <w:rFonts w:ascii="Cambria Math" w:hAnsi="Cambria Math"/>
+            </w:rPr>
+            <m:t>;or </m:t>
+          </m:r>
+          <m:sSub>
+            <m:sSubPr>
+              <m:ctrlPr>
+                <w:rPr>
+                  <w:rFonts w:ascii="Cambria Math" w:hAnsi="Cambria Math"/>
+                  <w:i/>
+                  <w:iCs/>
+                </w:rPr>
+              </m:ctrlPr>
+            </m:sSubPr>
+            <m:e>
+              <m:r>
+                <w:rPr>
+                  <w:rFonts w:ascii="Cambria Math" w:hAnsi="Cambria Math"/>
+                </w:rPr>
+                <m:t>w</m:t>
+              </m:r>
+            </m:e>
+            <m:sub>
+              <m:r>
+                <w:rPr>
+                  <w:rFonts w:ascii="Cambria Math" w:hAnsi="Cambria Math"/>
+                </w:rPr>
+                <m:t>O</m:t>
+              </m:r>
+            </m:sub>
+          </m:sSub>
+          <m:r>
+            <w:rPr>
+              <w:rFonts w:ascii="Cambria Math" w:hAnsi="Cambria Math"/>
+            </w:rPr>
+            <m:t>=</m:t>
+          </m:r>
+          <m:d>
+            <m:dPr>
+              <m:ctrlPr>
+                <w:rPr>
+                  <w:rFonts w:ascii="Cambria Math" w:hAnsi="Cambria Math"/>
+                  <w:i/>
+                  <w:iCs/>
+                </w:rPr>
+              </m:ctrlPr>
+            </m:dPr>
+            <m:e>
+              <m:sSub>
+                <m:sSubPr>
+                  <m:ctrlPr>
+                    <w:rPr>
+                      <w:rFonts w:ascii="Cambria Math" w:hAnsi="Cambria Math"/>
+                      <w:i/>
+                      <w:iCs/>
+                    </w:rPr>
+                  </m:ctrlPr>
+                </m:sSubPr>
+                <m:e>
+                  <m:r>
+                    <w:rPr>
+                      <w:rFonts w:ascii="Cambria Math" w:hAnsi="Cambria Math"/>
+                    </w:rPr>
+                    <m:t>n</m:t>
+                  </m:r>
+                </m:e>
+                <m:sub>
+                  <m:r>
+                    <w:rPr>
+                      <w:rFonts w:ascii="Cambria Math" w:hAnsi="Cambria Math"/>
+                    </w:rPr>
+                    <m:t>1</m:t>
+                  </m:r>
+                </m:sub>
+              </m:sSub>
+              <m:r>
+                <w:rPr>
+                  <w:rFonts w:ascii="Cambria Math" w:hAnsi="Cambria Math"/>
+                </w:rPr>
+                <m:t>,…,</m:t>
+              </m:r>
+              <m:sSub>
+                <m:sSubPr>
+                  <m:ctrlPr>
+                    <w:rPr>
+                      <w:rFonts w:ascii="Cambria Math" w:hAnsi="Cambria Math"/>
+                      <w:i/>
+                      <w:iCs/>
+                    </w:rPr>
+                  </m:ctrlPr>
+                </m:sSubPr>
+                <m:e>
+                  <m:r>
+                    <w:rPr>
+                      <w:rFonts w:ascii="Cambria Math" w:hAnsi="Cambria Math"/>
+                    </w:rPr>
+                    <m:t>n</m:t>
+                  </m:r>
+                </m:e>
+                <m:sub>
+                  <m:sSub>
+                    <m:sSubPr>
+                      <m:ctrlPr>
+                        <w:rPr>
+                          <w:rFonts w:ascii="Cambria Math" w:hAnsi="Cambria Math"/>
+                          <w:i/>
+                          <w:iCs/>
+                        </w:rPr>
+                      </m:ctrlPr>
+                    </m:sSubPr>
+                    <m:e>
+                      <m:r>
+                        <w:rPr>
+                          <w:rFonts w:ascii="Cambria Math" w:hAnsi="Cambria Math"/>
+                        </w:rPr>
+                        <m:t>L</m:t>
+                      </m:r>
+                    </m:e>
+                    <m:sub>
+                      <m:r>
+                        <w:rPr>
+                          <w:rFonts w:ascii="Cambria Math" w:hAnsi="Cambria Math"/>
+                        </w:rPr>
+                        <m:t>w</m:t>
+                      </m:r>
+                    </m:sub>
+                  </m:sSub>
+                </m:sub>
+              </m:sSub>
+            </m:e>
+          </m:d>
+          <m:r>
+            <w:rPr>
+              <w:rFonts w:ascii="Cambria Math" w:hAnsi="Cambria Math"/>
+            </w:rPr>
+            <m:t>,</m:t>
+          </m:r>
+        </m:oMath>
+      </m:oMathPara>
+    </w:p>
+    <w:p>
+      <w:pPr>
+        <w:tabs>
+          <w:tab w:val="num" w:pos="2160"/>
+        </w:tabs>
+        <w:rPr>
+          <w:iCs/>
+        </w:rPr>
+      </w:pPr>
+      <w:r>
+        <w:rPr>
+          <w:rFonts w:hint="eastAsia"/>
+        </w:rPr>
+        <w:t>从根走到词</w:t>
+      </w:r>
+      <m:oMath>
+        <m:sSub>
+          <m:sSubPr>
+            <m:ctrlPr>
+              <w:rPr>
+                <w:rFonts w:ascii="Cambria Math" w:hAnsi="Cambria Math"/>
+                <w:i/>
+                <w:iCs/>
+              </w:rPr>
+            </m:ctrlPr>
+          </m:sSubPr>
+          <m:e>
+            <m:r>
+              <w:rPr>
+                <w:rFonts w:ascii="Cambria Math" w:hAnsi="Cambria Math"/>
+              </w:rPr>
+              <m:t>w</m:t>
+            </m:r>
+          </m:e>
+          <m:sub>
+            <m:r>
+              <w:rPr>
+                <w:rFonts w:ascii="Cambria Math" w:hAnsi="Cambria Math"/>
+              </w:rPr>
+              <m:t>O</m:t>
+            </m:r>
+          </m:sub>
+        </m:sSub>
+      </m:oMath>
+      <w:r>
+        <w:rPr>
+          <w:rFonts w:hint="eastAsia"/>
+          <w:iCs/>
+        </w:rPr>
+        <w:t>的叶节点的概率：</w:t>
+      </w:r>
+    </w:p>
+    <w:p>
+      <w:pPr>
+        <w:tabs>
+          <w:tab w:val="num" w:pos="2160"/>
+        </w:tabs>
+        <w:jc w:val="center"/>
+        <w:rPr>
+          <w:rFonts w:hint="eastAsia"/>
+          <w:iCs/>
+        </w:rPr>
+      </w:pPr>
+      <m:oMathPara>
+        <m:oMath>
+          <m:r>
+            <m:rPr>
+              <m:sty m:val="p"/>
+            </m:rPr>
+            <w:rPr>
+              <w:rFonts w:ascii="Cambria Math" w:hAnsi="Cambria Math"/>
+            </w:rPr>
+            <m:t>Pr</m:t>
+          </m:r>
+          <m:r>
+            <w:rPr>
+              <w:rFonts w:ascii="Cambria Math" w:hAnsi="Cambria Math"/>
+            </w:rPr>
+            <m:t>⁡(</m:t>
+          </m:r>
+          <m:sSub>
+            <m:sSubPr>
+              <m:ctrlPr>
+                <w:rPr>
+                  <w:rFonts w:ascii="Cambria Math" w:hAnsi="Cambria Math"/>
+                  <w:i/>
+                  <w:iCs/>
+                </w:rPr>
+              </m:ctrlPr>
+            </m:sSubPr>
+            <m:e>
+              <m:r>
+                <w:rPr>
+                  <w:rFonts w:ascii="Cambria Math" w:hAnsi="Cambria Math"/>
+                </w:rPr>
+                <m:t>w</m:t>
+              </m:r>
+            </m:e>
+            <m:sub>
+              <m:r>
+                <w:rPr>
+                  <w:rFonts w:ascii="Cambria Math" w:hAnsi="Cambria Math"/>
+                </w:rPr>
+                <m:t>O</m:t>
+              </m:r>
+            </m:sub>
+          </m:sSub>
+          <m:r>
+            <w:rPr>
+              <w:rFonts w:ascii="Cambria Math" w:hAnsi="Cambria Math"/>
+            </w:rPr>
+            <m:t>|</m:t>
+          </m:r>
+          <m:sSub>
+            <m:sSubPr>
+              <m:ctrlPr>
+                <w:rPr>
+                  <w:rFonts w:ascii="Cambria Math" w:hAnsi="Cambria Math"/>
+                  <w:i/>
+                  <w:iCs/>
+                </w:rPr>
+              </m:ctrlPr>
+            </m:sSubPr>
+            <m:e>
+              <m:r>
+                <w:rPr>
+                  <w:rFonts w:ascii="Cambria Math" w:hAnsi="Cambria Math"/>
+                </w:rPr>
+                <m:t>w</m:t>
+              </m:r>
+            </m:e>
+            <m:sub>
+              <m:r>
+                <w:rPr>
+                  <w:rFonts w:ascii="Cambria Math" w:hAnsi="Cambria Math"/>
+                </w:rPr>
+                <m:t>I</m:t>
+              </m:r>
+            </m:sub>
+          </m:sSub>
+          <m:r>
+            <w:rPr>
+              <w:rFonts w:ascii="Cambria Math" w:hAnsi="Cambria Math"/>
+            </w:rPr>
+            <m:t>)=</m:t>
+          </m:r>
+          <m:nary>
+            <m:naryPr>
+              <m:chr m:val="∏"/>
+              <m:limLoc m:val="subSup"/>
+              <m:ctrlPr>
+                <w:rPr>
+                  <w:rFonts w:ascii="Cambria Math" w:hAnsi="Cambria Math"/>
+                  <w:i/>
+                  <w:iCs/>
+                </w:rPr>
+              </m:ctrlPr>
+            </m:naryPr>
+            <m:sub>
+              <m:r>
+                <w:rPr>
+                  <w:rFonts w:ascii="Cambria Math" w:hAnsi="Cambria Math"/>
+                </w:rPr>
+                <m:t>j=1</m:t>
+              </m:r>
+            </m:sub>
+            <m:sup>
+              <m:sSub>
+                <m:sSubPr>
+                  <m:ctrlPr>
+                    <w:rPr>
+                      <w:rFonts w:ascii="Cambria Math" w:hAnsi="Cambria Math"/>
+                      <w:i/>
+                      <w:iCs/>
+                    </w:rPr>
+                  </m:ctrlPr>
+                </m:sSubPr>
+                <m:e>
+                  <m:r>
+                    <w:rPr>
+                      <w:rFonts w:ascii="Cambria Math" w:hAnsi="Cambria Math"/>
+                    </w:rPr>
+                    <m:t>L</m:t>
+                  </m:r>
+                </m:e>
+                <m:sub>
+                  <m:r>
+                    <w:rPr>
+                      <w:rFonts w:ascii="Cambria Math" w:hAnsi="Cambria Math"/>
+                    </w:rPr>
+                    <m:t>w</m:t>
+                  </m:r>
+                </m:sub>
+              </m:sSub>
+              <m:r>
+                <w:rPr>
+                  <w:rFonts w:ascii="Cambria Math" w:hAnsi="Cambria Math"/>
+                </w:rPr>
+                <m:t>-1</m:t>
+              </m:r>
+            </m:sup>
+            <m:e>
+              <m:func>
+                <m:funcPr>
+                  <m:ctrlPr>
+                    <w:rPr>
+                      <w:rFonts w:ascii="Cambria Math" w:hAnsi="Cambria Math"/>
+                      <w:i/>
+                      <w:iCs/>
+                    </w:rPr>
+                  </m:ctrlPr>
+                </m:funcPr>
+                <m:fName>
+                  <m:r>
+                    <m:rPr>
+                      <m:sty m:val="p"/>
+                    </m:rPr>
+                    <w:rPr>
+                      <w:rFonts w:ascii="Cambria Math" w:hAnsi="Cambria Math"/>
+                    </w:rPr>
+                    <m:t>Pr</m:t>
+                  </m:r>
+                </m:fName>
+                <m:e>
+                  <m:d>
+                    <m:dPr>
+                      <m:ctrlPr>
+                        <w:rPr>
+                          <w:rFonts w:ascii="Cambria Math" w:hAnsi="Cambria Math"/>
+                          <w:i/>
+                          <w:iCs/>
+                        </w:rPr>
+                      </m:ctrlPr>
+                    </m:dPr>
+                    <m:e>
+                      <m:sSub>
+                        <m:sSubPr>
+                          <m:ctrlPr>
+                            <w:rPr>
+                              <w:rFonts w:ascii="Cambria Math" w:hAnsi="Cambria Math"/>
+                              <w:i/>
+                              <w:iCs/>
+                            </w:rPr>
+                          </m:ctrlPr>
+                        </m:sSubPr>
+                        <m:e>
+                          <m:r>
+                            <w:rPr>
+                              <w:rFonts w:ascii="Cambria Math" w:hAnsi="Cambria Math"/>
+                            </w:rPr>
+                            <m:t>n</m:t>
+                          </m:r>
+                        </m:e>
+                        <m:sub>
+                          <m:r>
+                            <w:rPr>
+                              <w:rFonts w:ascii="Cambria Math" w:hAnsi="Cambria Math"/>
+                            </w:rPr>
+                            <m:t>j</m:t>
+                          </m:r>
+                        </m:sub>
+                      </m:sSub>
+                      <m:r>
+                        <w:rPr>
+                          <w:rFonts w:ascii="Cambria Math" w:hAnsi="Cambria Math"/>
+                        </w:rPr>
+                        <m:t>→</m:t>
+                      </m:r>
+                      <m:sSub>
+                        <m:sSubPr>
+                          <m:ctrlPr>
+                            <w:rPr>
+                              <w:rFonts w:ascii="Cambria Math" w:hAnsi="Cambria Math"/>
+                              <w:i/>
+                              <w:iCs/>
+                            </w:rPr>
+                          </m:ctrlPr>
+                        </m:sSubPr>
+                        <m:e>
+                          <m:r>
+                            <w:rPr>
+                              <w:rFonts w:ascii="Cambria Math" w:hAnsi="Cambria Math"/>
+                            </w:rPr>
+                            <m:t>n</m:t>
+                          </m:r>
+                        </m:e>
+                        <m:sub>
+                          <m:r>
+                            <w:rPr>
+                              <w:rFonts w:ascii="Cambria Math" w:hAnsi="Cambria Math"/>
+                            </w:rPr>
+                            <m:t>j+1</m:t>
+                          </m:r>
+                        </m:sub>
+                      </m:sSub>
+                    </m:e>
+                    <m:e>
+                      <m:sSub>
+                        <m:sSubPr>
+                          <m:ctrlPr>
+                            <w:rPr>
+                              <w:rFonts w:ascii="Cambria Math" w:hAnsi="Cambria Math"/>
+                              <w:i/>
+                              <w:iCs/>
+                            </w:rPr>
+                          </m:ctrlPr>
+                        </m:sSubPr>
+                        <m:e>
+                          <m:r>
+                            <w:rPr>
+                              <w:rFonts w:ascii="Cambria Math" w:hAnsi="Cambria Math"/>
+                            </w:rPr>
+                            <m:t>w</m:t>
+                          </m:r>
+                        </m:e>
+                        <m:sub>
+                          <m:r>
+                            <w:rPr>
+                              <w:rFonts w:ascii="Cambria Math" w:hAnsi="Cambria Math"/>
+                            </w:rPr>
+                            <m:t>I</m:t>
+                          </m:r>
+                        </m:sub>
+                      </m:sSub>
+                    </m:e>
+                  </m:d>
+                </m:e>
+              </m:func>
+            </m:e>
+          </m:nary>
+        </m:oMath>
+      </m:oMathPara>
+    </w:p>
+    <w:bookmarkStart w:id="6" w:name="OLE_LINK9"/>
+    <w:p>
+      <w:pPr>
+        <w:tabs>
+          <w:tab w:val="num" w:pos="2160"/>
+        </w:tabs>
+      </w:pPr>
+      <m:oMathPara>
+        <m:oMath>
+          <m:func>
+            <m:funcPr>
+              <m:ctrlPr>
+                <w:rPr>
+                  <w:rFonts w:ascii="Cambria Math" w:hAnsi="Cambria Math"/>
+                  <w:i/>
+                  <w:iCs/>
+                </w:rPr>
+              </m:ctrlPr>
+            </m:funcPr>
+            <m:fName>
+              <m:r>
+                <m:rPr>
+                  <m:sty m:val="p"/>
+                </m:rPr>
+                <w:rPr>
+                  <w:rFonts w:ascii="Cambria Math" w:hAnsi="Cambria Math"/>
+                </w:rPr>
+                <m:t>Pr</m:t>
+              </m:r>
+            </m:fName>
+            <m:e>
+              <m:d>
+                <m:dPr>
+                  <m:ctrlPr>
+                    <w:rPr>
+                      <w:rFonts w:ascii="Cambria Math" w:hAnsi="Cambria Math"/>
+                      <w:i/>
+                      <w:iCs/>
+                    </w:rPr>
+                  </m:ctrlPr>
+                </m:dPr>
+                <m:e>
+                  <m:sSub>
+                    <m:sSubPr>
+                      <m:ctrlPr>
+                        <w:rPr>
+                          <w:rFonts w:ascii="Cambria Math" w:hAnsi="Cambria Math"/>
+                          <w:i/>
+                          <w:iCs/>
+                        </w:rPr>
+                      </m:ctrlPr>
+                    </m:sSubPr>
+                    <m:e>
+                      <m:r>
+                        <w:rPr>
+                          <w:rFonts w:ascii="Cambria Math" w:hAnsi="Cambria Math"/>
+                        </w:rPr>
+                        <m:t>n</m:t>
+                      </m:r>
+                    </m:e>
+                    <m:sub>
+                      <m:r>
+                        <w:rPr>
+                          <w:rFonts w:ascii="Cambria Math" w:hAnsi="Cambria Math"/>
+                        </w:rPr>
+                        <m:t>i</m:t>
+                      </m:r>
+                    </m:sub>
+                  </m:sSub>
+                  <m:r>
+                    <w:rPr>
+                      <w:rFonts w:ascii="Cambria Math" w:hAnsi="Cambria Math"/>
+                    </w:rPr>
+                    <m:t>→</m:t>
+                  </m:r>
+                  <m:sSub>
+                    <m:sSubPr>
+                      <m:ctrlPr>
+                        <w:rPr>
+                          <w:rFonts w:ascii="Cambria Math" w:hAnsi="Cambria Math"/>
+                          <w:i/>
+                          <w:iCs/>
+                        </w:rPr>
+                      </m:ctrlPr>
+                    </m:sSubPr>
+                    <m:e>
+                      <m:r>
+                        <w:rPr>
+                          <w:rFonts w:ascii="Cambria Math" w:hAnsi="Cambria Math"/>
+                        </w:rPr>
+                        <m:t>n</m:t>
+                      </m:r>
+                    </m:e>
+                    <m:sub>
+                      <m:r>
+                        <w:rPr>
+                          <w:rFonts w:ascii="Cambria Math" w:hAnsi="Cambria Math"/>
+                        </w:rPr>
+                        <m:t>i+1</m:t>
+                      </m:r>
+                    </m:sub>
+                  </m:sSub>
+                </m:e>
+                <m:e>
+                  <m:sSub>
+                    <m:sSubPr>
+                      <m:ctrlPr>
+                        <w:rPr>
+                          <w:rFonts w:ascii="Cambria Math" w:hAnsi="Cambria Math"/>
+                          <w:i/>
+                          <w:iCs/>
+                        </w:rPr>
+                      </m:ctrlPr>
+                    </m:sSubPr>
+                    <m:e>
+                      <m:r>
+                        <w:rPr>
+                          <w:rFonts w:ascii="Cambria Math" w:hAnsi="Cambria Math"/>
+                        </w:rPr>
+                        <m:t>w</m:t>
+                      </m:r>
+                    </m:e>
+                    <m:sub>
+                      <m:r>
+                        <w:rPr>
+                          <w:rFonts w:ascii="Cambria Math" w:hAnsi="Cambria Math"/>
+                        </w:rPr>
+                        <m:t>I</m:t>
+                      </m:r>
+                    </m:sub>
+                  </m:sSub>
+                </m:e>
+              </m:d>
+            </m:e>
+          </m:func>
+          <m:r>
+            <w:rPr>
+              <w:rFonts w:ascii="Cambria Math" w:hAnsi="Cambria Math"/>
+            </w:rPr>
+            <m:t>=</m:t>
+          </m:r>
+          <m:sSub>
+            <m:sSubPr>
+              <m:ctrlPr>
+                <w:rPr>
+                  <w:rFonts w:ascii="Cambria Math" w:hAnsi="Cambria Math"/>
+                  <w:i/>
+                  <w:iCs/>
+                </w:rPr>
+              </m:ctrlPr>
+            </m:sSubPr>
+            <m:e>
+              <m:r>
+                <w:rPr>
+                  <w:rFonts w:ascii="Cambria Math" w:hAnsi="Cambria Math"/>
+                </w:rPr>
+                <m:t>b</m:t>
+              </m:r>
+            </m:e>
+            <m:sub>
+              <m:r>
+                <w:rPr>
+                  <w:rFonts w:ascii="Cambria Math" w:hAnsi="Cambria Math"/>
+                </w:rPr>
+                <m:t>i</m:t>
+              </m:r>
+            </m:sub>
+          </m:sSub>
+          <m:r>
+            <w:rPr>
+              <w:rFonts w:ascii="Cambria Math" w:hAnsi="Cambria Math"/>
+            </w:rPr>
+            <m:t>σ</m:t>
+          </m:r>
+          <m:d>
+            <m:dPr>
+              <m:ctrlPr>
+                <w:rPr>
+                  <w:rFonts w:ascii="Cambria Math" w:hAnsi="Cambria Math"/>
+                  <w:i/>
+                  <w:iCs/>
+                </w:rPr>
+              </m:ctrlPr>
+            </m:dPr>
+            <m:e>
+              <m:sSub>
+                <m:sSubPr>
+                  <m:ctrlPr>
+                    <w:rPr>
+                      <w:rFonts w:ascii="Cambria Math" w:hAnsi="Cambria Math"/>
+                      <w:i/>
+                      <w:iCs/>
+                    </w:rPr>
+                  </m:ctrlPr>
+                </m:sSubPr>
+                <m:e>
+                  <m:r>
+                    <w:rPr>
+                      <w:rFonts w:ascii="Cambria Math" w:hAnsi="Cambria Math"/>
+                    </w:rPr>
+                    <m:t>u</m:t>
+                  </m:r>
+                </m:e>
+                <m:sub>
+                  <m:sSub>
+                    <m:sSubPr>
+                      <m:ctrlPr>
+                        <w:rPr>
+                          <w:rFonts w:ascii="Cambria Math" w:hAnsi="Cambria Math"/>
+                          <w:i/>
+                          <w:iCs/>
+                        </w:rPr>
+                      </m:ctrlPr>
+                    </m:sSubPr>
+                    <m:e>
+                      <m:r>
+                        <w:rPr>
+                          <w:rFonts w:ascii="Cambria Math" w:hAnsi="Cambria Math"/>
+                        </w:rPr>
+                        <m:t>n</m:t>
+                      </m:r>
+                    </m:e>
+                    <m:sub>
+                      <m:r>
+                        <w:rPr>
+                          <w:rFonts w:ascii="Cambria Math" w:hAnsi="Cambria Math"/>
+                        </w:rPr>
+                        <m:t>i</m:t>
+                      </m:r>
+                    </m:sub>
+                  </m:sSub>
+                </m:sub>
+              </m:sSub>
+              <m:r>
+                <w:rPr>
+                  <w:rFonts w:ascii="Cambria Math" w:hAnsi="Cambria Math"/>
+                </w:rPr>
+                <m:t>∙</m:t>
+              </m:r>
+              <m:sSub>
+                <m:sSubPr>
+                  <m:ctrlPr>
+                    <w:rPr>
+                      <w:rFonts w:ascii="Cambria Math" w:hAnsi="Cambria Math"/>
+                      <w:i/>
+                      <w:iCs/>
+                    </w:rPr>
+                  </m:ctrlPr>
+                </m:sSubPr>
+                <m:e>
+                  <m:r>
+                    <w:rPr>
+                      <w:rFonts w:ascii="Cambria Math" w:hAnsi="Cambria Math"/>
+                    </w:rPr>
+                    <m:t>v</m:t>
+                  </m:r>
+                </m:e>
+                <m:sub>
+                  <m:sSub>
+                    <m:sSubPr>
+                      <m:ctrlPr>
+                        <w:rPr>
+                          <w:rFonts w:ascii="Cambria Math" w:hAnsi="Cambria Math"/>
+                          <w:i/>
+                          <w:iCs/>
+                        </w:rPr>
+                      </m:ctrlPr>
+                    </m:sSubPr>
+                    <m:e>
+                      <m:r>
+                        <w:rPr>
+                          <w:rFonts w:ascii="Cambria Math" w:hAnsi="Cambria Math"/>
+                        </w:rPr>
+                        <m:t>w</m:t>
+                      </m:r>
+                    </m:e>
+                    <m:sub>
+                      <m:r>
+                        <w:rPr>
+                          <w:rFonts w:ascii="Cambria Math" w:hAnsi="Cambria Math"/>
+                        </w:rPr>
+                        <m:t>I</m:t>
+                      </m:r>
+                    </m:sub>
+                  </m:sSub>
+                </m:sub>
+              </m:sSub>
+            </m:e>
+          </m:d>
+          <m:r>
+            <w:rPr>
+              <w:rFonts w:ascii="Cambria Math" w:hAnsi="Cambria Math"/>
+            </w:rPr>
+            <m:t>+</m:t>
+          </m:r>
+          <m:d>
+            <m:dPr>
+              <m:ctrlPr>
+                <w:rPr>
+                  <w:rFonts w:ascii="Cambria Math" w:hAnsi="Cambria Math"/>
+                  <w:i/>
+                  <w:iCs/>
+                </w:rPr>
+              </m:ctrlPr>
+            </m:dPr>
+            <m:e>
+              <m:r>
+                <w:rPr>
+                  <w:rFonts w:ascii="Cambria Math" w:hAnsi="Cambria Math"/>
+                </w:rPr>
+                <m:t>1-</m:t>
+              </m:r>
+              <m:sSub>
+                <m:sSubPr>
+                  <m:ctrlPr>
+                    <w:rPr>
+                      <w:rFonts w:ascii="Cambria Math" w:hAnsi="Cambria Math"/>
+                      <w:i/>
+                      <w:iCs/>
+                    </w:rPr>
+                  </m:ctrlPr>
+                </m:sSubPr>
+                <m:e>
+                  <m:r>
+                    <w:rPr>
+                      <w:rFonts w:ascii="Cambria Math" w:hAnsi="Cambria Math"/>
+                    </w:rPr>
+                    <m:t>b</m:t>
+                  </m:r>
+                </m:e>
+                <m:sub>
+                  <m:r>
+                    <w:rPr>
+                      <w:rFonts w:ascii="Cambria Math" w:hAnsi="Cambria Math"/>
+                    </w:rPr>
+                    <m:t>i</m:t>
+                  </m:r>
+                </m:sub>
+              </m:sSub>
+            </m:e>
+          </m:d>
+          <m:d>
+            <m:dPr>
+              <m:ctrlPr>
+                <w:rPr>
+                  <w:rFonts w:ascii="Cambria Math" w:hAnsi="Cambria Math"/>
+                  <w:i/>
+                  <w:iCs/>
+                </w:rPr>
+              </m:ctrlPr>
+            </m:dPr>
+            <m:e>
+              <m:r>
+                <w:rPr>
+                  <w:rFonts w:ascii="Cambria Math" w:hAnsi="Cambria Math"/>
+                </w:rPr>
+                <m:t>1-σ</m:t>
+              </m:r>
+              <m:d>
+                <m:dPr>
+                  <m:ctrlPr>
+                    <w:rPr>
+                      <w:rFonts w:ascii="Cambria Math" w:hAnsi="Cambria Math"/>
+                      <w:i/>
+                      <w:iCs/>
+                    </w:rPr>
+                  </m:ctrlPr>
+                </m:dPr>
+                <m:e>
+                  <m:sSub>
+                    <m:sSubPr>
+                      <m:ctrlPr>
+                        <w:rPr>
+                          <w:rFonts w:ascii="Cambria Math" w:hAnsi="Cambria Math"/>
+                          <w:i/>
+                          <w:iCs/>
+                        </w:rPr>
+                      </m:ctrlPr>
+                    </m:sSubPr>
+                    <m:e>
+                      <m:r>
+                        <w:rPr>
+                          <w:rFonts w:ascii="Cambria Math" w:hAnsi="Cambria Math"/>
+                        </w:rPr>
+                        <m:t>u</m:t>
+                      </m:r>
+                    </m:e>
+                    <m:sub>
+                      <m:sSub>
+                        <m:sSubPr>
+                          <m:ctrlPr>
+                            <w:rPr>
+                              <w:rFonts w:ascii="Cambria Math" w:hAnsi="Cambria Math"/>
+                              <w:i/>
+                              <w:iCs/>
+                            </w:rPr>
+                          </m:ctrlPr>
+                        </m:sSubPr>
+                        <m:e>
+                          <m:r>
+                            <w:rPr>
+                              <w:rFonts w:ascii="Cambria Math" w:hAnsi="Cambria Math"/>
+                            </w:rPr>
+                            <m:t>n</m:t>
+                          </m:r>
+                        </m:e>
+                        <m:sub>
+                          <m:r>
+                            <w:rPr>
+                              <w:rFonts w:ascii="Cambria Math" w:hAnsi="Cambria Math"/>
+                            </w:rPr>
+                            <m:t>i</m:t>
+                          </m:r>
+                        </m:sub>
+                      </m:sSub>
+                    </m:sub>
+                  </m:sSub>
+                  <m:r>
+                    <w:rPr>
+                      <w:rFonts w:ascii="Cambria Math" w:hAnsi="Cambria Math"/>
+                    </w:rPr>
+                    <m:t>∙</m:t>
+                  </m:r>
+                  <m:sSub>
+                    <m:sSubPr>
+                      <m:ctrlPr>
+                        <w:rPr>
+                          <w:rFonts w:ascii="Cambria Math" w:hAnsi="Cambria Math"/>
+                          <w:i/>
+                          <w:iCs/>
+                        </w:rPr>
+                      </m:ctrlPr>
+                    </m:sSubPr>
+                    <m:e>
+                      <m:r>
+                        <w:rPr>
+                          <w:rFonts w:ascii="Cambria Math" w:hAnsi="Cambria Math"/>
+                        </w:rPr>
+                        <m:t>v</m:t>
+                      </m:r>
+                    </m:e>
+                    <m:sub>
+                      <m:sSub>
+                        <m:sSubPr>
+                          <m:ctrlPr>
+                            <w:rPr>
+                              <w:rFonts w:ascii="Cambria Math" w:hAnsi="Cambria Math"/>
+                              <w:i/>
+                              <w:iCs/>
+                            </w:rPr>
+                          </m:ctrlPr>
+                        </m:sSubPr>
+                        <m:e>
+                          <m:r>
+                            <w:rPr>
+                              <w:rFonts w:ascii="Cambria Math" w:hAnsi="Cambria Math"/>
+                            </w:rPr>
+                            <m:t>w</m:t>
+                          </m:r>
+                        </m:e>
+                        <m:sub>
+                          <m:r>
+                            <w:rPr>
+                              <w:rFonts w:ascii="Cambria Math" w:hAnsi="Cambria Math"/>
+                            </w:rPr>
+                            <m:t>I</m:t>
+                          </m:r>
+                        </m:sub>
+                      </m:sSub>
+                    </m:sub>
+                  </m:sSub>
+                </m:e>
+              </m:d>
+            </m:e>
+          </m:d>
+        </m:oMath>
+      </m:oMathPara>
+    </w:p>
+    <w:bookmarkEnd w:id="6"/>
+    <w:p>
+      <w:pPr>
+        <w:tabs>
+          <w:tab w:val="num" w:pos="1440"/>
+        </w:tabs>
+        <w:ind w:firstLineChars="200" w:firstLine="420"/>
+        <w:rPr>
+          <w:iCs/>
+        </w:rPr>
+      </w:pPr>
+      <w:r>
+        <w:rPr>
+          <w:rFonts w:hint="eastAsia"/>
+          <w:iCs/>
+        </w:rPr>
+        <w:lastRenderedPageBreak/>
+        <w:t>其中</w:t>
+      </w:r>
+      <m:oMath>
+        <m:sSub>
+          <m:sSubPr>
+            <m:ctrlPr>
+              <w:rPr>
+                <w:rFonts w:ascii="Cambria Math" w:hAnsi="Cambria Math"/>
+                <w:i/>
+                <w:iCs/>
+              </w:rPr>
+            </m:ctrlPr>
+          </m:sSubPr>
+          <m:e>
+            <m:r>
+              <w:rPr>
+                <w:rFonts w:ascii="Cambria Math" w:hAnsi="Cambria Math"/>
+              </w:rPr>
+              <m:t>L</m:t>
+            </m:r>
+          </m:e>
+          <m:sub>
+            <m:r>
+              <w:rPr>
+                <w:rFonts w:ascii="Cambria Math" w:hAnsi="Cambria Math"/>
+              </w:rPr>
+              <m:t>w</m:t>
+            </m:r>
+          </m:sub>
+        </m:sSub>
+      </m:oMath>
+      <w:r>
+        <w:rPr>
+          <w:rFonts w:hint="eastAsia"/>
+          <w:iCs/>
+        </w:rPr>
+        <w:t xml:space="preserve"> </w:t>
+      </w:r>
+      <w:r>
+        <w:rPr>
+          <w:rFonts w:hint="eastAsia"/>
+          <w:iCs/>
+        </w:rPr>
+        <w:t>是哈夫曼编码的长度，</w:t>
+      </w:r>
+      <m:oMath>
+        <m:r>
+          <w:rPr>
+            <w:rFonts w:ascii="Cambria Math" w:hAnsi="Cambria Math"/>
+          </w:rPr>
+          <m:t>σ</m:t>
+        </m:r>
+        <m:d>
+          <m:dPr>
+            <m:ctrlPr>
+              <w:rPr>
+                <w:rFonts w:ascii="Cambria Math" w:hAnsi="Cambria Math"/>
+                <w:i/>
+                <w:iCs/>
+              </w:rPr>
+            </m:ctrlPr>
+          </m:dPr>
+          <m:e>
+            <m:r>
+              <w:rPr>
+                <w:rFonts w:ascii="Cambria Math" w:hAnsi="Cambria Math"/>
+              </w:rPr>
+              <m:t>x</m:t>
+            </m:r>
+          </m:e>
+        </m:d>
+        <m:r>
+          <w:rPr>
+            <w:rFonts w:ascii="Cambria Math" w:hAnsi="Cambria Math"/>
+          </w:rPr>
+          <m:t>=</m:t>
+        </m:r>
+        <m:f>
+          <m:fPr>
+            <m:ctrlPr>
+              <w:rPr>
+                <w:rFonts w:ascii="Cambria Math" w:hAnsi="Cambria Math"/>
+                <w:i/>
+                <w:iCs/>
+              </w:rPr>
+            </m:ctrlPr>
+          </m:fPr>
+          <m:num>
+            <m:r>
+              <w:rPr>
+                <w:rFonts w:ascii="Cambria Math" w:hAnsi="Cambria Math"/>
+              </w:rPr>
+              <m:t>1</m:t>
+            </m:r>
+          </m:num>
+          <m:den>
+            <m:r>
+              <w:rPr>
+                <w:rFonts w:ascii="Cambria Math" w:hAnsi="Cambria Math"/>
+              </w:rPr>
+              <m:t>1+</m:t>
+            </m:r>
+            <m:sSup>
+              <m:sSupPr>
+                <m:ctrlPr>
+                  <w:rPr>
+                    <w:rFonts w:ascii="Cambria Math" w:hAnsi="Cambria Math"/>
+                    <w:i/>
+                    <w:iCs/>
+                  </w:rPr>
+                </m:ctrlPr>
+              </m:sSupPr>
+              <m:e>
+                <m:r>
+                  <w:rPr>
+                    <w:rFonts w:ascii="Cambria Math" w:hAnsi="Cambria Math"/>
+                  </w:rPr>
+                  <m:t>e</m:t>
+                </m:r>
+              </m:e>
+              <m:sup>
+                <m:r>
+                  <w:rPr>
+                    <w:rFonts w:ascii="Cambria Math" w:hAnsi="Cambria Math"/>
+                  </w:rPr>
+                  <m:t>-x</m:t>
+                </m:r>
+              </m:sup>
+            </m:sSup>
+          </m:den>
+        </m:f>
+      </m:oMath>
+      <w:r>
+        <w:rPr>
+          <w:rFonts w:hint="eastAsia"/>
+          <w:iCs/>
+        </w:rPr>
+        <w:t xml:space="preserve"> </w:t>
+      </w:r>
+    </w:p>
+    <w:p>
+      <w:pPr>
+        <w:tabs>
+          <w:tab w:val="num" w:pos="1440"/>
+        </w:tabs>
+        <w:ind w:firstLineChars="200" w:firstLine="420"/>
+        <w:rPr>
+          <w:rFonts w:hint="eastAsia"/>
+          <w:iCs/>
+        </w:rPr>
+      </w:pPr>
+      <w:r>
+        <w:rPr>
+          <w:rFonts w:hint="eastAsia"/>
+          <w:iCs/>
+        </w:rPr>
+        <w:t>经过哈夫曼编码压缩后，只需要</w:t>
+      </w:r>
+      <m:oMath>
+        <m:sSub>
+          <m:sSubPr>
+            <m:ctrlPr>
+              <w:rPr>
+                <w:rFonts w:ascii="Cambria Math" w:hAnsi="Cambria Math"/>
+                <w:i/>
+                <w:iCs/>
+              </w:rPr>
+            </m:ctrlPr>
+          </m:sSubPr>
+          <m:e>
+            <m:r>
+              <w:rPr>
+                <w:rFonts w:ascii="Cambria Math" w:hAnsi="Cambria Math"/>
+              </w:rPr>
+              <m:t>L</m:t>
+            </m:r>
+          </m:e>
+          <m:sub>
+            <m:r>
+              <w:rPr>
+                <w:rFonts w:ascii="Cambria Math" w:hAnsi="Cambria Math"/>
+              </w:rPr>
+              <m:t>w</m:t>
+            </m:r>
+          </m:sub>
+        </m:sSub>
+      </m:oMath>
+      <w:proofErr w:type="gramStart"/>
+      <w:r>
+        <w:rPr>
+          <w:rFonts w:hint="eastAsia"/>
+          <w:iCs/>
+        </w:rPr>
+        <w:t>次计算</w:t>
+      </w:r>
+      <w:proofErr w:type="gramEnd"/>
+      <w:r>
+        <w:rPr>
+          <w:rFonts w:hint="eastAsia"/>
+          <w:iCs/>
+        </w:rPr>
+        <w:t>即可得到结果。</w:t>
+      </w:r>
+    </w:p>
+    <w:p>
+      <w:pPr>
+        <w:ind w:firstLine="420"/>
+      </w:pPr>
+      <w:r>
+        <w:rPr>
+          <w:rFonts w:hint="eastAsia"/>
+        </w:rPr>
+        <w:t>在误差反向传播时，输出层的偏导数为：</w:t>
+      </w:r>
+    </w:p>
+    <w:p>
+      <w:pPr>
+        <w:ind w:firstLine="420"/>
+        <w:rPr>
+          <w:iCs/>
+        </w:rPr>
+      </w:pPr>
+      <m:oMathPara>
+        <m:oMath>
+          <m:f>
+            <m:fPr>
+              <m:ctrlPr>
+                <w:rPr>
+                  <w:rFonts w:ascii="Cambria Math" w:hAnsi="Cambria Math"/>
+                  <w:i/>
+                  <w:iCs/>
+                </w:rPr>
+              </m:ctrlPr>
+            </m:fPr>
+            <m:num>
+              <m:r>
+                <w:rPr>
+                  <w:rFonts w:ascii="Cambria Math" w:hAnsi="Cambria Math"/>
+                </w:rPr>
+                <m:t>∂</m:t>
+              </m:r>
+              <m:r>
+                <m:rPr>
+                  <m:sty m:val="p"/>
+                </m:rPr>
+                <w:rPr>
+                  <w:rFonts w:ascii="Cambria Math" w:hAnsi="Cambria Math"/>
+                </w:rPr>
+                <m:t>log</m:t>
+              </m:r>
+              <m:r>
+                <w:rPr>
+                  <w:rFonts w:ascii="Cambria Math" w:hAnsi="Cambria Math"/>
+                </w:rPr>
+                <m:t>⁡(</m:t>
+              </m:r>
+              <m:r>
+                <m:rPr>
+                  <m:sty m:val="p"/>
+                </m:rPr>
+                <w:rPr>
+                  <w:rFonts w:ascii="Cambria Math" w:hAnsi="Cambria Math"/>
+                </w:rPr>
+                <m:t>Pr</m:t>
+              </m:r>
+              <m:r>
+                <w:rPr>
+                  <w:rFonts w:ascii="Cambria Math" w:hAnsi="Cambria Math"/>
+                </w:rPr>
+                <m:t>⁡(</m:t>
+              </m:r>
+              <m:sSub>
+                <m:sSubPr>
+                  <m:ctrlPr>
+                    <w:rPr>
+                      <w:rFonts w:ascii="Cambria Math" w:hAnsi="Cambria Math"/>
+                      <w:i/>
+                      <w:iCs/>
+                    </w:rPr>
+                  </m:ctrlPr>
+                </m:sSubPr>
+                <m:e>
+                  <m:r>
+                    <w:rPr>
+                      <w:rFonts w:ascii="Cambria Math" w:hAnsi="Cambria Math"/>
+                    </w:rPr>
+                    <m:t>w</m:t>
+                  </m:r>
+                </m:e>
+                <m:sub>
+                  <m:r>
+                    <w:rPr>
+                      <w:rFonts w:ascii="Cambria Math" w:hAnsi="Cambria Math"/>
+                    </w:rPr>
+                    <m:t>O</m:t>
+                  </m:r>
+                </m:sub>
+              </m:sSub>
+              <m:r>
+                <w:rPr>
+                  <w:rFonts w:ascii="Cambria Math" w:hAnsi="Cambria Math"/>
+                </w:rPr>
+                <m:t>|</m:t>
+              </m:r>
+              <m:sSub>
+                <m:sSubPr>
+                  <m:ctrlPr>
+                    <w:rPr>
+                      <w:rFonts w:ascii="Cambria Math" w:hAnsi="Cambria Math"/>
+                      <w:i/>
+                      <w:iCs/>
+                    </w:rPr>
+                  </m:ctrlPr>
+                </m:sSubPr>
+                <m:e>
+                  <m:r>
+                    <w:rPr>
+                      <w:rFonts w:ascii="Cambria Math" w:hAnsi="Cambria Math"/>
+                    </w:rPr>
+                    <m:t>w</m:t>
+                  </m:r>
+                </m:e>
+                <m:sub>
+                  <m:r>
+                    <w:rPr>
+                      <w:rFonts w:ascii="Cambria Math" w:hAnsi="Cambria Math"/>
+                    </w:rPr>
+                    <m:t>I</m:t>
+                  </m:r>
+                </m:sub>
+              </m:sSub>
+              <m:r>
+                <w:rPr>
+                  <w:rFonts w:ascii="Cambria Math" w:hAnsi="Cambria Math"/>
+                </w:rPr>
+                <m:t>))</m:t>
+              </m:r>
+            </m:num>
+            <m:den>
+              <m:r>
+                <w:rPr>
+                  <w:rFonts w:ascii="Cambria Math" w:hAnsi="Cambria Math"/>
+                </w:rPr>
+                <m:t>∂</m:t>
+              </m:r>
+              <m:sSub>
+                <m:sSubPr>
+                  <m:ctrlPr>
+                    <w:rPr>
+                      <w:rFonts w:ascii="Cambria Math" w:hAnsi="Cambria Math"/>
+                      <w:i/>
+                      <w:iCs/>
+                    </w:rPr>
+                  </m:ctrlPr>
+                </m:sSubPr>
+                <m:e>
+                  <m:r>
+                    <w:rPr>
+                      <w:rFonts w:ascii="Cambria Math" w:hAnsi="Cambria Math"/>
+                    </w:rPr>
+                    <m:t>u</m:t>
+                  </m:r>
+                </m:e>
+                <m:sub>
+                  <m:sSub>
+                    <m:sSubPr>
+                      <m:ctrlPr>
+                        <w:rPr>
+                          <w:rFonts w:ascii="Cambria Math" w:hAnsi="Cambria Math"/>
+                          <w:i/>
+                          <w:iCs/>
+                        </w:rPr>
+                      </m:ctrlPr>
+                    </m:sSubPr>
+                    <m:e>
+                      <m:r>
+                        <w:rPr>
+                          <w:rFonts w:ascii="Cambria Math" w:hAnsi="Cambria Math"/>
+                        </w:rPr>
+                        <m:t>n</m:t>
+                      </m:r>
+                    </m:e>
+                    <m:sub>
+                      <m:r>
+                        <w:rPr>
+                          <w:rFonts w:ascii="Cambria Math" w:hAnsi="Cambria Math"/>
+                        </w:rPr>
+                        <m:t>i</m:t>
+                      </m:r>
+                    </m:sub>
+                  </m:sSub>
+                </m:sub>
+              </m:sSub>
+            </m:den>
+          </m:f>
+          <m:r>
+            <w:rPr>
+              <w:rFonts w:ascii="Cambria Math" w:hAnsi="Cambria Math"/>
+            </w:rPr>
+            <m:t>=(1-</m:t>
+          </m:r>
+          <m:sSub>
+            <m:sSubPr>
+              <m:ctrlPr>
+                <w:rPr>
+                  <w:rFonts w:ascii="Cambria Math" w:hAnsi="Cambria Math"/>
+                  <w:i/>
+                  <w:iCs/>
+                </w:rPr>
+              </m:ctrlPr>
+            </m:sSubPr>
+            <m:e>
+              <m:r>
+                <w:rPr>
+                  <w:rFonts w:ascii="Cambria Math" w:hAnsi="Cambria Math"/>
+                </w:rPr>
+                <m:t>b</m:t>
+              </m:r>
+            </m:e>
+            <m:sub>
+              <m:r>
+                <w:rPr>
+                  <w:rFonts w:ascii="Cambria Math" w:hAnsi="Cambria Math"/>
+                </w:rPr>
+                <m:t>i</m:t>
+              </m:r>
+            </m:sub>
+          </m:sSub>
+          <m:r>
+            <w:rPr>
+              <w:rFonts w:ascii="Cambria Math" w:hAnsi="Cambria Math"/>
+            </w:rPr>
+            <m:t>-</m:t>
+          </m:r>
+          <m:r>
+            <m:rPr>
+              <m:sty m:val="p"/>
+            </m:rPr>
+            <w:rPr>
+              <w:rFonts w:ascii="Cambria Math" w:hAnsi="Cambria Math"/>
+            </w:rPr>
+            <m:t>Pr</m:t>
+          </m:r>
+          <m:r>
+            <w:rPr>
+              <w:rFonts w:ascii="Cambria Math" w:hAnsi="Cambria Math"/>
+            </w:rPr>
+            <m:t>⁡(</m:t>
+          </m:r>
+          <m:sSub>
+            <m:sSubPr>
+              <m:ctrlPr>
+                <w:rPr>
+                  <w:rFonts w:ascii="Cambria Math" w:hAnsi="Cambria Math"/>
+                  <w:i/>
+                  <w:iCs/>
+                </w:rPr>
+              </m:ctrlPr>
+            </m:sSubPr>
+            <m:e>
+              <m:r>
+                <w:rPr>
+                  <w:rFonts w:ascii="Cambria Math" w:hAnsi="Cambria Math"/>
+                </w:rPr>
+                <m:t>b</m:t>
+              </m:r>
+            </m:e>
+            <m:sub>
+              <m:r>
+                <w:rPr>
+                  <w:rFonts w:ascii="Cambria Math" w:hAnsi="Cambria Math"/>
+                </w:rPr>
+                <m:t>i</m:t>
+              </m:r>
+            </m:sub>
+          </m:sSub>
+          <m:r>
+            <w:rPr>
+              <w:rFonts w:ascii="Cambria Math" w:hAnsi="Cambria Math"/>
+            </w:rPr>
+            <m:t>|</m:t>
+          </m:r>
+          <m:sSub>
+            <m:sSubPr>
+              <m:ctrlPr>
+                <w:rPr>
+                  <w:rFonts w:ascii="Cambria Math" w:hAnsi="Cambria Math"/>
+                  <w:i/>
+                  <w:iCs/>
+                </w:rPr>
+              </m:ctrlPr>
+            </m:sSubPr>
+            <m:e>
+              <m:r>
+                <w:rPr>
+                  <w:rFonts w:ascii="Cambria Math" w:hAnsi="Cambria Math"/>
+                </w:rPr>
+                <m:t>w</m:t>
+              </m:r>
+            </m:e>
+            <m:sub>
+              <m:r>
+                <w:rPr>
+                  <w:rFonts w:ascii="Cambria Math" w:hAnsi="Cambria Math"/>
+                </w:rPr>
+                <m:t>I</m:t>
+              </m:r>
+            </m:sub>
+          </m:sSub>
+          <m:r>
+            <w:rPr>
+              <w:rFonts w:ascii="Cambria Math" w:hAnsi="Cambria Math"/>
+            </w:rPr>
+            <m:t>))</m:t>
+          </m:r>
+          <m:sSub>
+            <m:sSubPr>
+              <m:ctrlPr>
+                <w:rPr>
+                  <w:rFonts w:ascii="Cambria Math" w:hAnsi="Cambria Math"/>
+                  <w:i/>
+                  <w:iCs/>
+                </w:rPr>
+              </m:ctrlPr>
+            </m:sSubPr>
+            <m:e>
+              <m:r>
+                <w:rPr>
+                  <w:rFonts w:ascii="Cambria Math" w:hAnsi="Cambria Math"/>
+                </w:rPr>
+                <m:t>v</m:t>
+              </m:r>
+            </m:e>
+            <m:sub>
+              <m:sSub>
+                <m:sSubPr>
+                  <m:ctrlPr>
+                    <w:rPr>
+                      <w:rFonts w:ascii="Cambria Math" w:hAnsi="Cambria Math"/>
+                      <w:i/>
+                      <w:iCs/>
+                    </w:rPr>
+                  </m:ctrlPr>
+                </m:sSubPr>
+                <m:e>
+                  <m:r>
+                    <w:rPr>
+                      <w:rFonts w:ascii="Cambria Math" w:hAnsi="Cambria Math"/>
+                    </w:rPr>
+                    <m:t>w</m:t>
+                  </m:r>
+                </m:e>
+                <m:sub>
+                  <m:r>
+                    <w:rPr>
+                      <w:rFonts w:ascii="Cambria Math" w:hAnsi="Cambria Math"/>
+                    </w:rPr>
+                    <m:t>I</m:t>
+                  </m:r>
+                </m:sub>
+              </m:sSub>
+            </m:sub>
+          </m:sSub>
+        </m:oMath>
+      </m:oMathPara>
+    </w:p>
+    <w:p>
+      <w:pPr>
+        <w:widowControl/>
+        <w:rPr>
+          <w:iCs/>
+        </w:rPr>
+      </w:pPr>
+    </w:p>
+    <w:p>
+      <w:pPr>
+        <w:widowControl/>
+        <w:rPr>
+          <w:rFonts w:hint="eastAsia"/>
+        </w:rPr>
+      </w:pPr>
+      <w:r>
+        <w:rPr>
+          <w:rFonts w:hint="eastAsia"/>
+        </w:rPr>
+        <w:t>二、负样本采样法</w:t>
+      </w:r>
+    </w:p>
+    <w:p>
+      <w:pPr>
+        <w:widowControl/>
+      </w:pPr>
+      <w:r>
+        <w:tab/>
+      </w:r>
+      <w:r>
+        <w:rPr>
+          <w:rFonts w:hint="eastAsia"/>
+        </w:rPr>
+        <w:t>除了哈夫曼编码以外，负样本采样法也是对</w:t>
+      </w:r>
+      <w:r>
+        <w:rPr>
+          <w:rFonts w:hint="eastAsia"/>
+        </w:rPr>
+        <w:t>word2vec</w:t>
+      </w:r>
+      <w:r>
+        <w:rPr>
+          <w:rFonts w:hint="eastAsia"/>
+        </w:rPr>
+        <w:t>的输出层做</w:t>
+      </w:r>
+      <w:proofErr w:type="spellStart"/>
+      <w:r>
+        <w:rPr>
+          <w:rFonts w:hint="eastAsia"/>
+        </w:rPr>
+        <w:t>softmax</w:t>
+      </w:r>
+      <w:proofErr w:type="spellEnd"/>
+      <w:r>
+        <w:rPr>
+          <w:rFonts w:hint="eastAsia"/>
+        </w:rPr>
+        <w:t>近似的一种很好的方法。</w:t>
+      </w:r>
+      <w:r>
+        <w:rPr>
+          <w:rFonts w:hint="eastAsia"/>
+        </w:rPr>
+        <w:t>它的基本思想是利用少量的负样本采样以及标记的正样本来计算目标函数以减小计算量。其结构如图</w:t>
+      </w:r>
+      <w:r>
+        <w:rPr>
+          <w:rFonts w:hint="eastAsia"/>
+        </w:rPr>
+        <w:t>6</w:t>
+      </w:r>
+      <w:r>
+        <w:t>(b)</w:t>
+      </w:r>
+      <w:r>
+        <w:rPr>
+          <w:rFonts w:hint="eastAsia"/>
+        </w:rPr>
+        <w:t>所示。</w:t>
+      </w:r>
+    </w:p>
+    <w:p>
+      <w:pPr>
+        <w:widowControl/>
+        <w:jc w:val="center"/>
+      </w:pPr>
+      <w:r>
+        <w:rPr>
+          <w:noProof/>
+        </w:rPr>
+        <w:drawing>
+          <wp:inline distT="0" distB="0" distL="0" distR="0" wp14:anchorId="64DE5421" wp14:editId="5CC41332">
+            <wp:extent cx="4057193" cy="3086100"/>
+            <wp:effectExtent l="0" t="0" r="635" b="0"/>
+            <wp:docPr id="17" name="图片 17"/>
+            <wp:cNvGraphicFramePr>
+              <a:graphicFrameLocks xmlns:a="http://schemas.openxmlformats.org/drawingml/2006/main" noChangeAspect="1"/>
+            </wp:cNvGraphicFramePr>
+            <a:graphic xmlns:a="http://schemas.openxmlformats.org/drawingml/2006/main">
+              <a:graphicData uri="http://schemas.openxmlformats.org/drawingml/2006/picture">
+                <pic:pic xmlns:pic="http://schemas.openxmlformats.org/drawingml/2006/picture">
+                  <pic:nvPicPr>
+                    <pic:cNvPr id="1" name=""/>
+                    <pic:cNvPicPr/>
+                  </pic:nvPicPr>
+                  <pic:blipFill>
+                    <a:blip r:embed="rId17"/>
+                    <a:stretch>
+                      <a:fillRect/>
+                    </a:stretch>
+                  </pic:blipFill>
+                  <pic:spPr>
+                    <a:xfrm>
+                      <a:off x="0" y="0"/>
+                      <a:ext cx="4063179" cy="3090653"/>
+                    </a:xfrm>
+                    <a:prstGeom prst="rect">
+                      <a:avLst/>
+                    </a:prstGeom>
+                  </pic:spPr>
+                </pic:pic>
+              </a:graphicData>
+            </a:graphic>
+          </wp:inline>
+        </w:drawing>
+      </w:r>
+    </w:p>
+    <w:p>
+      <w:pPr>
+        <w:pStyle w:val="a3"/>
+        <w:widowControl/>
+        <w:numPr>
+          <w:ilvl w:val="0"/>
+          <w:numId w:val="26"/>
+        </w:numPr>
+        <w:ind w:firstLineChars="0"/>
+        <w:jc w:val="center"/>
+        <w:rPr>
+          <w:rFonts w:hint="eastAsia"/>
+        </w:rPr>
+      </w:pPr>
+      <w:r>
+        <w:rPr>
+          <w:rFonts w:hint="eastAsia"/>
+        </w:rPr>
+        <w:t>原始的</w:t>
+      </w:r>
+      <w:r>
+        <w:rPr>
+          <w:rFonts w:hint="eastAsia"/>
+        </w:rPr>
+        <w:t>CBOW</w:t>
+      </w:r>
+      <w:r>
+        <w:rPr>
+          <w:rFonts w:hint="eastAsia"/>
+        </w:rPr>
+        <w:t>模型网络结构</w:t>
+      </w:r>
+    </w:p>
+    <w:p>
+      <w:pPr>
+        <w:widowControl/>
+        <w:jc w:val="center"/>
+      </w:pPr>
+      <w:r>
+        <w:rPr>
+          <w:noProof/>
+        </w:rPr>
+        <w:drawing>
+          <wp:inline distT="0" distB="0" distL="0" distR="0" wp14:anchorId="2B0882C0" wp14:editId="6A2EA926">
+            <wp:extent cx="4740910" cy="3082219"/>
+            <wp:effectExtent l="0" t="0" r="2540" b="4445"/>
+            <wp:docPr id="18" name="图片 18"/>
+            <wp:cNvGraphicFramePr>
+              <a:graphicFrameLocks xmlns:a="http://schemas.openxmlformats.org/drawingml/2006/main" noChangeAspect="1"/>
+            </wp:cNvGraphicFramePr>
+            <a:graphic xmlns:a="http://schemas.openxmlformats.org/drawingml/2006/main">
+              <a:graphicData uri="http://schemas.openxmlformats.org/drawingml/2006/picture">
+                <pic:pic xmlns:pic="http://schemas.openxmlformats.org/drawingml/2006/picture">
+                  <pic:nvPicPr>
+                    <pic:cNvPr id="1" name=""/>
+                    <pic:cNvPicPr/>
+                  </pic:nvPicPr>
+                  <pic:blipFill>
+                    <a:blip r:embed="rId18"/>
+                    <a:stretch>
+                      <a:fillRect/>
+                    </a:stretch>
+                  </pic:blipFill>
+                  <pic:spPr>
+                    <a:xfrm>
+                      <a:off x="0" y="0"/>
+                      <a:ext cx="4748005" cy="3086832"/>
+                    </a:xfrm>
+                    <a:prstGeom prst="rect">
+                      <a:avLst/>
+                    </a:prstGeom>
+                  </pic:spPr>
+                </pic:pic>
+              </a:graphicData>
+            </a:graphic>
+          </wp:inline>
+        </w:drawing>
+      </w:r>
+    </w:p>
+    <w:p>
+      <w:pPr>
+        <w:pStyle w:val="a3"/>
+        <w:widowControl/>
+        <w:numPr>
+          <w:ilvl w:val="0"/>
+          <w:numId w:val="26"/>
+        </w:numPr>
+        <w:ind w:firstLineChars="0"/>
+        <w:jc w:val="center"/>
+      </w:pPr>
+      <w:r>
+        <w:rPr>
+          <w:rFonts w:hint="eastAsia"/>
+        </w:rPr>
+        <w:lastRenderedPageBreak/>
+        <w:t>使用负样本采样的</w:t>
+      </w:r>
+      <w:r>
+        <w:rPr>
+          <w:rFonts w:hint="eastAsia"/>
+        </w:rPr>
+        <w:t>CBOW</w:t>
+      </w:r>
+      <w:r>
+        <w:rPr>
+          <w:rFonts w:hint="eastAsia"/>
+        </w:rPr>
+        <w:t>模型网络结构</w:t>
+      </w:r>
+    </w:p>
+    <w:p>
+      <w:pPr>
+        <w:pStyle w:val="a3"/>
+        <w:widowControl/>
+        <w:ind w:left="360" w:firstLineChars="0" w:firstLine="0"/>
+        <w:jc w:val="center"/>
+      </w:pPr>
+      <w:r>
+        <w:rPr>
+          <w:rFonts w:hint="eastAsia"/>
+        </w:rPr>
+        <w:t>图</w:t>
+      </w:r>
+      <w:r>
+        <w:rPr>
+          <w:rFonts w:hint="eastAsia"/>
+        </w:rPr>
+        <w:t>6</w:t>
+      </w:r>
+      <w:r>
+        <w:t xml:space="preserve"> </w:t>
+      </w:r>
+      <w:r>
+        <w:rPr>
+          <w:rFonts w:hint="eastAsia"/>
+        </w:rPr>
+        <w:t>原始模型与负样本采样结构对比</w:t>
+      </w:r>
+    </w:p>
+    <w:p>
+      <w:pPr>
+        <w:widowControl/>
+        <w:ind w:firstLine="360"/>
+        <w:rPr>
+          <w:iCs/>
+        </w:rPr>
+      </w:pPr>
+      <w:r>
+        <w:rPr>
+          <w:rFonts w:hint="eastAsia"/>
+        </w:rPr>
+        <w:t>在原始的</w:t>
+      </w:r>
+      <w:r>
+        <w:rPr>
+          <w:rFonts w:hint="eastAsia"/>
+        </w:rPr>
+        <w:t>CBOW</w:t>
+      </w:r>
+      <w:r>
+        <w:rPr>
+          <w:rFonts w:hint="eastAsia"/>
+        </w:rPr>
+        <w:t>模型中，</w:t>
+      </w:r>
+      <w:r>
+        <w:rPr>
+          <w:rFonts w:hint="eastAsia"/>
+        </w:rPr>
+        <w:t>一些相关的词汇</w:t>
+      </w:r>
+      <w:r>
+        <w:rPr>
+          <w:rFonts w:hint="eastAsia"/>
+        </w:rPr>
+        <w:t>(</w:t>
+      </w:r>
+      <w:r>
+        <w:rPr>
+          <w:rFonts w:hint="eastAsia"/>
+        </w:rPr>
+        <w:t>例如同义词</w:t>
+      </w:r>
+      <w:r>
+        <w:rPr>
+          <w:rFonts w:hint="eastAsia"/>
+        </w:rPr>
+        <w:t>)</w:t>
+      </w:r>
+      <w:r>
+        <w:rPr>
+          <w:rFonts w:hint="eastAsia"/>
+        </w:rPr>
+        <w:t>在输出层</w:t>
+      </w:r>
+      <w:r>
+        <w:rPr>
+          <w:rFonts w:hint="eastAsia"/>
+        </w:rPr>
+        <w:t>被视为</w:t>
+      </w:r>
+      <w:r>
+        <w:rPr>
+          <w:rFonts w:hint="eastAsia"/>
+        </w:rPr>
+        <w:t>负样本，可能会有损训练的效果。而对于负样本采样法来说，仅有少量的随机挑选的词在输出层被视为负样本。</w:t>
+      </w:r>
+      <w:r>
+        <w:rPr>
+          <w:rFonts w:hint="eastAsia"/>
+        </w:rPr>
+        <w:t>这样在计算</w:t>
+      </w:r>
+      <m:oMath>
+        <m:func>
+          <m:funcPr>
+            <m:ctrlPr>
+              <w:rPr>
+                <w:rFonts w:ascii="Cambria Math" w:hAnsi="Cambria Math"/>
+                <w:i/>
+                <w:iCs/>
+              </w:rPr>
+            </m:ctrlPr>
+          </m:funcPr>
+          <m:fName>
+            <m:r>
+              <m:rPr>
+                <m:sty m:val="p"/>
+              </m:rPr>
+              <w:rPr>
+                <w:rFonts w:ascii="Cambria Math" w:hAnsi="Cambria Math"/>
+              </w:rPr>
+              <m:t>log</m:t>
+            </m:r>
+          </m:fName>
+          <m:e>
+            <m:r>
+              <m:rPr>
+                <m:sty m:val="p"/>
+              </m:rPr>
+              <w:rPr>
+                <w:rFonts w:ascii="Cambria Math" w:hAnsi="Cambria Math"/>
+              </w:rPr>
+              <m:t>P</m:t>
+            </m:r>
+            <m:r>
+              <w:rPr>
+                <w:rFonts w:ascii="Cambria Math" w:hAnsi="Cambria Math"/>
+              </w:rPr>
+              <m:t>⁡(</m:t>
+            </m:r>
+            <m:sSub>
+              <m:sSubPr>
+                <m:ctrlPr>
+                  <w:rPr>
+                    <w:rFonts w:ascii="Cambria Math" w:hAnsi="Cambria Math"/>
+                    <w:i/>
+                    <w:iCs/>
+                  </w:rPr>
+                </m:ctrlPr>
+              </m:sSubPr>
+              <m:e>
+                <m:r>
+                  <w:rPr>
+                    <w:rFonts w:ascii="Cambria Math" w:hAnsi="Cambria Math"/>
+                  </w:rPr>
+                  <m:t>w</m:t>
+                </m:r>
+              </m:e>
+              <m:sub>
+                <m:r>
+                  <w:rPr>
+                    <w:rFonts w:ascii="Cambria Math" w:hAnsi="Cambria Math"/>
+                  </w:rPr>
+                  <m:t>O</m:t>
+                </m:r>
+              </m:sub>
+            </m:sSub>
+            <m:r>
+              <w:rPr>
+                <w:rFonts w:ascii="Cambria Math" w:hAnsi="Cambria Math"/>
+              </w:rPr>
+              <m:t>|</m:t>
+            </m:r>
+            <m:sSub>
+              <m:sSubPr>
+                <m:ctrlPr>
+                  <w:rPr>
+                    <w:rFonts w:ascii="Cambria Math" w:hAnsi="Cambria Math"/>
+                    <w:i/>
+                    <w:iCs/>
+                  </w:rPr>
+                </m:ctrlPr>
+              </m:sSubPr>
+              <m:e>
+                <m:r>
+                  <w:rPr>
+                    <w:rFonts w:ascii="Cambria Math" w:hAnsi="Cambria Math"/>
+                  </w:rPr>
+                  <m:t>w</m:t>
+                </m:r>
+              </m:e>
+              <m:sub>
+                <m:r>
+                  <w:rPr>
+                    <w:rFonts w:ascii="Cambria Math" w:hAnsi="Cambria Math"/>
+                  </w:rPr>
+                  <m:t>I</m:t>
+                </m:r>
+              </m:sub>
+            </m:sSub>
+            <m:r>
+              <w:rPr>
+                <w:rFonts w:ascii="Cambria Math" w:hAnsi="Cambria Math"/>
+              </w:rPr>
+              <m:t>)</m:t>
+            </m:r>
+          </m:e>
+        </m:func>
+      </m:oMath>
+      <w:r>
+        <w:rPr>
+          <w:rFonts w:hint="eastAsia"/>
+          <w:iCs/>
+        </w:rPr>
+        <w:t>时，可以用以下公式代替：</w:t>
+      </w:r>
+    </w:p>
+    <w:p>
+      <w:pPr>
+        <w:widowControl/>
+        <w:ind w:firstLine="360"/>
+        <w:rPr>
+          <w:iCs/>
+        </w:rPr>
+      </w:pPr>
+      <m:oMathPara>
+        <m:oMath>
+          <m:r>
+            <w:rPr>
+              <w:rFonts w:ascii="Cambria Math" w:hAnsi="Cambria Math"/>
+            </w:rPr>
+            <m:t>logσ</m:t>
+          </m:r>
+          <m:d>
+            <m:dPr>
+              <m:ctrlPr>
+                <w:rPr>
+                  <w:rFonts w:ascii="Cambria Math" w:hAnsi="Cambria Math"/>
+                  <w:i/>
+                  <w:iCs/>
+                </w:rPr>
+              </m:ctrlPr>
+            </m:dPr>
+            <m:e>
+              <m:sSup>
+                <m:sSupPr>
+                  <m:ctrlPr>
+                    <w:rPr>
+                      <w:rFonts w:ascii="Cambria Math" w:hAnsi="Cambria Math"/>
+                      <w:i/>
+                      <w:iCs/>
+                    </w:rPr>
+                  </m:ctrlPr>
+                </m:sSupPr>
+                <m:e>
+                  <m:sSubSup>
+                    <m:sSubSupPr>
+                      <m:ctrlPr>
+                        <w:rPr>
+                          <w:rFonts w:ascii="Cambria Math" w:hAnsi="Cambria Math"/>
+                          <w:i/>
+                          <w:iCs/>
+                        </w:rPr>
+                      </m:ctrlPr>
+                    </m:sSubSupPr>
+                    <m:e>
+                      <m:r>
+                        <w:rPr>
+                          <w:rFonts w:ascii="Cambria Math" w:hAnsi="Cambria Math"/>
+                        </w:rPr>
+                        <m:t>v</m:t>
+                      </m:r>
+                    </m:e>
+                    <m:sub>
+                      <m:r>
+                        <w:rPr>
+                          <w:rFonts w:ascii="Cambria Math" w:hAnsi="Cambria Math"/>
+                        </w:rPr>
+                        <m:t>wo</m:t>
+                      </m:r>
+                    </m:sub>
+                    <m:sup>
+                      <m:r>
+                        <w:rPr>
+                          <w:rFonts w:ascii="Cambria Math" w:hAnsi="Cambria Math"/>
+                        </w:rPr>
+                        <m:t>'</m:t>
+                      </m:r>
+                    </m:sup>
+                  </m:sSubSup>
+                </m:e>
+                <m:sup>
+                  <m:r>
+                    <w:rPr>
+                      <w:rFonts w:ascii="Cambria Math" w:hAnsi="Cambria Math"/>
+                    </w:rPr>
+                    <m:t>T</m:t>
+                  </m:r>
+                </m:sup>
+              </m:sSup>
+              <m:sSub>
+                <m:sSubPr>
+                  <m:ctrlPr>
+                    <w:rPr>
+                      <w:rFonts w:ascii="Cambria Math" w:hAnsi="Cambria Math"/>
+                      <w:i/>
+                      <w:iCs/>
+                    </w:rPr>
+                  </m:ctrlPr>
+                </m:sSubPr>
+                <m:e>
+                  <m:r>
+                    <w:rPr>
+                      <w:rFonts w:ascii="Cambria Math" w:hAnsi="Cambria Math"/>
+                    </w:rPr>
+                    <m:t>v</m:t>
+                  </m:r>
+                </m:e>
+                <m:sub>
+                  <m:r>
+                    <w:rPr>
+                      <w:rFonts w:ascii="Cambria Math" w:hAnsi="Cambria Math"/>
+                    </w:rPr>
+                    <m:t>wi</m:t>
+                  </m:r>
+                </m:sub>
+              </m:sSub>
+            </m:e>
+          </m:d>
+          <m:r>
+            <m:rPr>
+              <m:sty m:val="p"/>
+            </m:rPr>
+            <w:rPr>
+              <w:rFonts w:ascii="Cambria Math" w:hAnsi="Cambria Math"/>
+            </w:rPr>
+            <m:t>+</m:t>
+          </m:r>
+          <m:nary>
+            <m:naryPr>
+              <m:chr m:val="∑"/>
+              <m:limLoc m:val="undOvr"/>
+              <m:ctrlPr>
+                <w:rPr>
+                  <w:rFonts w:ascii="Cambria Math" w:hAnsi="Cambria Math"/>
+                  <w:iCs/>
+                </w:rPr>
+              </m:ctrlPr>
+            </m:naryPr>
+            <m:sub>
+              <m:r>
+                <w:rPr>
+                  <w:rFonts w:ascii="Cambria Math" w:hAnsi="Cambria Math"/>
+                </w:rPr>
+                <m:t>i=1</m:t>
+              </m:r>
+            </m:sub>
+            <m:sup>
+              <m:r>
+                <w:rPr>
+                  <w:rFonts w:ascii="Cambria Math" w:hAnsi="Cambria Math"/>
+                </w:rPr>
+                <m:t>k</m:t>
+              </m:r>
+            </m:sup>
+            <m:e>
+              <m:sSub>
+                <m:sSubPr>
+                  <m:ctrlPr>
+                    <w:rPr>
+                      <w:rFonts w:ascii="Cambria Math" w:hAnsi="Cambria Math"/>
+                      <w:i/>
+                      <w:iCs/>
+                    </w:rPr>
+                  </m:ctrlPr>
+                </m:sSubPr>
+                <m:e>
+                  <m:r>
+                    <w:rPr>
+                      <w:rFonts w:ascii="Cambria Math" w:hAnsi="Cambria Math"/>
+                    </w:rPr>
+                    <m:t>E</m:t>
+                  </m:r>
+                </m:e>
+                <m:sub>
+                  <m:r>
+                    <w:rPr>
+                      <w:rFonts w:ascii="Cambria Math" w:hAnsi="Cambria Math"/>
+                    </w:rPr>
+                    <m:t>wi</m:t>
+                  </m:r>
+                </m:sub>
+              </m:sSub>
+            </m:e>
+          </m:nary>
+          <m:r>
+            <w:rPr>
+              <w:rFonts w:ascii="Cambria Math" w:hAnsi="Cambria Math"/>
+            </w:rPr>
+            <m:t>~</m:t>
+          </m:r>
+          <m:sSub>
+            <m:sSubPr>
+              <m:ctrlPr>
+                <w:rPr>
+                  <w:rFonts w:ascii="Cambria Math" w:hAnsi="Cambria Math"/>
+                  <w:i/>
+                  <w:iCs/>
+                </w:rPr>
+              </m:ctrlPr>
+            </m:sSubPr>
+            <m:e>
+              <m:r>
+                <w:rPr>
+                  <w:rFonts w:ascii="Cambria Math" w:hAnsi="Cambria Math"/>
+                </w:rPr>
+                <m:t>P</m:t>
+              </m:r>
+            </m:e>
+            <m:sub>
+              <m:r>
+                <w:rPr>
+                  <w:rFonts w:ascii="Cambria Math" w:hAnsi="Cambria Math"/>
+                </w:rPr>
+                <m:t>n</m:t>
+              </m:r>
+            </m:sub>
+          </m:sSub>
+          <m:d>
+            <m:dPr>
+              <m:ctrlPr>
+                <w:rPr>
+                  <w:rFonts w:ascii="Cambria Math" w:hAnsi="Cambria Math"/>
+                  <w:iCs/>
+                </w:rPr>
+              </m:ctrlPr>
+            </m:dPr>
+            <m:e>
+              <m:r>
+                <m:rPr>
+                  <m:sty m:val="p"/>
+                </m:rPr>
+                <w:rPr>
+                  <w:rFonts w:ascii="Cambria Math" w:hAnsi="Cambria Math"/>
+                </w:rPr>
+                <m:t>w</m:t>
+              </m:r>
+            </m:e>
+          </m:d>
+          <m:r>
+            <w:rPr>
+              <w:rFonts w:ascii="Cambria Math" w:hAnsi="Cambria Math"/>
+            </w:rPr>
+            <m:t>[logσ</m:t>
+          </m:r>
+          <m:d>
+            <m:dPr>
+              <m:ctrlPr>
+                <w:rPr>
+                  <w:rFonts w:ascii="Cambria Math" w:hAnsi="Cambria Math"/>
+                  <w:i/>
+                  <w:iCs/>
+                </w:rPr>
+              </m:ctrlPr>
+            </m:dPr>
+            <m:e>
+              <m:r>
+                <w:rPr>
+                  <w:rFonts w:ascii="Cambria Math" w:hAnsi="Cambria Math"/>
+                </w:rPr>
+                <m:t>-</m:t>
+              </m:r>
+              <m:sSup>
+                <m:sSupPr>
+                  <m:ctrlPr>
+                    <w:rPr>
+                      <w:rFonts w:ascii="Cambria Math" w:hAnsi="Cambria Math"/>
+                      <w:i/>
+                      <w:iCs/>
+                    </w:rPr>
+                  </m:ctrlPr>
+                </m:sSupPr>
+                <m:e>
+                  <m:sSubSup>
+                    <m:sSubSupPr>
+                      <m:ctrlPr>
+                        <w:rPr>
+                          <w:rFonts w:ascii="Cambria Math" w:hAnsi="Cambria Math"/>
+                          <w:i/>
+                          <w:iCs/>
+                        </w:rPr>
+                      </m:ctrlPr>
+                    </m:sSubSupPr>
+                    <m:e>
+                      <m:r>
+                        <w:rPr>
+                          <w:rFonts w:ascii="Cambria Math" w:hAnsi="Cambria Math"/>
+                        </w:rPr>
+                        <m:t>v</m:t>
+                      </m:r>
+                    </m:e>
+                    <m:sub>
+                      <m:r>
+                        <w:rPr>
+                          <w:rFonts w:ascii="Cambria Math" w:hAnsi="Cambria Math"/>
+                        </w:rPr>
+                        <m:t>wo</m:t>
+                      </m:r>
+                    </m:sub>
+                    <m:sup>
+                      <m:r>
+                        <w:rPr>
+                          <w:rFonts w:ascii="Cambria Math" w:hAnsi="Cambria Math"/>
+                        </w:rPr>
+                        <m:t>'</m:t>
+                      </m:r>
+                    </m:sup>
+                  </m:sSubSup>
+                </m:e>
+                <m:sup>
+                  <m:r>
+                    <w:rPr>
+                      <w:rFonts w:ascii="Cambria Math" w:hAnsi="Cambria Math"/>
+                    </w:rPr>
+                    <m:t>T</m:t>
+                  </m:r>
+                </m:sup>
+              </m:sSup>
+              <m:sSub>
+                <m:sSubPr>
+                  <m:ctrlPr>
+                    <w:rPr>
+                      <w:rFonts w:ascii="Cambria Math" w:hAnsi="Cambria Math"/>
+                      <w:i/>
+                      <w:iCs/>
+                    </w:rPr>
+                  </m:ctrlPr>
+                </m:sSubPr>
+                <m:e>
+                  <m:r>
+                    <w:rPr>
+                      <w:rFonts w:ascii="Cambria Math" w:hAnsi="Cambria Math"/>
+                    </w:rPr>
+                    <m:t>v</m:t>
+                  </m:r>
+                </m:e>
+                <m:sub>
+                  <m:r>
+                    <w:rPr>
+                      <w:rFonts w:ascii="Cambria Math" w:hAnsi="Cambria Math"/>
+                    </w:rPr>
+                    <m:t>wi</m:t>
+                  </m:r>
+                </m:sub>
+              </m:sSub>
+            </m:e>
+          </m:d>
+          <m:r>
+            <w:rPr>
+              <w:rFonts w:ascii="Cambria Math" w:hAnsi="Cambria Math"/>
+            </w:rPr>
+            <m:t>]</m:t>
+          </m:r>
+        </m:oMath>
+      </m:oMathPara>
+    </w:p>
+    <w:p>
+      <w:pPr>
+        <w:widowControl/>
+        <w:ind w:firstLine="360"/>
+        <w:rPr>
+          <w:rFonts w:hint="eastAsia"/>
+          <w:iCs/>
+        </w:rPr>
+      </w:pPr>
+      <w:r>
+        <w:rPr>
+          <w:rFonts w:hint="eastAsia"/>
+          <w:iCs/>
+        </w:rPr>
+        <w:t>此时的计算次数由原来的</w:t>
+      </w:r>
+      <w:r>
+        <w:rPr>
+          <w:rFonts w:hint="eastAsia"/>
+          <w:iCs/>
+        </w:rPr>
+        <w:t>W</w:t>
+      </w:r>
+      <w:r>
+        <w:rPr>
+          <w:rFonts w:hint="eastAsia"/>
+          <w:iCs/>
+        </w:rPr>
+        <w:t>次降为</w:t>
+      </w:r>
+      <w:r>
+        <w:rPr>
+          <w:rFonts w:hint="eastAsia"/>
+          <w:iCs/>
+        </w:rPr>
+        <w:t>k</w:t>
+      </w:r>
+      <w:r>
+        <w:rPr>
+          <w:iCs/>
+        </w:rPr>
+        <w:t>+1</w:t>
+      </w:r>
+      <w:r>
+        <w:rPr>
+          <w:rFonts w:hint="eastAsia"/>
+          <w:iCs/>
+        </w:rPr>
+        <w:t>次</w:t>
+      </w:r>
+      <w:r>
+        <w:rPr>
+          <w:rFonts w:hint="eastAsia"/>
+          <w:iCs/>
+        </w:rPr>
+        <w:t>(</w:t>
+      </w:r>
+      <w:r>
+        <w:rPr>
+          <w:iCs/>
+        </w:rPr>
+        <w:t>k</w:t>
+      </w:r>
+      <w:r>
+        <w:rPr>
+          <w:rFonts w:hint="eastAsia"/>
+          <w:iCs/>
+        </w:rPr>
+        <w:t>为所采样的负样本个数</w:t>
+      </w:r>
+      <w:bookmarkStart w:id="7" w:name="_GoBack"/>
+      <w:bookmarkEnd w:id="7"/>
+      <w:r>
+        <w:rPr>
+          <w:rFonts w:hint="eastAsia"/>
+          <w:iCs/>
+        </w:rPr>
+        <w:t>)</w:t>
+      </w:r>
+      <w:r>
+        <w:rPr>
+          <w:rFonts w:hint="eastAsia"/>
+          <w:iCs/>
+        </w:rPr>
+        <w:t>。</w:t>
+      </w:r>
+    </w:p>
+    <w:p>
+      <w:pPr>
+        <w:widowControl/>
+        <w:ind w:firstLine="360"/>
+        <w:rPr>
+          <w:rFonts w:hint="eastAsia"/>
+        </w:rPr>
+      </w:pPr>
+    </w:p>
+    <w:p>
+      <w:pPr>
+        <w:widowControl/>
+        <w:ind w:firstLine="360"/>
+        <w:rPr>
+          <w:rFonts w:hint="eastAsia"/>
+          <w:iCs/>
+        </w:rPr>
+      </w:pPr>
+    </w:p>
+    <w:p>
+      <w:pPr>
+        <w:widowControl/>
+        <w:ind w:firstLine="360"/>
+        <w:rPr>
+          <w:rFonts w:hint="eastAsia"/>
+        </w:rPr>
+      </w:pPr>
+    </w:p>
+    <w:p>
+      <w:pPr>
+        <w:widowControl/>
+        <w:jc w:val="center"/>
+        <w:rPr>
+          <w:rFonts w:hint="eastAsia"/>
+        </w:rPr>
+      </w:pPr>
+    </w:p>
+    <w:p>
+      <w:pPr>
+        <w:widowControl/>
+      </w:pPr>
+    </w:p>
+    <w:p>
+      <w:pPr>
+        <w:widowControl/>
+      </w:pPr>
+    </w:p>
+    <w:p>
+      <w:pPr>
+        <w:widowControl/>
+      </w:pPr>
+    </w:p>
+    <w:p>
+      <w:pPr>
+        <w:widowControl/>
+      </w:pPr>
+    </w:p>
+    <w:p>
+      <w:pPr>
+        <w:widowControl/>
+        <w:rPr>
+          <w:rFonts w:hint="eastAsia"/>
+        </w:rPr>
+      </w:pPr>
+    </w:p>
+    <w:p>
+      <w:pPr>
+        <w:widowControl/>
+        <w:jc w:val="left"/>
+      </w:pPr>
+      <w:r>
+        <w:br w:type="page"/>
+      </w:r>
+    </w:p>
+    <w:p>
+      <w:pPr>
+        <w:pStyle w:val="a3"/>
+        <w:ind w:left="420" w:firstLineChars="0" w:firstLine="0"/>
+        <w:jc w:val="center"/>
+      </w:pPr>
+      <w:r>
+        <w:rPr>
+          <w:rFonts w:hint="eastAsia"/>
+        </w:rPr>
+        <w:lastRenderedPageBreak/>
+        <w:t>第五章</w:t>
+      </w:r>
+      <w:r>
+        <w:rPr>
+          <w:rFonts w:hint="eastAsia"/>
+        </w:rPr>
+        <w:t xml:space="preserve"> </w:t>
+      </w:r>
+      <w:r>
+        <w:rPr>
+          <w:rFonts w:hint="eastAsia"/>
+        </w:rPr>
+        <w:t>卷积神经网络的实现</w:t>
+      </w:r>
+    </w:p>
+    <w:p>
+      <w:pPr>
+        <w:ind w:firstLine="420"/>
+      </w:pPr>
+      <w:r>
+        <w:rPr>
+          <w:rFonts w:hint="eastAsia"/>
+        </w:rPr>
+        <w:t>本章介绍了卷积神经网络的基本结构以及在平台中具体的实现方法。</w:t>
+      </w:r>
+    </w:p>
+    <w:p>
+      <w:pPr>
+        <w:ind w:firstLine="420"/>
+      </w:pPr>
+    </w:p>
+    <w:p>
+      <w:pPr>
+        <w:pStyle w:val="a3"/>
+        <w:numPr>
+          <w:ilvl w:val="0"/>
+          <w:numId w:val="20"/>
+        </w:numPr>
+        <w:ind w:firstLineChars="0"/>
+        <w:jc w:val="center"/>
+      </w:pPr>
+      <w:r>
+        <w:rPr>
+          <w:rFonts w:hint="eastAsia"/>
+        </w:rPr>
+        <w:t>卷积神经网络的基本结构</w:t>
+      </w:r>
+    </w:p>
+    <w:p>
+      <w:pPr>
+        <w:ind w:firstLine="420"/>
+      </w:pPr>
+      <w:r>
+        <w:rPr>
+          <w:rFonts w:hint="eastAsia"/>
+        </w:rPr>
+        <w:t>在</w:t>
+      </w:r>
+      <w:r>
+        <w:rPr>
+          <w:rFonts w:hint="eastAsia"/>
+        </w:rPr>
+        <w:t xml:space="preserve"> 2006 </w:t>
+      </w:r>
+      <w:r>
+        <w:rPr>
+          <w:rFonts w:hint="eastAsia"/>
+        </w:rPr>
+        <w:t>年深度</w:t>
+      </w:r>
+      <w:proofErr w:type="gramStart"/>
+      <w:r>
+        <w:rPr>
+          <w:rFonts w:hint="eastAsia"/>
+        </w:rPr>
+        <w:t>置信网</w:t>
+      </w:r>
+      <w:proofErr w:type="gramEnd"/>
+      <w:r>
+        <w:rPr>
+          <w:rFonts w:hint="eastAsia"/>
+        </w:rPr>
+        <w:t>的训练算法提出以前，基于生物学研究成果，由</w:t>
+      </w:r>
+      <w:r>
+        <w:rPr>
+          <w:rFonts w:hint="eastAsia"/>
+        </w:rPr>
+        <w:t>Fukushima</w:t>
+      </w:r>
+      <w:r>
+        <w:rPr>
+          <w:rFonts w:hint="eastAsia"/>
+        </w:rPr>
+        <w:t>、</w:t>
+      </w:r>
+      <w:proofErr w:type="spellStart"/>
+      <w:r>
+        <w:rPr>
+          <w:rFonts w:hint="eastAsia"/>
+        </w:rPr>
+        <w:t>Le</w:t>
+      </w:r>
+      <w:r>
+        <w:rPr>
+          <w:rFonts w:hint="eastAsia"/>
+        </w:rPr>
+        <w:t>Cun</w:t>
+      </w:r>
+      <w:proofErr w:type="spellEnd"/>
+      <w:r>
+        <w:rPr>
+          <w:rFonts w:hint="eastAsia"/>
+        </w:rPr>
+        <w:t>等人提出并发展的卷积神经网络是为数不多的，可以在避免过拟合情况下，进行多</w:t>
+      </w:r>
+      <w:proofErr w:type="gramStart"/>
+      <w:r>
+        <w:rPr>
+          <w:rFonts w:hint="eastAsia"/>
+        </w:rPr>
+        <w:t>隐层训练</w:t>
+      </w:r>
+      <w:proofErr w:type="gramEnd"/>
+      <w:r>
+        <w:rPr>
+          <w:rFonts w:hint="eastAsia"/>
+        </w:rPr>
+        <w:t>的神经网络，具有结构简单、训练参数少和适应性强等特点。特别是在图像识别领域，可以直接对二维图像（而无需一维化）进行建模，对平移、比例缩放、倾斜或者共他形式的变形具有高度不变性。</w:t>
+      </w:r>
+    </w:p>
+    <w:p>
+      <w:pPr>
+        <w:ind w:firstLine="420"/>
+      </w:pPr>
+      <w:proofErr w:type="spellStart"/>
+      <w:r>
+        <w:rPr>
+          <w:rFonts w:hint="eastAsia"/>
+        </w:rPr>
+        <w:t>Le</w:t>
+      </w:r>
+      <w:r>
+        <w:rPr>
+          <w:rFonts w:hint="eastAsia"/>
+        </w:rPr>
+        <w:t>Cun</w:t>
+      </w:r>
+      <w:proofErr w:type="spellEnd"/>
+      <w:r>
+        <w:rPr>
+          <w:rFonts w:hint="eastAsia"/>
+        </w:rPr>
+        <w:t>在</w:t>
+      </w:r>
+      <w:r>
+        <w:rPr>
+          <w:rFonts w:hint="eastAsia"/>
+        </w:rPr>
+        <w:t xml:space="preserve">1998 </w:t>
+      </w:r>
+      <w:r>
+        <w:rPr>
+          <w:rFonts w:hint="eastAsia"/>
+        </w:rPr>
+        <w:t>年提出了首个进行了实际应用的神经网络模型：</w:t>
+      </w:r>
+      <w:r>
+        <w:rPr>
+          <w:rFonts w:hint="eastAsia"/>
+        </w:rPr>
+        <w:t>LeNe</w:t>
+      </w:r>
+      <w:r>
+        <w:rPr>
+          <w:rFonts w:hint="eastAsia"/>
+        </w:rPr>
+        <w:t>t</w:t>
+      </w:r>
+      <w:r>
+        <w:t>-5</w:t>
+      </w:r>
+      <w:r>
+        <w:rPr>
+          <w:rFonts w:hint="eastAsia"/>
+        </w:rPr>
+        <w:t>。</w:t>
+      </w:r>
+      <w:r>
+        <w:rPr>
+          <w:rFonts w:hint="eastAsia"/>
+        </w:rPr>
+        <w:t>卷积神经网络由于其权值共享、参数自由度较小的特点，深层训练时，不易发生过拟合。特别是其卷积的特性使得其在处理二维图像上有着很强的优势。</w:t>
+      </w:r>
+    </w:p>
+    <w:p>
+      <w:pPr>
+        <w:ind w:firstLine="420"/>
+      </w:pPr>
+      <w:r>
+        <w:rPr>
+          <w:rFonts w:hint="eastAsia"/>
+        </w:rPr>
+        <w:t>下面简单介绍</w:t>
+      </w:r>
+      <w:r>
+        <w:rPr>
+          <w:rFonts w:hint="eastAsia"/>
+        </w:rPr>
+        <w:t>LeNet-5</w:t>
+      </w:r>
+      <w:r>
+        <w:rPr>
+          <w:rFonts w:hint="eastAsia"/>
+        </w:rPr>
+        <w:t>的基本结构：</w:t>
+      </w:r>
+    </w:p>
+    <w:p>
+      <w:pPr>
+        <w:ind w:firstLine="420"/>
+        <w:jc w:val="center"/>
+      </w:pPr>
+      <w:r>
+        <w:rPr>
+          <w:noProof/>
+        </w:rPr>
+        <w:drawing>
+          <wp:inline distT="0" distB="0" distL="0" distR="0" wp14:anchorId="0E73CB3A" wp14:editId="520FE66C">
+            <wp:extent cx="5274310" cy="1604645"/>
+            <wp:effectExtent l="0" t="0" r="2540" b="0"/>
+            <wp:docPr id="9" name="图片 9"/>
+            <wp:cNvGraphicFramePr>
+              <a:graphicFrameLocks xmlns:a="http://schemas.openxmlformats.org/drawingml/2006/main" noChangeAspect="1"/>
+            </wp:cNvGraphicFramePr>
+            <a:graphic xmlns:a="http://schemas.openxmlformats.org/drawingml/2006/main">
+              <a:graphicData uri="http://schemas.openxmlformats.org/drawingml/2006/picture">
+                <pic:pic xmlns:pic="http://schemas.openxmlformats.org/drawingml/2006/picture">
+                  <pic:nvPicPr>
+                    <pic:cNvPr id="1" name=""/>
+                    <pic:cNvPicPr/>
+                  </pic:nvPicPr>
+                  <pic:blipFill>
+                    <a:blip r:embed="rId19"/>
+                    <a:stretch>
+                      <a:fillRect/>
+                    </a:stretch>
+                  </pic:blipFill>
+                  <pic:spPr>
+                    <a:xfrm>
+                      <a:off x="0" y="0"/>
+                      <a:ext cx="5274310" cy="1604645"/>
+                    </a:xfrm>
+                    <a:prstGeom prst="rect">
+                      <a:avLst/>
+                    </a:prstGeom>
+                  </pic:spPr>
+                </pic:pic>
+              </a:graphicData>
+            </a:graphic>
+          </wp:inline>
+        </w:drawing>
+      </w:r>
+    </w:p>
+    <w:p>
+      <w:pPr>
+        <w:ind w:firstLine="420"/>
+        <w:jc w:val="center"/>
+      </w:pPr>
+      <w:r>
+        <w:rPr>
+          <w:rFonts w:hint="eastAsia"/>
+        </w:rPr>
+        <w:t>图</w:t>
+      </w:r>
+      <w:r>
+        <w:rPr>
+          <w:rFonts w:hint="eastAsia"/>
+        </w:rPr>
+        <w:t>2</w:t>
+      </w:r>
+      <w:r>
+        <w:t xml:space="preserve"> LeNet-5</w:t>
+      </w:r>
+      <w:r>
+        <w:rPr>
+          <w:rFonts w:hint="eastAsia"/>
+        </w:rPr>
+        <w:t>的基本结构</w:t>
+      </w:r>
+    </w:p>
+    <w:p>
+      <w:pPr>
+        <w:ind w:firstLine="420"/>
+      </w:pPr>
+      <w:r>
+        <w:rPr>
+          <w:rFonts w:hint="eastAsia"/>
+        </w:rPr>
+        <w:t>如图</w:t>
+      </w:r>
+      <w:r>
+        <w:rPr>
+          <w:rFonts w:hint="eastAsia"/>
+        </w:rPr>
+        <w:t>2</w:t>
+      </w:r>
+      <w:r>
+        <w:rPr>
+          <w:rFonts w:hint="eastAsia"/>
+        </w:rPr>
+        <w:t>所示</w:t>
+      </w:r>
+      <w:r>
+        <w:rPr>
+          <w:rFonts w:hint="eastAsia"/>
+        </w:rPr>
+        <w:t>，</w:t>
+      </w:r>
+      <w:r>
+        <w:t>LeNet-5</w:t>
+      </w:r>
+      <w:r>
+        <w:rPr>
+          <w:rFonts w:hint="eastAsia"/>
+        </w:rPr>
+        <w:t>共有</w:t>
+      </w:r>
+      <w:r>
+        <w:rPr>
+          <w:rFonts w:hint="eastAsia"/>
+        </w:rPr>
+        <w:t>7</w:t>
+      </w:r>
+      <w:r>
+        <w:rPr>
+          <w:rFonts w:hint="eastAsia"/>
+        </w:rPr>
+        <w:t>层，它将</w:t>
+      </w:r>
+      <w:r>
+        <w:rPr>
+          <w:rFonts w:hint="eastAsia"/>
+        </w:rPr>
+        <w:t>MNIST</w:t>
+      </w:r>
+      <w:r>
+        <w:rPr>
+          <w:rFonts w:hint="eastAsia"/>
+        </w:rPr>
+        <w:t>数据库的每张图片进行填充</w:t>
+      </w:r>
+      <w:r>
+        <w:rPr>
+          <w:rFonts w:hint="eastAsia"/>
+        </w:rPr>
+        <w:t>(</w:t>
+      </w:r>
+      <w:r>
+        <w:t>padding</w:t>
+      </w:r>
+      <w:r>
+        <w:rPr>
+          <w:rFonts w:hint="eastAsia"/>
+        </w:rPr>
+        <w:t>)</w:t>
+      </w:r>
+      <w:r>
+        <w:rPr>
+          <w:rFonts w:hint="eastAsia"/>
+        </w:rPr>
+        <w:t>后作为输入。</w:t>
+      </w:r>
+      <w:r>
+        <w:rPr>
+          <w:rFonts w:hint="eastAsia"/>
+        </w:rPr>
+        <w:t>MNIST</w:t>
+      </w:r>
+      <w:r>
+        <w:rPr>
+          <w:rFonts w:hint="eastAsia"/>
+        </w:rPr>
+        <w:t>手写数据库的图片大小为</w:t>
+      </w:r>
+      <w:r>
+        <w:rPr>
+          <w:rFonts w:hint="eastAsia"/>
+        </w:rPr>
+        <w:t>28*28</w:t>
+      </w:r>
+      <w:r>
+        <w:rPr>
+          <w:rFonts w:hint="eastAsia"/>
+        </w:rPr>
+        <w:t>，填充操作将每张图片外围填补</w:t>
+      </w:r>
+      <w:r>
+        <w:rPr>
+          <w:rFonts w:hint="eastAsia"/>
+        </w:rPr>
+        <w:t>2</w:t>
+      </w:r>
+      <w:r>
+        <w:rPr>
+          <w:rFonts w:hint="eastAsia"/>
+        </w:rPr>
+        <w:t>层零值，即原图变为</w:t>
+      </w:r>
+      <w:r>
+        <w:rPr>
+          <w:rFonts w:hint="eastAsia"/>
+        </w:rPr>
+        <w:t>32*32</w:t>
+      </w:r>
+      <w:r>
+        <w:rPr>
+          <w:rFonts w:hint="eastAsia"/>
+        </w:rPr>
+        <w:t>大小。填充操作的目的是希望图片边缘的明显特征能够出现在</w:t>
+      </w:r>
+      <w:proofErr w:type="gramStart"/>
+      <w:r>
+        <w:rPr>
+          <w:rFonts w:hint="eastAsia"/>
+        </w:rPr>
+        <w:t>最</w:t>
+      </w:r>
+      <w:proofErr w:type="gramEnd"/>
+      <w:r>
+        <w:rPr>
+          <w:rFonts w:hint="eastAsia"/>
+        </w:rPr>
+        <w:t>高层特征监测子感受野</w:t>
+      </w:r>
+      <w:r>
+        <w:rPr>
+          <w:rFonts w:hint="eastAsia"/>
+        </w:rPr>
+        <w:t>(</w:t>
+      </w:r>
+      <w:r>
+        <w:rPr>
+          <w:rFonts w:hint="eastAsia"/>
+        </w:rPr>
+        <w:t>卷积窗口</w:t>
+      </w:r>
+      <w:r>
+        <w:rPr>
+          <w:rFonts w:hint="eastAsia"/>
+        </w:rPr>
+        <w:t>)</w:t>
+      </w:r>
+      <w:r>
+        <w:rPr>
+          <w:rFonts w:hint="eastAsia"/>
+        </w:rPr>
+        <w:t>的中心。</w:t>
+      </w:r>
+    </w:p>
+    <w:p>
+      <w:pPr>
+        <w:ind w:firstLine="420"/>
+      </w:pPr>
+      <w:r>
+        <w:rPr>
+          <w:rFonts w:hint="eastAsia"/>
+        </w:rPr>
+        <w:t>第一层为卷积层，卷积模板大小为</w:t>
+      </w:r>
+      <w:r>
+        <w:rPr>
+          <w:rFonts w:hint="eastAsia"/>
+        </w:rPr>
+        <w:t>5*5</w:t>
+      </w:r>
+      <w:r>
+        <w:rPr>
+          <w:rFonts w:hint="eastAsia"/>
+        </w:rPr>
+        <w:t>，步长为</w:t>
+      </w:r>
+      <w:r>
+        <w:rPr>
+          <w:rFonts w:hint="eastAsia"/>
+        </w:rPr>
+        <w:t>1</w:t>
+      </w:r>
+      <w:r>
+        <w:rPr>
+          <w:rFonts w:hint="eastAsia"/>
+        </w:rPr>
+        <w:t>，共使用</w:t>
+      </w:r>
+      <w:r>
+        <w:rPr>
+          <w:rFonts w:hint="eastAsia"/>
+        </w:rPr>
+        <w:t>6</w:t>
+      </w:r>
+      <w:r>
+        <w:rPr>
+          <w:rFonts w:hint="eastAsia"/>
+        </w:rPr>
+        <w:t>个</w:t>
+      </w:r>
+      <w:r>
+        <w:rPr>
+          <w:rFonts w:hint="eastAsia"/>
+        </w:rPr>
+        <w:t>可训练的</w:t>
+      </w:r>
+      <w:r>
+        <w:rPr>
+          <w:rFonts w:hint="eastAsia"/>
+        </w:rPr>
+        <w:t>卷积模板。</w:t>
+      </w:r>
+      <w:r>
+        <w:rPr>
+          <w:rFonts w:hint="eastAsia"/>
+        </w:rPr>
+        <w:t>使用卷积模板对输入图像进行</w:t>
+      </w:r>
+      <w:r>
+        <w:rPr>
+          <w:rFonts w:hint="eastAsia"/>
+        </w:rPr>
+        <w:t>卷积过后，</w:t>
+      </w:r>
+      <w:r>
+        <w:rPr>
+          <w:rFonts w:hint="eastAsia"/>
+        </w:rPr>
+        <w:t>加一个偏置</w:t>
+      </w:r>
+      <w:r>
+        <w:rPr>
+          <w:rFonts w:hint="eastAsia"/>
+        </w:rPr>
+        <w:t>b</w:t>
+      </w:r>
+      <w:r>
+        <w:rPr>
+          <w:rFonts w:hint="eastAsia"/>
+        </w:rPr>
+        <w:t>，得到第一个卷积层。第一个卷积层有</w:t>
+      </w:r>
+      <w:r>
+        <w:rPr>
+          <w:rFonts w:hint="eastAsia"/>
+        </w:rPr>
+        <w:t>6</w:t>
+      </w:r>
+      <w:r>
+        <w:rPr>
+          <w:rFonts w:hint="eastAsia"/>
+        </w:rPr>
+        <w:t>张</w:t>
+      </w:r>
+      <w:r>
+        <w:rPr>
+          <w:rFonts w:hint="eastAsia"/>
+        </w:rPr>
+        <w:t>卷积过后的特征</w:t>
+      </w:r>
+      <w:r>
+        <w:rPr>
+          <w:rFonts w:hint="eastAsia"/>
+        </w:rPr>
+        <w:t>图片，大小为</w:t>
+      </w:r>
+      <w:r>
+        <w:rPr>
+          <w:rFonts w:hint="eastAsia"/>
+        </w:rPr>
+        <w:t>28*28</w:t>
+      </w:r>
+      <w:r>
+        <w:rPr>
+          <w:rFonts w:hint="eastAsia"/>
+        </w:rPr>
+        <w:t>。</w:t>
+      </w:r>
+      <w:r>
+        <w:rPr>
+          <w:rFonts w:hint="eastAsia"/>
+        </w:rPr>
+        <w:t>卷积层的目的是提取图片特征。</w:t>
+      </w:r>
+    </w:p>
+    <w:p>
+      <w:pPr>
+        <w:ind w:firstLine="420"/>
+      </w:pPr>
+      <w:r>
+        <w:rPr>
+          <w:rFonts w:hint="eastAsia"/>
+        </w:rPr>
+        <w:t>第二层为池化层，池化窗口为</w:t>
+      </w:r>
+      <w:r>
+        <w:rPr>
+          <w:rFonts w:hint="eastAsia"/>
+        </w:rPr>
+        <w:t>2*2</w:t>
+      </w:r>
+      <w:r>
+        <w:rPr>
+          <w:rFonts w:hint="eastAsia"/>
+        </w:rPr>
+        <w:t>，步长为</w:t>
+      </w:r>
+      <w:r>
+        <w:rPr>
+          <w:rFonts w:hint="eastAsia"/>
+        </w:rPr>
+        <w:t>2</w:t>
+      </w:r>
+      <w:r>
+        <w:rPr>
+          <w:rFonts w:hint="eastAsia"/>
+        </w:rPr>
+        <w:t>。池化操作即对池化窗口内</w:t>
+      </w:r>
+      <w:r>
+        <w:rPr>
+          <w:rFonts w:hint="eastAsia"/>
+        </w:rPr>
+        <w:t>的像素点取最大值或平均值作为下一层图片</w:t>
+      </w:r>
+      <w:r>
+        <w:rPr>
+          <w:rFonts w:hint="eastAsia"/>
+        </w:rPr>
+        <w:t>对应位置</w:t>
+      </w:r>
+      <w:r>
+        <w:rPr>
+          <w:rFonts w:hint="eastAsia"/>
+        </w:rPr>
+        <w:t>的值，称之为最大值池化或平均值池化。</w:t>
+      </w:r>
+      <w:r>
+        <w:rPr>
+          <w:rFonts w:hint="eastAsia"/>
+        </w:rPr>
+        <w:t>池化后的图片大小为</w:t>
+      </w:r>
+      <w:r>
+        <w:rPr>
+          <w:rFonts w:hint="eastAsia"/>
+        </w:rPr>
+        <w:t>14*14</w:t>
+      </w:r>
+      <w:r>
+        <w:rPr>
+          <w:rFonts w:hint="eastAsia"/>
+        </w:rPr>
+        <w:t>。</w:t>
+      </w:r>
+      <w:r>
+        <w:rPr>
+          <w:rFonts w:hint="eastAsia"/>
+        </w:rPr>
+        <w:t>池化后再经过激活函数，即得到池化层。</w:t>
+      </w:r>
+      <w:r>
+        <w:rPr>
+          <w:rFonts w:hint="eastAsia"/>
+        </w:rPr>
+        <w:t>池化层的目的是增加神经网络对图片细微旋转和偏移的鲁棒性。</w:t>
+      </w:r>
+      <w:r>
+        <w:rPr>
+          <w:rFonts w:hint="eastAsia"/>
+        </w:rPr>
+        <w:t>一次卷积和池化的</w:t>
+      </w:r>
+      <w:r>
+        <w:rPr>
+          <w:rFonts w:hint="eastAsia"/>
+        </w:rPr>
+        <w:t>完整</w:t>
+      </w:r>
+      <w:r>
+        <w:rPr>
+          <w:rFonts w:hint="eastAsia"/>
+        </w:rPr>
+        <w:t>操作见图</w:t>
+      </w:r>
+      <w:r>
+        <w:rPr>
+          <w:rFonts w:hint="eastAsia"/>
+        </w:rPr>
+        <w:t>3</w:t>
+      </w:r>
+      <w:r>
+        <w:rPr>
+          <w:rFonts w:hint="eastAsia"/>
+        </w:rPr>
+        <w:t>的。</w:t>
+      </w:r>
+    </w:p>
+    <w:p>
+      <w:pPr>
+        <w:ind w:firstLine="420"/>
+        <w:jc w:val="center"/>
+      </w:pPr>
+      <w:r>
+        <w:rPr>
+          <w:noProof/>
+        </w:rPr>
+        <w:drawing>
+          <wp:inline distT="0" distB="0" distL="0" distR="0" wp14:anchorId="2BFDD462" wp14:editId="27AA7A92">
+            <wp:extent cx="5274310" cy="1737995"/>
+            <wp:effectExtent l="0" t="0" r="2540" b="0"/>
+            <wp:docPr id="10" name="图片 10"/>
+            <wp:cNvGraphicFramePr>
+              <a:graphicFrameLocks xmlns:a="http://schemas.openxmlformats.org/drawingml/2006/main" noChangeAspect="1"/>
+            </wp:cNvGraphicFramePr>
+            <a:graphic xmlns:a="http://schemas.openxmlformats.org/drawingml/2006/main">
+              <a:graphicData uri="http://schemas.openxmlformats.org/drawingml/2006/picture">
+                <pic:pic xmlns:pic="http://schemas.openxmlformats.org/drawingml/2006/picture">
+                  <pic:nvPicPr>
+                    <pic:cNvPr id="1" name=""/>
+                    <pic:cNvPicPr/>
+                  </pic:nvPicPr>
+                  <pic:blipFill>
+                    <a:blip r:embed="rId20"/>
+                    <a:stretch>
+                      <a:fillRect/>
+                    </a:stretch>
+                  </pic:blipFill>
+                  <pic:spPr>
+                    <a:xfrm>
+                      <a:off x="0" y="0"/>
                       <a:ext cx="5274310" cy="1737995"/>
                     </a:xfrm>
                     <a:prstGeom prst="rect">
@@ -8339,7 +13073,35 @@
         <w:rPr>
           <w:rFonts w:hint="eastAsia"/>
         </w:rPr>
-        <w:t>本层得到的特征图片表示的是上一层提取到特征图片的不同组合</w:t>
+        <w:t>本</w:t>
+      </w:r>
+      <w:proofErr w:type="gramStart"/>
+      <w:r>
+        <w:rPr>
+          <w:rFonts w:hint="eastAsia"/>
+        </w:rPr>
+        <w:t>层得到</w:t>
+      </w:r>
+      <w:proofErr w:type="gramEnd"/>
+      <w:r>
+        <w:rPr>
+          <w:rFonts w:hint="eastAsia"/>
+        </w:rPr>
+        <w:t>的特征图片表示的是上一层提取</w:t>
+      </w:r>
+      <w:proofErr w:type="gramStart"/>
+      <w:r>
+        <w:rPr>
+          <w:rFonts w:hint="eastAsia"/>
+        </w:rPr>
+        <w:t>到特征</w:t>
+      </w:r>
+      <w:proofErr w:type="gramEnd"/>
+      <w:r>
+        <w:rPr>
+          <w:rFonts w:hint="eastAsia"/>
+        </w:rPr>
+        <w:t>图片的不同组合</w:t>
       </w:r>
       <w:r>
         <w:rPr>
@@ -8499,7 +13261,21 @@
         <w:rPr>
           <w:rFonts w:hint="eastAsia"/>
         </w:rPr>
-        <w:t>操作后，得到展开后的图像，在做前向传播时即可直接与权值矩阵相乘，得到原图与权值矩阵进行卷积后的效果。在反向传播时，直接将误差信号与权值矩阵相乘，得到被展开的误差信号，此时做</w:t>
+        <w:t>操作后，得到展开后的图像，在做前向传播时即可直接与权值矩阵相乘，得到原图与权值矩阵进行卷积后的效果。在反向传播时，直接将误差信号与权值矩阵相乘，得到</w:t>
+      </w:r>
+      <w:proofErr w:type="gramStart"/>
+      <w:r>
+        <w:rPr>
+          <w:rFonts w:hint="eastAsia"/>
+        </w:rPr>
+        <w:t>被展开</w:t>
+      </w:r>
+      <w:proofErr w:type="gramEnd"/>
+      <w:r>
+        <w:rPr>
+          <w:rFonts w:hint="eastAsia"/>
+        </w:rPr>
+        <w:t>的误差信号，此时做</w:t>
       </w:r>
       <w:r>
         <w:rPr>
@@ -8691,16 +13467,16 @@
         </w:rPr>
         <w:t>前层</w:t>
       </w:r>
-      <w:bookmarkStart w:id="7" w:name="OLE_LINK6"/>
-      <w:bookmarkStart w:id="8" w:name="OLE_LINK7"/>
+      <w:bookmarkStart w:id="8" w:name="OLE_LINK6"/>
+      <w:bookmarkStart w:id="9" w:name="OLE_LINK7"/>
       <w:r>
         <w:rPr>
           <w:rFonts w:hint="eastAsia"/>
         </w:rPr>
         <w:t>卷积</w:t>
       </w:r>
-      <w:bookmarkEnd w:id="7"/>
       <w:bookmarkEnd w:id="8"/>
+      <w:bookmarkEnd w:id="9"/>
       <w:r>
         <w:rPr>
           <w:rFonts w:hint="eastAsia"/>
@@ -9133,6 +13909,7 @@
         </w:rPr>
         <w:t>，</w:t>
       </w:r>
+      <w:proofErr w:type="gramStart"/>
       <w:r>
         <w:rPr>
           <w:rFonts w:hint="eastAsia"/>
@@ -9143,12 +13920,115 @@
         <w:rPr>
           <w:rFonts w:hint="eastAsia"/>
         </w:rPr>
+        <w:t>大小</w:t>
+      </w:r>
+      <w:proofErr w:type="gramEnd"/>
+      <w:r>
+        <w:rPr>
+          <w:rFonts w:hint="eastAsia"/>
+        </w:rPr>
+        <w:t>为</w:t>
+      </w:r>
+      <w:r>
+        <w:rPr>
+          <w:rFonts w:hint="eastAsia"/>
+        </w:rPr>
+        <w:t>F.S</w:t>
+      </w:r>
+      <w:r>
+        <w:rPr>
+          <w:rFonts w:hint="eastAsia"/>
+        </w:rPr>
+        <w:t>×</w:t>
+      </w:r>
+      <w:r>
+        <w:rPr>
+          <w:rFonts w:hint="eastAsia"/>
+        </w:rPr>
+        <w:t>F.S</w:t>
+      </w:r>
+      <w:r>
+        <w:rPr>
+          <w:rFonts w:hint="eastAsia"/>
+        </w:rPr>
+        <w:t>的</w:t>
+      </w:r>
+      <w:r>
+        <w:rPr>
+          <w:rFonts w:hint="eastAsia"/>
+        </w:rPr>
+        <w:t>卷积窗口在</w:t>
+      </w:r>
+      <w:r>
+        <w:rPr>
+          <w:rFonts w:hint="eastAsia"/>
+        </w:rPr>
         <w:t>大小为</w:t>
       </w:r>
       <w:r>
         <w:rPr>
           <w:rFonts w:hint="eastAsia"/>
         </w:rPr>
+        <w:t>I.H</w:t>
+      </w:r>
+      <w:r>
+        <w:rPr>
+          <w:rFonts w:hint="eastAsia"/>
+        </w:rPr>
+        <w:t>×</w:t>
+      </w:r>
+      <w:r>
+        <w:rPr>
+          <w:rFonts w:hint="eastAsia"/>
+        </w:rPr>
+        <w:t>I.W</w:t>
+      </w:r>
+      <w:r>
+        <w:rPr>
+          <w:rFonts w:hint="eastAsia"/>
+        </w:rPr>
+        <w:t>，通道数为</w:t>
+      </w:r>
+      <w:r>
+        <w:rPr>
+          <w:rFonts w:hint="eastAsia"/>
+        </w:rPr>
+        <w:t>I.C</w:t>
+      </w:r>
+      <w:r>
+        <w:rPr>
+          <w:rFonts w:hint="eastAsia"/>
+        </w:rPr>
+        <w:t>的输入</w:t>
+      </w:r>
+      <w:r>
+        <w:rPr>
+          <w:rFonts w:hint="eastAsia"/>
+        </w:rPr>
+        <w:t>图像</w:t>
+      </w:r>
+      <w:r>
+        <w:rPr>
+          <w:rFonts w:hint="eastAsia"/>
+        </w:rPr>
+        <w:t>上滑动，将每次采样得到的</w:t>
+      </w:r>
+      <w:r>
+        <w:rPr>
+          <w:rFonts w:hint="eastAsia"/>
+        </w:rPr>
+        <w:t>F.C</w:t>
+      </w:r>
+      <w:r>
+        <w:rPr>
+          <w:rFonts w:hint="eastAsia"/>
+        </w:rPr>
+        <w:t>×</w:t>
+      </w:r>
+      <w:r>
+        <w:rPr>
+          <w:rFonts w:hint="eastAsia"/>
+        </w:rPr>
         <w:t>F.S</w:t>
       </w:r>
       <w:r>
@@ -9163,111 +14043,25 @@
         </w:rPr>
         <w:t>F.S</w:t>
       </w:r>
-      <w:r>
-        <w:rPr>
-          <w:rFonts w:hint="eastAsia"/>
-        </w:rPr>
-        <w:t>的</w:t>
-      </w:r>
-      <w:r>
-        <w:rPr>
-          <w:rFonts w:hint="eastAsia"/>
-        </w:rPr>
-        <w:t>卷积窗口在</w:t>
-      </w:r>
-      <w:r>
-        <w:rPr>
-          <w:rFonts w:hint="eastAsia"/>
-        </w:rPr>
-        <w:t>大小为</w:t>
-      </w:r>
-      <w:r>
-        <w:rPr>
-          <w:rFonts w:hint="eastAsia"/>
-        </w:rPr>
-        <w:t>I.H</w:t>
-      </w:r>
-      <w:r>
-        <w:rPr>
-          <w:rFonts w:hint="eastAsia"/>
-        </w:rPr>
-        <w:t>×</w:t>
-      </w:r>
-      <w:r>
-        <w:rPr>
-          <w:rFonts w:hint="eastAsia"/>
-        </w:rPr>
-        <w:t>I.W</w:t>
-      </w:r>
-      <w:r>
-        <w:rPr>
-          <w:rFonts w:hint="eastAsia"/>
-        </w:rPr>
-        <w:t>，通道数为</w:t>
-      </w:r>
-      <w:r>
-        <w:rPr>
-          <w:rFonts w:hint="eastAsia"/>
-        </w:rPr>
-        <w:t>I.C</w:t>
-      </w:r>
-      <w:r>
-        <w:rPr>
-          <w:rFonts w:hint="eastAsia"/>
-        </w:rPr>
-        <w:t>的输入</w:t>
-      </w:r>
-      <w:r>
-        <w:rPr>
-          <w:rFonts w:hint="eastAsia"/>
-        </w:rPr>
-        <w:t>图像</w:t>
-      </w:r>
-      <w:r>
-        <w:rPr>
-          <w:rFonts w:hint="eastAsia"/>
-        </w:rPr>
-        <w:t>上滑动，将每次采样得到的</w:t>
-      </w:r>
-      <w:r>
-        <w:rPr>
-          <w:rFonts w:hint="eastAsia"/>
-        </w:rPr>
-        <w:t>F.C</w:t>
-      </w:r>
-      <w:r>
-        <w:rPr>
-          <w:rFonts w:hint="eastAsia"/>
-        </w:rPr>
-        <w:t>×</w:t>
-      </w:r>
-      <w:r>
-        <w:rPr>
-          <w:rFonts w:hint="eastAsia"/>
-        </w:rPr>
-        <w:t>F.S</w:t>
-      </w:r>
-      <w:r>
-        <w:rPr>
-          <w:rFonts w:hint="eastAsia"/>
-        </w:rPr>
-        <w:t>×</w:t>
-      </w:r>
-      <w:r>
-        <w:rPr>
-          <w:rFonts w:hint="eastAsia"/>
-        </w:rPr>
-        <w:t>F.S</w:t>
-      </w:r>
-      <w:r>
-        <w:rPr>
-          <w:rFonts w:hint="eastAsia"/>
-        </w:rPr>
-        <w:t>个数值依次填入</w:t>
-      </w:r>
+      <w:proofErr w:type="gramStart"/>
+      <w:r>
+        <w:rPr>
+          <w:rFonts w:hint="eastAsia"/>
+        </w:rPr>
+        <w:t>个</w:t>
+      </w:r>
+      <w:proofErr w:type="gramEnd"/>
+      <w:r>
+        <w:rPr>
+          <w:rFonts w:hint="eastAsia"/>
+        </w:rPr>
+        <w:t>数值依次填入</w:t>
+      </w:r>
+      <w:proofErr w:type="spellStart"/>
       <w:r>
         <w:t>Col_data</w:t>
       </w:r>
+      <w:proofErr w:type="spellEnd"/>
       <w:r>
         <w:rPr>
           <w:rFonts w:hint="eastAsia"/>
@@ -9280,9 +14074,11 @@
         </w:rPr>
         <w:t>采样完毕后，可得到将输入图像按照卷积顺序展开的完整</w:t>
       </w:r>
+      <w:proofErr w:type="spellStart"/>
       <w:r>
         <w:t>Col_data</w:t>
       </w:r>
+      <w:proofErr w:type="spellEnd"/>
       <w:r>
         <w:rPr>
           <w:rFonts w:hint="eastAsia"/>
@@ -9318,7 +14114,7 @@
                     </pic:cNvPicPr>
                   </pic:nvPicPr>
                   <pic:blipFill>
-                    <a:blip r:embed="rId17">
+                    <a:blip r:embed="rId21">
                       <a:extLst>
                         <a:ext uri="{28A0092B-C50C-407E-A947-70E740481C1C}">
                           <a14:useLocalDpi xmlns:a14="http://schemas.microsoft.com/office/drawing/2010/main" val="0"/>
@@ -9464,7 +14260,7 @@
                     </pic:cNvPicPr>
                   </pic:nvPicPr>
                   <pic:blipFill>
-                    <a:blip r:embed="rId18">
+                    <a:blip r:embed="rId22">
                       <a:extLst>
                         <a:ext uri="{28A0092B-C50C-407E-A947-70E740481C1C}">
                           <a14:useLocalDpi xmlns:a14="http://schemas.microsoft.com/office/drawing/2010/main" val="0"/>
@@ -9816,7 +14612,7 @@
                     </pic:cNvPicPr>
                   </pic:nvPicPr>
                   <pic:blipFill>
-                    <a:blip r:embed="rId19">
+                    <a:blip r:embed="rId23">
                       <a:extLst>
                         <a:ext uri="{28A0092B-C50C-407E-A947-70E740481C1C}">
                           <a14:useLocalDpi xmlns:a14="http://schemas.microsoft.com/office/drawing/2010/main" val="0"/>
@@ -9950,7 +14746,7 @@
                     </pic:cNvPicPr>
                   </pic:nvPicPr>
                   <pic:blipFill>
-                    <a:blip r:embed="rId20">
+                    <a:blip r:embed="rId24">
                       <a:extLst>
                         <a:ext uri="{28A0092B-C50C-407E-A947-70E740481C1C}">
                           <a14:useLocalDpi xmlns:a14="http://schemas.microsoft.com/office/drawing/2010/main" val="0"/>
@@ -10019,11 +14815,19 @@
         </w:rPr>
         <w:t>前向传播时的</w:t>
       </w:r>
-      <w:r>
-        <w:rPr>
-          <w:rFonts w:hint="eastAsia"/>
-        </w:rPr>
-        <w:t>激活值对权重进行更新。</w:t>
+      <w:proofErr w:type="gramStart"/>
+      <w:r>
+        <w:rPr>
+          <w:rFonts w:hint="eastAsia"/>
+        </w:rPr>
+        <w:t>激活值</w:t>
+      </w:r>
+      <w:proofErr w:type="gramEnd"/>
+      <w:r>
+        <w:rPr>
+          <w:rFonts w:hint="eastAsia"/>
+        </w:rPr>
+        <w:t>对权重进行更新。</w:t>
       </w:r>
       <w:r>
         <w:rPr>
@@ -10043,12 +14847,14 @@
         </w:rPr>
         <w:t>神经元</w:t>
       </w:r>
+      <w:proofErr w:type="gramStart"/>
       <w:r>
         <w:rPr>
           <w:rFonts w:hint="eastAsia"/>
         </w:rPr>
         <w:t>激活值</w:t>
       </w:r>
+      <w:proofErr w:type="gramEnd"/>
       <w:r>
         <w:rPr>
           <w:rFonts w:hint="eastAsia"/>
@@ -10327,7 +15133,7 @@
                     </pic:cNvPicPr>
                   </pic:nvPicPr>
                   <pic:blipFill>
-                    <a:blip r:embed="rId21">
+                    <a:blip r:embed="rId25">
                       <a:extLst>
                         <a:ext uri="{28A0092B-C50C-407E-A947-70E740481C1C}">
                           <a14:useLocalDpi xmlns:a14="http://schemas.microsoft.com/office/drawing/2010/main" val="0"/>
@@ -10500,6 +15306,95 @@
     </w:lvl>
   </w:abstractNum>
   <w:abstractNum w:abstractNumId="1">
+    <w:nsid w:val="06E76D26"/>
+    <w:multiLevelType w:val="hybridMultilevel"/>
+    <w:tmpl w:val="B5C4A220"/>
+    <w:lvl w:ilvl="0" w:tplc="4EC2FB1A">
+      <w:start w:val="1"/>
+      <w:numFmt w:val="lowerLetter"/>
+      <w:lvlText w:val="(%1)"/>
+      <w:lvlJc w:val="left"/>
+      <w:pPr>
+        <w:ind w:left="360" w:hanging="360"/>
+      </w:pPr>
+      <w:rPr>
+        <w:rFonts w:hint="default"/>
+      </w:rPr>
+    </w:lvl>
+    <w:lvl w:ilvl="1" w:tplc="04090019" w:tentative="1">
+      <w:start w:val="1"/>
+      <w:numFmt w:val="lowerLetter"/>
+      <w:lvlText w:val="%2)"/>
+      <w:lvlJc w:val="left"/>
+      <w:pPr>
+        <w:ind w:left="840" w:hanging="420"/>
+      </w:pPr>
+    </w:lvl>
+    <w:lvl w:ilvl="2" w:tplc="0409001B" w:tentative="1">
+      <w:start w:val="1"/>
+      <w:numFmt w:val="lowerRoman"/>
+      <w:lvlText w:val="%3."/>
+      <w:lvlJc w:val="right"/>
+      <w:pPr>
+        <w:ind w:left="1260" w:hanging="420"/>
+      </w:pPr>
+    </w:lvl>
+    <w:lvl w:ilvl="3" w:tplc="0409000F" w:tentative="1">
+      <w:start w:val="1"/>
+      <w:numFmt w:val="decimal"/>
+      <w:lvlText w:val="%4."/>
+      <w:lvlJc w:val="left"/>
+      <w:pPr>
+        <w:ind w:left="1680" w:hanging="420"/>
+      </w:pPr>
+    </w:lvl>
+    <w:lvl w:ilvl="4" w:tplc="04090019" w:tentative="1">
+      <w:start w:val="1"/>
+      <w:numFmt w:val="lowerLetter"/>
+      <w:lvlText w:val="%5)"/>
+      <w:lvlJc w:val="left"/>
+      <w:pPr>
+        <w:ind w:left="2100" w:hanging="420"/>
+      </w:pPr>
+    </w:lvl>
+    <w:lvl w:ilvl="5" w:tplc="0409001B" w:tentative="1">
+      <w:start w:val="1"/>
+      <w:numFmt w:val="lowerRoman"/>
+      <w:lvlText w:val="%6."/>
+      <w:lvlJc w:val="right"/>
+      <w:pPr>
+        <w:ind w:left="2520" w:hanging="420"/>
+      </w:pPr>
+    </w:lvl>
+    <w:lvl w:ilvl="6" w:tplc="0409000F" w:tentative="1">
+      <w:start w:val="1"/>
+      <w:numFmt w:val="decimal"/>
+      <w:lvlText w:val="%7."/>
+      <w:lvlJc w:val="left"/>
+      <w:pPr>
+        <w:ind w:left="2940" w:hanging="420"/>
+      </w:pPr>
+    </w:lvl>
+    <w:lvl w:ilvl="7" w:tplc="04090019" w:tentative="1">
+      <w:start w:val="1"/>
+      <w:numFmt w:val="lowerLetter"/>
+      <w:lvlText w:val="%8)"/>
+      <w:lvlJc w:val="left"/>
+      <w:pPr>
+        <w:ind w:left="3360" w:hanging="420"/>
+      </w:pPr>
+    </w:lvl>
+    <w:lvl w:ilvl="8" w:tplc="0409001B" w:tentative="1">
+      <w:start w:val="1"/>
+      <w:numFmt w:val="lowerRoman"/>
+      <w:lvlText w:val="%9."/>
+      <w:lvlJc w:val="right"/>
+      <w:pPr>
+        <w:ind w:left="3780" w:hanging="420"/>
+      </w:pPr>
+    </w:lvl>
+  </w:abstractNum>
+  <w:abstractNum w:abstractNumId="2">
     <w:nsid w:val="097E5862"/>
     <w:multiLevelType w:val="hybridMultilevel"/>
     <w:tmpl w:val="BFA6D034"/>
@@ -10588,7 +15483,7 @@
       </w:pPr>
     </w:lvl>
   </w:abstractNum>
-  <w:abstractNum w:abstractNumId="2">
+  <w:abstractNum w:abstractNumId="3">
     <w:nsid w:val="0D5D49E1"/>
     <w:multiLevelType w:val="hybridMultilevel"/>
     <w:tmpl w:val="0FB03600"/>
@@ -10701,7 +15596,7 @@
       </w:rPr>
     </w:lvl>
   </w:abstractNum>
-  <w:abstractNum w:abstractNumId="3">
+  <w:abstractNum w:abstractNumId="4">
     <w:nsid w:val="108C0E4A"/>
     <w:multiLevelType w:val="hybridMultilevel"/>
     <w:tmpl w:val="B762991C"/>
@@ -10790,7 +15685,236 @@
       </w:pPr>
     </w:lvl>
   </w:abstractNum>
-  <w:abstractNum w:abstractNumId="4">
+  <w:abstractNum w:abstractNumId="5">
+    <w:nsid w:val="1B1B1F42"/>
+    <w:multiLevelType w:val="hybridMultilevel"/>
+    <w:tmpl w:val="9014B64A"/>
+    <w:lvl w:ilvl="0" w:tplc="E0F6DAB2">
+      <w:start w:val="1"/>
+      <w:numFmt w:val="lowerLetter"/>
+      <w:lvlText w:val="(%1)"/>
+      <w:lvlJc w:val="left"/>
+      <w:pPr>
+        <w:ind w:left="360" w:hanging="360"/>
+      </w:pPr>
+      <w:rPr>
+        <w:rFonts w:hint="default"/>
+      </w:rPr>
+    </w:lvl>
+    <w:lvl w:ilvl="1" w:tplc="04090019" w:tentative="1">
+      <w:start w:val="1"/>
+      <w:numFmt w:val="lowerLetter"/>
+      <w:lvlText w:val="%2)"/>
+      <w:lvlJc w:val="left"/>
+      <w:pPr>
+        <w:ind w:left="840" w:hanging="420"/>
+      </w:pPr>
+    </w:lvl>
+    <w:lvl w:ilvl="2" w:tplc="0409001B" w:tentative="1">
+      <w:start w:val="1"/>
+      <w:numFmt w:val="lowerRoman"/>
+      <w:lvlText w:val="%3."/>
+      <w:lvlJc w:val="right"/>
+      <w:pPr>
+        <w:ind w:left="1260" w:hanging="420"/>
+      </w:pPr>
+    </w:lvl>
+    <w:lvl w:ilvl="3" w:tplc="0409000F" w:tentative="1">
+      <w:start w:val="1"/>
+      <w:numFmt w:val="decimal"/>
+      <w:lvlText w:val="%4."/>
+      <w:lvlJc w:val="left"/>
+      <w:pPr>
+        <w:ind w:left="1680" w:hanging="420"/>
+      </w:pPr>
+    </w:lvl>
+    <w:lvl w:ilvl="4" w:tplc="04090019" w:tentative="1">
+      <w:start w:val="1"/>
+      <w:numFmt w:val="lowerLetter"/>
+      <w:lvlText w:val="%5)"/>
+      <w:lvlJc w:val="left"/>
+      <w:pPr>
+        <w:ind w:left="2100" w:hanging="420"/>
+      </w:pPr>
+    </w:lvl>
+    <w:lvl w:ilvl="5" w:tplc="0409001B" w:tentative="1">
+      <w:start w:val="1"/>
+      <w:numFmt w:val="lowerRoman"/>
+      <w:lvlText w:val="%6."/>
+      <w:lvlJc w:val="right"/>
+      <w:pPr>
+        <w:ind w:left="2520" w:hanging="420"/>
+      </w:pPr>
+    </w:lvl>
+    <w:lvl w:ilvl="6" w:tplc="0409000F" w:tentative="1">
+      <w:start w:val="1"/>
+      <w:numFmt w:val="decimal"/>
+      <w:lvlText w:val="%7."/>
+      <w:lvlJc w:val="left"/>
+      <w:pPr>
+        <w:ind w:left="2940" w:hanging="420"/>
+      </w:pPr>
+    </w:lvl>
+    <w:lvl w:ilvl="7" w:tplc="04090019" w:tentative="1">
+      <w:start w:val="1"/>
+      <w:numFmt w:val="lowerLetter"/>
+      <w:lvlText w:val="%8)"/>
+      <w:lvlJc w:val="left"/>
+      <w:pPr>
+        <w:ind w:left="3360" w:hanging="420"/>
+      </w:pPr>
+    </w:lvl>
+    <w:lvl w:ilvl="8" w:tplc="0409001B" w:tentative="1">
+      <w:start w:val="1"/>
+      <w:numFmt w:val="lowerRoman"/>
+      <w:lvlText w:val="%9."/>
+      <w:lvlJc w:val="right"/>
+      <w:pPr>
+        <w:ind w:left="3780" w:hanging="420"/>
+      </w:pPr>
+    </w:lvl>
+  </w:abstractNum>
+  <w:abstractNum w:abstractNumId="6">
+    <w:nsid w:val="1B3E6034"/>
+    <w:multiLevelType w:val="hybridMultilevel"/>
+    <w:tmpl w:val="F9909602"/>
+    <w:lvl w:ilvl="0" w:tplc="5A5281DE">
+      <w:start w:val="1"/>
+      <w:numFmt w:val="bullet"/>
+      <w:lvlText w:val="•"/>
+      <w:lvlJc w:val="left"/>
+      <w:pPr>
+        <w:tabs>
+          <w:tab w:val="num" w:pos="720"/>
+        </w:tabs>
+        <w:ind w:left="720" w:hanging="360"/>
+      </w:pPr>
+      <w:rPr>
+        <w:rFonts w:ascii="Arial" w:hAnsi="Arial" w:hint="default"/>
+      </w:rPr>
+    </w:lvl>
+    <w:lvl w:ilvl="1" w:tplc="A754BF3C" w:tentative="1">
+      <w:start w:val="1"/>
+      <w:numFmt w:val="bullet"/>
+      <w:lvlText w:val="•"/>
+      <w:lvlJc w:val="left"/>
+      <w:pPr>
+        <w:tabs>
+          <w:tab w:val="num" w:pos="1440"/>
+        </w:tabs>
+        <w:ind w:left="1440" w:hanging="360"/>
+      </w:pPr>
+      <w:rPr>
+        <w:rFonts w:ascii="Arial" w:hAnsi="Arial" w:hint="default"/>
+      </w:rPr>
+    </w:lvl>
+    <w:lvl w:ilvl="2" w:tplc="F7D2BE6C">
+      <w:start w:val="1"/>
+      <w:numFmt w:val="bullet"/>
+      <w:lvlText w:val="•"/>
+      <w:lvlJc w:val="left"/>
+      <w:pPr>
+        <w:tabs>
+          <w:tab w:val="num" w:pos="2160"/>
+        </w:tabs>
+        <w:ind w:left="2160" w:hanging="360"/>
+      </w:pPr>
+      <w:rPr>
+        <w:rFonts w:ascii="Arial" w:hAnsi="Arial" w:hint="default"/>
+      </w:rPr>
+    </w:lvl>
+    <w:lvl w:ilvl="3" w:tplc="B8366140">
+      <w:start w:val="97"/>
+      <w:numFmt w:val="bullet"/>
+      <w:lvlText w:val="•"/>
+      <w:lvlJc w:val="left"/>
+      <w:pPr>
+        <w:tabs>
+          <w:tab w:val="num" w:pos="2880"/>
+        </w:tabs>
+        <w:ind w:left="2880" w:hanging="360"/>
+      </w:pPr>
+      <w:rPr>
+        <w:rFonts w:ascii="Arial" w:hAnsi="Arial" w:hint="default"/>
+      </w:rPr>
+    </w:lvl>
+    <w:lvl w:ilvl="4" w:tplc="5582DC30" w:tentative="1">
+      <w:start w:val="1"/>
+      <w:numFmt w:val="bullet"/>
+      <w:lvlText w:val="•"/>
+      <w:lvlJc w:val="left"/>
+      <w:pPr>
+        <w:tabs>
+          <w:tab w:val="num" w:pos="3600"/>
+        </w:tabs>
+        <w:ind w:left="3600" w:hanging="360"/>
+      </w:pPr>
+      <w:rPr>
+        <w:rFonts w:ascii="Arial" w:hAnsi="Arial" w:hint="default"/>
+      </w:rPr>
+    </w:lvl>
+    <w:lvl w:ilvl="5" w:tplc="A9F22A88" w:tentative="1">
+      <w:start w:val="1"/>
+      <w:numFmt w:val="bullet"/>
+      <w:lvlText w:val="•"/>
+      <w:lvlJc w:val="left"/>
+      <w:pPr>
+        <w:tabs>
+          <w:tab w:val="num" w:pos="4320"/>
+        </w:tabs>
+        <w:ind w:left="4320" w:hanging="360"/>
+      </w:pPr>
+      <w:rPr>
+        <w:rFonts w:ascii="Arial" w:hAnsi="Arial" w:hint="default"/>
+      </w:rPr>
+    </w:lvl>
+    <w:lvl w:ilvl="6" w:tplc="F8A81010" w:tentative="1">
+      <w:start w:val="1"/>
+      <w:numFmt w:val="bullet"/>
+      <w:lvlText w:val="•"/>
+      <w:lvlJc w:val="left"/>
+      <w:pPr>
+        <w:tabs>
+          <w:tab w:val="num" w:pos="5040"/>
+        </w:tabs>
+        <w:ind w:left="5040" w:hanging="360"/>
+      </w:pPr>
+      <w:rPr>
+        <w:rFonts w:ascii="Arial" w:hAnsi="Arial" w:hint="default"/>
+      </w:rPr>
+    </w:lvl>
+    <w:lvl w:ilvl="7" w:tplc="ACAEFF6A" w:tentative="1">
+      <w:start w:val="1"/>
+      <w:numFmt w:val="bullet"/>
+      <w:lvlText w:val="•"/>
+      <w:lvlJc w:val="left"/>
+      <w:pPr>
+        <w:tabs>
+          <w:tab w:val="num" w:pos="5760"/>
+        </w:tabs>
+        <w:ind w:left="5760" w:hanging="360"/>
+      </w:pPr>
+      <w:rPr>
+        <w:rFonts w:ascii="Arial" w:hAnsi="Arial" w:hint="default"/>
+      </w:rPr>
+    </w:lvl>
+    <w:lvl w:ilvl="8" w:tplc="32DEF76E" w:tentative="1">
+      <w:start w:val="1"/>
+      <w:numFmt w:val="bullet"/>
+      <w:lvlText w:val="•"/>
+      <w:lvlJc w:val="left"/>
+      <w:pPr>
+        <w:tabs>
+          <w:tab w:val="num" w:pos="6480"/>
+        </w:tabs>
+        <w:ind w:left="6480" w:hanging="360"/>
+      </w:pPr>
+      <w:rPr>
+        <w:rFonts w:ascii="Arial" w:hAnsi="Arial" w:hint="default"/>
+      </w:rPr>
+    </w:lvl>
+  </w:abstractNum>
+  <w:abstractNum w:abstractNumId="7">
     <w:nsid w:val="32065FB3"/>
     <w:multiLevelType w:val="hybridMultilevel"/>
     <w:tmpl w:val="E892C376"/>
@@ -10879,7 +16003,7 @@
       </w:pPr>
     </w:lvl>
   </w:abstractNum>
-  <w:abstractNum w:abstractNumId="5">
+  <w:abstractNum w:abstractNumId="8">
     <w:nsid w:val="33EF0EAE"/>
     <w:multiLevelType w:val="hybridMultilevel"/>
     <w:tmpl w:val="C19E6F24"/>
@@ -10968,7 +16092,147 @@
       </w:pPr>
     </w:lvl>
   </w:abstractNum>
-  <w:abstractNum w:abstractNumId="6">
+  <w:abstractNum w:abstractNumId="9">
+    <w:nsid w:val="45C42AA7"/>
+    <w:multiLevelType w:val="hybridMultilevel"/>
+    <w:tmpl w:val="01A46A0C"/>
+    <w:lvl w:ilvl="0" w:tplc="B8CCF0FA">
+      <w:start w:val="1"/>
+      <w:numFmt w:val="bullet"/>
+      <w:lvlText w:val="•"/>
+      <w:lvlJc w:val="left"/>
+      <w:pPr>
+        <w:tabs>
+          <w:tab w:val="num" w:pos="720"/>
+        </w:tabs>
+        <w:ind w:left="720" w:hanging="360"/>
+      </w:pPr>
+      <w:rPr>
+        <w:rFonts w:ascii="Arial" w:hAnsi="Arial" w:hint="default"/>
+      </w:rPr>
+    </w:lvl>
+    <w:lvl w:ilvl="1" w:tplc="4830CCB8" w:tentative="1">
+      <w:start w:val="1"/>
+      <w:numFmt w:val="bullet"/>
+      <w:lvlText w:val="•"/>
+      <w:lvlJc w:val="left"/>
+      <w:pPr>
+        <w:tabs>
+          <w:tab w:val="num" w:pos="1440"/>
+        </w:tabs>
+        <w:ind w:left="1440" w:hanging="360"/>
+      </w:pPr>
+      <w:rPr>
+        <w:rFonts w:ascii="Arial" w:hAnsi="Arial" w:hint="default"/>
+      </w:rPr>
+    </w:lvl>
+    <w:lvl w:ilvl="2" w:tplc="670A6714" w:tentative="1">
+      <w:start w:val="1"/>
+      <w:numFmt w:val="bullet"/>
+      <w:lvlText w:val="•"/>
+      <w:lvlJc w:val="left"/>
+      <w:pPr>
+        <w:tabs>
+          <w:tab w:val="num" w:pos="2160"/>
+        </w:tabs>
+        <w:ind w:left="2160" w:hanging="360"/>
+      </w:pPr>
+      <w:rPr>
+        <w:rFonts w:ascii="Arial" w:hAnsi="Arial" w:hint="default"/>
+      </w:rPr>
+    </w:lvl>
+    <w:lvl w:ilvl="3" w:tplc="E3FA9576" w:tentative="1">
+      <w:start w:val="1"/>
+      <w:numFmt w:val="bullet"/>
+      <w:lvlText w:val="•"/>
+      <w:lvlJc w:val="left"/>
+      <w:pPr>
+        <w:tabs>
+          <w:tab w:val="num" w:pos="2880"/>
+        </w:tabs>
+        <w:ind w:left="2880" w:hanging="360"/>
+      </w:pPr>
+      <w:rPr>
+        <w:rFonts w:ascii="Arial" w:hAnsi="Arial" w:hint="default"/>
+      </w:rPr>
+    </w:lvl>
+    <w:lvl w:ilvl="4" w:tplc="5FBE681C" w:tentative="1">
+      <w:start w:val="1"/>
+      <w:numFmt w:val="bullet"/>
+      <w:lvlText w:val="•"/>
+      <w:lvlJc w:val="left"/>
+      <w:pPr>
+        <w:tabs>
+          <w:tab w:val="num" w:pos="3600"/>
+        </w:tabs>
+        <w:ind w:left="3600" w:hanging="360"/>
+      </w:pPr>
+      <w:rPr>
+        <w:rFonts w:ascii="Arial" w:hAnsi="Arial" w:hint="default"/>
+      </w:rPr>
+    </w:lvl>
+    <w:lvl w:ilvl="5" w:tplc="559259A8" w:tentative="1">
+      <w:start w:val="1"/>
+      <w:numFmt w:val="bullet"/>
+      <w:lvlText w:val="•"/>
+      <w:lvlJc w:val="left"/>
+      <w:pPr>
+        <w:tabs>
+          <w:tab w:val="num" w:pos="4320"/>
+        </w:tabs>
+        <w:ind w:left="4320" w:hanging="360"/>
+      </w:pPr>
+      <w:rPr>
+        <w:rFonts w:ascii="Arial" w:hAnsi="Arial" w:hint="default"/>
+      </w:rPr>
+    </w:lvl>
+    <w:lvl w:ilvl="6" w:tplc="F3022CC8" w:tentative="1">
+      <w:start w:val="1"/>
+      <w:numFmt w:val="bullet"/>
+      <w:lvlText w:val="•"/>
+      <w:lvlJc w:val="left"/>
+      <w:pPr>
+        <w:tabs>
+          <w:tab w:val="num" w:pos="5040"/>
+        </w:tabs>
+        <w:ind w:left="5040" w:hanging="360"/>
+      </w:pPr>
+      <w:rPr>
+        <w:rFonts w:ascii="Arial" w:hAnsi="Arial" w:hint="default"/>
+      </w:rPr>
+    </w:lvl>
+    <w:lvl w:ilvl="7" w:tplc="40B6D24C" w:tentative="1">
+      <w:start w:val="1"/>
+      <w:numFmt w:val="bullet"/>
+      <w:lvlText w:val="•"/>
+      <w:lvlJc w:val="left"/>
+      <w:pPr>
+        <w:tabs>
+          <w:tab w:val="num" w:pos="5760"/>
+        </w:tabs>
+        <w:ind w:left="5760" w:hanging="360"/>
+      </w:pPr>
+      <w:rPr>
+        <w:rFonts w:ascii="Arial" w:hAnsi="Arial" w:hint="default"/>
+      </w:rPr>
+    </w:lvl>
+    <w:lvl w:ilvl="8" w:tplc="5C1AA3B0" w:tentative="1">
+      <w:start w:val="1"/>
+      <w:numFmt w:val="bullet"/>
+      <w:lvlText w:val="•"/>
+      <w:lvlJc w:val="left"/>
+      <w:pPr>
+        <w:tabs>
+          <w:tab w:val="num" w:pos="6480"/>
+        </w:tabs>
+        <w:ind w:left="6480" w:hanging="360"/>
+      </w:pPr>
+      <w:rPr>
+        <w:rFonts w:ascii="Arial" w:hAnsi="Arial" w:hint="default"/>
+      </w:rPr>
+    </w:lvl>
+  </w:abstractNum>
+  <w:abstractNum w:abstractNumId="10">
     <w:nsid w:val="4A0C79F1"/>
     <w:multiLevelType w:val="hybridMultilevel"/>
     <w:tmpl w:val="DE5850E0"/>
@@ -11081,7 +16345,7 @@
       </w:rPr>
     </w:lvl>
   </w:abstractNum>
-  <w:abstractNum w:abstractNumId="7">
+  <w:abstractNum w:abstractNumId="11">
     <w:nsid w:val="4BC878A6"/>
     <w:multiLevelType w:val="hybridMultilevel"/>
     <w:tmpl w:val="9962E6E2"/>
@@ -11194,7 +16458,7 @@
       </w:rPr>
     </w:lvl>
   </w:abstractNum>
-  <w:abstractNum w:abstractNumId="8">
+  <w:abstractNum w:abstractNumId="12">
     <w:nsid w:val="4E3B0317"/>
     <w:multiLevelType w:val="hybridMultilevel"/>
     <w:tmpl w:val="AEBCE594"/>
@@ -11283,7 +16547,7 @@
       </w:pPr>
     </w:lvl>
   </w:abstractNum>
-  <w:abstractNum w:abstractNumId="9">
+  <w:abstractNum w:abstractNumId="13">
     <w:nsid w:val="4F5E0B9F"/>
     <w:multiLevelType w:val="hybridMultilevel"/>
     <w:tmpl w:val="044AF0B6"/>
@@ -11372,7 +16636,7 @@
       </w:pPr>
     </w:lvl>
   </w:abstractNum>
-  <w:abstractNum w:abstractNumId="10">
+  <w:abstractNum w:abstractNumId="14">
     <w:nsid w:val="50840F0F"/>
     <w:multiLevelType w:val="hybridMultilevel"/>
     <w:tmpl w:val="FF2838BE"/>
@@ -11461,7 +16725,7 @@
       </w:pPr>
     </w:lvl>
   </w:abstractNum>
-  <w:abstractNum w:abstractNumId="11">
+  <w:abstractNum w:abstractNumId="15">
     <w:nsid w:val="58864973"/>
     <w:multiLevelType w:val="hybridMultilevel"/>
     <w:tmpl w:val="D4461702"/>
@@ -11553,7 +16817,7 @@
       </w:pPr>
     </w:lvl>
   </w:abstractNum>
-  <w:abstractNum w:abstractNumId="12">
+  <w:abstractNum w:abstractNumId="16">
     <w:nsid w:val="5E7A3395"/>
     <w:multiLevelType w:val="hybridMultilevel"/>
     <w:tmpl w:val="D08868FA"/>
@@ -11642,7 +16906,7 @@
       </w:pPr>
     </w:lvl>
   </w:abstractNum>
-  <w:abstractNum w:abstractNumId="13">
+  <w:abstractNum w:abstractNumId="17">
     <w:nsid w:val="5F1163E2"/>
     <w:multiLevelType w:val="hybridMultilevel"/>
     <w:tmpl w:val="6338B112"/>
@@ -11731,7 +16995,7 @@
       </w:pPr>
     </w:lvl>
   </w:abstractNum>
-  <w:abstractNum w:abstractNumId="14">
+  <w:abstractNum w:abstractNumId="18">
     <w:nsid w:val="64F7334B"/>
     <w:multiLevelType w:val="hybridMultilevel"/>
     <w:tmpl w:val="0428F438"/>
@@ -11820,7 +17084,7 @@
       </w:pPr>
     </w:lvl>
   </w:abstractNum>
-  <w:abstractNum w:abstractNumId="15">
+  <w:abstractNum w:abstractNumId="19">
     <w:nsid w:val="661D2AB3"/>
     <w:multiLevelType w:val="hybridMultilevel"/>
     <w:tmpl w:val="3496C8DC"/>
@@ -11909,7 +17173,7 @@
       </w:pPr>
     </w:lvl>
   </w:abstractNum>
-  <w:abstractNum w:abstractNumId="16">
+  <w:abstractNum w:abstractNumId="20">
     <w:nsid w:val="6DC72F9F"/>
     <w:multiLevelType w:val="hybridMultilevel"/>
     <w:tmpl w:val="41920A9C"/>
@@ -12022,7 +17286,147 @@
       </w:rPr>
     </w:lvl>
   </w:abstractNum>
-  <w:abstractNum w:abstractNumId="17">
+  <w:abstractNum w:abstractNumId="21">
+    <w:nsid w:val="744E2E4E"/>
+    <w:multiLevelType w:val="hybridMultilevel"/>
+    <w:tmpl w:val="4D868312"/>
+    <w:lvl w:ilvl="0" w:tplc="C2108592">
+      <w:start w:val="1"/>
+      <w:numFmt w:val="bullet"/>
+      <w:lvlText w:val="•"/>
+      <w:lvlJc w:val="left"/>
+      <w:pPr>
+        <w:tabs>
+          <w:tab w:val="num" w:pos="720"/>
+        </w:tabs>
+        <w:ind w:left="720" w:hanging="360"/>
+      </w:pPr>
+      <w:rPr>
+        <w:rFonts w:ascii="Arial" w:hAnsi="Arial" w:hint="default"/>
+      </w:rPr>
+    </w:lvl>
+    <w:lvl w:ilvl="1" w:tplc="D6843540">
+      <w:start w:val="1"/>
+      <w:numFmt w:val="bullet"/>
+      <w:lvlText w:val="•"/>
+      <w:lvlJc w:val="left"/>
+      <w:pPr>
+        <w:tabs>
+          <w:tab w:val="num" w:pos="1440"/>
+        </w:tabs>
+        <w:ind w:left="1440" w:hanging="360"/>
+      </w:pPr>
+      <w:rPr>
+        <w:rFonts w:ascii="Arial" w:hAnsi="Arial" w:hint="default"/>
+      </w:rPr>
+    </w:lvl>
+    <w:lvl w:ilvl="2" w:tplc="369A0BEC" w:tentative="1">
+      <w:start w:val="1"/>
+      <w:numFmt w:val="bullet"/>
+      <w:lvlText w:val="•"/>
+      <w:lvlJc w:val="left"/>
+      <w:pPr>
+        <w:tabs>
+          <w:tab w:val="num" w:pos="2160"/>
+        </w:tabs>
+        <w:ind w:left="2160" w:hanging="360"/>
+      </w:pPr>
+      <w:rPr>
+        <w:rFonts w:ascii="Arial" w:hAnsi="Arial" w:hint="default"/>
+      </w:rPr>
+    </w:lvl>
+    <w:lvl w:ilvl="3" w:tplc="B77E10E6" w:tentative="1">
+      <w:start w:val="1"/>
+      <w:numFmt w:val="bullet"/>
+      <w:lvlText w:val="•"/>
+      <w:lvlJc w:val="left"/>
+      <w:pPr>
+        <w:tabs>
+          <w:tab w:val="num" w:pos="2880"/>
+        </w:tabs>
+        <w:ind w:left="2880" w:hanging="360"/>
+      </w:pPr>
+      <w:rPr>
+        <w:rFonts w:ascii="Arial" w:hAnsi="Arial" w:hint="default"/>
+      </w:rPr>
+    </w:lvl>
+    <w:lvl w:ilvl="4" w:tplc="89C48EDA" w:tentative="1">
+      <w:start w:val="1"/>
+      <w:numFmt w:val="bullet"/>
+      <w:lvlText w:val="•"/>
+      <w:lvlJc w:val="left"/>
+      <w:pPr>
+        <w:tabs>
+          <w:tab w:val="num" w:pos="3600"/>
+        </w:tabs>
+        <w:ind w:left="3600" w:hanging="360"/>
+      </w:pPr>
+      <w:rPr>
+        <w:rFonts w:ascii="Arial" w:hAnsi="Arial" w:hint="default"/>
+      </w:rPr>
+    </w:lvl>
+    <w:lvl w:ilvl="5" w:tplc="A83CB60E" w:tentative="1">
+      <w:start w:val="1"/>
+      <w:numFmt w:val="bullet"/>
+      <w:lvlText w:val="•"/>
+      <w:lvlJc w:val="left"/>
+      <w:pPr>
+        <w:tabs>
+          <w:tab w:val="num" w:pos="4320"/>
+        </w:tabs>
+        <w:ind w:left="4320" w:hanging="360"/>
+      </w:pPr>
+      <w:rPr>
+        <w:rFonts w:ascii="Arial" w:hAnsi="Arial" w:hint="default"/>
+      </w:rPr>
+    </w:lvl>
+    <w:lvl w:ilvl="6" w:tplc="DEBC69E2" w:tentative="1">
+      <w:start w:val="1"/>
+      <w:numFmt w:val="bullet"/>
+      <w:lvlText w:val="•"/>
+      <w:lvlJc w:val="left"/>
+      <w:pPr>
+        <w:tabs>
+          <w:tab w:val="num" w:pos="5040"/>
+        </w:tabs>
+        <w:ind w:left="5040" w:hanging="360"/>
+      </w:pPr>
+      <w:rPr>
+        <w:rFonts w:ascii="Arial" w:hAnsi="Arial" w:hint="default"/>
+      </w:rPr>
+    </w:lvl>
+    <w:lvl w:ilvl="7" w:tplc="76E0E918" w:tentative="1">
+      <w:start w:val="1"/>
+      <w:numFmt w:val="bullet"/>
+      <w:lvlText w:val="•"/>
+      <w:lvlJc w:val="left"/>
+      <w:pPr>
+        <w:tabs>
+          <w:tab w:val="num" w:pos="5760"/>
+        </w:tabs>
+        <w:ind w:left="5760" w:hanging="360"/>
+      </w:pPr>
+      <w:rPr>
+        <w:rFonts w:ascii="Arial" w:hAnsi="Arial" w:hint="default"/>
+      </w:rPr>
+    </w:lvl>
+    <w:lvl w:ilvl="8" w:tplc="ED6272D4" w:tentative="1">
+      <w:start w:val="1"/>
+      <w:numFmt w:val="bullet"/>
+      <w:lvlText w:val="•"/>
+      <w:lvlJc w:val="left"/>
+      <w:pPr>
+        <w:tabs>
+          <w:tab w:val="num" w:pos="6480"/>
+        </w:tabs>
+        <w:ind w:left="6480" w:hanging="360"/>
+      </w:pPr>
+      <w:rPr>
+        <w:rFonts w:ascii="Arial" w:hAnsi="Arial" w:hint="default"/>
+      </w:rPr>
+    </w:lvl>
+  </w:abstractNum>
+  <w:abstractNum w:abstractNumId="22">
     <w:nsid w:val="74AD6A48"/>
     <w:multiLevelType w:val="hybridMultilevel"/>
     <w:tmpl w:val="51C8F3C0"/>
@@ -12111,7 +17515,7 @@
       </w:pPr>
     </w:lvl>
   </w:abstractNum>
-  <w:abstractNum w:abstractNumId="18">
+  <w:abstractNum w:abstractNumId="23">
     <w:nsid w:val="773457DF"/>
     <w:multiLevelType w:val="hybridMultilevel"/>
     <w:tmpl w:val="C694AC7C"/>
@@ -12200,7 +17604,7 @@
       </w:pPr>
     </w:lvl>
   </w:abstractNum>
-  <w:abstractNum w:abstractNumId="19">
+  <w:abstractNum w:abstractNumId="24">
     <w:nsid w:val="7BF417E6"/>
     <w:multiLevelType w:val="multilevel"/>
     <w:tmpl w:val="17A8EEAC"/>
@@ -12313,7 +17717,7 @@
       </w:pPr>
     </w:lvl>
   </w:abstractNum>
-  <w:abstractNum w:abstractNumId="20">
+  <w:abstractNum w:abstractNumId="25">
     <w:nsid w:val="7F6C1CA7"/>
     <w:multiLevelType w:val="hybridMultilevel"/>
     <w:tmpl w:val="6D524A40"/>
@@ -12403,66 +17807,81 @@
     </w:lvl>
   </w:abstractNum>
   <w:num w:numId="1">
-    <w:abstractNumId w:val="9"/>
+    <w:abstractNumId w:val="13"/>
   </w:num>
   <w:num w:numId="2">
+    <w:abstractNumId w:val="19"/>
+  </w:num>
+  <w:num w:numId="3">
+    <w:abstractNumId w:val="7"/>
+  </w:num>
+  <w:num w:numId="4">
+    <w:abstractNumId w:val="16"/>
+  </w:num>
+  <w:num w:numId="5">
+    <w:abstractNumId w:val="12"/>
+  </w:num>
+  <w:num w:numId="6">
     <w:abstractNumId w:val="15"/>
   </w:num>
-  <w:num w:numId="3">
+  <w:num w:numId="7">
+    <w:abstractNumId w:val="17"/>
+  </w:num>
+  <w:num w:numId="8">
+    <w:abstractNumId w:val="10"/>
+  </w:num>
+  <w:num w:numId="9">
     <w:abstractNumId w:val="4"/>
   </w:num>
-  <w:num w:numId="4">
-    <w:abstractNumId w:val="12"/>
+  <w:num w:numId="10">
+    <w:abstractNumId w:val="20"/>
   </w:num>
-  <w:num w:numId="5">
-    <w:abstractNumId w:val="8"/>
-  </w:num>
-  <w:num w:numId="6">
-    <w:abstractNumId w:val="11"/>
-  </w:num>
-  <w:num w:numId="7">
-    <w:abstractNumId w:val="13"/>
-  </w:num>
-  <w:num w:numId="8">
-    <w:abstractNumId w:val="6"/>
-  </w:num>
-  <w:num w:numId="9">
+  <w:num w:numId="11">
     <w:abstractNumId w:val="3"/>
   </w:num>
-  <w:num w:numId="10">
-    <w:abstractNumId w:val="16"/>
-  </w:num>
-  <w:num w:numId="11">
-    <w:abstractNumId w:val="2"/>
-  </w:num>
   <w:num w:numId="12">
-    <w:abstractNumId w:val="7"/>
+    <w:abstractNumId w:val="11"/>
   </w:num>
   <w:num w:numId="13">
     <w:abstractNumId w:val="0"/>
   </w:num>
   <w:num w:numId="14">
+    <w:abstractNumId w:val="18"/>
+  </w:num>
+  <w:num w:numId="15">
     <w:abstractNumId w:val="14"/>
   </w:num>
-  <w:num w:numId="15">
-    <w:abstractNumId w:val="10"/>
-  </w:num>
   <w:num w:numId="16">
-    <w:abstractNumId w:val="20"/>
+    <w:abstractNumId w:val="25"/>
   </w:num>
   <w:num w:numId="17">
+    <w:abstractNumId w:val="2"/>
+  </w:num>
+  <w:num w:numId="18">
+    <w:abstractNumId w:val="22"/>
+  </w:num>
+  <w:num w:numId="19">
+    <w:abstractNumId w:val="24"/>
+  </w:num>
+  <w:num w:numId="20">
+    <w:abstractNumId w:val="23"/>
+  </w:num>
+  <w:num w:numId="21">
+    <w:abstractNumId w:val="8"/>
+  </w:num>
+  <w:num w:numId="22">
     <w:abstractNumId w:val="1"/>
   </w:num>
-  <w:num w:numId="18">
-    <w:abstractNumId w:val="17"/>
+  <w:num w:numId="23">
+    <w:abstractNumId w:val="9"/>
   </w:num>
-  <w:num w:numId="19">
-    <w:abstractNumId w:val="19"/>
+  <w:num w:numId="24">
+    <w:abstractNumId w:val="21"/>
   </w:num>
-  <w:num w:numId="20">
-    <w:abstractNumId w:val="18"/>
+  <w:num w:numId="25">
+    <w:abstractNumId w:val="6"/>
   </w:num>
-  <w:num w:numId="21">
+  <w:num w:numId="26">
     <w:abstractNumId w:val="5"/>
   </w:num>
 </w:numbering>
@@ -12866,7 +18285,6 @@
   <w:style w:type="character" w:default="1" w:styleId="a0">
     <w:name w:val="Default Paragraph Font"/>
     <w:uiPriority w:val="1"/>
-    <w:semiHidden/>
     <w:unhideWhenUsed/>
   </w:style>
   <w:style w:type="table" w:default="1" w:styleId="a1">
@@ -13203,7 +18621,7 @@
 </file>
 
 <file path=customXml/itemProps1.xml><?xml version="1.0" encoding="utf-8"?>
-<ds:datastoreItem xmlns:ds="http://schemas.openxmlformats.org/officeDocument/2006/customXml" ds:itemID="{BB4244B3-8380-4783-9D08-67A690E96BDA}">
+<ds:datastoreItem xmlns:ds="http://schemas.openxmlformats.org/officeDocument/2006/customXml" ds:itemID="{AA387AD6-AFF7-47AE-9826-92FAF3DA16F7}">
   <ds:schemaRefs>
     <ds:schemaRef ds:uri="http://schemas.openxmlformats.org/officeDocument/2006/bibliography"/>
   </ds:schemaRefs>

--- a/Shuxin/Thesis/thesis.docx
+++ b/Shuxin/Thesis/thesis.docx
@@ -99,19 +99,11 @@
         <w:ind w:firstLineChars="0"/>
       </w:pPr>
       <w:bookmarkStart w:id="0" w:name="OLE_LINK1"/>
-      <w:proofErr w:type="gramStart"/>
-      <w:r>
-        <w:rPr>
-          <w:rFonts w:hint="eastAsia"/>
-        </w:rPr>
-        <w:t>表达式摸板类</w:t>
-      </w:r>
-      <w:proofErr w:type="gramEnd"/>
-      <w:r>
-        <w:rPr>
-          <w:rFonts w:hint="eastAsia"/>
-        </w:rPr>
-        <w:t>矩阵库的实现</w:t>
+      <w:r>
+        <w:rPr>
+          <w:rFonts w:hint="eastAsia"/>
+        </w:rPr>
+        <w:t>表达式摸板类矩阵库的实现</w:t>
       </w:r>
     </w:p>
     <w:p>
@@ -139,7 +131,6 @@
         </w:numPr>
         <w:ind w:firstLineChars="0"/>
       </w:pPr>
-      <w:proofErr w:type="spellStart"/>
       <w:r>
         <w:t>M</w:t>
       </w:r>
@@ -149,7 +140,6 @@
         </w:rPr>
         <w:t>kl</w:t>
       </w:r>
-      <w:proofErr w:type="spellEnd"/>
     </w:p>
     <w:p>
       <w:pPr>
@@ -180,19 +170,11 @@
         </w:rPr>
         <w:t xml:space="preserve"> </w:t>
       </w:r>
-      <w:proofErr w:type="gramStart"/>
-      <w:r>
-        <w:rPr>
-          <w:rFonts w:hint="eastAsia"/>
-        </w:rPr>
-        <w:t>表达式摸板类</w:t>
-      </w:r>
-      <w:proofErr w:type="gramEnd"/>
-      <w:r>
-        <w:rPr>
-          <w:rFonts w:hint="eastAsia"/>
-        </w:rPr>
-        <w:t>的封装</w:t>
+      <w:r>
+        <w:rPr>
+          <w:rFonts w:hint="eastAsia"/>
+        </w:rPr>
+        <w:t>表达式摸板类的封装</w:t>
       </w:r>
     </w:p>
     <w:p/>
@@ -430,35 +412,7 @@
         <w:rPr>
           <w:rFonts w:hint="eastAsia"/>
         </w:rPr>
-        <w:t>深度学习是指利用计算机来创建深层次的人工神经网络计算模型，模拟生物神经网络的结构和功能，建立</w:t>
-      </w:r>
-      <w:proofErr w:type="gramStart"/>
-      <w:r>
-        <w:rPr>
-          <w:rFonts w:hint="eastAsia"/>
-        </w:rPr>
-        <w:t>起复杂</w:t>
-      </w:r>
-      <w:proofErr w:type="gramEnd"/>
-      <w:r>
-        <w:rPr>
-          <w:rFonts w:hint="eastAsia"/>
-        </w:rPr>
-        <w:t>的模型进行学习与分析，从而令其可以按照人脑的机制识别图片、文字等信息。神经网络通常由大量的人工神经元联结构成，输入数据在</w:t>
-      </w:r>
-      <w:proofErr w:type="gramStart"/>
-      <w:r>
-        <w:rPr>
-          <w:rFonts w:hint="eastAsia"/>
-        </w:rPr>
-        <w:t>其之间</w:t>
-      </w:r>
-      <w:proofErr w:type="gramEnd"/>
-      <w:r>
-        <w:rPr>
-          <w:rFonts w:hint="eastAsia"/>
-        </w:rPr>
-        <w:t>传导与计算</w:t>
+        <w:t>深度学习是指利用计算机来创建深层次的人工神经网络计算模型，模拟生物神经网络的结构和功能，建立起复杂的模型进行学习与分析，从而令其可以按照人脑的机制识别图片、文字等信息。神经网络通常由大量的人工神经元联结构成，输入数据在其之间传导与计算</w:t>
       </w:r>
       <w:r>
         <w:rPr>
@@ -483,7 +437,6 @@
         </w:rPr>
         <w:t>年，</w:t>
       </w:r>
-      <w:proofErr w:type="spellStart"/>
       <w:r>
         <w:rPr>
           <w:rFonts w:hint="eastAsia"/>
@@ -493,21 +446,18 @@
       <w:r>
         <w:t>hart</w:t>
       </w:r>
-      <w:proofErr w:type="spellEnd"/>
       <w:r>
         <w:rPr>
           <w:rFonts w:hint="eastAsia"/>
         </w:rPr>
         <w:t>和</w:t>
       </w:r>
-      <w:proofErr w:type="spellStart"/>
       <w:r>
         <w:rPr>
           <w:rFonts w:hint="eastAsia"/>
         </w:rPr>
         <w:t>McCelland</w:t>
       </w:r>
-      <w:proofErr w:type="spellEnd"/>
       <w:r>
         <w:rPr>
           <w:rFonts w:hint="eastAsia"/>
@@ -608,21 +558,7 @@
         <w:rPr>
           <w:rFonts w:hint="eastAsia"/>
         </w:rPr>
-        <w:t>随传播层数的增长呈</w:t>
-      </w:r>
-      <w:proofErr w:type="gramStart"/>
-      <w:r>
-        <w:rPr>
-          <w:rFonts w:hint="eastAsia"/>
-        </w:rPr>
-        <w:t>指数级</w:t>
-      </w:r>
-      <w:proofErr w:type="gramEnd"/>
-      <w:r>
-        <w:rPr>
-          <w:rFonts w:hint="eastAsia"/>
-        </w:rPr>
-        <w:t>下降，所以通常多层神经网络只有最后几层学习到了有用的信息，导致其并未表现出比浅层神经网络更好的学习能力；另外</w:t>
+        <w:t>随传播层数的增长呈指数级下降，所以通常多层神经网络只有最后几层学习到了有用的信息，导致其并未表现出比浅层神经网络更好的学习能力；另外</w:t>
       </w:r>
       <w:r>
         <w:rPr>
@@ -659,121 +595,184 @@
         </w:rPr>
         <w:t>年，</w:t>
       </w:r>
-      <w:proofErr w:type="spellStart"/>
-      <w:r>
-        <w:rPr>
-          <w:rFonts w:hint="eastAsia"/>
-        </w:rPr>
-        <w:t>Yann</w:t>
-      </w:r>
-      <w:proofErr w:type="spellEnd"/>
-      <w:r>
-        <w:rPr>
-          <w:rFonts w:hint="eastAsia"/>
-        </w:rPr>
+      <w:r>
+        <w:rPr>
+          <w:rFonts w:hint="eastAsia"/>
+        </w:rPr>
+        <w:t>Yann Lecun</w:t>
+      </w:r>
+      <w:r>
+        <w:rPr>
+          <w:rFonts w:hint="eastAsia"/>
+        </w:rPr>
+        <w:t>等人</w:t>
+      </w:r>
+      <w:r>
+        <w:rPr>
+          <w:rFonts w:hint="eastAsia"/>
+        </w:rPr>
+        <w:t>根据人眼感受野的工作原理，</w:t>
+      </w:r>
+      <w:r>
+        <w:rPr>
+          <w:rFonts w:hint="eastAsia"/>
+        </w:rPr>
+        <w:t>提出了首个进行了实际应用的卷积神经网络模型</w:t>
+      </w:r>
+      <w:r>
+        <w:rPr>
+          <w:rFonts w:hint="eastAsia"/>
+        </w:rPr>
+        <w:t>: LeNet-5</w:t>
+      </w:r>
+      <w:r>
+        <w:rPr>
+          <w:rFonts w:hint="eastAsia"/>
+        </w:rPr>
+        <w:t>。他</w:t>
+      </w:r>
+      <w:r>
+        <w:rPr>
+          <w:rFonts w:hint="eastAsia"/>
+        </w:rPr>
+        <w:t>将待识</w:t>
+      </w:r>
+      <w:r>
+        <w:rPr>
+          <w:rFonts w:hint="eastAsia"/>
+        </w:rPr>
+        <w:t>别</w:t>
+      </w:r>
+      <w:r>
+        <w:rPr>
+          <w:rFonts w:hint="eastAsia"/>
+        </w:rPr>
+        <w:t>的图片利用固定大小的卷积窗进行卷积以提取局部特征，并</w:t>
+      </w:r>
+      <w:r>
+        <w:rPr>
+          <w:rFonts w:hint="eastAsia"/>
+        </w:rPr>
+        <w:t>在卷积层后面添加了子采样层</w:t>
+      </w:r>
+      <w:r>
+        <w:rPr>
+          <w:rFonts w:hint="eastAsia"/>
+        </w:rPr>
+        <w:t>进行池化以增加神经网络对图像旋转、偏移的细微差别的鲁棒性。由于图片各个部位对应的卷积窗权值共享，所以极大的降低了参数的数量，加快训练速率，且不易发生过拟合。其卷积的特性在处理二维图像上对边缘信息特征的提取保证了其准确率。</w:t>
+      </w:r>
+      <w:r>
+        <w:rPr>
+          <w:rFonts w:hint="eastAsia"/>
+        </w:rPr>
+        <w:t>LeNet-5</w:t>
+      </w:r>
+      <w:r>
+        <w:rPr>
+          <w:rFonts w:hint="eastAsia"/>
+        </w:rPr>
+        <w:t>被广泛的应用在美国邮政编码与银行手写支票的识别。</w:t>
+      </w:r>
+    </w:p>
+    <w:p>
+      <w:pPr>
+        <w:ind w:left="420" w:firstLine="315"/>
+      </w:pPr>
+      <w:r>
+        <w:rPr>
+          <w:rFonts w:hint="eastAsia"/>
+        </w:rPr>
+        <w:t>2006</w:t>
+      </w:r>
+      <w:r>
+        <w:rPr>
+          <w:rFonts w:hint="eastAsia"/>
+        </w:rPr>
+        <w:t>年，</w:t>
+      </w:r>
+      <w:r>
+        <w:rPr>
+          <w:rFonts w:hint="eastAsia"/>
+        </w:rPr>
+        <w:t>Hinton</w:t>
+      </w:r>
+      <w:r>
+        <w:rPr>
+          <w:rFonts w:hint="eastAsia"/>
+        </w:rPr>
+        <w:t>等人为了克服深层网络误差传播的问题，提出了几种预训练的方法，包括受限玻耳兹曼机、栈式自编码、稀疏编码等方式，利用输入数据对神经网络的权值参数进行非监督的学习</w:t>
+      </w:r>
+      <w:r>
+        <w:rPr>
+          <w:rFonts w:hint="eastAsia"/>
+        </w:rPr>
+        <w:t>，使其预先学习到数据的分布信息，再利用标记数据进行监督学习以微调网络参数。利用这种方式训练出的多层人工神经网络具有非常好的表达。之后</w:t>
+      </w:r>
+      <w:r>
+        <w:rPr>
+          <w:rFonts w:hint="eastAsia"/>
+        </w:rPr>
+        <w:t>Hinton</w:t>
+      </w:r>
+      <w:r>
+        <w:rPr>
+          <w:rFonts w:hint="eastAsia"/>
+        </w:rPr>
+        <w:t>等人又提出了</w:t>
+      </w:r>
+      <w:r>
+        <w:rPr>
+          <w:rFonts w:hint="eastAsia"/>
+        </w:rPr>
+        <w:t>如</w:t>
+      </w:r>
+      <w:r>
+        <w:rPr>
+          <w:rFonts w:hint="eastAsia"/>
+        </w:rPr>
+        <w:t>Drop</w:t>
+      </w:r>
+      <w:r>
         <w:t xml:space="preserve"> </w:t>
       </w:r>
-      <w:proofErr w:type="spellStart"/>
-      <w:r>
-        <w:rPr>
-          <w:rFonts w:hint="eastAsia"/>
-        </w:rPr>
-        <w:t>Lecun</w:t>
-      </w:r>
-      <w:proofErr w:type="spellEnd"/>
-      <w:r>
-        <w:rPr>
-          <w:rFonts w:hint="eastAsia"/>
-        </w:rPr>
-        <w:t>等人</w:t>
-      </w:r>
-      <w:r>
-        <w:rPr>
-          <w:rFonts w:hint="eastAsia"/>
-        </w:rPr>
-        <w:t>根据人眼感受野的工作原理，</w:t>
-      </w:r>
-      <w:r>
-        <w:rPr>
-          <w:rFonts w:hint="eastAsia"/>
-        </w:rPr>
-        <w:t>提出了首个进行了实际应用的卷积神经网络模型</w:t>
-      </w:r>
-      <w:r>
-        <w:rPr>
-          <w:rFonts w:hint="eastAsia"/>
-        </w:rPr>
-        <w:t>: LeNet-5</w:t>
-      </w:r>
-      <w:r>
-        <w:rPr>
-          <w:rFonts w:hint="eastAsia"/>
-        </w:rPr>
-        <w:t>。他</w:t>
-      </w:r>
-      <w:r>
-        <w:rPr>
-          <w:rFonts w:hint="eastAsia"/>
-        </w:rPr>
-        <w:t>将待识</w:t>
-      </w:r>
-      <w:r>
-        <w:rPr>
-          <w:rFonts w:hint="eastAsia"/>
-        </w:rPr>
-        <w:t>别</w:t>
-      </w:r>
-      <w:r>
-        <w:rPr>
-          <w:rFonts w:hint="eastAsia"/>
-        </w:rPr>
-        <w:t>的图片利用固定大小的卷积窗进行卷积以提取局部特征，并</w:t>
-      </w:r>
-      <w:r>
-        <w:rPr>
-          <w:rFonts w:hint="eastAsia"/>
-        </w:rPr>
-        <w:t>在卷积层后面添加了子采样层</w:t>
-      </w:r>
-      <w:proofErr w:type="gramStart"/>
-      <w:r>
-        <w:rPr>
-          <w:rFonts w:hint="eastAsia"/>
-        </w:rPr>
-        <w:t>进行池化以</w:t>
-      </w:r>
-      <w:proofErr w:type="gramEnd"/>
-      <w:r>
-        <w:rPr>
-          <w:rFonts w:hint="eastAsia"/>
-        </w:rPr>
-        <w:t>增加神经网络对图像旋转、偏移的细微差别的鲁棒性。由于图片各个部位对应的</w:t>
-      </w:r>
-      <w:proofErr w:type="gramStart"/>
-      <w:r>
-        <w:rPr>
-          <w:rFonts w:hint="eastAsia"/>
-        </w:rPr>
-        <w:t>卷积窗权值</w:t>
-      </w:r>
-      <w:proofErr w:type="gramEnd"/>
-      <w:r>
-        <w:rPr>
-          <w:rFonts w:hint="eastAsia"/>
-        </w:rPr>
-        <w:t>共享，所以极大的降低了参数的数量，加快训练速率，且不易发生过拟合。其卷积的特性在处理二维图像上对边缘信息特征的提取保证了其准确率。</w:t>
-      </w:r>
-      <w:r>
-        <w:rPr>
-          <w:rFonts w:hint="eastAsia"/>
-        </w:rPr>
-        <w:t>LeNet-5</w:t>
-      </w:r>
-      <w:r>
-        <w:rPr>
-          <w:rFonts w:hint="eastAsia"/>
-        </w:rPr>
-        <w:t>被广泛的应用在美国邮政编码与银行手写支票的识别。</w:t>
+      <w:r>
+        <w:rPr>
+          <w:rFonts w:hint="eastAsia"/>
+        </w:rPr>
+        <w:t>Out</w:t>
+      </w:r>
+      <w:r>
+        <w:rPr>
+          <w:rFonts w:hint="eastAsia"/>
+        </w:rPr>
+        <w:t>等</w:t>
+      </w:r>
+      <w:r>
+        <w:rPr>
+          <w:rFonts w:hint="eastAsia"/>
+        </w:rPr>
+        <w:t>在小数据集上抑制过拟合现象的方法，以及一些新的神经元激活函数如</w:t>
+      </w:r>
+      <w:r>
+        <w:rPr>
+          <w:rFonts w:hint="eastAsia"/>
+        </w:rPr>
+        <w:t>Rectified</w:t>
+      </w:r>
+      <w:r>
+        <w:t xml:space="preserve"> </w:t>
+      </w:r>
+      <w:r>
+        <w:rPr>
+          <w:rFonts w:hint="eastAsia"/>
+        </w:rPr>
+        <w:t>函数等</w:t>
+      </w:r>
+      <w:r>
+        <w:rPr>
+          <w:rFonts w:hint="eastAsia"/>
+        </w:rPr>
+        <w:t>可以在误差反向传播时有效的传播梯度值。</w:t>
       </w:r>
     </w:p>
     <w:p>
@@ -784,7 +783,234 @@
         <w:rPr>
           <w:rFonts w:hint="eastAsia"/>
         </w:rPr>
-        <w:t>2006</w:t>
+        <w:t>在互联网时代，时刻都在产生大量的数据，而处理这些数据需要较高要求的硬件设备。</w:t>
+      </w:r>
+      <w:r>
+        <w:rPr>
+          <w:rFonts w:hint="eastAsia"/>
+        </w:rPr>
+        <w:t>近年来，图形处理单元</w:t>
+      </w:r>
+      <w:r>
+        <w:rPr>
+          <w:rFonts w:hint="eastAsia"/>
+        </w:rPr>
+        <w:t>(GPU)</w:t>
+      </w:r>
+      <w:r>
+        <w:rPr>
+          <w:rFonts w:hint="eastAsia"/>
+        </w:rPr>
+        <w:t>由于其优秀的计算能力以及并行度上的优势，已经逐渐代替</w:t>
+      </w:r>
+      <w:r>
+        <w:rPr>
+          <w:rFonts w:hint="eastAsia"/>
+        </w:rPr>
+        <w:t>CPU</w:t>
+      </w:r>
+      <w:r>
+        <w:rPr>
+          <w:rFonts w:hint="eastAsia"/>
+        </w:rPr>
+        <w:t>来进行大规模密集型科学计算。英伟达公司最新推出的</w:t>
+      </w:r>
+      <w:r>
+        <w:rPr>
+          <w:rFonts w:hint="eastAsia"/>
+        </w:rPr>
+        <w:t>Tesla</w:t>
+      </w:r>
+      <w:r>
+        <w:t xml:space="preserve"> K</w:t>
+      </w:r>
+      <w:r>
+        <w:rPr>
+          <w:rFonts w:hint="eastAsia"/>
+        </w:rPr>
+        <w:t>40</w:t>
+      </w:r>
+      <w:r>
+        <w:t xml:space="preserve"> </w:t>
+      </w:r>
+      <w:r>
+        <w:rPr>
+          <w:rFonts w:hint="eastAsia"/>
+        </w:rPr>
+        <w:t>GPU</w:t>
+      </w:r>
+      <w:r>
+        <w:rPr>
+          <w:rFonts w:hint="eastAsia"/>
+        </w:rPr>
+        <w:t>，单精度浮点</w:t>
+      </w:r>
+      <w:r>
+        <w:rPr>
+          <w:rFonts w:hint="eastAsia"/>
+        </w:rPr>
+        <w:t>性能已达到</w:t>
+      </w:r>
+      <w:r>
+        <w:rPr>
+          <w:rFonts w:hint="eastAsia"/>
+        </w:rPr>
+        <w:t>4.29TFLOPS</w:t>
+      </w:r>
+      <w:r>
+        <w:rPr>
+          <w:rFonts w:hint="eastAsia"/>
+        </w:rPr>
+        <w:t>。</w:t>
+      </w:r>
+      <w:r>
+        <w:rPr>
+          <w:rFonts w:hint="eastAsia"/>
+        </w:rPr>
+        <w:t>Andrew</w:t>
+      </w:r>
+      <w:r>
+        <w:t xml:space="preserve"> </w:t>
+      </w:r>
+      <w:r>
+        <w:rPr>
+          <w:rFonts w:hint="eastAsia"/>
+        </w:rPr>
+        <w:t>Ng</w:t>
+      </w:r>
+      <w:r>
+        <w:rPr>
+          <w:rFonts w:hint="eastAsia"/>
+        </w:rPr>
+        <w:t>等人在论文中描述了他们将神经网络模型放到分布式</w:t>
+      </w:r>
+      <w:r>
+        <w:rPr>
+          <w:rFonts w:hint="eastAsia"/>
+        </w:rPr>
+        <w:t>GPU</w:t>
+      </w:r>
+      <w:r>
+        <w:rPr>
+          <w:rFonts w:hint="eastAsia"/>
+        </w:rPr>
+        <w:t>集群上以提高训练的迭代速度。</w:t>
+      </w:r>
+      <w:r>
+        <w:rPr>
+          <w:rFonts w:hint="eastAsia"/>
+        </w:rPr>
+        <w:t>至此</w:t>
+      </w:r>
+      <w:r>
+        <w:rPr>
+          <w:rFonts w:hint="eastAsia"/>
+        </w:rPr>
+        <w:t>深度学习的研究又进入了一个新的</w:t>
+      </w:r>
+      <w:r>
+        <w:rPr>
+          <w:rFonts w:hint="eastAsia"/>
+        </w:rPr>
+        <w:t>阶段。</w:t>
+      </w:r>
+    </w:p>
+    <w:p>
+      <w:pPr>
+        <w:ind w:left="420" w:firstLine="315"/>
+      </w:pPr>
+      <w:r>
+        <w:rPr>
+          <w:rFonts w:hint="eastAsia"/>
+        </w:rPr>
+        <w:t>随着人工神经网络的逐渐成熟，人们将其应用到</w:t>
+      </w:r>
+      <w:r>
+        <w:rPr>
+          <w:rFonts w:hint="eastAsia"/>
+        </w:rPr>
+        <w:t>图像识别、文本学习等</w:t>
+      </w:r>
+      <w:r>
+        <w:rPr>
+          <w:rFonts w:hint="eastAsia"/>
+        </w:rPr>
+        <w:t>领域，并取得了不错的成果。</w:t>
+      </w:r>
+      <w:r>
+        <w:rPr>
+          <w:rFonts w:hint="eastAsia"/>
+        </w:rPr>
+        <w:t>MNIST</w:t>
+      </w:r>
+      <w:r>
+        <w:rPr>
+          <w:rFonts w:hint="eastAsia"/>
+        </w:rPr>
+        <w:t>是一个手写数字数据集，其中包含共</w:t>
+      </w:r>
+      <w:r>
+        <w:rPr>
+          <w:rFonts w:hint="eastAsia"/>
+        </w:rPr>
+        <w:t>60</w:t>
+      </w:r>
+      <w:r>
+        <w:t>,</w:t>
+      </w:r>
+      <w:r>
+        <w:rPr>
+          <w:rFonts w:hint="eastAsia"/>
+        </w:rPr>
+        <w:t>000</w:t>
+      </w:r>
+      <w:r>
+        <w:rPr>
+          <w:rFonts w:hint="eastAsia"/>
+        </w:rPr>
+        <w:t>个训练样本以及</w:t>
+      </w:r>
+      <w:r>
+        <w:rPr>
+          <w:rFonts w:hint="eastAsia"/>
+        </w:rPr>
+        <w:t>10,000</w:t>
+      </w:r>
+      <w:r>
+        <w:rPr>
+          <w:rFonts w:hint="eastAsia"/>
+        </w:rPr>
+        <w:t>个测试样本，每张图片大小为</w:t>
+      </w:r>
+      <w:r>
+        <w:rPr>
+          <w:rFonts w:hint="eastAsia"/>
+        </w:rPr>
+        <w:t>28*28</w:t>
+      </w:r>
+      <w:r>
+        <w:rPr>
+          <w:rFonts w:hint="eastAsia"/>
+        </w:rPr>
+        <w:t>的</w:t>
+      </w:r>
+      <w:r>
+        <w:rPr>
+          <w:rFonts w:hint="eastAsia"/>
+        </w:rPr>
+        <w:t>0-255</w:t>
+      </w:r>
+      <w:r>
+        <w:rPr>
+          <w:rFonts w:hint="eastAsia"/>
+        </w:rPr>
+        <w:t>表示的灰度图。在</w:t>
+      </w:r>
+      <w:r>
+        <w:rPr>
+          <w:rFonts w:hint="eastAsia"/>
+        </w:rPr>
+        <w:t>2013</w:t>
       </w:r>
       <w:r>
         <w:rPr>
@@ -796,390 +1022,6 @@
         <w:rPr>
           <w:rFonts w:hint="eastAsia"/>
         </w:rPr>
-        <w:t>Hinton</w:t>
-      </w:r>
-      <w:r>
-        <w:rPr>
-          <w:rFonts w:hint="eastAsia"/>
-        </w:rPr>
-        <w:t>等人为了克服深层网络误差传播的问题，提出了几种</w:t>
-      </w:r>
-      <w:proofErr w:type="gramStart"/>
-      <w:r>
-        <w:rPr>
-          <w:rFonts w:hint="eastAsia"/>
-        </w:rPr>
-        <w:t>预训练</w:t>
-      </w:r>
-      <w:proofErr w:type="gramEnd"/>
-      <w:r>
-        <w:rPr>
-          <w:rFonts w:hint="eastAsia"/>
-        </w:rPr>
-        <w:t>的方法，包括受限玻耳兹曼机、</w:t>
-      </w:r>
-      <w:proofErr w:type="gramStart"/>
-      <w:r>
-        <w:rPr>
-          <w:rFonts w:hint="eastAsia"/>
-        </w:rPr>
-        <w:t>栈</w:t>
-      </w:r>
-      <w:proofErr w:type="gramEnd"/>
-      <w:r>
-        <w:rPr>
-          <w:rFonts w:hint="eastAsia"/>
-        </w:rPr>
-        <w:t>式自编码、稀疏编码等方式，利用输入数据对神经网络的权值参数进行</w:t>
-      </w:r>
-      <w:proofErr w:type="gramStart"/>
-      <w:r>
-        <w:rPr>
-          <w:rFonts w:hint="eastAsia"/>
-        </w:rPr>
-        <w:t>非监督</w:t>
-      </w:r>
-      <w:proofErr w:type="gramEnd"/>
-      <w:r>
-        <w:rPr>
-          <w:rFonts w:hint="eastAsia"/>
-        </w:rPr>
-        <w:t>的学习</w:t>
-      </w:r>
-      <w:r>
-        <w:rPr>
-          <w:rFonts w:hint="eastAsia"/>
-        </w:rPr>
-        <w:t>，使其预先学习到数据的分布信息，再利用标记数据进行监督学习以微调网络参数。利用这种方式训练出的多层人工神经网络具有非常好的表达。之后</w:t>
-      </w:r>
-      <w:r>
-        <w:rPr>
-          <w:rFonts w:hint="eastAsia"/>
-        </w:rPr>
-        <w:t>Hinton</w:t>
-      </w:r>
-      <w:r>
-        <w:rPr>
-          <w:rFonts w:hint="eastAsia"/>
-        </w:rPr>
-        <w:t>等人又提出了</w:t>
-      </w:r>
-      <w:r>
-        <w:rPr>
-          <w:rFonts w:hint="eastAsia"/>
-        </w:rPr>
-        <w:t>如</w:t>
-      </w:r>
-      <w:r>
-        <w:rPr>
-          <w:rFonts w:hint="eastAsia"/>
-        </w:rPr>
-        <w:t>Drop</w:t>
-      </w:r>
-      <w:r>
-        <w:t xml:space="preserve"> </w:t>
-      </w:r>
-      <w:r>
-        <w:rPr>
-          <w:rFonts w:hint="eastAsia"/>
-        </w:rPr>
-        <w:t>Out</w:t>
-      </w:r>
-      <w:r>
-        <w:rPr>
-          <w:rFonts w:hint="eastAsia"/>
-        </w:rPr>
-        <w:t>等</w:t>
-      </w:r>
-      <w:r>
-        <w:rPr>
-          <w:rFonts w:hint="eastAsia"/>
-        </w:rPr>
-        <w:t>在小数据集上抑制过拟合现象的方法，以及一些新的神经元激活函数如</w:t>
-      </w:r>
-      <w:r>
-        <w:rPr>
-          <w:rFonts w:hint="eastAsia"/>
-        </w:rPr>
-        <w:t>Rectified</w:t>
-      </w:r>
-      <w:r>
-        <w:t xml:space="preserve"> </w:t>
-      </w:r>
-      <w:r>
-        <w:rPr>
-          <w:rFonts w:hint="eastAsia"/>
-        </w:rPr>
-        <w:t>函数等</w:t>
-      </w:r>
-      <w:r>
-        <w:rPr>
-          <w:rFonts w:hint="eastAsia"/>
-        </w:rPr>
-        <w:t>可以在误差反向传播时有效的传播梯度值。</w:t>
-      </w:r>
-    </w:p>
-    <w:p>
-      <w:pPr>
-        <w:ind w:left="420" w:firstLine="315"/>
-      </w:pPr>
-      <w:r>
-        <w:rPr>
-          <w:rFonts w:hint="eastAsia"/>
-        </w:rPr>
-        <w:t>在互联网时代，时刻都在产生大量的数据，而处理这些数据需要较高要求的硬件设备。</w:t>
-      </w:r>
-      <w:r>
-        <w:rPr>
-          <w:rFonts w:hint="eastAsia"/>
-        </w:rPr>
-        <w:t>近年来，图形处理单元</w:t>
-      </w:r>
-      <w:r>
-        <w:rPr>
-          <w:rFonts w:hint="eastAsia"/>
-        </w:rPr>
-        <w:t>(GPU)</w:t>
-      </w:r>
-      <w:r>
-        <w:rPr>
-          <w:rFonts w:hint="eastAsia"/>
-        </w:rPr>
-        <w:t>由于其优秀的计算能力以及并行度上的优势，已经逐渐代替</w:t>
-      </w:r>
-      <w:r>
-        <w:rPr>
-          <w:rFonts w:hint="eastAsia"/>
-        </w:rPr>
-        <w:t>CPU</w:t>
-      </w:r>
-      <w:r>
-        <w:rPr>
-          <w:rFonts w:hint="eastAsia"/>
-        </w:rPr>
-        <w:t>来进行大规模密集型科学计算。</w:t>
-      </w:r>
-      <w:proofErr w:type="gramStart"/>
-      <w:r>
-        <w:rPr>
-          <w:rFonts w:hint="eastAsia"/>
-        </w:rPr>
-        <w:t>英伟达</w:t>
-      </w:r>
-      <w:proofErr w:type="gramEnd"/>
-      <w:r>
-        <w:rPr>
-          <w:rFonts w:hint="eastAsia"/>
-        </w:rPr>
-        <w:t>公司最新推出的</w:t>
-      </w:r>
-      <w:r>
-        <w:rPr>
-          <w:rFonts w:hint="eastAsia"/>
-        </w:rPr>
-        <w:t>Tesla</w:t>
-      </w:r>
-      <w:r>
-        <w:t xml:space="preserve"> K</w:t>
-      </w:r>
-      <w:r>
-        <w:rPr>
-          <w:rFonts w:hint="eastAsia"/>
-        </w:rPr>
-        <w:t>40</w:t>
-      </w:r>
-      <w:r>
-        <w:t xml:space="preserve"> </w:t>
-      </w:r>
-      <w:r>
-        <w:rPr>
-          <w:rFonts w:hint="eastAsia"/>
-        </w:rPr>
-        <w:t>GPU</w:t>
-      </w:r>
-      <w:r>
-        <w:rPr>
-          <w:rFonts w:hint="eastAsia"/>
-        </w:rPr>
-        <w:t>，单精度浮点</w:t>
-      </w:r>
-      <w:r>
-        <w:rPr>
-          <w:rFonts w:hint="eastAsia"/>
-        </w:rPr>
-        <w:t>性能已达到</w:t>
-      </w:r>
-      <w:r>
-        <w:rPr>
-          <w:rFonts w:hint="eastAsia"/>
-        </w:rPr>
-        <w:t>4.29TFLOPS</w:t>
-      </w:r>
-      <w:r>
-        <w:rPr>
-          <w:rFonts w:hint="eastAsia"/>
-        </w:rPr>
-        <w:t>。</w:t>
-      </w:r>
-      <w:r>
-        <w:rPr>
-          <w:rFonts w:hint="eastAsia"/>
-        </w:rPr>
-        <w:t>Andrew</w:t>
-      </w:r>
-      <w:r>
-        <w:t xml:space="preserve"> </w:t>
-      </w:r>
-      <w:r>
-        <w:rPr>
-          <w:rFonts w:hint="eastAsia"/>
-        </w:rPr>
-        <w:t>Ng</w:t>
-      </w:r>
-      <w:r>
-        <w:rPr>
-          <w:rFonts w:hint="eastAsia"/>
-        </w:rPr>
-        <w:t>等人在论文中描述了他们将神经网络模型放到分布式</w:t>
-      </w:r>
-      <w:r>
-        <w:rPr>
-          <w:rFonts w:hint="eastAsia"/>
-        </w:rPr>
-        <w:t>GPU</w:t>
-      </w:r>
-      <w:r>
-        <w:rPr>
-          <w:rFonts w:hint="eastAsia"/>
-        </w:rPr>
-        <w:t>集群上以提高训练的迭代速度。</w:t>
-      </w:r>
-      <w:r>
-        <w:rPr>
-          <w:rFonts w:hint="eastAsia"/>
-        </w:rPr>
-        <w:t>至此</w:t>
-      </w:r>
-      <w:r>
-        <w:rPr>
-          <w:rFonts w:hint="eastAsia"/>
-        </w:rPr>
-        <w:t>深度学习的研究又进入了一个新的</w:t>
-      </w:r>
-      <w:r>
-        <w:rPr>
-          <w:rFonts w:hint="eastAsia"/>
-        </w:rPr>
-        <w:t>阶段。</w:t>
-      </w:r>
-    </w:p>
-    <w:p>
-      <w:pPr>
-        <w:ind w:left="420" w:firstLine="315"/>
-      </w:pPr>
-      <w:r>
-        <w:rPr>
-          <w:rFonts w:hint="eastAsia"/>
-        </w:rPr>
-        <w:t>随着人工神经网络的逐渐成熟，人们将其应用到</w:t>
-      </w:r>
-      <w:r>
-        <w:rPr>
-          <w:rFonts w:hint="eastAsia"/>
-        </w:rPr>
-        <w:t>图像识别、文本学习等</w:t>
-      </w:r>
-      <w:r>
-        <w:rPr>
-          <w:rFonts w:hint="eastAsia"/>
-        </w:rPr>
-        <w:t>领域，并取得了不错的成果。</w:t>
-      </w:r>
-      <w:r>
-        <w:rPr>
-          <w:rFonts w:hint="eastAsia"/>
-        </w:rPr>
-        <w:t>MNIST</w:t>
-      </w:r>
-      <w:r>
-        <w:rPr>
-          <w:rFonts w:hint="eastAsia"/>
-        </w:rPr>
-        <w:t>是一个手写数字数据集，其中包含共</w:t>
-      </w:r>
-      <w:r>
-        <w:rPr>
-          <w:rFonts w:hint="eastAsia"/>
-        </w:rPr>
-        <w:t>60</w:t>
-      </w:r>
-      <w:r>
-        <w:t>,</w:t>
-      </w:r>
-      <w:r>
-        <w:rPr>
-          <w:rFonts w:hint="eastAsia"/>
-        </w:rPr>
-        <w:t>000</w:t>
-      </w:r>
-      <w:r>
-        <w:rPr>
-          <w:rFonts w:hint="eastAsia"/>
-        </w:rPr>
-        <w:t>个训练样本以及</w:t>
-      </w:r>
-      <w:r>
-        <w:rPr>
-          <w:rFonts w:hint="eastAsia"/>
-        </w:rPr>
-        <w:t>10,000</w:t>
-      </w:r>
-      <w:r>
-        <w:rPr>
-          <w:rFonts w:hint="eastAsia"/>
-        </w:rPr>
-        <w:t>个测试样本，每张图片大小为</w:t>
-      </w:r>
-      <w:r>
-        <w:rPr>
-          <w:rFonts w:hint="eastAsia"/>
-        </w:rPr>
-        <w:t>28*28</w:t>
-      </w:r>
-      <w:r>
-        <w:rPr>
-          <w:rFonts w:hint="eastAsia"/>
-        </w:rPr>
-        <w:t>的</w:t>
-      </w:r>
-      <w:r>
-        <w:rPr>
-          <w:rFonts w:hint="eastAsia"/>
-        </w:rPr>
-        <w:t>0-255</w:t>
-      </w:r>
-      <w:r>
-        <w:rPr>
-          <w:rFonts w:hint="eastAsia"/>
-        </w:rPr>
-        <w:t>表示的灰度图。在</w:t>
-      </w:r>
-      <w:r>
-        <w:rPr>
-          <w:rFonts w:hint="eastAsia"/>
-        </w:rPr>
-        <w:t>2013</w:t>
-      </w:r>
-      <w:r>
-        <w:rPr>
-          <w:rFonts w:hint="eastAsia"/>
-        </w:rPr>
-        <w:t>年，</w:t>
-      </w:r>
-      <w:r>
-        <w:rPr>
-          <w:rFonts w:hint="eastAsia"/>
-        </w:rPr>
         <w:t>Li Wan</w:t>
       </w:r>
       <w:r>
@@ -1188,14 +1030,12 @@
         </w:rPr>
         <w:t>等人使用一种名为</w:t>
       </w:r>
-      <w:proofErr w:type="spellStart"/>
       <w:r>
         <w:rPr>
           <w:rFonts w:hint="eastAsia"/>
         </w:rPr>
         <w:t>DropConnect</w:t>
       </w:r>
-      <w:proofErr w:type="spellEnd"/>
       <w:r>
         <w:rPr>
           <w:rFonts w:hint="eastAsia"/>
@@ -1359,19 +1199,9 @@
         </w:rPr>
         <w:t>等人提出一种名为</w:t>
       </w:r>
-      <w:proofErr w:type="gramStart"/>
-      <w:r>
-        <w:t>”</w:t>
-      </w:r>
-      <w:proofErr w:type="gramEnd"/>
-      <w:r>
-        <w:t>Network In Network</w:t>
-      </w:r>
-      <w:proofErr w:type="gramStart"/>
-      <w:r>
-        <w:t>”</w:t>
-      </w:r>
-      <w:proofErr w:type="gramEnd"/>
+      <w:r>
+        <w:t>”Network In Network”</w:t>
+      </w:r>
       <w:r>
         <w:rPr>
           <w:rFonts w:hint="eastAsia"/>
@@ -1405,19 +1235,11 @@
       <w:r>
         <w:t xml:space="preserve">vec </w:t>
       </w:r>
-      <w:proofErr w:type="gramStart"/>
-      <w:r>
-        <w:rPr>
-          <w:rFonts w:hint="eastAsia"/>
-        </w:rPr>
-        <w:t>是谷歌公司</w:t>
-      </w:r>
-      <w:proofErr w:type="gramEnd"/>
-      <w:r>
-        <w:rPr>
-          <w:rFonts w:hint="eastAsia"/>
-        </w:rPr>
-        <w:t>发行的一个用</w:t>
+      <w:r>
+        <w:rPr>
+          <w:rFonts w:hint="eastAsia"/>
+        </w:rPr>
+        <w:t>是谷歌公司发行的一个用</w:t>
       </w:r>
       <w:r>
         <w:rPr>
@@ -1496,14 +1318,12 @@
         </w:rPr>
         <w:t>为了进行深度学习方面的研究，搭建一个快速、准确、灵活的神经网络平台至关重要。</w:t>
       </w:r>
-      <w:proofErr w:type="spellStart"/>
       <w:r>
         <w:rPr>
           <w:rFonts w:hint="eastAsia"/>
         </w:rPr>
         <w:t>Theano</w:t>
       </w:r>
-      <w:proofErr w:type="spellEnd"/>
       <w:r>
         <w:rPr>
           <w:rFonts w:hint="eastAsia"/>
@@ -1543,14 +1363,12 @@
         </w:rPr>
         <w:t>开发快捷是</w:t>
       </w:r>
-      <w:proofErr w:type="spellStart"/>
       <w:r>
         <w:rPr>
           <w:rFonts w:hint="eastAsia"/>
         </w:rPr>
         <w:t>Theano</w:t>
       </w:r>
-      <w:proofErr w:type="spellEnd"/>
       <w:r>
         <w:rPr>
           <w:rFonts w:hint="eastAsia"/>
@@ -1581,85 +1399,78 @@
         </w:rPr>
         <w:t>，其支持监督学习的前向传递、动态的网络等，同时也支持非监督学习的自组织映射等。使用这个工具箱，用户可以设计、训练神经网络，其最大的特点是具有可视化以及仿真功能。</w:t>
       </w:r>
-      <w:proofErr w:type="spellStart"/>
-      <w:r>
+      <w:r>
+        <w:t xml:space="preserve">Cuda-convnet </w:t>
+      </w:r>
+      <w:r>
+        <w:rPr>
+          <w:rFonts w:hint="eastAsia"/>
+        </w:rPr>
+        <w:t>是</w:t>
+      </w:r>
+      <w:r>
+        <w:rPr>
+          <w:rFonts w:hint="eastAsia"/>
+        </w:rPr>
+        <w:t>Hinton</w:t>
+      </w:r>
+      <w:r>
+        <w:rPr>
+          <w:rFonts w:hint="eastAsia"/>
+        </w:rPr>
+        <w:t>等人开发的卷积神经网络</w:t>
+      </w:r>
+      <w:r>
+        <w:rPr>
+          <w:rFonts w:hint="eastAsia"/>
+        </w:rPr>
+        <w:t xml:space="preserve"> C++/CUDA</w:t>
+      </w:r>
+      <w:r>
+        <w:rPr>
+          <w:rFonts w:hint="eastAsia"/>
+        </w:rPr>
+        <w:t>实现。其主要用于</w:t>
+      </w:r>
+      <w:r>
+        <w:rPr>
+          <w:rFonts w:hint="eastAsia"/>
+        </w:rPr>
+        <w:t>GPU</w:t>
+      </w:r>
+      <w:r>
+        <w:rPr>
+          <w:rFonts w:hint="eastAsia"/>
+        </w:rPr>
+        <w:t>，用户可自定义自己的</w:t>
+      </w:r>
+      <w:r>
+        <w:rPr>
+          <w:rFonts w:hint="eastAsia"/>
+        </w:rPr>
+        <w:t>网络结构，它的优点是训练速度较快。</w:t>
+      </w:r>
+      <w:r>
+        <w:rPr>
+          <w:rFonts w:hint="eastAsia"/>
+        </w:rPr>
+        <w:t>C</w:t>
+      </w:r>
+      <w:r>
+        <w:t>AFFE</w:t>
+      </w:r>
+      <w:r>
+        <w:rPr>
+          <w:rFonts w:hint="eastAsia"/>
+        </w:rPr>
+        <w:t>平台与</w:t>
+      </w:r>
+      <w:r>
+        <w:rPr>
+          <w:rFonts w:hint="eastAsia"/>
+        </w:rPr>
         <w:t>Cuda-convnet</w:t>
       </w:r>
-      <w:proofErr w:type="spellEnd"/>
-      <w:r>
-        <w:t xml:space="preserve"> </w:t>
-      </w:r>
-      <w:r>
-        <w:rPr>
-          <w:rFonts w:hint="eastAsia"/>
-        </w:rPr>
-        <w:t>是</w:t>
-      </w:r>
-      <w:r>
-        <w:rPr>
-          <w:rFonts w:hint="eastAsia"/>
-        </w:rPr>
-        <w:t>Hinton</w:t>
-      </w:r>
-      <w:r>
-        <w:rPr>
-          <w:rFonts w:hint="eastAsia"/>
-        </w:rPr>
-        <w:t>等人开发的卷积神经网络</w:t>
-      </w:r>
-      <w:r>
-        <w:rPr>
-          <w:rFonts w:hint="eastAsia"/>
-        </w:rPr>
-        <w:t xml:space="preserve"> C++/CUDA</w:t>
-      </w:r>
-      <w:r>
-        <w:rPr>
-          <w:rFonts w:hint="eastAsia"/>
-        </w:rPr>
-        <w:t>实现。其主要用于</w:t>
-      </w:r>
-      <w:r>
-        <w:rPr>
-          <w:rFonts w:hint="eastAsia"/>
-        </w:rPr>
-        <w:t>GPU</w:t>
-      </w:r>
-      <w:r>
-        <w:rPr>
-          <w:rFonts w:hint="eastAsia"/>
-        </w:rPr>
-        <w:t>，用户可自定义自己的</w:t>
-      </w:r>
-      <w:r>
-        <w:rPr>
-          <w:rFonts w:hint="eastAsia"/>
-        </w:rPr>
-        <w:t>网络结构，它的优点是训练速度较快。</w:t>
-      </w:r>
-      <w:r>
-        <w:rPr>
-          <w:rFonts w:hint="eastAsia"/>
-        </w:rPr>
-        <w:t>C</w:t>
-      </w:r>
-      <w:r>
-        <w:t>AFFE</w:t>
-      </w:r>
-      <w:r>
-        <w:rPr>
-          <w:rFonts w:hint="eastAsia"/>
-        </w:rPr>
-        <w:t>平台与</w:t>
-      </w:r>
-      <w:proofErr w:type="spellStart"/>
-      <w:r>
-        <w:rPr>
-          <w:rFonts w:hint="eastAsia"/>
-        </w:rPr>
-        <w:t>Cuda-convnet</w:t>
-      </w:r>
-      <w:proofErr w:type="spellEnd"/>
       <w:r>
         <w:rPr>
           <w:rFonts w:hint="eastAsia"/>
@@ -1709,21 +1520,7 @@
         <w:rPr>
           <w:rFonts w:hint="eastAsia"/>
         </w:rPr>
-        <w:t>实现的机器学习库，它支持深度</w:t>
-      </w:r>
-      <w:proofErr w:type="gramStart"/>
-      <w:r>
-        <w:rPr>
-          <w:rFonts w:hint="eastAsia"/>
-        </w:rPr>
-        <w:t>置信网</w:t>
-      </w:r>
-      <w:proofErr w:type="gramEnd"/>
-      <w:r>
-        <w:rPr>
-          <w:rFonts w:hint="eastAsia"/>
-        </w:rPr>
-        <w:t>以及受限玻耳兹曼机。</w:t>
+        <w:t>实现的机器学习库，它支持深度置信网以及受限玻耳兹曼机。</w:t>
       </w:r>
     </w:p>
     <w:p>
@@ -1887,35 +1684,13 @@
         <w:rPr>
           <w:rFonts w:hint="eastAsia"/>
         </w:rPr>
-        <w:t>类的组成。其中，层的子类包括输入层、</w:t>
-      </w:r>
-      <w:proofErr w:type="gramStart"/>
-      <w:r>
-        <w:rPr>
-          <w:rFonts w:hint="eastAsia"/>
-        </w:rPr>
-        <w:t>隐层与</w:t>
-      </w:r>
-      <w:proofErr w:type="gramEnd"/>
-      <w:r>
-        <w:rPr>
-          <w:rFonts w:hint="eastAsia"/>
-        </w:rPr>
-        <w:t>输出层；对于全连接网络，连接的子类包括全连接与稀疏连接。</w:t>
-      </w:r>
-      <w:proofErr w:type="gramStart"/>
-      <w:r>
-        <w:rPr>
-          <w:rFonts w:hint="eastAsia"/>
-        </w:rPr>
-        <w:t>由层与</w:t>
-      </w:r>
-      <w:proofErr w:type="gramEnd"/>
-      <w:r>
-        <w:rPr>
-          <w:rFonts w:hint="eastAsia"/>
-        </w:rPr>
-        <w:t>连接构成的有向无环图形成一个完整的神经网络。</w:t>
+        <w:t>类的组成。其中，层的子类包括输入层、隐层与输出层；对于全连接网络，连接的子类包括全连接与稀疏连接。</w:t>
+      </w:r>
+      <w:r>
+        <w:rPr>
+          <w:rFonts w:hint="eastAsia"/>
+        </w:rPr>
+        <w:t>由层与连接构成的有向无环图形成一个完整的神经网络。</w:t>
       </w:r>
     </w:p>
     <w:p>
@@ -2474,16 +2249,8 @@
         <w:rPr>
           <w:rFonts w:hint="eastAsia"/>
         </w:rPr>
-        <w:t xml:space="preserve">Linear Algebra </w:t>
-      </w:r>
-      <w:proofErr w:type="spellStart"/>
-      <w:r>
-        <w:rPr>
-          <w:rFonts w:hint="eastAsia"/>
-        </w:rPr>
-        <w:t>PACKage</w:t>
-      </w:r>
-      <w:proofErr w:type="spellEnd"/>
+        <w:t>Linear Algebra PACKage</w:t>
+      </w:r>
       <w:r>
         <w:rPr>
           <w:rFonts w:hint="eastAsia"/>
@@ -2729,50 +2496,42 @@
         </w:rPr>
         <w:t>中的</w:t>
       </w:r>
-      <w:proofErr w:type="spellStart"/>
       <w:r>
         <w:rPr>
           <w:rFonts w:hint="eastAsia"/>
         </w:rPr>
         <w:t>cuBlas</w:t>
       </w:r>
-      <w:proofErr w:type="spellEnd"/>
       <w:r>
         <w:rPr>
           <w:rFonts w:hint="eastAsia"/>
         </w:rPr>
         <w:t>库进行稠密矩阵的运算，</w:t>
       </w:r>
-      <w:proofErr w:type="spellStart"/>
       <w:r>
         <w:rPr>
           <w:rFonts w:hint="eastAsia"/>
         </w:rPr>
         <w:t>cuSparse</w:t>
       </w:r>
-      <w:proofErr w:type="spellEnd"/>
       <w:r>
         <w:rPr>
           <w:rFonts w:hint="eastAsia"/>
         </w:rPr>
         <w:t>库进行稀疏矩阵的运算以及利用</w:t>
       </w:r>
-      <w:proofErr w:type="spellStart"/>
       <w:r>
         <w:rPr>
           <w:rFonts w:hint="eastAsia"/>
         </w:rPr>
         <w:t>cuRand</w:t>
       </w:r>
-      <w:proofErr w:type="spellEnd"/>
-      <w:proofErr w:type="gramStart"/>
       <w:r>
         <w:rPr>
           <w:rFonts w:hint="eastAsia"/>
         </w:rPr>
         <w:t>库作为</w:t>
       </w:r>
-      <w:proofErr w:type="gramEnd"/>
       <w:r>
         <w:rPr>
           <w:rFonts w:hint="eastAsia"/>
@@ -3083,14 +2842,12 @@
         </w:rPr>
         <w:t>函数采用均方差函数，激活函数采用</w:t>
       </w:r>
-      <w:proofErr w:type="spellStart"/>
       <w:r>
         <w:rPr>
           <w:rFonts w:hint="eastAsia"/>
         </w:rPr>
         <w:t>SoftMax</w:t>
       </w:r>
-      <w:proofErr w:type="spellEnd"/>
       <w:r>
         <w:rPr>
           <w:rFonts w:hint="eastAsia"/>
@@ -3155,14 +2912,12 @@
         </w:rPr>
         <w:t xml:space="preserve"> </w:t>
       </w:r>
-      <w:proofErr w:type="gramStart"/>
       <w:r>
         <w:rPr>
           <w:rFonts w:hint="eastAsia"/>
         </w:rPr>
         <w:t>个</w:t>
       </w:r>
-      <w:proofErr w:type="gramEnd"/>
       <w:r>
         <w:rPr>
           <w:rFonts w:hint="eastAsia"/>
@@ -3237,21 +2992,7 @@
         <w:rPr>
           <w:rFonts w:hint="eastAsia"/>
         </w:rPr>
-        <w:t>之后对于除输入层外的每一层进行循环，将上一层得到的</w:t>
-      </w:r>
-      <w:proofErr w:type="gramStart"/>
-      <w:r>
-        <w:rPr>
-          <w:rFonts w:hint="eastAsia"/>
-        </w:rPr>
-        <w:t>激活值</w:t>
-      </w:r>
-      <w:proofErr w:type="gramEnd"/>
-      <w:r>
-        <w:rPr>
-          <w:rFonts w:hint="eastAsia"/>
-        </w:rPr>
-        <w:t>与层与层间的权值矩阵做矩阵乘法，得到本层神经元的输出值。对于隐含层，用激活函数</w:t>
+        <w:t>之后对于除输入层外的每一层进行循环，将上一层得到的激活值与层与层间的权值矩阵做矩阵乘法，得到本层神经元的输出值。对于隐含层，用激活函数</w:t>
       </w:r>
       <w:r>
         <w:rPr>
@@ -3301,14 +3042,12 @@
         </w:rPr>
         <w:t>激活本层神经元的输出值，作为本层神经元的激活值。对于输出层，由于是多分类问题，所以需要用</w:t>
       </w:r>
-      <w:proofErr w:type="spellStart"/>
       <w:r>
         <w:rPr>
           <w:rFonts w:hint="eastAsia"/>
         </w:rPr>
         <w:t>SoftMax</w:t>
       </w:r>
-      <w:proofErr w:type="spellEnd"/>
       <w:r>
         <w:rPr>
           <w:rFonts w:hint="eastAsia"/>
@@ -3350,19 +3089,11 @@
         </w:rPr>
         <w:t>(</w:t>
       </w:r>
-      <w:proofErr w:type="gramStart"/>
-      <w:r>
-        <w:rPr>
-          <w:rFonts w:hint="eastAsia"/>
-        </w:rPr>
-        <w:t>本任务</w:t>
-      </w:r>
-      <w:proofErr w:type="gramEnd"/>
-      <w:r>
-        <w:rPr>
-          <w:rFonts w:hint="eastAsia"/>
-        </w:rPr>
-        <w:t>中使用均方差函数</w:t>
+      <w:r>
+        <w:rPr>
+          <w:rFonts w:hint="eastAsia"/>
+        </w:rPr>
+        <w:t>本任务中使用均方差函数</w:t>
       </w:r>
       <w:r>
         <w:rPr>
@@ -3395,23 +3126,7 @@
           <w:rFonts w:asciiTheme="minorEastAsia" w:hAnsiTheme="minorEastAsia" w:hint="eastAsia"/>
           <w:szCs w:val="21"/>
         </w:rPr>
-        <w:t>在梯度下降法中，每一次迭代都要对权重值与偏置值求导，</w:t>
-      </w:r>
-      <w:proofErr w:type="gramStart"/>
-      <w:r>
-        <w:rPr>
-          <w:rFonts w:asciiTheme="minorEastAsia" w:hAnsiTheme="minorEastAsia" w:hint="eastAsia"/>
-          <w:szCs w:val="21"/>
-        </w:rPr>
-        <w:t>故计算</w:t>
-      </w:r>
-      <w:proofErr w:type="gramEnd"/>
-      <w:r>
-        <w:rPr>
-          <w:rFonts w:asciiTheme="minorEastAsia" w:hAnsiTheme="minorEastAsia" w:hint="eastAsia"/>
-          <w:szCs w:val="21"/>
-        </w:rPr>
-        <w:t>偏导数是求解过程中的关键步骤。在神经网络中，通常使用误差反向传播算法来计算偏导数。</w:t>
+        <w:t>在梯度下降法中，每一次迭代都要对权重值与偏置值求导，故计算偏导数是求解过程中的关键步骤。在神经网络中，通常使用误差反向传播算法来计算偏导数。</w:t>
       </w:r>
       <w:r>
         <w:rPr>
@@ -3933,27 +3648,7 @@
           <w:kern w:val="0"/>
           <w:szCs w:val="21"/>
         </w:rPr>
-        <w:t>神经网络训练算法流程</w:t>
-      </w:r>
-      <w:proofErr w:type="gramStart"/>
-      <w:r>
-        <w:rPr>
-          <w:rFonts w:asciiTheme="minorEastAsia" w:hAnsiTheme="minorEastAsia" w:cs="Arial" w:hint="eastAsia"/>
-          <w:color w:val="000000"/>
-          <w:kern w:val="0"/>
-          <w:szCs w:val="21"/>
-        </w:rPr>
-        <w:t>如以下</w:t>
-      </w:r>
-      <w:proofErr w:type="gramEnd"/>
-      <w:r>
-        <w:rPr>
-          <w:rFonts w:asciiTheme="minorEastAsia" w:hAnsiTheme="minorEastAsia" w:cs="Arial" w:hint="eastAsia"/>
-          <w:color w:val="000000"/>
-          <w:kern w:val="0"/>
-          <w:szCs w:val="21"/>
-        </w:rPr>
-        <w:t>伪代码所示：</w:t>
+        <w:t>神经网络训练算法流程如以下伪代码所示：</w:t>
       </w:r>
     </w:p>
     <w:p>
@@ -4199,21 +3894,7 @@
         <w:rPr>
           <w:rFonts w:hint="eastAsia"/>
         </w:rPr>
-        <w:t>初始化网络权重。网络偏置</w:t>
-      </w:r>
-      <w:proofErr w:type="gramStart"/>
-      <w:r>
-        <w:rPr>
-          <w:rFonts w:hint="eastAsia"/>
-        </w:rPr>
-        <w:t>置</w:t>
-      </w:r>
-      <w:proofErr w:type="gramEnd"/>
-      <w:r>
-        <w:rPr>
-          <w:rFonts w:hint="eastAsia"/>
-        </w:rPr>
-        <w:t>零。</w:t>
+        <w:t>初始化网络权重。网络偏置置零。</w:t>
       </w:r>
     </w:p>
     <w:p>
@@ -4292,14 +3973,12 @@
         </w:rPr>
         <w:t>m</w:t>
       </w:r>
-      <w:proofErr w:type="gramStart"/>
       <w:r>
         <w:rPr>
           <w:rFonts w:hint="eastAsia"/>
         </w:rPr>
         <w:t>个</w:t>
       </w:r>
-      <w:proofErr w:type="gramEnd"/>
       <w:r>
         <w:rPr>
           <w:rFonts w:hint="eastAsia"/>
@@ -5391,21 +5070,7 @@
         <w:rPr>
           <w:rFonts w:hint="eastAsia"/>
         </w:rPr>
-        <w:t>寻找</w:t>
-      </w:r>
-      <w:proofErr w:type="gramStart"/>
-      <w:r>
-        <w:rPr>
-          <w:rFonts w:hint="eastAsia"/>
-        </w:rPr>
-        <w:t>激活值</w:t>
-      </w:r>
-      <w:proofErr w:type="gramEnd"/>
-      <w:r>
-        <w:rPr>
-          <w:rFonts w:hint="eastAsia"/>
-        </w:rPr>
-        <w:t>最大的神经元作为该样本输出</w:t>
+        <w:t>寻找激活值最大的神经元作为该样本输出</w:t>
       </w:r>
     </w:p>
     <w:p>
@@ -6983,19 +6648,11 @@
         </w:rPr>
         <w:t>年</w:t>
       </w:r>
-      <w:proofErr w:type="spellStart"/>
-      <w:r>
-        <w:rPr>
-          <w:rFonts w:hint="eastAsia"/>
-        </w:rPr>
-        <w:t>Bengio</w:t>
-      </w:r>
-      <w:proofErr w:type="spellEnd"/>
-      <w:r>
-        <w:rPr>
-          <w:rFonts w:hint="eastAsia"/>
-        </w:rPr>
-        <w:t xml:space="preserve"> </w:t>
+      <w:r>
+        <w:rPr>
+          <w:rFonts w:hint="eastAsia"/>
+        </w:rPr>
+        <w:t xml:space="preserve">Bengio </w:t>
       </w:r>
       <w:r>
         <w:rPr>
@@ -7027,19 +6684,11 @@
         </w:rPr>
         <w:t>和</w:t>
       </w:r>
-      <w:proofErr w:type="spellStart"/>
-      <w:r>
-        <w:rPr>
-          <w:rFonts w:hint="eastAsia"/>
-        </w:rPr>
-        <w:t>Bengio</w:t>
-      </w:r>
-      <w:proofErr w:type="spellEnd"/>
-      <w:r>
-        <w:rPr>
-          <w:rFonts w:hint="eastAsia"/>
-        </w:rPr>
-        <w:t xml:space="preserve"> </w:t>
+      <w:r>
+        <w:rPr>
+          <w:rFonts w:hint="eastAsia"/>
+        </w:rPr>
+        <w:t xml:space="preserve">Bengio </w:t>
       </w:r>
       <w:r>
         <w:rPr>
@@ -7047,19 +6696,11 @@
         </w:rPr>
         <w:t>发表了基于层次结构的</w:t>
       </w:r>
-      <w:proofErr w:type="spellStart"/>
-      <w:r>
-        <w:rPr>
-          <w:rFonts w:hint="eastAsia"/>
-        </w:rPr>
-        <w:t>Softmax</w:t>
-      </w:r>
-      <w:proofErr w:type="spellEnd"/>
-      <w:r>
-        <w:rPr>
-          <w:rFonts w:hint="eastAsia"/>
-        </w:rPr>
-        <w:t xml:space="preserve"> </w:t>
+      <w:r>
+        <w:rPr>
+          <w:rFonts w:hint="eastAsia"/>
+        </w:rPr>
+        <w:t xml:space="preserve">Softmax </w:t>
       </w:r>
       <w:r>
         <w:rPr>
@@ -7106,13 +6747,8 @@
         </w:rPr>
         <w:t>年，</w:t>
       </w:r>
-      <w:proofErr w:type="spellStart"/>
-      <w:r>
-        <w:t>Mikolov</w:t>
-      </w:r>
-      <w:proofErr w:type="spellEnd"/>
-      <w:r>
-        <w:t xml:space="preserve"> </w:t>
+      <w:r>
+        <w:t xml:space="preserve">Mikolov </w:t>
       </w:r>
       <w:r>
         <w:rPr>
@@ -7216,19 +6852,11 @@
         </w:rPr>
         <w:t>的树状层次结构，使得训练效率进一步提高。</w:t>
       </w:r>
-      <w:proofErr w:type="spellStart"/>
-      <w:r>
-        <w:rPr>
-          <w:rFonts w:hint="eastAsia"/>
-        </w:rPr>
-        <w:t>Mikolov</w:t>
-      </w:r>
-      <w:proofErr w:type="spellEnd"/>
-      <w:r>
-        <w:rPr>
-          <w:rFonts w:hint="eastAsia"/>
-        </w:rPr>
-        <w:t xml:space="preserve"> </w:t>
+      <w:r>
+        <w:rPr>
+          <w:rFonts w:hint="eastAsia"/>
+        </w:rPr>
+        <w:t xml:space="preserve">Mikolov </w:t>
       </w:r>
       <w:r>
         <w:rPr>
@@ -7260,19 +6888,11 @@
         </w:rPr>
         <w:t>会议上，</w:t>
       </w:r>
-      <w:proofErr w:type="spellStart"/>
-      <w:r>
-        <w:rPr>
-          <w:rFonts w:hint="eastAsia"/>
-        </w:rPr>
-        <w:t>Mikolov</w:t>
-      </w:r>
-      <w:proofErr w:type="spellEnd"/>
-      <w:r>
-        <w:rPr>
-          <w:rFonts w:hint="eastAsia"/>
-        </w:rPr>
-        <w:t xml:space="preserve"> </w:t>
+      <w:r>
+        <w:rPr>
+          <w:rFonts w:hint="eastAsia"/>
+        </w:rPr>
+        <w:t xml:space="preserve">Mikolov </w:t>
       </w:r>
       <w:r>
         <w:rPr>
@@ -7696,19 +7316,11 @@
         </w:rPr>
         <w:t>n</w:t>
       </w:r>
-      <w:proofErr w:type="gramStart"/>
-      <w:r>
-        <w:rPr>
-          <w:rFonts w:hint="eastAsia"/>
-        </w:rPr>
-        <w:t>个</w:t>
-      </w:r>
-      <w:proofErr w:type="gramEnd"/>
-      <w:r>
-        <w:rPr>
-          <w:rFonts w:hint="eastAsia"/>
-        </w:rPr>
-        <w:t>词。隐含层维度为词汇表达向量空间的维度。输入层与隐含层之间连接</w:t>
+      <w:r>
+        <w:rPr>
+          <w:rFonts w:hint="eastAsia"/>
+        </w:rPr>
+        <w:t>个词。隐含层维度为词汇表达向量空间的维度。输入层与隐含层之间连接</w:t>
       </w:r>
       <w:r>
         <w:rPr>
@@ -8000,14 +7612,12 @@
         </w:rPr>
         <w:t>的实现——</w:t>
       </w:r>
-      <w:proofErr w:type="spellStart"/>
       <w:r>
         <w:rPr>
           <w:rFonts w:hint="eastAsia"/>
         </w:rPr>
         <w:t>softmax</w:t>
       </w:r>
-      <w:proofErr w:type="spellEnd"/>
       <w:r>
         <w:rPr>
           <w:rFonts w:hint="eastAsia"/>
@@ -8085,14 +7695,12 @@
         </w:rPr>
         <w:t>由于词表大小的数量级往往在百万甚至更多，所以按照普通神经网络的结构对于输出层做</w:t>
       </w:r>
-      <w:proofErr w:type="spellStart"/>
       <w:r>
         <w:rPr>
           <w:rFonts w:hint="eastAsia"/>
         </w:rPr>
         <w:t>softmax</w:t>
       </w:r>
-      <w:proofErr w:type="spellEnd"/>
       <w:r>
         <w:rPr>
           <w:rFonts w:hint="eastAsia"/>
@@ -8111,14 +7719,12 @@
         </w:rPr>
         <w:t>模型来说计算量和时间开销过于昂贵，所以在这里通常采用</w:t>
       </w:r>
-      <w:proofErr w:type="spellStart"/>
       <w:r>
         <w:rPr>
           <w:rFonts w:hint="eastAsia"/>
         </w:rPr>
         <w:t>softmax</w:t>
       </w:r>
-      <w:proofErr w:type="spellEnd"/>
       <w:r>
         <w:rPr>
           <w:rFonts w:hint="eastAsia"/>
@@ -8375,7 +7981,6 @@
       <w:pPr>
         <w:ind w:firstLine="420"/>
         <w:rPr>
-          <w:rFonts w:hint="eastAsia"/>
           <w:iCs/>
         </w:rPr>
       </w:pPr>
@@ -8471,6 +8076,36 @@
           <w:iCs/>
         </w:rPr>
         <w:t>。</w:t>
+      </w:r>
+    </w:p>
+    <w:p>
+      <w:pPr>
+        <w:ind w:firstLine="420"/>
+        <w:jc w:val="center"/>
+        <w:rPr>
+          <w:rFonts w:hint="eastAsia"/>
+        </w:rPr>
+      </w:pPr>
+      <w:r>
+        <w:rPr>
+          <w:rFonts w:hint="eastAsia"/>
+        </w:rPr>
+        <w:t>表</w:t>
+      </w:r>
+      <w:r>
+        <w:rPr>
+          <w:rFonts w:hint="eastAsia"/>
+        </w:rPr>
+        <w:t>1</w:t>
+      </w:r>
+      <w:r>
+        <w:t xml:space="preserve"> </w:t>
+      </w:r>
+      <w:r>
+        <w:rPr>
+          <w:rFonts w:hint="eastAsia"/>
+        </w:rPr>
+        <w:t>目标函数参数列表</w:t>
       </w:r>
     </w:p>
     <w:tbl>
@@ -8835,29 +8470,7 @@
     <w:p>
       <w:pPr>
         <w:ind w:firstLine="420"/>
-        <w:jc w:val="center"/>
-      </w:pPr>
-      <w:r>
-        <w:rPr>
-          <w:rFonts w:hint="eastAsia"/>
-        </w:rPr>
-        <w:t>表</w:t>
-      </w:r>
-      <w:r>
-        <w:rPr>
-          <w:rFonts w:hint="eastAsia"/>
-        </w:rPr>
-        <w:t>1</w:t>
-      </w:r>
-      <w:r>
-        <w:t xml:space="preserve"> </w:t>
-      </w:r>
-      <w:r>
-        <w:rPr>
-          <w:rFonts w:hint="eastAsia"/>
-        </w:rPr>
-        <w:t>目标函数参数列表</w:t>
-      </w:r>
+      </w:pPr>
     </w:p>
     <w:p>
       <w:pPr>
@@ -8869,14 +8482,12 @@
         </w:rPr>
         <w:t>对于</w:t>
       </w:r>
-      <w:proofErr w:type="spellStart"/>
       <w:r>
         <w:rPr>
           <w:rFonts w:hint="eastAsia"/>
         </w:rPr>
         <w:t>softmax</w:t>
       </w:r>
-      <w:proofErr w:type="spellEnd"/>
       <w:r>
         <w:rPr>
           <w:rFonts w:hint="eastAsia"/>
@@ -9416,11 +9027,9 @@
         </w:rPr>
         <w:t>(M</w:t>
       </w:r>
-      <w:proofErr w:type="gramStart"/>
       <w:r>
         <w:t>’</w:t>
       </w:r>
-      <w:proofErr w:type="gramEnd"/>
       <w:r>
         <w:rPr>
           <w:rFonts w:hint="eastAsia"/>
@@ -9445,19 +9054,11 @@
         </w:rPr>
         <w:t>W</w:t>
       </w:r>
-      <w:proofErr w:type="gramStart"/>
-      <w:r>
-        <w:rPr>
-          <w:rFonts w:hint="eastAsia"/>
-        </w:rPr>
-        <w:t>次计算</w:t>
-      </w:r>
-      <w:proofErr w:type="gramEnd"/>
-      <w:r>
-        <w:rPr>
-          <w:rFonts w:hint="eastAsia"/>
-        </w:rPr>
-        <w:t>操作，开销过大。</w:t>
+      <w:r>
+        <w:rPr>
+          <w:rFonts w:hint="eastAsia"/>
+        </w:rPr>
+        <w:t>次计算操作，开销过大。</w:t>
       </w:r>
     </w:p>
     <w:p>
@@ -9491,14 +9092,12 @@
       <w:r>
         <w:t xml:space="preserve"> </w:t>
       </w:r>
-      <w:proofErr w:type="spellStart"/>
       <w:r>
         <w:rPr>
           <w:rFonts w:hint="eastAsia"/>
         </w:rPr>
         <w:t>softmax</w:t>
       </w:r>
-      <w:proofErr w:type="spellEnd"/>
       <w:r>
         <w:rPr>
           <w:rFonts w:hint="eastAsia"/>
@@ -10673,7 +10272,6 @@
           <w:rFonts w:hint="eastAsia"/>
           <w:iCs/>
         </w:rPr>
-        <w:lastRenderedPageBreak/>
         <w:t>其中</w:t>
       </w:r>
       <m:oMath>
@@ -10861,21 +10459,12 @@
           </m:sub>
         </m:sSub>
       </m:oMath>
-      <w:proofErr w:type="gramStart"/>
       <w:r>
         <w:rPr>
           <w:rFonts w:hint="eastAsia"/>
           <w:iCs/>
         </w:rPr>
-        <w:t>次计算</w:t>
-      </w:r>
-      <w:proofErr w:type="gramEnd"/>
-      <w:r>
-        <w:rPr>
-          <w:rFonts w:hint="eastAsia"/>
-          <w:iCs/>
-        </w:rPr>
-        <w:t>即可得到结果。</w:t>
+        <w:t>次计算即可得到结果。</w:t>
       </w:r>
     </w:p>
     <w:p>
@@ -11287,14 +10876,12 @@
         </w:rPr>
         <w:t>的输出层做</w:t>
       </w:r>
-      <w:proofErr w:type="spellStart"/>
       <w:r>
         <w:rPr>
           <w:rFonts w:hint="eastAsia"/>
         </w:rPr>
         <w:t>softmax</w:t>
       </w:r>
-      <w:proofErr w:type="spellEnd"/>
       <w:r>
         <w:rPr>
           <w:rFonts w:hint="eastAsia"/>
@@ -11411,6 +10998,7 @@
         <w:rPr>
           <w:noProof/>
         </w:rPr>
+        <w:lastRenderedPageBreak/>
         <w:drawing>
           <wp:inline distT="0" distB="0" distL="0" distR="0" wp14:anchorId="2B0882C0" wp14:editId="6A2EA926">
             <wp:extent cx="4740910" cy="3082219"/>
@@ -11463,7 +11051,6 @@
         <w:rPr>
           <w:rFonts w:hint="eastAsia"/>
         </w:rPr>
-        <w:lastRenderedPageBreak/>
         <w:t>使用负样本采样的</w:t>
       </w:r>
       <w:r>
@@ -12116,8 +11703,6 @@
         </w:rPr>
         <w:t>为所采样的负样本个数</w:t>
       </w:r>
-      <w:bookmarkStart w:id="7" w:name="_GoBack"/>
-      <w:bookmarkEnd w:id="7"/>
       <w:r>
         <w:rPr>
           <w:rFonts w:hint="eastAsia"/>
@@ -12286,21 +11871,7 @@
         <w:rPr>
           <w:rFonts w:hint="eastAsia"/>
         </w:rPr>
-        <w:t>年深度</w:t>
-      </w:r>
-      <w:proofErr w:type="gramStart"/>
-      <w:r>
-        <w:rPr>
-          <w:rFonts w:hint="eastAsia"/>
-        </w:rPr>
-        <w:t>置信网</w:t>
-      </w:r>
-      <w:proofErr w:type="gramEnd"/>
-      <w:r>
-        <w:rPr>
-          <w:rFonts w:hint="eastAsia"/>
-        </w:rPr>
-        <w:t>的训练算法提出以前，基于生物学研究成果，由</w:t>
+        <w:t>年深度置信网的训练算法提出以前，基于生物学研究成果，由</w:t>
       </w:r>
       <w:r>
         <w:rPr>
@@ -12314,7 +11885,6 @@
         </w:rPr>
         <w:t>、</w:t>
       </w:r>
-      <w:proofErr w:type="spellStart"/>
       <w:r>
         <w:rPr>
           <w:rFonts w:hint="eastAsia"/>
@@ -12327,33 +11897,17 @@
         </w:rPr>
         <w:t>Cun</w:t>
       </w:r>
-      <w:proofErr w:type="spellEnd"/>
-      <w:r>
-        <w:rPr>
-          <w:rFonts w:hint="eastAsia"/>
-        </w:rPr>
-        <w:t>等人提出并发展的卷积神经网络是为数不多的，可以在避免过拟合情况下，进行多</w:t>
-      </w:r>
-      <w:proofErr w:type="gramStart"/>
-      <w:r>
-        <w:rPr>
-          <w:rFonts w:hint="eastAsia"/>
-        </w:rPr>
-        <w:t>隐层训练</w:t>
-      </w:r>
-      <w:proofErr w:type="gramEnd"/>
-      <w:r>
-        <w:rPr>
-          <w:rFonts w:hint="eastAsia"/>
-        </w:rPr>
-        <w:t>的神经网络，具有结构简单、训练参数少和适应性强等特点。特别是在图像识别领域，可以直接对二维图像（而无需一维化）进行建模，对平移、比例缩放、倾斜或者共他形式的变形具有高度不变性。</w:t>
+      <w:r>
+        <w:rPr>
+          <w:rFonts w:hint="eastAsia"/>
+        </w:rPr>
+        <w:t>等人提出并发展的卷积神经网络是为数不多的，可以在避免过拟合情况下，进行多隐层训练的神经网络，具有结构简单、训练参数少和适应性强等特点。特别是在图像识别领域，可以直接对二维图像（而无需一维化）进行建模，对平移、比例缩放、倾斜或者共他形式的变形具有高度不变性。</w:t>
       </w:r>
     </w:p>
     <w:p>
       <w:pPr>
         <w:ind w:firstLine="420"/>
       </w:pPr>
-      <w:proofErr w:type="spellStart"/>
       <w:r>
         <w:rPr>
           <w:rFonts w:hint="eastAsia"/>
@@ -12366,7 +11920,6 @@
         </w:rPr>
         <w:t>Cun</w:t>
       </w:r>
-      <w:proofErr w:type="spellEnd"/>
       <w:r>
         <w:rPr>
           <w:rFonts w:hint="eastAsia"/>
@@ -12639,19 +12192,11 @@
         </w:rPr>
         <w:t>大小。填充操作的目的是希望图片边缘的明显特征能够出现在</w:t>
       </w:r>
-      <w:proofErr w:type="gramStart"/>
-      <w:r>
-        <w:rPr>
-          <w:rFonts w:hint="eastAsia"/>
-        </w:rPr>
-        <w:t>最</w:t>
-      </w:r>
-      <w:proofErr w:type="gramEnd"/>
-      <w:r>
-        <w:rPr>
-          <w:rFonts w:hint="eastAsia"/>
-        </w:rPr>
-        <w:t>高层特征监测子感受野</w:t>
+      <w:r>
+        <w:rPr>
+          <w:rFonts w:hint="eastAsia"/>
+        </w:rPr>
+        <w:t>最高层特征监测子感受野</w:t>
       </w:r>
       <w:r>
         <w:rPr>
@@ -13073,35 +12618,7 @@
         <w:rPr>
           <w:rFonts w:hint="eastAsia"/>
         </w:rPr>
-        <w:t>本</w:t>
-      </w:r>
-      <w:proofErr w:type="gramStart"/>
-      <w:r>
-        <w:rPr>
-          <w:rFonts w:hint="eastAsia"/>
-        </w:rPr>
-        <w:t>层得到</w:t>
-      </w:r>
-      <w:proofErr w:type="gramEnd"/>
-      <w:r>
-        <w:rPr>
-          <w:rFonts w:hint="eastAsia"/>
-        </w:rPr>
-        <w:t>的特征图片表示的是上一层提取</w:t>
-      </w:r>
-      <w:proofErr w:type="gramStart"/>
-      <w:r>
-        <w:rPr>
-          <w:rFonts w:hint="eastAsia"/>
-        </w:rPr>
-        <w:t>到特征</w:t>
-      </w:r>
-      <w:proofErr w:type="gramEnd"/>
-      <w:r>
-        <w:rPr>
-          <w:rFonts w:hint="eastAsia"/>
-        </w:rPr>
-        <w:t>图片的不同组合</w:t>
+        <w:t>本层得到的特征图片表示的是上一层提取到特征图片的不同组合</w:t>
       </w:r>
       <w:r>
         <w:rPr>
@@ -13261,21 +12778,7 @@
         <w:rPr>
           <w:rFonts w:hint="eastAsia"/>
         </w:rPr>
-        <w:t>操作后，得到展开后的图像，在做前向传播时即可直接与权值矩阵相乘，得到原图与权值矩阵进行卷积后的效果。在反向传播时，直接将误差信号与权值矩阵相乘，得到</w:t>
-      </w:r>
-      <w:proofErr w:type="gramStart"/>
-      <w:r>
-        <w:rPr>
-          <w:rFonts w:hint="eastAsia"/>
-        </w:rPr>
-        <w:t>被展开</w:t>
-      </w:r>
-      <w:proofErr w:type="gramEnd"/>
-      <w:r>
-        <w:rPr>
-          <w:rFonts w:hint="eastAsia"/>
-        </w:rPr>
-        <w:t>的误差信号，此时做</w:t>
+        <w:t>操作后，得到展开后的图像，在做前向传播时即可直接与权值矩阵相乘，得到原图与权值矩阵进行卷积后的效果。在反向传播时，直接将误差信号与权值矩阵相乘，得到被展开的误差信号，此时做</w:t>
       </w:r>
       <w:r>
         <w:rPr>
@@ -13467,16 +12970,16 @@
         </w:rPr>
         <w:t>前层</w:t>
       </w:r>
-      <w:bookmarkStart w:id="8" w:name="OLE_LINK6"/>
-      <w:bookmarkStart w:id="9" w:name="OLE_LINK7"/>
+      <w:bookmarkStart w:id="7" w:name="OLE_LINK6"/>
+      <w:bookmarkStart w:id="8" w:name="OLE_LINK7"/>
       <w:r>
         <w:rPr>
           <w:rFonts w:hint="eastAsia"/>
         </w:rPr>
         <w:t>卷积</w:t>
       </w:r>
+      <w:bookmarkEnd w:id="7"/>
       <w:bookmarkEnd w:id="8"/>
-      <w:bookmarkEnd w:id="9"/>
       <w:r>
         <w:rPr>
           <w:rFonts w:hint="eastAsia"/>
@@ -13909,7 +13412,6 @@
         </w:rPr>
         <w:t>，</w:t>
       </w:r>
-      <w:proofErr w:type="gramStart"/>
       <w:r>
         <w:rPr>
           <w:rFonts w:hint="eastAsia"/>
@@ -13920,14 +13422,7 @@
         <w:rPr>
           <w:rFonts w:hint="eastAsia"/>
         </w:rPr>
-        <w:t>大小</w:t>
-      </w:r>
-      <w:proofErr w:type="gramEnd"/>
-      <w:r>
-        <w:rPr>
-          <w:rFonts w:hint="eastAsia"/>
-        </w:rPr>
-        <w:t>为</w:t>
+        <w:t>大小为</w:t>
       </w:r>
       <w:r>
         <w:rPr>
@@ -14043,25 +13538,15 @@
         </w:rPr>
         <w:t>F.S</w:t>
       </w:r>
-      <w:proofErr w:type="gramStart"/>
-      <w:r>
-        <w:rPr>
-          <w:rFonts w:hint="eastAsia"/>
-        </w:rPr>
-        <w:t>个</w:t>
-      </w:r>
-      <w:proofErr w:type="gramEnd"/>
-      <w:r>
-        <w:rPr>
-          <w:rFonts w:hint="eastAsia"/>
-        </w:rPr>
-        <w:t>数值依次填入</w:t>
-      </w:r>
-      <w:proofErr w:type="spellStart"/>
+      <w:r>
+        <w:rPr>
+          <w:rFonts w:hint="eastAsia"/>
+        </w:rPr>
+        <w:t>个数值依次填入</w:t>
+      </w:r>
       <w:r>
         <w:t>Col_data</w:t>
       </w:r>
-      <w:proofErr w:type="spellEnd"/>
       <w:r>
         <w:rPr>
           <w:rFonts w:hint="eastAsia"/>
@@ -14074,11 +13559,9 @@
         </w:rPr>
         <w:t>采样完毕后，可得到将输入图像按照卷积顺序展开的完整</w:t>
       </w:r>
-      <w:proofErr w:type="spellStart"/>
       <w:r>
         <w:t>Col_data</w:t>
       </w:r>
-      <w:proofErr w:type="spellEnd"/>
       <w:r>
         <w:rPr>
           <w:rFonts w:hint="eastAsia"/>
@@ -14815,46 +14298,36 @@
         </w:rPr>
         <w:t>前向传播时的</w:t>
       </w:r>
-      <w:proofErr w:type="gramStart"/>
+      <w:r>
+        <w:rPr>
+          <w:rFonts w:hint="eastAsia"/>
+        </w:rPr>
+        <w:t>激活值对权重进行更新。</w:t>
+      </w:r>
+      <w:r>
+        <w:rPr>
+          <w:rFonts w:hint="eastAsia"/>
+        </w:rPr>
+        <w:t>首先对</w:t>
+      </w:r>
+      <w:r>
+        <w:rPr>
+          <w:rFonts w:hint="eastAsia"/>
+        </w:rPr>
+        <w:t>前层</w:t>
+      </w:r>
+      <w:r>
+        <w:rPr>
+          <w:rFonts w:hint="eastAsia"/>
+        </w:rPr>
+        <w:t>神经元</w:t>
+      </w:r>
       <w:r>
         <w:rPr>
           <w:rFonts w:hint="eastAsia"/>
         </w:rPr>
         <w:t>激活值</w:t>
       </w:r>
-      <w:proofErr w:type="gramEnd"/>
-      <w:r>
-        <w:rPr>
-          <w:rFonts w:hint="eastAsia"/>
-        </w:rPr>
-        <w:t>对权重进行更新。</w:t>
-      </w:r>
-      <w:r>
-        <w:rPr>
-          <w:rFonts w:hint="eastAsia"/>
-        </w:rPr>
-        <w:t>首先对</w:t>
-      </w:r>
-      <w:r>
-        <w:rPr>
-          <w:rFonts w:hint="eastAsia"/>
-        </w:rPr>
-        <w:t>前层</w:t>
-      </w:r>
-      <w:r>
-        <w:rPr>
-          <w:rFonts w:hint="eastAsia"/>
-        </w:rPr>
-        <w:t>神经元</w:t>
-      </w:r>
-      <w:proofErr w:type="gramStart"/>
-      <w:r>
-        <w:rPr>
-          <w:rFonts w:hint="eastAsia"/>
-        </w:rPr>
-        <w:t>激活值</w:t>
-      </w:r>
-      <w:proofErr w:type="gramEnd"/>
       <w:r>
         <w:rPr>
           <w:rFonts w:hint="eastAsia"/>
@@ -15197,8 +14670,4147 @@
     <w:p/>
     <w:p>
       <w:pPr>
+        <w:widowControl/>
+        <w:jc w:val="left"/>
+      </w:pPr>
+      <w:r>
+        <w:br w:type="page"/>
+      </w:r>
+    </w:p>
+    <w:p>
+      <w:pPr>
         <w:pStyle w:val="a3"/>
         <w:ind w:left="420" w:firstLineChars="0" w:firstLine="0"/>
+        <w:jc w:val="center"/>
+      </w:pPr>
+      <w:r>
+        <w:rPr>
+          <w:rFonts w:hint="eastAsia"/>
+        </w:rPr>
+        <w:lastRenderedPageBreak/>
+        <w:t>第六章</w:t>
+      </w:r>
+      <w:r>
+        <w:rPr>
+          <w:rFonts w:hint="eastAsia"/>
+        </w:rPr>
+        <w:t xml:space="preserve"> </w:t>
+      </w:r>
+      <w:r>
+        <w:rPr>
+          <w:rFonts w:hint="eastAsia"/>
+        </w:rPr>
+        <w:t>分布式网络的实现</w:t>
+      </w:r>
+    </w:p>
+    <w:p>
+      <w:pPr>
+        <w:pStyle w:val="a3"/>
+        <w:ind w:left="420" w:firstLineChars="0" w:firstLine="0"/>
+      </w:pPr>
+    </w:p>
+    <w:p>
+      <w:pPr>
+        <w:pStyle w:val="a3"/>
+        <w:ind w:left="420" w:firstLineChars="0" w:firstLine="0"/>
+      </w:pPr>
+    </w:p>
+    <w:p>
+      <w:pPr>
+        <w:pStyle w:val="a3"/>
+        <w:ind w:left="420" w:firstLineChars="0" w:firstLine="0"/>
+      </w:pPr>
+    </w:p>
+    <w:p>
+      <w:pPr>
+        <w:pStyle w:val="a3"/>
+        <w:ind w:left="420" w:firstLineChars="0" w:firstLine="0"/>
+      </w:pPr>
+    </w:p>
+    <w:p>
+      <w:pPr>
+        <w:pStyle w:val="a3"/>
+        <w:ind w:left="420" w:firstLineChars="0" w:firstLine="0"/>
+      </w:pPr>
+    </w:p>
+    <w:p>
+      <w:pPr>
+        <w:widowControl/>
+        <w:jc w:val="left"/>
+      </w:pPr>
+      <w:r>
+        <w:br w:type="page"/>
+      </w:r>
+    </w:p>
+    <w:p>
+      <w:pPr>
+        <w:pStyle w:val="a3"/>
+        <w:ind w:left="420" w:firstLineChars="0" w:firstLine="0"/>
+        <w:jc w:val="center"/>
+      </w:pPr>
+      <w:r>
+        <w:rPr>
+          <w:rFonts w:hint="eastAsia"/>
+        </w:rPr>
+        <w:lastRenderedPageBreak/>
+        <w:t>第七章</w:t>
+      </w:r>
+      <w:r>
+        <w:rPr>
+          <w:rFonts w:hint="eastAsia"/>
+        </w:rPr>
+        <w:t xml:space="preserve"> </w:t>
+      </w:r>
+      <w:r>
+        <w:rPr>
+          <w:rFonts w:hint="eastAsia"/>
+        </w:rPr>
+        <w:t>实验结果分析与对比</w:t>
+      </w:r>
+    </w:p>
+    <w:p>
+      <w:r>
+        <w:tab/>
+      </w:r>
+      <w:r>
+        <w:rPr>
+          <w:rFonts w:hint="eastAsia"/>
+        </w:rPr>
+        <w:t>本文使用文中所介绍神经网络平台，以及一些通用数据集，对前文所介绍的各部分网络</w:t>
+      </w:r>
+      <w:r>
+        <w:rPr>
+          <w:rFonts w:hint="eastAsia"/>
+        </w:rPr>
+        <w:t>在</w:t>
+      </w:r>
+      <w:r>
+        <w:rPr>
+          <w:rFonts w:hint="eastAsia"/>
+        </w:rPr>
+        <w:t>Windows</w:t>
+      </w:r>
+      <w:r>
+        <w:rPr>
+          <w:rFonts w:hint="eastAsia"/>
+        </w:rPr>
+        <w:t>操作系统下</w:t>
+      </w:r>
+      <w:r>
+        <w:rPr>
+          <w:rFonts w:hint="eastAsia"/>
+        </w:rPr>
+        <w:t>进行了测试。硬件的硬件设备基本信息：</w:t>
+      </w:r>
+      <w:r>
+        <w:rPr>
+          <w:rFonts w:hint="eastAsia"/>
+        </w:rPr>
+        <w:t>CPU</w:t>
+      </w:r>
+      <w:r>
+        <w:rPr>
+          <w:rFonts w:hint="eastAsia"/>
+        </w:rPr>
+        <w:t>版本的测试在型号为</w:t>
+      </w:r>
+      <w:r>
+        <w:rPr>
+          <w:rFonts w:hint="eastAsia"/>
+        </w:rPr>
+        <w:t xml:space="preserve"> </w:t>
+      </w:r>
+      <w:r>
+        <w:rPr>
+          <w:rFonts w:hint="eastAsia"/>
+        </w:rPr>
+        <w:t>主频为</w:t>
+      </w:r>
+      <w:r>
+        <w:rPr>
+          <w:rFonts w:hint="eastAsia"/>
+        </w:rPr>
+        <w:t xml:space="preserve"> </w:t>
+      </w:r>
+      <w:r>
+        <w:rPr>
+          <w:rFonts w:hint="eastAsia"/>
+        </w:rPr>
+        <w:t>的</w:t>
+      </w:r>
+      <w:r>
+        <w:rPr>
+          <w:rFonts w:hint="eastAsia"/>
+        </w:rPr>
+        <w:t>8</w:t>
+      </w:r>
+      <w:r>
+        <w:rPr>
+          <w:rFonts w:hint="eastAsia"/>
+        </w:rPr>
+        <w:t>核</w:t>
+      </w:r>
+      <w:r>
+        <w:rPr>
+          <w:rFonts w:hint="eastAsia"/>
+        </w:rPr>
+        <w:t>CPU</w:t>
+      </w:r>
+      <w:r>
+        <w:rPr>
+          <w:rFonts w:hint="eastAsia"/>
+        </w:rPr>
+        <w:t>，内存为</w:t>
+      </w:r>
+      <w:r>
+        <w:rPr>
+          <w:rFonts w:hint="eastAsia"/>
+        </w:rPr>
+        <w:t>8GB</w:t>
+      </w:r>
+      <w:r>
+        <w:rPr>
+          <w:rFonts w:hint="eastAsia"/>
+        </w:rPr>
+        <w:t>的工作站上进行，</w:t>
+      </w:r>
+      <w:r>
+        <w:rPr>
+          <w:rFonts w:hint="eastAsia"/>
+        </w:rPr>
+        <w:t>GPU</w:t>
+      </w:r>
+      <w:r>
+        <w:rPr>
+          <w:rFonts w:hint="eastAsia"/>
+        </w:rPr>
+        <w:t>版本的测试在型号为</w:t>
+      </w:r>
+      <w:r>
+        <w:rPr>
+          <w:rFonts w:hint="eastAsia"/>
+        </w:rPr>
+        <w:t xml:space="preserve"> </w:t>
+      </w:r>
+      <w:r>
+        <w:rPr>
+          <w:rFonts w:hint="eastAsia"/>
+        </w:rPr>
+        <w:t>主频为</w:t>
+      </w:r>
+      <w:r>
+        <w:rPr>
+          <w:rFonts w:hint="eastAsia"/>
+        </w:rPr>
+        <w:t xml:space="preserve"> </w:t>
+      </w:r>
+      <w:r>
+        <w:rPr>
+          <w:rFonts w:hint="eastAsia"/>
+        </w:rPr>
+        <w:t>的</w:t>
+      </w:r>
+      <w:r>
+        <w:rPr>
+          <w:rFonts w:hint="eastAsia"/>
+        </w:rPr>
+        <w:t>40</w:t>
+      </w:r>
+      <w:r>
+        <w:rPr>
+          <w:rFonts w:hint="eastAsia"/>
+        </w:rPr>
+        <w:t>核</w:t>
+      </w:r>
+      <w:r>
+        <w:rPr>
+          <w:rFonts w:hint="eastAsia"/>
+        </w:rPr>
+        <w:t>CPU</w:t>
+      </w:r>
+      <w:r>
+        <w:rPr>
+          <w:rFonts w:hint="eastAsia"/>
+        </w:rPr>
+        <w:t>，内存为</w:t>
+      </w:r>
+      <w:r>
+        <w:rPr>
+          <w:rFonts w:hint="eastAsia"/>
+        </w:rPr>
+        <w:t xml:space="preserve"> GB</w:t>
+      </w:r>
+      <w:r>
+        <w:rPr>
+          <w:rFonts w:hint="eastAsia"/>
+        </w:rPr>
+        <w:t>的服务器上进行，其中显卡型号为：</w:t>
+      </w:r>
+      <w:r>
+        <w:rPr>
+          <w:rFonts w:hint="eastAsia"/>
+        </w:rPr>
+        <w:t>NVIDIA</w:t>
+      </w:r>
+      <w:r>
+        <w:t xml:space="preserve"> Tesla K20x</w:t>
+      </w:r>
+      <w:r>
+        <w:rPr>
+          <w:rFonts w:hint="eastAsia"/>
+        </w:rPr>
+        <w:t>，</w:t>
+      </w:r>
+      <w:r>
+        <w:rPr>
+          <w:rFonts w:hint="eastAsia"/>
+        </w:rPr>
+        <w:t>单精度浮点运算峰值为</w:t>
+      </w:r>
+      <w:r>
+        <w:rPr>
+          <w:rFonts w:hint="eastAsia"/>
+        </w:rPr>
+        <w:t>3.95Tflps</w:t>
+      </w:r>
+      <w:r>
+        <w:rPr>
+          <w:rFonts w:hint="eastAsia"/>
+        </w:rPr>
+        <w:t>，显存带宽</w:t>
+      </w:r>
+      <w:r>
+        <w:rPr>
+          <w:rFonts w:hint="eastAsia"/>
+        </w:rPr>
+        <w:t>250GB</w:t>
+      </w:r>
+      <w:r>
+        <w:t>/s</w:t>
+      </w:r>
+      <w:r>
+        <w:rPr>
+          <w:rFonts w:hint="eastAsia"/>
+        </w:rPr>
+        <w:t>，显存大小为</w:t>
+      </w:r>
+      <w:r>
+        <w:rPr>
+          <w:rFonts w:hint="eastAsia"/>
+        </w:rPr>
+        <w:t>6GB</w:t>
+      </w:r>
+      <w:r>
+        <w:rPr>
+          <w:rFonts w:hint="eastAsia"/>
+        </w:rPr>
+        <w:t>，流处理器数量为</w:t>
+      </w:r>
+      <w:r>
+        <w:rPr>
+          <w:rFonts w:hint="eastAsia"/>
+        </w:rPr>
+        <w:t>2688</w:t>
+      </w:r>
+      <w:r>
+        <w:rPr>
+          <w:rFonts w:hint="eastAsia"/>
+        </w:rPr>
+        <w:t>。</w:t>
+      </w:r>
+    </w:p>
+    <w:p/>
+    <w:p>
+      <w:pPr>
+        <w:pStyle w:val="a3"/>
+        <w:numPr>
+          <w:ilvl w:val="0"/>
+          <w:numId w:val="28"/>
+        </w:numPr>
+        <w:ind w:firstLineChars="0"/>
+        <w:jc w:val="center"/>
+      </w:pPr>
+      <w:r>
+        <w:t>MNIST</w:t>
+      </w:r>
+      <w:r>
+        <w:rPr>
+          <w:rFonts w:hint="eastAsia"/>
+        </w:rPr>
+        <w:t>标准数据集实验</w:t>
+      </w:r>
+    </w:p>
+    <w:p>
+      <w:pPr>
+        <w:tabs>
+          <w:tab w:val="left" w:pos="5175"/>
+        </w:tabs>
+        <w:ind w:firstLineChars="200" w:firstLine="420"/>
+      </w:pPr>
+      <w:r>
+        <w:rPr>
+          <w:rFonts w:hint="eastAsia"/>
+        </w:rPr>
+        <w:t>MNIST (</w:t>
+      </w:r>
+      <w:r>
+        <w:t>LeCun</w:t>
+      </w:r>
+      <w:r>
+        <w:rPr>
+          <w:rFonts w:hint="eastAsia"/>
+        </w:rPr>
+        <w:t>等人</w:t>
+      </w:r>
+      <w:r>
+        <w:t>, 1998</w:t>
+      </w:r>
+      <w:r>
+        <w:rPr>
+          <w:rFonts w:hint="eastAsia"/>
+        </w:rPr>
+        <w:t>)</w:t>
+      </w:r>
+      <w:r>
+        <w:t xml:space="preserve"> </w:t>
+      </w:r>
+      <w:r>
+        <w:rPr>
+          <w:rFonts w:hint="eastAsia"/>
+        </w:rPr>
+        <w:t>数据集</w:t>
+      </w:r>
+      <w:r>
+        <w:rPr>
+          <w:rFonts w:hint="eastAsia"/>
+        </w:rPr>
+        <w:t>由</w:t>
+      </w:r>
+      <m:oMath>
+        <m:r>
+          <m:rPr>
+            <m:sty m:val="p"/>
+          </m:rPr>
+          <w:rPr>
+            <w:rFonts w:ascii="Cambria Math" w:hAnsi="Cambria Math" w:hint="eastAsia"/>
+          </w:rPr>
+          <m:t>28</m:t>
+        </m:r>
+        <m:r>
+          <m:rPr>
+            <m:sty m:val="p"/>
+          </m:rPr>
+          <w:rPr>
+            <w:rFonts w:ascii="Cambria Math" w:hAnsi="Cambria Math"/>
+          </w:rPr>
+          <m:t>×</m:t>
+        </m:r>
+        <m:r>
+          <m:rPr>
+            <m:sty m:val="p"/>
+          </m:rPr>
+          <w:rPr>
+            <w:rFonts w:ascii="Cambria Math" w:hAnsi="Cambria Math" w:hint="eastAsia"/>
+          </w:rPr>
+          <m:t>28</m:t>
+        </m:r>
+      </m:oMath>
+      <w:r>
+        <w:rPr>
+          <w:rFonts w:hint="eastAsia"/>
+        </w:rPr>
+        <w:t>像素灰度的</w:t>
+      </w:r>
+      <w:r>
+        <w:rPr>
+          <w:rFonts w:hint="eastAsia"/>
+        </w:rPr>
+        <w:t>0-9</w:t>
+      </w:r>
+      <w:r>
+        <w:rPr>
+          <w:rFonts w:hint="eastAsia"/>
+        </w:rPr>
+        <w:t>手写数字图像组成，共包括</w:t>
+      </w:r>
+      <w:r>
+        <w:rPr>
+          <w:rFonts w:hint="eastAsia"/>
+        </w:rPr>
+        <w:t>60</w:t>
+      </w:r>
+      <w:r>
+        <w:t>,</w:t>
+      </w:r>
+      <w:r>
+        <w:rPr>
+          <w:rFonts w:hint="eastAsia"/>
+        </w:rPr>
+        <w:t>000</w:t>
+      </w:r>
+      <w:r>
+        <w:rPr>
+          <w:rFonts w:hint="eastAsia"/>
+        </w:rPr>
+        <w:t>个训练样本以及</w:t>
+      </w:r>
+      <w:r>
+        <w:rPr>
+          <w:rFonts w:hint="eastAsia"/>
+        </w:rPr>
+        <w:t>10,000</w:t>
+      </w:r>
+      <w:r>
+        <w:rPr>
+          <w:rFonts w:hint="eastAsia"/>
+        </w:rPr>
+        <w:t>个测试样本。</w:t>
+      </w:r>
+      <w:r>
+        <w:rPr>
+          <w:rFonts w:hint="eastAsia"/>
+        </w:rPr>
+        <w:t>它是</w:t>
+      </w:r>
+      <w:r>
+        <w:rPr>
+          <w:rFonts w:hint="eastAsia"/>
+        </w:rPr>
+        <w:t>NIST</w:t>
+      </w:r>
+      <w:r>
+        <w:rPr>
+          <w:rFonts w:hint="eastAsia"/>
+        </w:rPr>
+        <w:t>数据库的一个子集，图像已被规范化。</w:t>
+      </w:r>
+      <w:r>
+        <w:rPr>
+          <w:rFonts w:hint="eastAsia"/>
+        </w:rPr>
+        <w:t>MNIST</w:t>
+      </w:r>
+      <w:r>
+        <w:rPr>
+          <w:rFonts w:hint="eastAsia"/>
+        </w:rPr>
+        <w:t>每张图片可以使用一个</w:t>
+      </w:r>
+      <w:r>
+        <w:rPr>
+          <w:rFonts w:hint="eastAsia"/>
+        </w:rPr>
+        <w:t>784</w:t>
+      </w:r>
+      <w:r>
+        <w:rPr>
+          <w:rFonts w:hint="eastAsia"/>
+        </w:rPr>
+        <w:t>维度的向量表征，对于神经网络平台是一个很好的性能测试集。</w:t>
+      </w:r>
+    </w:p>
+    <w:p>
+      <w:pPr>
+        <w:tabs>
+          <w:tab w:val="left" w:pos="5175"/>
+        </w:tabs>
+        <w:ind w:firstLineChars="200" w:firstLine="420"/>
+      </w:pPr>
+      <w:r>
+        <w:rPr>
+          <w:rFonts w:hint="eastAsia"/>
+        </w:rPr>
+        <w:t>对于</w:t>
+      </w:r>
+      <w:r>
+        <w:rPr>
+          <w:rFonts w:hint="eastAsia"/>
+        </w:rPr>
+        <w:t>MNIST</w:t>
+      </w:r>
+      <w:r>
+        <w:rPr>
+          <w:rFonts w:hint="eastAsia"/>
+        </w:rPr>
+        <w:t>数据集，我们在不同的神经网络平台上训练了相同的网络结构，以测试各个神经网络平台的性能。我们采用全连接网络的方式进行训练，基本的网络结构如图</w:t>
+      </w:r>
+      <w:r>
+        <w:rPr>
+          <w:rFonts w:hint="eastAsia"/>
+        </w:rPr>
+        <w:t>9</w:t>
+      </w:r>
+      <w:r>
+        <w:rPr>
+          <w:rFonts w:hint="eastAsia"/>
+        </w:rPr>
+        <w:t>。</w:t>
+      </w:r>
+      <w:r>
+        <w:rPr>
+          <w:rFonts w:hint="eastAsia"/>
+        </w:rPr>
+        <w:t>该网络为三层神经网络，输入层大小为</w:t>
+      </w:r>
+      <w:r>
+        <w:rPr>
+          <w:rFonts w:hint="eastAsia"/>
+        </w:rPr>
+        <w:t>784</w:t>
+      </w:r>
+      <w:r>
+        <w:rPr>
+          <w:rFonts w:hint="eastAsia"/>
+        </w:rPr>
+        <w:t>维，两个隐含层大小为</w:t>
+      </w:r>
+      <w:r>
+        <w:rPr>
+          <w:rFonts w:hint="eastAsia"/>
+        </w:rPr>
+        <w:t>1024</w:t>
+      </w:r>
+      <w:r>
+        <w:rPr>
+          <w:rFonts w:hint="eastAsia"/>
+        </w:rPr>
+        <w:t>维，输出层目标为</w:t>
+      </w:r>
+      <w:r>
+        <w:rPr>
+          <w:rFonts w:hint="eastAsia"/>
+        </w:rPr>
+        <w:t>10</w:t>
+      </w:r>
+      <w:r>
+        <w:rPr>
+          <w:rFonts w:hint="eastAsia"/>
+        </w:rPr>
+        <w:t>分类。每层之间采用全连接，使用偏置。</w:t>
+      </w:r>
+    </w:p>
+    <w:p>
+      <w:pPr>
+        <w:tabs>
+          <w:tab w:val="left" w:pos="5175"/>
+        </w:tabs>
+        <w:ind w:firstLineChars="200" w:firstLine="420"/>
+        <w:jc w:val="center"/>
+      </w:pPr>
+      <w:r>
+        <w:rPr>
+          <w:noProof/>
+        </w:rPr>
+        <w:drawing>
+          <wp:inline distT="0" distB="0" distL="0" distR="0" wp14:anchorId="6774B742" wp14:editId="5C4752F5">
+            <wp:extent cx="2768672" cy="2533650"/>
+            <wp:effectExtent l="0" t="0" r="0" b="0"/>
+            <wp:docPr id="20" name="图片 20"/>
+            <wp:cNvGraphicFramePr>
+              <a:graphicFrameLocks xmlns:a="http://schemas.openxmlformats.org/drawingml/2006/main" noChangeAspect="1"/>
+            </wp:cNvGraphicFramePr>
+            <a:graphic xmlns:a="http://schemas.openxmlformats.org/drawingml/2006/main">
+              <a:graphicData uri="http://schemas.openxmlformats.org/drawingml/2006/picture">
+                <pic:pic xmlns:pic="http://schemas.openxmlformats.org/drawingml/2006/picture">
+                  <pic:nvPicPr>
+                    <pic:cNvPr id="1" name=""/>
+                    <pic:cNvPicPr/>
+                  </pic:nvPicPr>
+                  <pic:blipFill>
+                    <a:blip r:embed="rId26"/>
+                    <a:stretch>
+                      <a:fillRect/>
+                    </a:stretch>
+                  </pic:blipFill>
+                  <pic:spPr>
+                    <a:xfrm>
+                      <a:off x="0" y="0"/>
+                      <a:ext cx="2774619" cy="2539092"/>
+                    </a:xfrm>
+                    <a:prstGeom prst="rect">
+                      <a:avLst/>
+                    </a:prstGeom>
+                  </pic:spPr>
+                </pic:pic>
+              </a:graphicData>
+            </a:graphic>
+          </wp:inline>
+        </w:drawing>
+      </w:r>
+    </w:p>
+    <w:p>
+      <w:pPr>
+        <w:tabs>
+          <w:tab w:val="left" w:pos="5175"/>
+        </w:tabs>
+        <w:ind w:firstLineChars="200" w:firstLine="420"/>
+        <w:jc w:val="center"/>
+      </w:pPr>
+      <w:r>
+        <w:rPr>
+          <w:rFonts w:hint="eastAsia"/>
+        </w:rPr>
+        <w:t>图</w:t>
+      </w:r>
+      <w:r>
+        <w:rPr>
+          <w:rFonts w:hint="eastAsia"/>
+        </w:rPr>
+        <w:t>9</w:t>
+      </w:r>
+      <w:r>
+        <w:t xml:space="preserve"> </w:t>
+      </w:r>
+      <w:r>
+        <w:rPr>
+          <w:rFonts w:hint="eastAsia"/>
+        </w:rPr>
+        <w:t>MNIST</w:t>
+      </w:r>
+      <w:r>
+        <w:rPr>
+          <w:rFonts w:hint="eastAsia"/>
+        </w:rPr>
+        <w:t>全连接网络结构</w:t>
+      </w:r>
+    </w:p>
+    <w:p>
+      <w:pPr>
+        <w:tabs>
+          <w:tab w:val="left" w:pos="5175"/>
+        </w:tabs>
+        <w:ind w:firstLineChars="200" w:firstLine="420"/>
+      </w:pPr>
+      <w:r>
+        <w:rPr>
+          <w:rFonts w:hint="eastAsia"/>
+        </w:rPr>
+        <w:t>由于采用批训练梯度下降</w:t>
+      </w:r>
+      <w:r>
+        <w:rPr>
+          <w:rFonts w:hint="eastAsia"/>
+        </w:rPr>
+        <w:t>方法进行训练</w:t>
+      </w:r>
+      <w:r>
+        <w:rPr>
+          <w:rFonts w:hint="eastAsia"/>
+        </w:rPr>
+        <w:t>，每批数据大小为</w:t>
+      </w:r>
+      <w:r>
+        <w:rPr>
+          <w:rFonts w:hint="eastAsia"/>
+        </w:rPr>
+        <w:t>100</w:t>
+      </w:r>
+      <w:r>
+        <w:rPr>
+          <w:rFonts w:hint="eastAsia"/>
+        </w:rPr>
+        <w:t>。隐含层激活函数采用</w:t>
+      </w:r>
+      <w:r>
+        <w:rPr>
+          <w:rFonts w:hint="eastAsia"/>
+        </w:rPr>
+        <w:t>Rectifier</w:t>
+      </w:r>
+      <w:r>
+        <w:rPr>
+          <w:rFonts w:hint="eastAsia"/>
+        </w:rPr>
+        <w:t>函数，输出层使用</w:t>
+      </w:r>
+      <w:r>
+        <w:rPr>
+          <w:rFonts w:hint="eastAsia"/>
+        </w:rPr>
+        <w:t>Softmax</w:t>
+      </w:r>
+      <w:r>
+        <w:rPr>
+          <w:rFonts w:hint="eastAsia"/>
+        </w:rPr>
+        <w:t>函数。目标函数为</w:t>
+      </w:r>
+      <w:r>
+        <w:rPr>
+          <w:rFonts w:hint="eastAsia"/>
+        </w:rPr>
+        <w:t>Logloss</w:t>
+      </w:r>
+      <w:r>
+        <w:rPr>
+          <w:rFonts w:hint="eastAsia"/>
+        </w:rPr>
+        <w:t>函数。学习速率为</w:t>
+      </w:r>
+      <w:r>
+        <w:rPr>
+          <w:rFonts w:hint="eastAsia"/>
+        </w:rPr>
+        <w:t>0.01</w:t>
+      </w:r>
+      <w:r>
+        <w:rPr>
+          <w:rFonts w:hint="eastAsia"/>
+        </w:rPr>
+        <w:t>。</w:t>
+      </w:r>
+    </w:p>
+    <w:p>
+      <w:pPr>
+        <w:tabs>
+          <w:tab w:val="left" w:pos="5175"/>
+        </w:tabs>
+        <w:ind w:firstLineChars="200" w:firstLine="420"/>
+      </w:pPr>
+      <w:r>
+        <w:rPr>
+          <w:rFonts w:hint="eastAsia"/>
+        </w:rPr>
+        <w:t>首先选择在</w:t>
+      </w:r>
+      <w:r>
+        <w:rPr>
+          <w:rFonts w:hint="eastAsia"/>
+        </w:rPr>
+        <w:t>CPU</w:t>
+      </w:r>
+      <w:r>
+        <w:rPr>
+          <w:rFonts w:hint="eastAsia"/>
+        </w:rPr>
+        <w:t>平台进行测试，</w:t>
+      </w:r>
+      <w:r>
+        <w:rPr>
+          <w:rFonts w:hint="eastAsia"/>
+        </w:rPr>
+        <w:t>训练迭代次数为</w:t>
+      </w:r>
+      <w:r>
+        <w:rPr>
+          <w:rFonts w:hint="eastAsia"/>
+        </w:rPr>
+        <w:t>1</w:t>
+      </w:r>
+      <w:r>
+        <w:rPr>
+          <w:rFonts w:hint="eastAsia"/>
+        </w:rPr>
+        <w:t>，训练结束后，性能测试结果见表</w:t>
+      </w:r>
+      <w:r>
+        <w:rPr>
+          <w:rFonts w:hint="eastAsia"/>
+        </w:rPr>
+        <w:t>2</w:t>
+      </w:r>
+      <w:r>
+        <w:rPr>
+          <w:rFonts w:hint="eastAsia"/>
+        </w:rPr>
+        <w:t>。由于各个神经网络平台所采用的网络结构与网络配置相同，所以其测试准确率结果相同，在此不再赘述。</w:t>
+      </w:r>
+    </w:p>
+    <w:p>
+      <w:pPr>
+        <w:tabs>
+          <w:tab w:val="left" w:pos="5175"/>
+        </w:tabs>
+        <w:ind w:firstLineChars="200" w:firstLine="420"/>
+        <w:jc w:val="center"/>
+      </w:pPr>
+      <w:r>
+        <w:rPr>
+          <w:rFonts w:hint="eastAsia"/>
+        </w:rPr>
+        <w:t>表</w:t>
+      </w:r>
+      <w:r>
+        <w:rPr>
+          <w:rFonts w:hint="eastAsia"/>
+        </w:rPr>
+        <w:t>2: MNIST</w:t>
+      </w:r>
+      <w:r>
+        <w:rPr>
+          <w:rFonts w:hint="eastAsia"/>
+        </w:rPr>
+        <w:t>标准数据集在</w:t>
+      </w:r>
+      <w:r>
+        <w:rPr>
+          <w:rFonts w:hint="eastAsia"/>
+        </w:rPr>
+        <w:t>CPU</w:t>
+      </w:r>
+      <w:r>
+        <w:rPr>
+          <w:rFonts w:hint="eastAsia"/>
+        </w:rPr>
+        <w:t>不同神经网络平台下性能测试</w:t>
+      </w:r>
+    </w:p>
+    <w:tbl>
+      <w:tblPr>
+        <w:tblStyle w:val="a6"/>
+        <w:tblW w:w="0" w:type="auto"/>
+        <w:tblInd w:w="1313" w:type="dxa"/>
+        <w:tblLook w:val="04A0" w:firstRow="1" w:lastRow="0" w:firstColumn="1" w:lastColumn="0" w:noHBand="0" w:noVBand="1"/>
+      </w:tblPr>
+      <w:tblGrid>
+        <w:gridCol w:w="2835"/>
+        <w:gridCol w:w="2835"/>
+      </w:tblGrid>
+      <w:tr>
+        <w:tc>
+          <w:tcPr>
+            <w:tcW w:w="2835" w:type="dxa"/>
+          </w:tcPr>
+          <w:p>
+            <w:pPr>
+              <w:tabs>
+                <w:tab w:val="left" w:pos="5175"/>
+              </w:tabs>
+              <w:jc w:val="center"/>
+            </w:pPr>
+            <w:r>
+              <w:t>Matlab Deeplearning Toolbox</w:t>
+            </w:r>
+          </w:p>
+        </w:tc>
+        <w:tc>
+          <w:tcPr>
+            <w:tcW w:w="2835" w:type="dxa"/>
+          </w:tcPr>
+          <w:p>
+            <w:pPr>
+              <w:tabs>
+                <w:tab w:val="left" w:pos="5175"/>
+              </w:tabs>
+              <w:jc w:val="center"/>
+              <w:rPr>
+                <w:rFonts w:hint="eastAsia"/>
+              </w:rPr>
+            </w:pPr>
+          </w:p>
+        </w:tc>
+      </w:tr>
+      <w:tr>
+        <w:tc>
+          <w:tcPr>
+            <w:tcW w:w="2835" w:type="dxa"/>
+          </w:tcPr>
+          <w:p>
+            <w:pPr>
+              <w:tabs>
+                <w:tab w:val="left" w:pos="5175"/>
+              </w:tabs>
+              <w:jc w:val="center"/>
+              <w:rPr>
+                <w:rFonts w:hint="eastAsia"/>
+              </w:rPr>
+            </w:pPr>
+            <w:r>
+              <w:t>O</w:t>
+            </w:r>
+            <w:r>
+              <w:rPr>
+                <w:rFonts w:hint="eastAsia"/>
+              </w:rPr>
+              <w:t>pencv</w:t>
+            </w:r>
+          </w:p>
+        </w:tc>
+        <w:tc>
+          <w:tcPr>
+            <w:tcW w:w="2835" w:type="dxa"/>
+          </w:tcPr>
+          <w:p>
+            <w:pPr>
+              <w:tabs>
+                <w:tab w:val="left" w:pos="5175"/>
+              </w:tabs>
+              <w:jc w:val="center"/>
+              <w:rPr>
+                <w:rFonts w:hint="eastAsia"/>
+              </w:rPr>
+            </w:pPr>
+          </w:p>
+        </w:tc>
+      </w:tr>
+      <w:tr>
+        <w:tc>
+          <w:tcPr>
+            <w:tcW w:w="2835" w:type="dxa"/>
+          </w:tcPr>
+          <w:p>
+            <w:pPr>
+              <w:tabs>
+                <w:tab w:val="left" w:pos="5175"/>
+              </w:tabs>
+              <w:jc w:val="center"/>
+              <w:rPr>
+                <w:rFonts w:hint="eastAsia"/>
+              </w:rPr>
+            </w:pPr>
+            <w:r>
+              <w:t>C</w:t>
+            </w:r>
+            <w:r>
+              <w:rPr>
+                <w:rFonts w:hint="eastAsia"/>
+              </w:rPr>
+              <w:t>affe</w:t>
+            </w:r>
+          </w:p>
+        </w:tc>
+        <w:tc>
+          <w:tcPr>
+            <w:tcW w:w="2835" w:type="dxa"/>
+          </w:tcPr>
+          <w:p>
+            <w:pPr>
+              <w:tabs>
+                <w:tab w:val="left" w:pos="5175"/>
+              </w:tabs>
+              <w:jc w:val="center"/>
+              <w:rPr>
+                <w:rFonts w:hint="eastAsia"/>
+              </w:rPr>
+            </w:pPr>
+          </w:p>
+        </w:tc>
+      </w:tr>
+      <w:tr>
+        <w:tc>
+          <w:tcPr>
+            <w:tcW w:w="2835" w:type="dxa"/>
+          </w:tcPr>
+          <w:p>
+            <w:pPr>
+              <w:tabs>
+                <w:tab w:val="left" w:pos="5175"/>
+              </w:tabs>
+              <w:jc w:val="center"/>
+              <w:rPr>
+                <w:rFonts w:hint="eastAsia"/>
+              </w:rPr>
+            </w:pPr>
+            <w:r>
+              <w:rPr>
+                <w:rFonts w:hint="eastAsia"/>
+              </w:rPr>
+              <w:t>IECABrain + 1 thread</w:t>
+            </w:r>
+          </w:p>
+        </w:tc>
+        <w:tc>
+          <w:tcPr>
+            <w:tcW w:w="2835" w:type="dxa"/>
+          </w:tcPr>
+          <w:p>
+            <w:pPr>
+              <w:tabs>
+                <w:tab w:val="left" w:pos="5175"/>
+              </w:tabs>
+              <w:jc w:val="center"/>
+              <w:rPr>
+                <w:rFonts w:hint="eastAsia"/>
+              </w:rPr>
+            </w:pPr>
+          </w:p>
+        </w:tc>
+      </w:tr>
+      <w:tr>
+        <w:trPr>
+          <w:trHeight w:val="70"/>
+        </w:trPr>
+        <w:tc>
+          <w:tcPr>
+            <w:tcW w:w="2835" w:type="dxa"/>
+          </w:tcPr>
+          <w:p>
+            <w:pPr>
+              <w:tabs>
+                <w:tab w:val="left" w:pos="5175"/>
+              </w:tabs>
+              <w:jc w:val="center"/>
+              <w:rPr>
+                <w:rFonts w:hint="eastAsia"/>
+              </w:rPr>
+            </w:pPr>
+            <w:r>
+              <w:rPr>
+                <w:rFonts w:hint="eastAsia"/>
+              </w:rPr>
+              <w:t>IECABrain + 3 threads</w:t>
+            </w:r>
+          </w:p>
+        </w:tc>
+        <w:tc>
+          <w:tcPr>
+            <w:tcW w:w="2835" w:type="dxa"/>
+          </w:tcPr>
+          <w:p>
+            <w:pPr>
+              <w:tabs>
+                <w:tab w:val="left" w:pos="5175"/>
+              </w:tabs>
+              <w:jc w:val="center"/>
+              <w:rPr>
+                <w:rFonts w:hint="eastAsia"/>
+              </w:rPr>
+            </w:pPr>
+          </w:p>
+        </w:tc>
+      </w:tr>
+    </w:tbl>
+    <w:p>
+      <w:pPr>
+        <w:tabs>
+          <w:tab w:val="left" w:pos="5175"/>
+        </w:tabs>
+        <w:ind w:firstLineChars="200" w:firstLine="420"/>
+        <w:jc w:val="center"/>
+        <w:rPr>
+          <w:rFonts w:hint="eastAsia"/>
+        </w:rPr>
+      </w:pPr>
+    </w:p>
+    <w:p>
+      <w:r>
+        <w:tab/>
+      </w:r>
+      <w:r>
+        <w:rPr>
+          <w:rFonts w:hint="eastAsia"/>
+        </w:rPr>
+        <w:t>由</w:t>
+      </w:r>
+      <w:r>
+        <w:rPr>
+          <w:rFonts w:hint="eastAsia"/>
+        </w:rPr>
+        <w:t>表</w:t>
+      </w:r>
+      <w:r>
+        <w:rPr>
+          <w:rFonts w:hint="eastAsia"/>
+        </w:rPr>
+        <w:t>2</w:t>
+      </w:r>
+      <w:r>
+        <w:rPr>
+          <w:rFonts w:hint="eastAsia"/>
+        </w:rPr>
+        <w:t>中可见，本文所述平台</w:t>
+      </w:r>
+      <w:r>
+        <w:rPr>
+          <w:rFonts w:hint="eastAsia"/>
+        </w:rPr>
+        <w:t>在此任务中，速度明显优于其他主流平台。</w:t>
+      </w:r>
+    </w:p>
+    <w:p>
+      <w:pPr>
+        <w:rPr>
+          <w:rFonts w:hint="eastAsia"/>
+        </w:rPr>
+      </w:pPr>
+      <w:r>
+        <w:tab/>
+      </w:r>
+      <w:r>
+        <w:rPr>
+          <w:rFonts w:hint="eastAsia"/>
+        </w:rPr>
+        <w:t>其中</w:t>
+      </w:r>
+      <w:r>
+        <w:rPr>
+          <w:rFonts w:hint="eastAsia"/>
+        </w:rPr>
+        <w:t>caffe</w:t>
+      </w:r>
+      <w:r>
+        <w:rPr>
+          <w:rFonts w:hint="eastAsia"/>
+        </w:rPr>
+        <w:t>平台与</w:t>
+      </w:r>
+      <w:r>
+        <w:rPr>
+          <w:rFonts w:hint="eastAsia"/>
+        </w:rPr>
+        <w:t>本文所述平台</w:t>
+      </w:r>
+      <w:r>
+        <w:rPr>
+          <w:rFonts w:hint="eastAsia"/>
+        </w:rPr>
+        <w:t>在</w:t>
+      </w:r>
+      <w:r>
+        <w:rPr>
+          <w:rFonts w:hint="eastAsia"/>
+        </w:rPr>
+        <w:t>底层函数</w:t>
+      </w:r>
+      <w:r>
+        <w:rPr>
+          <w:rFonts w:hint="eastAsia"/>
+        </w:rPr>
+        <w:t>的</w:t>
+      </w:r>
+      <w:r>
+        <w:rPr>
+          <w:rFonts w:hint="eastAsia"/>
+        </w:rPr>
+        <w:t>调用</w:t>
+      </w:r>
+      <w:r>
+        <w:rPr>
+          <w:rFonts w:hint="eastAsia"/>
+        </w:rPr>
+        <w:t>相同</w:t>
+      </w:r>
+      <w:r>
+        <w:rPr>
+          <w:rFonts w:hint="eastAsia"/>
+        </w:rPr>
+        <w:t>，故时间差距较小。</w:t>
+      </w:r>
+      <w:r>
+        <w:t>C</w:t>
+      </w:r>
+      <w:r>
+        <w:rPr>
+          <w:rFonts w:hint="eastAsia"/>
+        </w:rPr>
+        <w:t>affe</w:t>
+      </w:r>
+      <w:r>
+        <w:rPr>
+          <w:rFonts w:hint="eastAsia"/>
+        </w:rPr>
+        <w:t>平台支</w:t>
+      </w:r>
+      <w:r>
+        <w:rPr>
+          <w:rFonts w:hint="eastAsia"/>
+        </w:rPr>
+        <w:lastRenderedPageBreak/>
+        <w:t>持在</w:t>
+      </w:r>
+      <w:r>
+        <w:rPr>
+          <w:rFonts w:hint="eastAsia"/>
+        </w:rPr>
+        <w:t>GPU</w:t>
+      </w:r>
+      <w:r>
+        <w:rPr>
+          <w:rFonts w:hint="eastAsia"/>
+        </w:rPr>
+        <w:t>下的神经网络训练，故选用该平台在</w:t>
+      </w:r>
+      <w:r>
+        <w:rPr>
+          <w:rFonts w:hint="eastAsia"/>
+        </w:rPr>
+        <w:t>GPU</w:t>
+      </w:r>
+      <w:r>
+        <w:rPr>
+          <w:rFonts w:hint="eastAsia"/>
+        </w:rPr>
+        <w:t>下做进一步性能测试。网络结构与配置与</w:t>
+      </w:r>
+      <w:r>
+        <w:rPr>
+          <w:rFonts w:hint="eastAsia"/>
+        </w:rPr>
+        <w:t>CPU</w:t>
+      </w:r>
+      <w:r>
+        <w:rPr>
+          <w:rFonts w:hint="eastAsia"/>
+        </w:rPr>
+        <w:t>下测试相同，迭代次数为</w:t>
+      </w:r>
+      <w:r>
+        <w:rPr>
+          <w:rFonts w:hint="eastAsia"/>
+        </w:rPr>
+        <w:t>1</w:t>
+      </w:r>
+      <w:r>
+        <w:rPr>
+          <w:rFonts w:hint="eastAsia"/>
+        </w:rPr>
+        <w:t>，测试结果如表</w:t>
+      </w:r>
+      <w:r>
+        <w:rPr>
+          <w:rFonts w:hint="eastAsia"/>
+        </w:rPr>
+        <w:t>3</w:t>
+      </w:r>
+      <w:r>
+        <w:rPr>
+          <w:rFonts w:hint="eastAsia"/>
+        </w:rPr>
+        <w:t>。</w:t>
+      </w:r>
+    </w:p>
+    <w:p>
+      <w:pPr>
+        <w:tabs>
+          <w:tab w:val="left" w:pos="5175"/>
+        </w:tabs>
+        <w:ind w:firstLineChars="200" w:firstLine="420"/>
+        <w:jc w:val="center"/>
+      </w:pPr>
+      <w:r>
+        <w:rPr>
+          <w:rFonts w:hint="eastAsia"/>
+        </w:rPr>
+        <w:t>表</w:t>
+      </w:r>
+      <w:r>
+        <w:rPr>
+          <w:rFonts w:hint="eastAsia"/>
+        </w:rPr>
+        <w:t>3: MNIST</w:t>
+      </w:r>
+      <w:r>
+        <w:rPr>
+          <w:rFonts w:hint="eastAsia"/>
+        </w:rPr>
+        <w:t>标准数据集在</w:t>
+      </w:r>
+      <w:r>
+        <w:rPr>
+          <w:rFonts w:hint="eastAsia"/>
+        </w:rPr>
+        <w:t>GPU</w:t>
+      </w:r>
+      <w:r>
+        <w:rPr>
+          <w:rFonts w:hint="eastAsia"/>
+        </w:rPr>
+        <w:t>不同神经网络平台下性能测试</w:t>
+      </w:r>
+    </w:p>
+    <w:tbl>
+      <w:tblPr>
+        <w:tblStyle w:val="a6"/>
+        <w:tblW w:w="0" w:type="auto"/>
+        <w:tblInd w:w="1313" w:type="dxa"/>
+        <w:tblLook w:val="04A0" w:firstRow="1" w:lastRow="0" w:firstColumn="1" w:lastColumn="0" w:noHBand="0" w:noVBand="1"/>
+      </w:tblPr>
+      <w:tblGrid>
+        <w:gridCol w:w="2835"/>
+        <w:gridCol w:w="2835"/>
+      </w:tblGrid>
+      <w:tr>
+        <w:tc>
+          <w:tcPr>
+            <w:tcW w:w="2835" w:type="dxa"/>
+          </w:tcPr>
+          <w:p>
+            <w:pPr>
+              <w:tabs>
+                <w:tab w:val="left" w:pos="5175"/>
+              </w:tabs>
+              <w:jc w:val="center"/>
+              <w:rPr>
+                <w:rFonts w:hint="eastAsia"/>
+              </w:rPr>
+            </w:pPr>
+            <w:r>
+              <w:t>C</w:t>
+            </w:r>
+            <w:r>
+              <w:rPr>
+                <w:rFonts w:hint="eastAsia"/>
+              </w:rPr>
+              <w:t>affe</w:t>
+            </w:r>
+          </w:p>
+        </w:tc>
+        <w:tc>
+          <w:tcPr>
+            <w:tcW w:w="2835" w:type="dxa"/>
+          </w:tcPr>
+          <w:p>
+            <w:pPr>
+              <w:tabs>
+                <w:tab w:val="left" w:pos="5175"/>
+              </w:tabs>
+              <w:jc w:val="center"/>
+              <w:rPr>
+                <w:rFonts w:hint="eastAsia"/>
+              </w:rPr>
+            </w:pPr>
+          </w:p>
+        </w:tc>
+      </w:tr>
+      <w:tr>
+        <w:tc>
+          <w:tcPr>
+            <w:tcW w:w="2835" w:type="dxa"/>
+          </w:tcPr>
+          <w:p>
+            <w:pPr>
+              <w:tabs>
+                <w:tab w:val="left" w:pos="5175"/>
+              </w:tabs>
+              <w:jc w:val="center"/>
+              <w:rPr>
+                <w:rFonts w:hint="eastAsia"/>
+              </w:rPr>
+            </w:pPr>
+            <w:r>
+              <w:rPr>
+                <w:rFonts w:hint="eastAsia"/>
+              </w:rPr>
+              <w:t xml:space="preserve">IECABrain </w:t>
+            </w:r>
+          </w:p>
+        </w:tc>
+        <w:tc>
+          <w:tcPr>
+            <w:tcW w:w="2835" w:type="dxa"/>
+          </w:tcPr>
+          <w:p>
+            <w:pPr>
+              <w:tabs>
+                <w:tab w:val="left" w:pos="5175"/>
+              </w:tabs>
+              <w:jc w:val="center"/>
+              <w:rPr>
+                <w:rFonts w:hint="eastAsia"/>
+              </w:rPr>
+            </w:pPr>
+          </w:p>
+        </w:tc>
+      </w:tr>
+    </w:tbl>
+    <w:p/>
+    <w:p>
+      <w:pPr>
+        <w:ind w:firstLine="420"/>
+        <w:rPr>
+          <w:rFonts w:hint="eastAsia"/>
+        </w:rPr>
+      </w:pPr>
+      <w:r>
+        <w:rPr>
+          <w:rFonts w:hint="eastAsia"/>
+        </w:rPr>
+        <w:t>由表</w:t>
+      </w:r>
+      <w:r>
+        <w:rPr>
+          <w:rFonts w:hint="eastAsia"/>
+        </w:rPr>
+        <w:t>3</w:t>
+      </w:r>
+      <w:r>
+        <w:rPr>
+          <w:rFonts w:hint="eastAsia"/>
+        </w:rPr>
+        <w:t>可见，</w:t>
+      </w:r>
+      <w:r>
+        <w:rPr>
+          <w:rFonts w:hint="eastAsia"/>
+        </w:rPr>
+        <w:t>在</w:t>
+      </w:r>
+      <w:r>
+        <w:rPr>
+          <w:rFonts w:hint="eastAsia"/>
+        </w:rPr>
+        <w:t>GPU</w:t>
+      </w:r>
+      <w:r>
+        <w:rPr>
+          <w:rFonts w:hint="eastAsia"/>
+        </w:rPr>
+        <w:t>平台下，</w:t>
+      </w:r>
+      <w:r>
+        <w:rPr>
+          <w:rFonts w:hint="eastAsia"/>
+        </w:rPr>
+        <w:t>caffe</w:t>
+      </w:r>
+      <w:r>
+        <w:rPr>
+          <w:rFonts w:hint="eastAsia"/>
+        </w:rPr>
+        <w:t>平台仍与本文所述平台有较大差距。另对比</w:t>
+      </w:r>
+      <w:r>
+        <w:rPr>
+          <w:rFonts w:hint="eastAsia"/>
+        </w:rPr>
+        <w:t>CPU</w:t>
+      </w:r>
+      <w:r>
+        <w:rPr>
+          <w:rFonts w:hint="eastAsia"/>
+        </w:rPr>
+        <w:t>下测试结果可知，</w:t>
+      </w:r>
+      <w:r>
+        <w:rPr>
+          <w:rFonts w:hint="eastAsia"/>
+        </w:rPr>
+        <w:t>MNIST</w:t>
+      </w:r>
+      <w:r>
+        <w:rPr>
+          <w:rFonts w:hint="eastAsia"/>
+        </w:rPr>
+        <w:t>任务</w:t>
+      </w:r>
+      <w:r>
+        <w:rPr>
+          <w:rFonts w:hint="eastAsia"/>
+        </w:rPr>
+        <w:t>在</w:t>
+      </w:r>
+      <w:r>
+        <w:rPr>
+          <w:rFonts w:hint="eastAsia"/>
+        </w:rPr>
+        <w:t>GPU</w:t>
+      </w:r>
+      <w:r>
+        <w:rPr>
+          <w:rFonts w:hint="eastAsia"/>
+        </w:rPr>
+        <w:t>平台下</w:t>
+      </w:r>
+      <w:r>
+        <w:rPr>
+          <w:rFonts w:hint="eastAsia"/>
+        </w:rPr>
+        <w:t>的加速比可达</w:t>
+      </w:r>
+      <w:r>
+        <w:rPr>
+          <w:rFonts w:hint="eastAsia"/>
+        </w:rPr>
+        <w:t>5</w:t>
+      </w:r>
+      <w:r>
+        <w:rPr>
+          <w:rFonts w:hint="eastAsia"/>
+        </w:rPr>
+        <w:t>倍以上。</w:t>
+      </w:r>
+    </w:p>
+    <w:p>
+      <w:pPr>
+        <w:rPr>
+          <w:rFonts w:hint="eastAsia"/>
+        </w:rPr>
+      </w:pPr>
+    </w:p>
+    <w:p>
+      <w:pPr>
+        <w:pStyle w:val="a3"/>
+        <w:numPr>
+          <w:ilvl w:val="0"/>
+          <w:numId w:val="28"/>
+        </w:numPr>
+        <w:ind w:firstLineChars="0"/>
+        <w:jc w:val="center"/>
+      </w:pPr>
+      <w:r>
+        <w:rPr>
+          <w:rFonts w:hint="eastAsia"/>
+        </w:rPr>
+        <w:t>特殊网络实验</w:t>
+      </w:r>
+    </w:p>
+    <w:p>
+      <w:pPr>
+        <w:rPr>
+          <w:rFonts w:hint="eastAsia"/>
+        </w:rPr>
+      </w:pPr>
+      <w:r>
+        <w:rPr>
+          <w:rFonts w:hint="eastAsia"/>
+        </w:rPr>
+        <w:t>一、</w:t>
+      </w:r>
+      <w:r>
+        <w:rPr>
+          <w:rFonts w:hint="eastAsia"/>
+        </w:rPr>
+        <w:t>CIFAR-10</w:t>
+      </w:r>
+    </w:p>
+    <w:p>
+      <w:pPr>
+        <w:ind w:firstLine="420"/>
+      </w:pPr>
+      <w:r>
+        <w:rPr>
+          <w:rFonts w:hint="eastAsia"/>
+        </w:rPr>
+        <w:t>CIFAR-10</w:t>
+      </w:r>
+      <w:r>
+        <w:rPr>
+          <w:rFonts w:hint="eastAsia"/>
+        </w:rPr>
+        <w:t>数据集</w:t>
+      </w:r>
+      <w:r>
+        <w:rPr>
+          <w:rFonts w:hint="eastAsia"/>
+        </w:rPr>
+        <w:t>(</w:t>
+      </w:r>
+      <w:r>
+        <w:t>Krizhevsky &amp; Hinton, 2009</w:t>
+      </w:r>
+      <w:r>
+        <w:rPr>
+          <w:rFonts w:hint="eastAsia"/>
+        </w:rPr>
+        <w:t>)</w:t>
+      </w:r>
+      <w:r>
+        <w:rPr>
+          <w:rFonts w:hint="eastAsia"/>
+        </w:rPr>
+        <w:t>由</w:t>
+      </w:r>
+      <m:oMath>
+        <m:r>
+          <m:rPr>
+            <m:sty m:val="p"/>
+          </m:rPr>
+          <w:rPr>
+            <w:rFonts w:ascii="Cambria Math" w:hAnsi="Cambria Math" w:hint="eastAsia"/>
+          </w:rPr>
+          <m:t>32</m:t>
+        </m:r>
+        <m:r>
+          <m:rPr>
+            <m:sty m:val="p"/>
+          </m:rPr>
+          <w:rPr>
+            <w:rFonts w:ascii="Cambria Math" w:hAnsi="Cambria Math"/>
+          </w:rPr>
+          <m:t>×</m:t>
+        </m:r>
+        <m:r>
+          <m:rPr>
+            <m:sty m:val="p"/>
+          </m:rPr>
+          <w:rPr>
+            <w:rFonts w:ascii="Cambria Math" w:hAnsi="Cambria Math" w:hint="eastAsia"/>
+          </w:rPr>
+          <m:t>32</m:t>
+        </m:r>
+      </m:oMath>
+      <w:r>
+        <w:rPr>
+          <w:rFonts w:hint="eastAsia"/>
+        </w:rPr>
+        <w:t>像素的彩色图像组成。</w:t>
+      </w:r>
+      <w:r>
+        <w:rPr>
+          <w:rFonts w:hint="eastAsia"/>
+        </w:rPr>
+        <w:t>CIFAR-10</w:t>
+      </w:r>
+      <w:r>
+        <w:rPr>
+          <w:rFonts w:hint="eastAsia"/>
+        </w:rPr>
+        <w:t>数据集共有</w:t>
+      </w:r>
+      <w:r>
+        <w:rPr>
+          <w:rFonts w:hint="eastAsia"/>
+        </w:rPr>
+        <w:t>50,000</w:t>
+      </w:r>
+      <w:r>
+        <w:rPr>
+          <w:rFonts w:hint="eastAsia"/>
+        </w:rPr>
+        <w:t>个训练样本以及</w:t>
+      </w:r>
+      <w:r>
+        <w:rPr>
+          <w:rFonts w:hint="eastAsia"/>
+        </w:rPr>
+        <w:t>10</w:t>
+      </w:r>
+      <w:r>
+        <w:t>,</w:t>
+      </w:r>
+      <w:r>
+        <w:rPr>
+          <w:rFonts w:hint="eastAsia"/>
+        </w:rPr>
+        <w:t>000</w:t>
+      </w:r>
+      <w:r>
+        <w:rPr>
+          <w:rFonts w:hint="eastAsia"/>
+        </w:rPr>
+        <w:t>个测试样本。</w:t>
+      </w:r>
+      <w:r>
+        <w:rPr>
+          <w:rFonts w:hint="eastAsia"/>
+        </w:rPr>
+        <w:t>它包含</w:t>
+      </w:r>
+      <w:r>
+        <w:rPr>
+          <w:rFonts w:hint="eastAsia"/>
+        </w:rPr>
+        <w:t>10</w:t>
+      </w:r>
+      <w:r>
+        <w:rPr>
+          <w:rFonts w:hint="eastAsia"/>
+        </w:rPr>
+        <w:t>种类别的</w:t>
+      </w:r>
+      <w:r>
+        <w:rPr>
+          <w:rFonts w:hint="eastAsia"/>
+        </w:rPr>
+        <w:t>RGB</w:t>
+      </w:r>
+      <w:r>
+        <w:rPr>
+          <w:rFonts w:hint="eastAsia"/>
+        </w:rPr>
+        <w:t>三色图像，</w:t>
+      </w:r>
+      <w:r>
+        <w:rPr>
+          <w:rFonts w:hint="eastAsia"/>
+        </w:rPr>
+        <w:t>每张图片可以由一个</w:t>
+      </w:r>
+      <w:r>
+        <w:rPr>
+          <w:rFonts w:hint="eastAsia"/>
+        </w:rPr>
+        <w:t>3078</w:t>
+      </w:r>
+      <w:r>
+        <w:rPr>
+          <w:rFonts w:hint="eastAsia"/>
+        </w:rPr>
+        <w:t>维向量表征，</w:t>
+      </w:r>
+      <w:r>
+        <w:rPr>
+          <w:rFonts w:hint="eastAsia"/>
+        </w:rPr>
+        <w:t>常被用来做图像识别任务的测试数据集。</w:t>
+      </w:r>
+      <w:r>
+        <w:rPr>
+          <w:rFonts w:hint="eastAsia"/>
+        </w:rPr>
+        <w:t>卷积神经网络在</w:t>
+      </w:r>
+      <w:r>
+        <w:rPr>
+          <w:rFonts w:hint="eastAsia"/>
+        </w:rPr>
+        <w:t>CIFAR-10</w:t>
+      </w:r>
+      <w:r>
+        <w:rPr>
+          <w:rFonts w:hint="eastAsia"/>
+        </w:rPr>
+        <w:t>数据集上取得了很好的</w:t>
+      </w:r>
+      <w:r>
+        <w:rPr>
+          <w:rFonts w:hint="eastAsia"/>
+        </w:rPr>
+        <w:t>结果</w:t>
+      </w:r>
+      <w:r>
+        <w:rPr>
+          <w:rFonts w:hint="eastAsia"/>
+        </w:rPr>
+        <w:t>，可以利用该数据集作为本文所述平台卷积连接的测试数据集。</w:t>
+      </w:r>
+    </w:p>
+    <w:p>
+      <w:pPr>
+        <w:ind w:firstLine="420"/>
+      </w:pPr>
+      <w:r>
+        <w:rPr>
+          <w:rFonts w:hint="eastAsia"/>
+        </w:rPr>
+        <w:t>对于</w:t>
+      </w:r>
+      <w:r>
+        <w:rPr>
+          <w:rFonts w:hint="eastAsia"/>
+        </w:rPr>
+        <w:t>CIFAR-10</w:t>
+      </w:r>
+      <w:r>
+        <w:rPr>
+          <w:rFonts w:hint="eastAsia"/>
+        </w:rPr>
+        <w:t>数据集，我们在不同的平台上搭建了相同的网络结构与配置，以测试各个平台卷积连接的性能。基本网络结构见表</w:t>
+      </w:r>
+      <w:r>
+        <w:rPr>
+          <w:rFonts w:hint="eastAsia"/>
+        </w:rPr>
+        <w:t>4</w:t>
+      </w:r>
+      <w:r>
+        <w:rPr>
+          <w:rFonts w:hint="eastAsia"/>
+        </w:rPr>
+        <w:t>：</w:t>
+      </w:r>
+      <w:r>
+        <w:rPr>
+          <w:rFonts w:hint="eastAsia"/>
+        </w:rPr>
+        <w:t>首先对输入层</w:t>
+      </w:r>
+      <m:oMath>
+        <m:r>
+          <m:rPr>
+            <m:sty m:val="p"/>
+          </m:rPr>
+          <w:rPr>
+            <w:rFonts w:ascii="Cambria Math" w:hAnsi="Cambria Math"/>
+          </w:rPr>
+          <m:t>32×32</m:t>
+        </m:r>
+      </m:oMath>
+      <w:r>
+        <w:rPr>
+          <w:rFonts w:hint="eastAsia"/>
+        </w:rPr>
+        <w:t>的</w:t>
+      </w:r>
+      <w:r>
+        <w:rPr>
+          <w:rFonts w:hint="eastAsia"/>
+        </w:rPr>
+        <w:t>3</w:t>
+      </w:r>
+      <w:r>
+        <w:rPr>
+          <w:rFonts w:hint="eastAsia"/>
+        </w:rPr>
+        <w:t>通道图像进行填充操作，将原图外围填充</w:t>
+      </w:r>
+      <w:r>
+        <w:rPr>
+          <w:rFonts w:hint="eastAsia"/>
+        </w:rPr>
+        <w:t>2</w:t>
+      </w:r>
+      <w:r>
+        <w:rPr>
+          <w:rFonts w:hint="eastAsia"/>
+        </w:rPr>
+        <w:t>层零元素，之后进行卷积连接，采用</w:t>
+      </w:r>
+      <w:r>
+        <w:rPr>
+          <w:rFonts w:hint="eastAsia"/>
+        </w:rPr>
+        <w:t>32</w:t>
+      </w:r>
+      <w:r>
+        <w:rPr>
+          <w:rFonts w:hint="eastAsia"/>
+        </w:rPr>
+        <w:t>个</w:t>
+      </w:r>
+      <m:oMath>
+        <m:r>
+          <m:rPr>
+            <m:sty m:val="p"/>
+          </m:rPr>
+          <w:rPr>
+            <w:rFonts w:ascii="Cambria Math" w:hAnsi="Cambria Math"/>
+          </w:rPr>
+          <m:t>5×5</m:t>
+        </m:r>
+      </m:oMath>
+      <w:r>
+        <w:rPr>
+          <w:rFonts w:hint="eastAsia"/>
+        </w:rPr>
+        <w:t>大小的卷积窗口，卷积步长为</w:t>
+      </w:r>
+      <w:r>
+        <w:rPr>
+          <w:rFonts w:hint="eastAsia"/>
+        </w:rPr>
+        <w:t>1</w:t>
+      </w:r>
+      <w:r>
+        <w:rPr>
+          <w:rFonts w:hint="eastAsia"/>
+        </w:rPr>
+        <w:t>。在卷积层后进行池化操作，选择最大值池化函数，池化窗口大小为</w:t>
+      </w:r>
+      <m:oMath>
+        <m:r>
+          <m:rPr>
+            <m:sty m:val="p"/>
+          </m:rPr>
+          <w:rPr>
+            <w:rFonts w:ascii="Cambria Math" w:hAnsi="Cambria Math"/>
+          </w:rPr>
+          <m:t>2×2</m:t>
+        </m:r>
+      </m:oMath>
+      <w:r>
+        <w:rPr>
+          <w:rFonts w:hint="eastAsia"/>
+        </w:rPr>
+        <w:t>。池化操作结束后，使用</w:t>
+      </w:r>
+      <w:r>
+        <w:rPr>
+          <w:rFonts w:hint="eastAsia"/>
+        </w:rPr>
+        <w:t>Rectifier</w:t>
+      </w:r>
+      <w:r>
+        <w:rPr>
+          <w:rFonts w:hint="eastAsia"/>
+        </w:rPr>
+        <w:t>函数进行</w:t>
+      </w:r>
+      <w:r>
+        <w:rPr>
+          <w:rFonts w:hint="eastAsia"/>
+        </w:rPr>
+        <w:t>激活，得到第一层</w:t>
+      </w:r>
+      <m:oMath>
+        <m:r>
+          <m:rPr>
+            <m:sty m:val="p"/>
+          </m:rPr>
+          <w:rPr>
+            <w:rFonts w:ascii="Cambria Math" w:hAnsi="Cambria Math" w:hint="eastAsia"/>
+          </w:rPr>
+          <m:t>16</m:t>
+        </m:r>
+        <m:r>
+          <m:rPr>
+            <m:sty m:val="p"/>
+          </m:rPr>
+          <w:rPr>
+            <w:rFonts w:ascii="Cambria Math" w:hAnsi="Cambria Math"/>
+          </w:rPr>
+          <m:t>×</m:t>
+        </m:r>
+        <m:r>
+          <m:rPr>
+            <m:sty m:val="p"/>
+          </m:rPr>
+          <w:rPr>
+            <w:rFonts w:ascii="Cambria Math" w:hAnsi="Cambria Math" w:hint="eastAsia"/>
+          </w:rPr>
+          <m:t>16</m:t>
+        </m:r>
+      </m:oMath>
+      <w:r>
+        <w:rPr>
+          <w:rFonts w:hint="eastAsia"/>
+        </w:rPr>
+        <w:t>大小的特征图像。之后再进行填充操作，将特征图像外围填充</w:t>
+      </w:r>
+      <w:r>
+        <w:rPr>
+          <w:rFonts w:hint="eastAsia"/>
+        </w:rPr>
+        <w:t>2</w:t>
+      </w:r>
+      <w:r>
+        <w:rPr>
+          <w:rFonts w:hint="eastAsia"/>
+        </w:rPr>
+        <w:t>层零元素，后进行卷积连接，采用</w:t>
+      </w:r>
+      <w:r>
+        <w:rPr>
+          <w:rFonts w:hint="eastAsia"/>
+        </w:rPr>
+        <w:t>128</w:t>
+      </w:r>
+      <w:r>
+        <w:rPr>
+          <w:rFonts w:hint="eastAsia"/>
+        </w:rPr>
+        <w:t>个</w:t>
+      </w:r>
+      <m:oMath>
+        <m:r>
+          <m:rPr>
+            <m:sty m:val="p"/>
+          </m:rPr>
+          <w:rPr>
+            <w:rFonts w:ascii="Cambria Math" w:hAnsi="Cambria Math"/>
+          </w:rPr>
+          <m:t>5×5</m:t>
+        </m:r>
+      </m:oMath>
+      <w:r>
+        <w:rPr>
+          <w:rFonts w:hint="eastAsia"/>
+        </w:rPr>
+        <w:t>大小的卷积窗口，卷积步长为</w:t>
+      </w:r>
+      <w:r>
+        <w:rPr>
+          <w:rFonts w:hint="eastAsia"/>
+        </w:rPr>
+        <w:t>1</w:t>
+      </w:r>
+      <w:r>
+        <w:rPr>
+          <w:rFonts w:hint="eastAsia"/>
+        </w:rPr>
+        <w:t>。在卷积层后</w:t>
+      </w:r>
+      <w:r>
+        <w:rPr>
+          <w:rFonts w:hint="eastAsia"/>
+        </w:rPr>
+        <w:t>使用</w:t>
+      </w:r>
+      <w:r>
+        <w:rPr>
+          <w:rFonts w:hint="eastAsia"/>
+        </w:rPr>
+        <w:t>Rectifier</w:t>
+      </w:r>
+      <w:r>
+        <w:rPr>
+          <w:rFonts w:hint="eastAsia"/>
+        </w:rPr>
+        <w:t>函数进行激活，激活过后</w:t>
+      </w:r>
+      <w:r>
+        <w:rPr>
+          <w:rFonts w:hint="eastAsia"/>
+        </w:rPr>
+        <w:t>进行池化操作，选择平均值池化函数，池化窗口大小为</w:t>
+      </w:r>
+      <m:oMath>
+        <m:r>
+          <m:rPr>
+            <m:sty m:val="p"/>
+          </m:rPr>
+          <w:rPr>
+            <w:rFonts w:ascii="Cambria Math" w:hAnsi="Cambria Math" w:hint="eastAsia"/>
+          </w:rPr>
+          <m:t>2</m:t>
+        </m:r>
+        <m:r>
+          <m:rPr>
+            <m:sty m:val="p"/>
+          </m:rPr>
+          <w:rPr>
+            <w:rFonts w:ascii="Cambria Math" w:hAnsi="Cambria Math"/>
+          </w:rPr>
+          <m:t>×</m:t>
+        </m:r>
+        <m:r>
+          <m:rPr>
+            <m:sty m:val="p"/>
+          </m:rPr>
+          <w:rPr>
+            <w:rFonts w:ascii="Cambria Math" w:hAnsi="Cambria Math" w:hint="eastAsia"/>
+          </w:rPr>
+          <m:t>2</m:t>
+        </m:r>
+      </m:oMath>
+      <w:r>
+        <w:rPr>
+          <w:rFonts w:hint="eastAsia"/>
+        </w:rPr>
+        <w:t>，得到大小为</w:t>
+      </w:r>
+      <m:oMath>
+        <m:r>
+          <m:rPr>
+            <m:sty m:val="p"/>
+          </m:rPr>
+          <w:rPr>
+            <w:rFonts w:ascii="Cambria Math" w:hAnsi="Cambria Math"/>
+          </w:rPr>
+          <m:t>8×8</m:t>
+        </m:r>
+      </m:oMath>
+      <w:r>
+        <w:rPr>
+          <w:rFonts w:hint="eastAsia"/>
+        </w:rPr>
+        <w:t>的第二层特征图像。</w:t>
+      </w:r>
+      <w:r>
+        <w:rPr>
+          <w:rFonts w:hint="eastAsia"/>
+        </w:rPr>
+        <w:t>之后对其进行第三次填充操作，将特征图像外围填充</w:t>
+      </w:r>
+      <w:r>
+        <w:rPr>
+          <w:rFonts w:hint="eastAsia"/>
+        </w:rPr>
+        <w:t>2</w:t>
+      </w:r>
+      <w:r>
+        <w:rPr>
+          <w:rFonts w:hint="eastAsia"/>
+        </w:rPr>
+        <w:t>层零元素。之后对其进行卷积操作，采用</w:t>
+      </w:r>
+      <w:r>
+        <w:rPr>
+          <w:rFonts w:hint="eastAsia"/>
+        </w:rPr>
+        <w:t>128</w:t>
+      </w:r>
+      <w:r>
+        <w:rPr>
+          <w:rFonts w:hint="eastAsia"/>
+        </w:rPr>
+        <w:t>个</w:t>
+      </w:r>
+      <m:oMath>
+        <m:r>
+          <m:rPr>
+            <m:sty m:val="p"/>
+          </m:rPr>
+          <w:rPr>
+            <w:rFonts w:ascii="Cambria Math" w:hAnsi="Cambria Math"/>
+          </w:rPr>
+          <m:t>5×5</m:t>
+        </m:r>
+      </m:oMath>
+      <w:r>
+        <w:rPr>
+          <w:rFonts w:hint="eastAsia"/>
+        </w:rPr>
+        <w:t>大小卷积窗口，卷积步长为</w:t>
+      </w:r>
+      <w:r>
+        <w:rPr>
+          <w:rFonts w:hint="eastAsia"/>
+        </w:rPr>
+        <w:t>1</w:t>
+      </w:r>
+      <w:r>
+        <w:rPr>
+          <w:rFonts w:hint="eastAsia"/>
+        </w:rPr>
+        <w:t>。在卷积层后使用</w:t>
+      </w:r>
+      <w:r>
+        <w:rPr>
+          <w:rFonts w:hint="eastAsia"/>
+        </w:rPr>
+        <w:t>Rectifier</w:t>
+      </w:r>
+      <w:r>
+        <w:rPr>
+          <w:rFonts w:hint="eastAsia"/>
+        </w:rPr>
+        <w:t>函数进行激活，激活过后进行池化操作，选择平均值池化函数，池化窗口大小为</w:t>
+      </w:r>
+      <m:oMath>
+        <m:r>
+          <m:rPr>
+            <m:sty m:val="p"/>
+          </m:rPr>
+          <w:rPr>
+            <w:rFonts w:ascii="Cambria Math" w:hAnsi="Cambria Math" w:hint="eastAsia"/>
+          </w:rPr>
+          <m:t>2</m:t>
+        </m:r>
+        <m:r>
+          <m:rPr>
+            <m:sty m:val="p"/>
+          </m:rPr>
+          <w:rPr>
+            <w:rFonts w:ascii="Cambria Math" w:hAnsi="Cambria Math"/>
+          </w:rPr>
+          <m:t>×</m:t>
+        </m:r>
+        <m:r>
+          <m:rPr>
+            <m:sty m:val="p"/>
+          </m:rPr>
+          <w:rPr>
+            <w:rFonts w:ascii="Cambria Math" w:hAnsi="Cambria Math" w:hint="eastAsia"/>
+          </w:rPr>
+          <m:t>2</m:t>
+        </m:r>
+      </m:oMath>
+      <w:r>
+        <w:rPr>
+          <w:rFonts w:hint="eastAsia"/>
+        </w:rPr>
+        <w:t>，得到大小为</w:t>
+      </w:r>
+      <m:oMath>
+        <m:r>
+          <m:rPr>
+            <m:sty m:val="p"/>
+          </m:rPr>
+          <w:rPr>
+            <w:rFonts w:ascii="Cambria Math" w:hAnsi="Cambria Math" w:hint="eastAsia"/>
+          </w:rPr>
+          <m:t>4</m:t>
+        </m:r>
+        <m:r>
+          <m:rPr>
+            <m:sty m:val="p"/>
+          </m:rPr>
+          <w:rPr>
+            <w:rFonts w:ascii="Cambria Math" w:hAnsi="Cambria Math"/>
+          </w:rPr>
+          <m:t>×</m:t>
+        </m:r>
+        <m:r>
+          <m:rPr>
+            <m:sty m:val="p"/>
+          </m:rPr>
+          <w:rPr>
+            <w:rFonts w:ascii="Cambria Math" w:hAnsi="Cambria Math" w:hint="eastAsia"/>
+          </w:rPr>
+          <m:t>4</m:t>
+        </m:r>
+      </m:oMath>
+      <w:r>
+        <w:rPr>
+          <w:rFonts w:hint="eastAsia"/>
+        </w:rPr>
+        <w:t>的第三层特征图像。之后采取全连接，使用</w:t>
+      </w:r>
+      <w:r>
+        <w:rPr>
+          <w:rFonts w:hint="eastAsia"/>
+        </w:rPr>
+        <w:t>Softmax</w:t>
+      </w:r>
+      <w:r>
+        <w:rPr>
+          <w:rFonts w:hint="eastAsia"/>
+        </w:rPr>
+        <w:t>函数进行输出。</w:t>
+      </w:r>
+    </w:p>
+    <w:p>
+      <w:pPr>
+        <w:tabs>
+          <w:tab w:val="left" w:pos="5175"/>
+        </w:tabs>
+        <w:ind w:firstLineChars="200" w:firstLine="420"/>
+        <w:jc w:val="center"/>
+      </w:pPr>
+      <w:r>
+        <w:rPr>
+          <w:rFonts w:hint="eastAsia"/>
+        </w:rPr>
+        <w:t>表</w:t>
+      </w:r>
+      <w:r>
+        <w:rPr>
+          <w:rFonts w:hint="eastAsia"/>
+        </w:rPr>
+        <w:t>4: CIFAR</w:t>
+      </w:r>
+      <w:r>
+        <w:t>-10</w:t>
+      </w:r>
+      <w:r>
+        <w:rPr>
+          <w:rFonts w:hint="eastAsia"/>
+        </w:rPr>
+        <w:t>卷积神经网络结构</w:t>
+      </w:r>
+    </w:p>
+    <w:tbl>
+      <w:tblPr>
+        <w:tblStyle w:val="a6"/>
+        <w:tblW w:w="0" w:type="auto"/>
+        <w:tblInd w:w="1313" w:type="dxa"/>
+        <w:tblLook w:val="04A0" w:firstRow="1" w:lastRow="0" w:firstColumn="1" w:lastColumn="0" w:noHBand="0" w:noVBand="1"/>
+      </w:tblPr>
+      <w:tblGrid>
+        <w:gridCol w:w="2499"/>
+        <w:gridCol w:w="1853"/>
+        <w:gridCol w:w="2631"/>
+      </w:tblGrid>
+      <w:tr>
+        <w:tc>
+          <w:tcPr>
+            <w:tcW w:w="2499" w:type="dxa"/>
+          </w:tcPr>
+          <w:p>
+            <w:pPr>
+              <w:tabs>
+                <w:tab w:val="left" w:pos="5175"/>
+              </w:tabs>
+              <w:jc w:val="center"/>
+              <w:rPr>
+                <w:rFonts w:hint="eastAsia"/>
+              </w:rPr>
+            </w:pPr>
+            <w:r>
+              <w:rPr>
+                <w:rFonts w:hint="eastAsia"/>
+              </w:rPr>
+              <w:t>操作</w:t>
+            </w:r>
+          </w:p>
+        </w:tc>
+        <w:tc>
+          <w:tcPr>
+            <w:tcW w:w="1853" w:type="dxa"/>
+          </w:tcPr>
+          <w:p>
+            <w:pPr>
+              <w:tabs>
+                <w:tab w:val="left" w:pos="5175"/>
+              </w:tabs>
+              <w:jc w:val="center"/>
+              <w:rPr>
+                <w:rFonts w:hint="eastAsia"/>
+              </w:rPr>
+            </w:pPr>
+            <w:r>
+              <w:rPr>
+                <w:rFonts w:hint="eastAsia"/>
+              </w:rPr>
+              <w:t>参数</w:t>
+            </w:r>
+          </w:p>
+        </w:tc>
+        <w:tc>
+          <w:tcPr>
+            <w:tcW w:w="2631" w:type="dxa"/>
+          </w:tcPr>
+          <w:p>
+            <w:pPr>
+              <w:tabs>
+                <w:tab w:val="left" w:pos="5175"/>
+              </w:tabs>
+              <w:jc w:val="center"/>
+              <w:rPr>
+                <w:rFonts w:hint="eastAsia"/>
+              </w:rPr>
+            </w:pPr>
+            <w:r>
+              <w:rPr>
+                <w:rFonts w:hint="eastAsia"/>
+              </w:rPr>
+              <w:t>操作后图片通道及大小</w:t>
+            </w:r>
+          </w:p>
+        </w:tc>
+      </w:tr>
+      <w:tr>
+        <w:tc>
+          <w:tcPr>
+            <w:tcW w:w="2499" w:type="dxa"/>
+          </w:tcPr>
+          <w:p>
+            <w:pPr>
+              <w:tabs>
+                <w:tab w:val="left" w:pos="5175"/>
+              </w:tabs>
+              <w:jc w:val="center"/>
+            </w:pPr>
+            <w:r>
+              <w:rPr>
+                <w:rFonts w:hint="eastAsia"/>
+              </w:rPr>
+              <w:t>填充</w:t>
+            </w:r>
+          </w:p>
+        </w:tc>
+        <w:tc>
+          <w:tcPr>
+            <w:tcW w:w="1853" w:type="dxa"/>
+          </w:tcPr>
+          <w:p>
+            <w:pPr>
+              <w:tabs>
+                <w:tab w:val="left" w:pos="5175"/>
+              </w:tabs>
+              <w:jc w:val="center"/>
+              <w:rPr>
+                <w:rFonts w:hint="eastAsia"/>
+              </w:rPr>
+            </w:pPr>
+            <w:r>
+              <w:rPr>
+                <w:rFonts w:hint="eastAsia"/>
+              </w:rPr>
+              <w:t>2</w:t>
+            </w:r>
+          </w:p>
+        </w:tc>
+        <w:tc>
+          <w:tcPr>
+            <w:tcW w:w="2631" w:type="dxa"/>
+          </w:tcPr>
+          <w:p>
+            <w:pPr>
+              <w:tabs>
+                <w:tab w:val="left" w:pos="5175"/>
+              </w:tabs>
+              <w:jc w:val="center"/>
+              <w:rPr>
+                <w:rFonts w:hint="eastAsia"/>
+              </w:rPr>
+            </w:pPr>
+            <w:r>
+              <w:rPr>
+                <w:rFonts w:hint="eastAsia"/>
+              </w:rPr>
+              <w:t>3*36*36</w:t>
+            </w:r>
+          </w:p>
+        </w:tc>
+      </w:tr>
+      <w:tr>
+        <w:tc>
+          <w:tcPr>
+            <w:tcW w:w="2499" w:type="dxa"/>
+          </w:tcPr>
+          <w:p>
+            <w:pPr>
+              <w:tabs>
+                <w:tab w:val="left" w:pos="5175"/>
+              </w:tabs>
+              <w:jc w:val="center"/>
+              <w:rPr>
+                <w:rFonts w:hint="eastAsia"/>
+              </w:rPr>
+            </w:pPr>
+            <w:r>
+              <w:rPr>
+                <w:rFonts w:hint="eastAsia"/>
+              </w:rPr>
+              <w:t>卷积</w:t>
+            </w:r>
+          </w:p>
+        </w:tc>
+        <w:tc>
+          <w:tcPr>
+            <w:tcW w:w="1853" w:type="dxa"/>
+          </w:tcPr>
+          <w:p>
+            <w:pPr>
+              <w:tabs>
+                <w:tab w:val="left" w:pos="5175"/>
+              </w:tabs>
+              <w:jc w:val="center"/>
+              <w:rPr>
+                <w:rFonts w:hint="eastAsia"/>
+              </w:rPr>
+            </w:pPr>
+            <w:r>
+              <w:rPr>
+                <w:rFonts w:hint="eastAsia"/>
+              </w:rPr>
+              <w:t>32*5*5</w:t>
+            </w:r>
+          </w:p>
+        </w:tc>
+        <w:tc>
+          <w:tcPr>
+            <w:tcW w:w="2631" w:type="dxa"/>
+          </w:tcPr>
+          <w:p>
+            <w:pPr>
+              <w:tabs>
+                <w:tab w:val="left" w:pos="5175"/>
+              </w:tabs>
+              <w:jc w:val="center"/>
+              <w:rPr>
+                <w:rFonts w:hint="eastAsia"/>
+              </w:rPr>
+            </w:pPr>
+            <w:r>
+              <w:rPr>
+                <w:rFonts w:hint="eastAsia"/>
+              </w:rPr>
+              <w:t>32*32*32</w:t>
+            </w:r>
+          </w:p>
+        </w:tc>
+      </w:tr>
+      <w:tr>
+        <w:trPr>
+          <w:trHeight w:val="341"/>
+        </w:trPr>
+        <w:tc>
+          <w:tcPr>
+            <w:tcW w:w="2499" w:type="dxa"/>
+          </w:tcPr>
+          <w:p>
+            <w:pPr>
+              <w:tabs>
+                <w:tab w:val="left" w:pos="5175"/>
+              </w:tabs>
+              <w:jc w:val="center"/>
+              <w:rPr>
+                <w:rFonts w:hint="eastAsia"/>
+              </w:rPr>
+            </w:pPr>
+            <w:r>
+              <w:rPr>
+                <w:rFonts w:hint="eastAsia"/>
+              </w:rPr>
+              <w:t>最大值池化</w:t>
+            </w:r>
+          </w:p>
+        </w:tc>
+        <w:tc>
+          <w:tcPr>
+            <w:tcW w:w="1853" w:type="dxa"/>
+          </w:tcPr>
+          <w:p>
+            <w:pPr>
+              <w:tabs>
+                <w:tab w:val="left" w:pos="5175"/>
+              </w:tabs>
+              <w:jc w:val="center"/>
+              <w:rPr>
+                <w:rFonts w:hint="eastAsia"/>
+              </w:rPr>
+            </w:pPr>
+            <w:r>
+              <w:rPr>
+                <w:rFonts w:hint="eastAsia"/>
+              </w:rPr>
+              <w:t>2*2</w:t>
+            </w:r>
+          </w:p>
+        </w:tc>
+        <w:tc>
+          <w:tcPr>
+            <w:tcW w:w="2631" w:type="dxa"/>
+          </w:tcPr>
+          <w:p>
+            <w:pPr>
+              <w:tabs>
+                <w:tab w:val="left" w:pos="5175"/>
+              </w:tabs>
+              <w:jc w:val="center"/>
+              <w:rPr>
+                <w:rFonts w:hint="eastAsia"/>
+              </w:rPr>
+            </w:pPr>
+            <w:r>
+              <w:rPr>
+                <w:rFonts w:hint="eastAsia"/>
+              </w:rPr>
+              <w:t>32*16*16</w:t>
+            </w:r>
+          </w:p>
+        </w:tc>
+      </w:tr>
+      <w:tr>
+        <w:trPr>
+          <w:trHeight w:val="341"/>
+        </w:trPr>
+        <w:tc>
+          <w:tcPr>
+            <w:tcW w:w="2499" w:type="dxa"/>
+          </w:tcPr>
+          <w:p>
+            <w:pPr>
+              <w:tabs>
+                <w:tab w:val="left" w:pos="5175"/>
+              </w:tabs>
+              <w:jc w:val="center"/>
+              <w:rPr>
+                <w:rFonts w:hint="eastAsia"/>
+              </w:rPr>
+            </w:pPr>
+            <w:r>
+              <w:rPr>
+                <w:rFonts w:hint="eastAsia"/>
+              </w:rPr>
+              <w:t>激活</w:t>
+            </w:r>
+          </w:p>
+        </w:tc>
+        <w:tc>
+          <w:tcPr>
+            <w:tcW w:w="1853" w:type="dxa"/>
+          </w:tcPr>
+          <w:p>
+            <w:pPr>
+              <w:tabs>
+                <w:tab w:val="left" w:pos="5175"/>
+              </w:tabs>
+              <w:jc w:val="center"/>
+              <w:rPr>
+                <w:rFonts w:hint="eastAsia"/>
+              </w:rPr>
+            </w:pPr>
+            <w:r>
+              <w:rPr>
+                <w:rFonts w:hint="eastAsia"/>
+              </w:rPr>
+              <w:t>Rectifier</w:t>
+            </w:r>
+          </w:p>
+        </w:tc>
+        <w:tc>
+          <w:tcPr>
+            <w:tcW w:w="2631" w:type="dxa"/>
+          </w:tcPr>
+          <w:p>
+            <w:pPr>
+              <w:tabs>
+                <w:tab w:val="left" w:pos="5175"/>
+              </w:tabs>
+              <w:jc w:val="center"/>
+              <w:rPr>
+                <w:rFonts w:hint="eastAsia"/>
+              </w:rPr>
+            </w:pPr>
+          </w:p>
+        </w:tc>
+      </w:tr>
+      <w:tr>
+        <w:tc>
+          <w:tcPr>
+            <w:tcW w:w="2499" w:type="dxa"/>
+          </w:tcPr>
+          <w:p>
+            <w:pPr>
+              <w:tabs>
+                <w:tab w:val="left" w:pos="5175"/>
+              </w:tabs>
+              <w:jc w:val="center"/>
+            </w:pPr>
+            <w:r>
+              <w:rPr>
+                <w:rFonts w:hint="eastAsia"/>
+              </w:rPr>
+              <w:t>填充</w:t>
+            </w:r>
+          </w:p>
+        </w:tc>
+        <w:tc>
+          <w:tcPr>
+            <w:tcW w:w="1853" w:type="dxa"/>
+          </w:tcPr>
+          <w:p>
+            <w:pPr>
+              <w:tabs>
+                <w:tab w:val="left" w:pos="5175"/>
+              </w:tabs>
+              <w:jc w:val="center"/>
+              <w:rPr>
+                <w:rFonts w:hint="eastAsia"/>
+              </w:rPr>
+            </w:pPr>
+            <w:r>
+              <w:rPr>
+                <w:rFonts w:hint="eastAsia"/>
+              </w:rPr>
+              <w:t>2</w:t>
+            </w:r>
+          </w:p>
+        </w:tc>
+        <w:tc>
+          <w:tcPr>
+            <w:tcW w:w="2631" w:type="dxa"/>
+          </w:tcPr>
+          <w:p>
+            <w:pPr>
+              <w:tabs>
+                <w:tab w:val="left" w:pos="5175"/>
+              </w:tabs>
+              <w:jc w:val="center"/>
+              <w:rPr>
+                <w:rFonts w:hint="eastAsia"/>
+              </w:rPr>
+            </w:pPr>
+            <w:r>
+              <w:rPr>
+                <w:rFonts w:hint="eastAsia"/>
+              </w:rPr>
+              <w:t>32*20*20</w:t>
+            </w:r>
+          </w:p>
+        </w:tc>
+      </w:tr>
+      <w:tr>
+        <w:trPr>
+          <w:trHeight w:val="70"/>
+        </w:trPr>
+        <w:tc>
+          <w:tcPr>
+            <w:tcW w:w="2499" w:type="dxa"/>
+          </w:tcPr>
+          <w:p>
+            <w:pPr>
+              <w:tabs>
+                <w:tab w:val="left" w:pos="5175"/>
+              </w:tabs>
+              <w:jc w:val="center"/>
+              <w:rPr>
+                <w:rFonts w:hint="eastAsia"/>
+              </w:rPr>
+            </w:pPr>
+            <w:r>
+              <w:rPr>
+                <w:rFonts w:hint="eastAsia"/>
+              </w:rPr>
+              <w:t>卷积</w:t>
+            </w:r>
+          </w:p>
+        </w:tc>
+        <w:tc>
+          <w:tcPr>
+            <w:tcW w:w="1853" w:type="dxa"/>
+          </w:tcPr>
+          <w:p>
+            <w:pPr>
+              <w:tabs>
+                <w:tab w:val="left" w:pos="5175"/>
+              </w:tabs>
+              <w:jc w:val="center"/>
+              <w:rPr>
+                <w:rFonts w:hint="eastAsia"/>
+              </w:rPr>
+            </w:pPr>
+            <w:r>
+              <w:rPr>
+                <w:rFonts w:hint="eastAsia"/>
+              </w:rPr>
+              <w:t>128*5*5</w:t>
+            </w:r>
+          </w:p>
+        </w:tc>
+        <w:tc>
+          <w:tcPr>
+            <w:tcW w:w="2631" w:type="dxa"/>
+          </w:tcPr>
+          <w:p>
+            <w:pPr>
+              <w:tabs>
+                <w:tab w:val="left" w:pos="5175"/>
+              </w:tabs>
+              <w:jc w:val="center"/>
+              <w:rPr>
+                <w:rFonts w:hint="eastAsia"/>
+              </w:rPr>
+            </w:pPr>
+            <w:r>
+              <w:rPr>
+                <w:rFonts w:hint="eastAsia"/>
+              </w:rPr>
+              <w:t>128*16*16</w:t>
+            </w:r>
+          </w:p>
+        </w:tc>
+      </w:tr>
+      <w:tr>
+        <w:trPr>
+          <w:trHeight w:val="70"/>
+        </w:trPr>
+        <w:tc>
+          <w:tcPr>
+            <w:tcW w:w="2499" w:type="dxa"/>
+          </w:tcPr>
+          <w:p>
+            <w:pPr>
+              <w:tabs>
+                <w:tab w:val="left" w:pos="5175"/>
+              </w:tabs>
+              <w:jc w:val="center"/>
+              <w:rPr>
+                <w:rFonts w:hint="eastAsia"/>
+              </w:rPr>
+            </w:pPr>
+            <w:r>
+              <w:rPr>
+                <w:rFonts w:hint="eastAsia"/>
+              </w:rPr>
+              <w:t>激活</w:t>
+            </w:r>
+          </w:p>
+        </w:tc>
+        <w:tc>
+          <w:tcPr>
+            <w:tcW w:w="1853" w:type="dxa"/>
+          </w:tcPr>
+          <w:p>
+            <w:pPr>
+              <w:tabs>
+                <w:tab w:val="left" w:pos="5175"/>
+              </w:tabs>
+              <w:jc w:val="center"/>
+              <w:rPr>
+                <w:rFonts w:hint="eastAsia"/>
+              </w:rPr>
+            </w:pPr>
+            <w:r>
+              <w:rPr>
+                <w:rFonts w:hint="eastAsia"/>
+              </w:rPr>
+              <w:t>Rectifier</w:t>
+            </w:r>
+          </w:p>
+        </w:tc>
+        <w:tc>
+          <w:tcPr>
+            <w:tcW w:w="2631" w:type="dxa"/>
+          </w:tcPr>
+          <w:p>
+            <w:pPr>
+              <w:tabs>
+                <w:tab w:val="left" w:pos="5175"/>
+              </w:tabs>
+              <w:jc w:val="center"/>
+              <w:rPr>
+                <w:rFonts w:hint="eastAsia"/>
+              </w:rPr>
+            </w:pPr>
+          </w:p>
+        </w:tc>
+      </w:tr>
+      <w:tr>
+        <w:trPr>
+          <w:trHeight w:val="70"/>
+        </w:trPr>
+        <w:tc>
+          <w:tcPr>
+            <w:tcW w:w="2499" w:type="dxa"/>
+          </w:tcPr>
+          <w:p>
+            <w:pPr>
+              <w:tabs>
+                <w:tab w:val="left" w:pos="5175"/>
+              </w:tabs>
+              <w:jc w:val="center"/>
+              <w:rPr>
+                <w:rFonts w:hint="eastAsia"/>
+              </w:rPr>
+            </w:pPr>
+            <w:r>
+              <w:rPr>
+                <w:rFonts w:hint="eastAsia"/>
+              </w:rPr>
+              <w:t>平均值池化</w:t>
+            </w:r>
+          </w:p>
+        </w:tc>
+        <w:tc>
+          <w:tcPr>
+            <w:tcW w:w="1853" w:type="dxa"/>
+          </w:tcPr>
+          <w:p>
+            <w:pPr>
+              <w:tabs>
+                <w:tab w:val="left" w:pos="5175"/>
+              </w:tabs>
+              <w:jc w:val="center"/>
+              <w:rPr>
+                <w:rFonts w:hint="eastAsia"/>
+              </w:rPr>
+            </w:pPr>
+            <w:r>
+              <w:rPr>
+                <w:rFonts w:hint="eastAsia"/>
+              </w:rPr>
+              <w:t>2*2</w:t>
+            </w:r>
+          </w:p>
+        </w:tc>
+        <w:tc>
+          <w:tcPr>
+            <w:tcW w:w="2631" w:type="dxa"/>
+          </w:tcPr>
+          <w:p>
+            <w:pPr>
+              <w:tabs>
+                <w:tab w:val="left" w:pos="5175"/>
+              </w:tabs>
+              <w:jc w:val="center"/>
+              <w:rPr>
+                <w:rFonts w:hint="eastAsia"/>
+              </w:rPr>
+            </w:pPr>
+            <w:r>
+              <w:rPr>
+                <w:rFonts w:hint="eastAsia"/>
+              </w:rPr>
+              <w:t>128*8*8</w:t>
+            </w:r>
+          </w:p>
+        </w:tc>
+      </w:tr>
+      <w:tr>
+        <w:trPr>
+          <w:trHeight w:val="70"/>
+        </w:trPr>
+        <w:tc>
+          <w:tcPr>
+            <w:tcW w:w="2499" w:type="dxa"/>
+          </w:tcPr>
+          <w:p>
+            <w:pPr>
+              <w:tabs>
+                <w:tab w:val="left" w:pos="5175"/>
+              </w:tabs>
+              <w:jc w:val="center"/>
+            </w:pPr>
+            <w:r>
+              <w:rPr>
+                <w:rFonts w:hint="eastAsia"/>
+              </w:rPr>
+              <w:t>填充</w:t>
+            </w:r>
+          </w:p>
+        </w:tc>
+        <w:tc>
+          <w:tcPr>
+            <w:tcW w:w="1853" w:type="dxa"/>
+          </w:tcPr>
+          <w:p>
+            <w:pPr>
+              <w:tabs>
+                <w:tab w:val="left" w:pos="5175"/>
+              </w:tabs>
+              <w:jc w:val="center"/>
+              <w:rPr>
+                <w:rFonts w:hint="eastAsia"/>
+              </w:rPr>
+            </w:pPr>
+            <w:r>
+              <w:rPr>
+                <w:rFonts w:hint="eastAsia"/>
+              </w:rPr>
+              <w:t>2</w:t>
+            </w:r>
+          </w:p>
+        </w:tc>
+        <w:tc>
+          <w:tcPr>
+            <w:tcW w:w="2631" w:type="dxa"/>
+          </w:tcPr>
+          <w:p>
+            <w:pPr>
+              <w:tabs>
+                <w:tab w:val="left" w:pos="5175"/>
+              </w:tabs>
+              <w:jc w:val="center"/>
+              <w:rPr>
+                <w:rFonts w:hint="eastAsia"/>
+              </w:rPr>
+            </w:pPr>
+            <w:r>
+              <w:rPr>
+                <w:rFonts w:hint="eastAsia"/>
+              </w:rPr>
+              <w:t>128*12*12</w:t>
+            </w:r>
+          </w:p>
+        </w:tc>
+      </w:tr>
+      <w:tr>
+        <w:trPr>
+          <w:trHeight w:val="70"/>
+        </w:trPr>
+        <w:tc>
+          <w:tcPr>
+            <w:tcW w:w="2499" w:type="dxa"/>
+          </w:tcPr>
+          <w:p>
+            <w:pPr>
+              <w:tabs>
+                <w:tab w:val="left" w:pos="5175"/>
+              </w:tabs>
+              <w:jc w:val="center"/>
+              <w:rPr>
+                <w:rFonts w:hint="eastAsia"/>
+              </w:rPr>
+            </w:pPr>
+            <w:r>
+              <w:rPr>
+                <w:rFonts w:hint="eastAsia"/>
+              </w:rPr>
+              <w:t>卷积</w:t>
+            </w:r>
+          </w:p>
+        </w:tc>
+        <w:tc>
+          <w:tcPr>
+            <w:tcW w:w="1853" w:type="dxa"/>
+          </w:tcPr>
+          <w:p>
+            <w:pPr>
+              <w:tabs>
+                <w:tab w:val="left" w:pos="5175"/>
+              </w:tabs>
+              <w:jc w:val="center"/>
+              <w:rPr>
+                <w:rFonts w:hint="eastAsia"/>
+              </w:rPr>
+            </w:pPr>
+            <w:r>
+              <w:rPr>
+                <w:rFonts w:hint="eastAsia"/>
+              </w:rPr>
+              <w:t>128*5*5</w:t>
+            </w:r>
+          </w:p>
+        </w:tc>
+        <w:tc>
+          <w:tcPr>
+            <w:tcW w:w="2631" w:type="dxa"/>
+          </w:tcPr>
+          <w:p>
+            <w:pPr>
+              <w:tabs>
+                <w:tab w:val="left" w:pos="5175"/>
+              </w:tabs>
+              <w:jc w:val="center"/>
+              <w:rPr>
+                <w:rFonts w:hint="eastAsia"/>
+              </w:rPr>
+            </w:pPr>
+            <w:r>
+              <w:rPr>
+                <w:rFonts w:hint="eastAsia"/>
+              </w:rPr>
+              <w:t>128*8*8</w:t>
+            </w:r>
+          </w:p>
+        </w:tc>
+      </w:tr>
+      <w:tr>
+        <w:trPr>
+          <w:trHeight w:val="70"/>
+        </w:trPr>
+        <w:tc>
+          <w:tcPr>
+            <w:tcW w:w="2499" w:type="dxa"/>
+          </w:tcPr>
+          <w:p>
+            <w:pPr>
+              <w:tabs>
+                <w:tab w:val="left" w:pos="5175"/>
+              </w:tabs>
+              <w:jc w:val="center"/>
+              <w:rPr>
+                <w:rFonts w:hint="eastAsia"/>
+              </w:rPr>
+            </w:pPr>
+            <w:r>
+              <w:rPr>
+                <w:rFonts w:hint="eastAsia"/>
+              </w:rPr>
+              <w:t>激活</w:t>
+            </w:r>
+          </w:p>
+        </w:tc>
+        <w:tc>
+          <w:tcPr>
+            <w:tcW w:w="1853" w:type="dxa"/>
+          </w:tcPr>
+          <w:p>
+            <w:pPr>
+              <w:tabs>
+                <w:tab w:val="left" w:pos="5175"/>
+              </w:tabs>
+              <w:jc w:val="center"/>
+              <w:rPr>
+                <w:rFonts w:hint="eastAsia"/>
+              </w:rPr>
+            </w:pPr>
+            <w:r>
+              <w:rPr>
+                <w:rFonts w:hint="eastAsia"/>
+              </w:rPr>
+              <w:t>Rectifier</w:t>
+            </w:r>
+          </w:p>
+        </w:tc>
+        <w:tc>
+          <w:tcPr>
+            <w:tcW w:w="2631" w:type="dxa"/>
+          </w:tcPr>
+          <w:p>
+            <w:pPr>
+              <w:tabs>
+                <w:tab w:val="left" w:pos="5175"/>
+              </w:tabs>
+              <w:jc w:val="center"/>
+              <w:rPr>
+                <w:rFonts w:hint="eastAsia"/>
+              </w:rPr>
+            </w:pPr>
+          </w:p>
+        </w:tc>
+      </w:tr>
+      <w:tr>
+        <w:trPr>
+          <w:trHeight w:val="70"/>
+        </w:trPr>
+        <w:tc>
+          <w:tcPr>
+            <w:tcW w:w="2499" w:type="dxa"/>
+          </w:tcPr>
+          <w:p>
+            <w:pPr>
+              <w:tabs>
+                <w:tab w:val="left" w:pos="5175"/>
+              </w:tabs>
+              <w:jc w:val="center"/>
+              <w:rPr>
+                <w:rFonts w:hint="eastAsia"/>
+              </w:rPr>
+            </w:pPr>
+            <w:r>
+              <w:rPr>
+                <w:rFonts w:hint="eastAsia"/>
+              </w:rPr>
+              <w:t>平均值池化</w:t>
+            </w:r>
+          </w:p>
+        </w:tc>
+        <w:tc>
+          <w:tcPr>
+            <w:tcW w:w="1853" w:type="dxa"/>
+          </w:tcPr>
+          <w:p>
+            <w:pPr>
+              <w:tabs>
+                <w:tab w:val="left" w:pos="5175"/>
+              </w:tabs>
+              <w:jc w:val="center"/>
+              <w:rPr>
+                <w:rFonts w:hint="eastAsia"/>
+              </w:rPr>
+            </w:pPr>
+            <w:r>
+              <w:rPr>
+                <w:rFonts w:hint="eastAsia"/>
+              </w:rPr>
+              <w:t>2*2</w:t>
+            </w:r>
+          </w:p>
+        </w:tc>
+        <w:tc>
+          <w:tcPr>
+            <w:tcW w:w="2631" w:type="dxa"/>
+          </w:tcPr>
+          <w:p>
+            <w:pPr>
+              <w:tabs>
+                <w:tab w:val="left" w:pos="5175"/>
+              </w:tabs>
+              <w:jc w:val="center"/>
+              <w:rPr>
+                <w:rFonts w:hint="eastAsia"/>
+              </w:rPr>
+            </w:pPr>
+            <w:r>
+              <w:rPr>
+                <w:rFonts w:hint="eastAsia"/>
+              </w:rPr>
+              <w:t>128*4*4</w:t>
+            </w:r>
+          </w:p>
+        </w:tc>
+      </w:tr>
+      <w:tr>
+        <w:trPr>
+          <w:trHeight w:val="70"/>
+        </w:trPr>
+        <w:tc>
+          <w:tcPr>
+            <w:tcW w:w="2499" w:type="dxa"/>
+          </w:tcPr>
+          <w:p>
+            <w:pPr>
+              <w:tabs>
+                <w:tab w:val="left" w:pos="5175"/>
+              </w:tabs>
+              <w:jc w:val="center"/>
+              <w:rPr>
+                <w:rFonts w:hint="eastAsia"/>
+              </w:rPr>
+            </w:pPr>
+            <w:r>
+              <w:rPr>
+                <w:rFonts w:hint="eastAsia"/>
+              </w:rPr>
+              <w:t>全连接</w:t>
+            </w:r>
+          </w:p>
+        </w:tc>
+        <w:tc>
+          <w:tcPr>
+            <w:tcW w:w="1853" w:type="dxa"/>
+          </w:tcPr>
+          <w:p>
+            <w:pPr>
+              <w:tabs>
+                <w:tab w:val="left" w:pos="5175"/>
+              </w:tabs>
+              <w:jc w:val="center"/>
+              <w:rPr>
+                <w:rFonts w:hint="eastAsia"/>
+              </w:rPr>
+            </w:pPr>
+            <w:r>
+              <w:rPr>
+                <w:rFonts w:hint="eastAsia"/>
+              </w:rPr>
+              <w:t>Softmax</w:t>
+            </w:r>
+          </w:p>
+        </w:tc>
+        <w:tc>
+          <w:tcPr>
+            <w:tcW w:w="2631" w:type="dxa"/>
+          </w:tcPr>
+          <w:p>
+            <w:pPr>
+              <w:tabs>
+                <w:tab w:val="left" w:pos="5175"/>
+              </w:tabs>
+              <w:jc w:val="center"/>
+              <w:rPr>
+                <w:rFonts w:hint="eastAsia"/>
+              </w:rPr>
+            </w:pPr>
+            <w:r>
+              <w:rPr>
+                <w:rFonts w:hint="eastAsia"/>
+              </w:rPr>
+              <w:t>10</w:t>
+            </w:r>
+          </w:p>
+        </w:tc>
+      </w:tr>
+    </w:tbl>
+    <w:p>
+      <w:pPr>
+        <w:ind w:firstLine="420"/>
+        <w:rPr>
+          <w:rFonts w:hint="eastAsia"/>
+        </w:rPr>
+      </w:pPr>
+    </w:p>
+    <w:p>
+      <w:pPr>
+        <w:tabs>
+          <w:tab w:val="left" w:pos="5175"/>
+        </w:tabs>
+        <w:ind w:firstLineChars="200" w:firstLine="420"/>
+      </w:pPr>
+      <w:r>
+        <w:rPr>
+          <w:rFonts w:hint="eastAsia"/>
+        </w:rPr>
+        <w:lastRenderedPageBreak/>
+        <w:t>由于采用批训练梯度下降</w:t>
+      </w:r>
+      <w:r>
+        <w:rPr>
+          <w:rFonts w:hint="eastAsia"/>
+        </w:rPr>
+        <w:t>方法进行训练</w:t>
+      </w:r>
+      <w:r>
+        <w:rPr>
+          <w:rFonts w:hint="eastAsia"/>
+        </w:rPr>
+        <w:t>，每批数据大小为</w:t>
+      </w:r>
+      <w:r>
+        <w:rPr>
+          <w:rFonts w:hint="eastAsia"/>
+        </w:rPr>
+        <w:t>100</w:t>
+      </w:r>
+      <w:r>
+        <w:rPr>
+          <w:rFonts w:hint="eastAsia"/>
+        </w:rPr>
+        <w:t>。目标函数为</w:t>
+      </w:r>
+      <w:r>
+        <w:rPr>
+          <w:rFonts w:hint="eastAsia"/>
+        </w:rPr>
+        <w:t>Logloss</w:t>
+      </w:r>
+      <w:r>
+        <w:rPr>
+          <w:rFonts w:hint="eastAsia"/>
+        </w:rPr>
+        <w:t>函数。学习速率为</w:t>
+      </w:r>
+      <w:r>
+        <w:rPr>
+          <w:rFonts w:hint="eastAsia"/>
+        </w:rPr>
+        <w:t>0.005</w:t>
+      </w:r>
+      <w:r>
+        <w:rPr>
+          <w:rFonts w:hint="eastAsia"/>
+        </w:rPr>
+        <w:t>。</w:t>
+      </w:r>
+      <w:r>
+        <w:rPr>
+          <w:rFonts w:hint="eastAsia"/>
+        </w:rPr>
+        <w:t>在</w:t>
+      </w:r>
+      <w:r>
+        <w:rPr>
+          <w:rFonts w:hint="eastAsia"/>
+        </w:rPr>
+        <w:t>CPU</w:t>
+      </w:r>
+      <w:r>
+        <w:rPr>
+          <w:rFonts w:hint="eastAsia"/>
+        </w:rPr>
+        <w:t>平台下，使用</w:t>
+      </w:r>
+      <w:r>
+        <w:rPr>
+          <w:rFonts w:hint="eastAsia"/>
+        </w:rPr>
+        <w:t>CIFAR-10</w:t>
+      </w:r>
+      <w:r>
+        <w:rPr>
+          <w:rFonts w:hint="eastAsia"/>
+        </w:rPr>
+        <w:t>数据集以及上述网络结构对各平台进行性能测试。</w:t>
+      </w:r>
+      <w:r>
+        <w:rPr>
+          <w:rFonts w:hint="eastAsia"/>
+        </w:rPr>
+        <w:t>测试迭代次数为</w:t>
+      </w:r>
+      <w:r>
+        <w:rPr>
+          <w:rFonts w:hint="eastAsia"/>
+        </w:rPr>
+        <w:t>1</w:t>
+      </w:r>
+      <w:r>
+        <w:rPr>
+          <w:rFonts w:hint="eastAsia"/>
+        </w:rPr>
+        <w:t>，</w:t>
+      </w:r>
+      <w:r>
+        <w:rPr>
+          <w:rFonts w:hint="eastAsia"/>
+        </w:rPr>
+        <w:t>测试结果见表</w:t>
+      </w:r>
+      <w:r>
+        <w:rPr>
+          <w:rFonts w:hint="eastAsia"/>
+        </w:rPr>
+        <w:t>5</w:t>
+      </w:r>
+      <w:r>
+        <w:rPr>
+          <w:rFonts w:hint="eastAsia"/>
+        </w:rPr>
+        <w:t>。</w:t>
+      </w:r>
+    </w:p>
+    <w:p>
+      <w:pPr>
+        <w:tabs>
+          <w:tab w:val="left" w:pos="5175"/>
+        </w:tabs>
+        <w:ind w:firstLineChars="200" w:firstLine="420"/>
+        <w:jc w:val="center"/>
+      </w:pPr>
+      <w:r>
+        <w:rPr>
+          <w:rFonts w:hint="eastAsia"/>
+        </w:rPr>
+        <w:t>表</w:t>
+      </w:r>
+      <w:r>
+        <w:rPr>
+          <w:rFonts w:hint="eastAsia"/>
+        </w:rPr>
+        <w:t>5: CIFAR-10</w:t>
+      </w:r>
+      <w:r>
+        <w:rPr>
+          <w:rFonts w:hint="eastAsia"/>
+        </w:rPr>
+        <w:t>数据集在</w:t>
+      </w:r>
+      <w:r>
+        <w:rPr>
+          <w:rFonts w:hint="eastAsia"/>
+        </w:rPr>
+        <w:t>CPU</w:t>
+      </w:r>
+      <w:r>
+        <w:rPr>
+          <w:rFonts w:hint="eastAsia"/>
+        </w:rPr>
+        <w:t>不同神经网络平台下性能测试</w:t>
+      </w:r>
+    </w:p>
+    <w:tbl>
+      <w:tblPr>
+        <w:tblStyle w:val="a6"/>
+        <w:tblW w:w="0" w:type="auto"/>
+        <w:tblInd w:w="1313" w:type="dxa"/>
+        <w:tblLook w:val="04A0" w:firstRow="1" w:lastRow="0" w:firstColumn="1" w:lastColumn="0" w:noHBand="0" w:noVBand="1"/>
+      </w:tblPr>
+      <w:tblGrid>
+        <w:gridCol w:w="2835"/>
+        <w:gridCol w:w="2835"/>
+      </w:tblGrid>
+      <w:tr>
+        <w:tc>
+          <w:tcPr>
+            <w:tcW w:w="2835" w:type="dxa"/>
+          </w:tcPr>
+          <w:p>
+            <w:pPr>
+              <w:tabs>
+                <w:tab w:val="left" w:pos="5175"/>
+              </w:tabs>
+              <w:jc w:val="center"/>
+              <w:rPr>
+                <w:rFonts w:hint="eastAsia"/>
+              </w:rPr>
+            </w:pPr>
+            <w:r>
+              <w:rPr>
+                <w:rFonts w:hint="eastAsia"/>
+              </w:rPr>
+              <w:t>Matlab Deeplearning Toolbox</w:t>
+            </w:r>
+          </w:p>
+        </w:tc>
+        <w:tc>
+          <w:tcPr>
+            <w:tcW w:w="2835" w:type="dxa"/>
+          </w:tcPr>
+          <w:p>
+            <w:pPr>
+              <w:tabs>
+                <w:tab w:val="left" w:pos="5175"/>
+              </w:tabs>
+              <w:jc w:val="center"/>
+              <w:rPr>
+                <w:rFonts w:hint="eastAsia"/>
+              </w:rPr>
+            </w:pPr>
+          </w:p>
+        </w:tc>
+      </w:tr>
+      <w:tr>
+        <w:tc>
+          <w:tcPr>
+            <w:tcW w:w="2835" w:type="dxa"/>
+          </w:tcPr>
+          <w:p>
+            <w:pPr>
+              <w:tabs>
+                <w:tab w:val="left" w:pos="5175"/>
+              </w:tabs>
+              <w:jc w:val="center"/>
+              <w:rPr>
+                <w:rFonts w:hint="eastAsia"/>
+              </w:rPr>
+            </w:pPr>
+            <w:r>
+              <w:t>C</w:t>
+            </w:r>
+            <w:r>
+              <w:rPr>
+                <w:rFonts w:hint="eastAsia"/>
+              </w:rPr>
+              <w:t>affe</w:t>
+            </w:r>
+          </w:p>
+        </w:tc>
+        <w:tc>
+          <w:tcPr>
+            <w:tcW w:w="2835" w:type="dxa"/>
+          </w:tcPr>
+          <w:p>
+            <w:pPr>
+              <w:tabs>
+                <w:tab w:val="left" w:pos="5175"/>
+              </w:tabs>
+              <w:jc w:val="center"/>
+              <w:rPr>
+                <w:rFonts w:hint="eastAsia"/>
+              </w:rPr>
+            </w:pPr>
+          </w:p>
+        </w:tc>
+      </w:tr>
+      <w:tr>
+        <w:tc>
+          <w:tcPr>
+            <w:tcW w:w="2835" w:type="dxa"/>
+          </w:tcPr>
+          <w:p>
+            <w:pPr>
+              <w:tabs>
+                <w:tab w:val="left" w:pos="5175"/>
+              </w:tabs>
+              <w:jc w:val="center"/>
+            </w:pPr>
+            <w:r>
+              <w:rPr>
+                <w:rFonts w:hint="eastAsia"/>
+              </w:rPr>
+              <w:t xml:space="preserve">IECABrain </w:t>
+            </w:r>
+            <w:r>
+              <w:t xml:space="preserve">+ </w:t>
+            </w:r>
+            <w:r>
+              <w:rPr>
+                <w:rFonts w:hint="eastAsia"/>
+              </w:rPr>
+              <w:t>1</w:t>
+            </w:r>
+            <w:r>
+              <w:t xml:space="preserve"> </w:t>
+            </w:r>
+            <w:r>
+              <w:rPr>
+                <w:rFonts w:hint="eastAsia"/>
+              </w:rPr>
+              <w:t>thread</w:t>
+            </w:r>
+          </w:p>
+        </w:tc>
+        <w:tc>
+          <w:tcPr>
+            <w:tcW w:w="2835" w:type="dxa"/>
+          </w:tcPr>
+          <w:p>
+            <w:pPr>
+              <w:tabs>
+                <w:tab w:val="left" w:pos="5175"/>
+              </w:tabs>
+              <w:jc w:val="center"/>
+              <w:rPr>
+                <w:rFonts w:hint="eastAsia"/>
+              </w:rPr>
+            </w:pPr>
+          </w:p>
+        </w:tc>
+      </w:tr>
+      <w:tr>
+        <w:tc>
+          <w:tcPr>
+            <w:tcW w:w="2835" w:type="dxa"/>
+          </w:tcPr>
+          <w:p>
+            <w:pPr>
+              <w:tabs>
+                <w:tab w:val="left" w:pos="5175"/>
+              </w:tabs>
+              <w:jc w:val="center"/>
+              <w:rPr>
+                <w:rFonts w:hint="eastAsia"/>
+              </w:rPr>
+            </w:pPr>
+            <w:r>
+              <w:rPr>
+                <w:rFonts w:hint="eastAsia"/>
+              </w:rPr>
+              <w:t xml:space="preserve">IECABrain </w:t>
+            </w:r>
+            <w:r>
+              <w:t>+</w:t>
+            </w:r>
+            <w:r>
+              <w:rPr>
+                <w:rFonts w:hint="eastAsia"/>
+              </w:rPr>
+              <w:t xml:space="preserve"> </w:t>
+            </w:r>
+            <w:r>
+              <w:t>5 threads</w:t>
+            </w:r>
+          </w:p>
+        </w:tc>
+        <w:tc>
+          <w:tcPr>
+            <w:tcW w:w="2835" w:type="dxa"/>
+          </w:tcPr>
+          <w:p>
+            <w:pPr>
+              <w:tabs>
+                <w:tab w:val="left" w:pos="5175"/>
+              </w:tabs>
+              <w:jc w:val="center"/>
+              <w:rPr>
+                <w:rFonts w:hint="eastAsia"/>
+              </w:rPr>
+            </w:pPr>
+          </w:p>
+        </w:tc>
+      </w:tr>
+    </w:tbl>
+    <w:p/>
+    <w:p>
+      <w:pPr>
+        <w:rPr>
+          <w:rFonts w:hint="eastAsia"/>
+        </w:rPr>
+      </w:pPr>
+      <w:r>
+        <w:tab/>
+      </w:r>
+      <w:r>
+        <w:rPr>
+          <w:rFonts w:hint="eastAsia"/>
+        </w:rPr>
+        <w:t>由表</w:t>
+      </w:r>
+      <w:r>
+        <w:rPr>
+          <w:rFonts w:hint="eastAsia"/>
+        </w:rPr>
+        <w:t>5</w:t>
+      </w:r>
+      <w:r>
+        <w:rPr>
+          <w:rFonts w:hint="eastAsia"/>
+        </w:rPr>
+        <w:t>可见，本文所述平台在此任务中，速度明显优于其他测试平台。</w:t>
+      </w:r>
+    </w:p>
+    <w:p/>
+    <w:p>
+      <w:pPr>
+        <w:rPr>
+          <w:rFonts w:hint="eastAsia"/>
+        </w:rPr>
+      </w:pPr>
+      <w:r>
+        <w:rPr>
+          <w:rFonts w:hint="eastAsia"/>
+        </w:rPr>
+        <w:t>二、</w:t>
+      </w:r>
+      <w:r>
+        <w:rPr>
+          <w:rFonts w:hint="eastAsia"/>
+        </w:rPr>
+        <w:t>Enwiki</w:t>
+      </w:r>
+      <w:r>
+        <w:rPr>
+          <w:rFonts w:hint="eastAsia"/>
+        </w:rPr>
+        <w:t>9</w:t>
+      </w:r>
+    </w:p>
+    <w:p>
+      <w:r>
+        <w:tab/>
+      </w:r>
+      <w:r>
+        <w:t>E</w:t>
+      </w:r>
+      <w:r>
+        <w:rPr>
+          <w:rFonts w:hint="eastAsia"/>
+        </w:rPr>
+        <w:t>nwiki9</w:t>
+      </w:r>
+      <w:r>
+        <w:rPr>
+          <w:rFonts w:hint="eastAsia"/>
+        </w:rPr>
+        <w:t>是英文版维基百科的全部语料库，其中包含约</w:t>
+      </w:r>
+      <w:r>
+        <w:rPr>
+          <w:rFonts w:hint="eastAsia"/>
+        </w:rPr>
+        <w:t>123</w:t>
+      </w:r>
+      <w:r>
+        <w:t>.</w:t>
+      </w:r>
+      <w:r>
+        <w:rPr>
+          <w:rFonts w:hint="eastAsia"/>
+        </w:rPr>
+        <w:t>4</w:t>
+      </w:r>
+      <w:r>
+        <w:t>M</w:t>
+      </w:r>
+      <w:r>
+        <w:rPr>
+          <w:rFonts w:hint="eastAsia"/>
+        </w:rPr>
+        <w:t>个训练单词，词表大小约为</w:t>
+      </w:r>
+      <w:r>
+        <w:rPr>
+          <w:rFonts w:hint="eastAsia"/>
+        </w:rPr>
+        <w:t>220K</w:t>
+      </w:r>
+      <w:r>
+        <w:rPr>
+          <w:rFonts w:hint="eastAsia"/>
+        </w:rPr>
+        <w:t>左右。</w:t>
+      </w:r>
+      <w:r>
+        <w:t>E</w:t>
+      </w:r>
+      <w:r>
+        <w:rPr>
+          <w:rFonts w:hint="eastAsia"/>
+        </w:rPr>
+        <w:t>nwiki9</w:t>
+      </w:r>
+      <w:r>
+        <w:rPr>
+          <w:rFonts w:hint="eastAsia"/>
+        </w:rPr>
+        <w:t>是文本学习领域重要的语料库，可以用作</w:t>
+      </w:r>
+      <w:r>
+        <w:rPr>
+          <w:rFonts w:hint="eastAsia"/>
+        </w:rPr>
+        <w:t>word2vec</w:t>
+      </w:r>
+      <w:r>
+        <w:rPr>
+          <w:rFonts w:hint="eastAsia"/>
+        </w:rPr>
+        <w:t>工具的训练样本集。</w:t>
+      </w:r>
+    </w:p>
+    <w:p>
+      <w:r>
+        <w:tab/>
+      </w:r>
+      <w:r>
+        <w:rPr>
+          <w:rFonts w:hint="eastAsia"/>
+        </w:rPr>
+        <w:t>我们利用本文所述平台对</w:t>
+      </w:r>
+      <w:r>
+        <w:rPr>
+          <w:rFonts w:hint="eastAsia"/>
+        </w:rPr>
+        <w:t>enwiki9</w:t>
+      </w:r>
+      <w:r>
+        <w:rPr>
+          <w:rFonts w:hint="eastAsia"/>
+        </w:rPr>
+        <w:t>数据集进行了训练。训练使用</w:t>
+      </w:r>
+      <w:r>
+        <w:rPr>
+          <w:rFonts w:hint="eastAsia"/>
+        </w:rPr>
+        <w:t>CBOW</w:t>
+      </w:r>
+      <w:r>
+        <w:rPr>
+          <w:rFonts w:hint="eastAsia"/>
+        </w:rPr>
+        <w:t>模型并对</w:t>
+      </w:r>
+      <w:r>
+        <w:rPr>
+          <w:rFonts w:hint="eastAsia"/>
+        </w:rPr>
+        <w:t>输出层使用负样本采样法进行</w:t>
+      </w:r>
+      <w:r>
+        <w:rPr>
+          <w:rFonts w:hint="eastAsia"/>
+        </w:rPr>
+        <w:t>softmax</w:t>
+      </w:r>
+      <w:r>
+        <w:rPr>
+          <w:rFonts w:hint="eastAsia"/>
+        </w:rPr>
+        <w:t>近似。</w:t>
+      </w:r>
+      <w:r>
+        <w:rPr>
+          <w:rFonts w:hint="eastAsia"/>
+        </w:rPr>
+        <w:t>窗口大小为</w:t>
+      </w:r>
+      <w:r>
+        <w:rPr>
+          <w:rFonts w:hint="eastAsia"/>
+        </w:rPr>
+        <w:t>5</w:t>
+      </w:r>
+      <w:r>
+        <w:rPr>
+          <w:rFonts w:hint="eastAsia"/>
+        </w:rPr>
+        <w:t>，测试迭代次数为</w:t>
+      </w:r>
+      <w:r>
+        <w:rPr>
+          <w:rFonts w:hint="eastAsia"/>
+        </w:rPr>
+        <w:t>1</w:t>
+      </w:r>
+      <w:r>
+        <w:rPr>
+          <w:rFonts w:hint="eastAsia"/>
+        </w:rPr>
+        <w:t>，测试结果见表</w:t>
+      </w:r>
+      <w:r>
+        <w:rPr>
+          <w:rFonts w:hint="eastAsia"/>
+        </w:rPr>
+        <w:t>6</w:t>
+      </w:r>
+      <w:r>
+        <w:rPr>
+          <w:rFonts w:hint="eastAsia"/>
+        </w:rPr>
+        <w:t>。</w:t>
+      </w:r>
+    </w:p>
+    <w:p>
+      <w:pPr>
+        <w:tabs>
+          <w:tab w:val="left" w:pos="5175"/>
+        </w:tabs>
+        <w:ind w:firstLineChars="200" w:firstLine="420"/>
+        <w:jc w:val="center"/>
+      </w:pPr>
+      <w:r>
+        <w:rPr>
+          <w:rFonts w:hint="eastAsia"/>
+        </w:rPr>
+        <w:t>表</w:t>
+      </w:r>
+      <w:r>
+        <w:rPr>
+          <w:rFonts w:hint="eastAsia"/>
+        </w:rPr>
+        <w:t>6</w:t>
+      </w:r>
+      <w:r>
+        <w:rPr>
+          <w:rFonts w:hint="eastAsia"/>
+        </w:rPr>
+        <w:t>:</w:t>
+      </w:r>
+      <w:r>
+        <w:t xml:space="preserve"> </w:t>
+      </w:r>
+      <w:r>
+        <w:rPr>
+          <w:rFonts w:hint="eastAsia"/>
+        </w:rPr>
+        <w:t>enwiki9</w:t>
+      </w:r>
+      <w:r>
+        <w:rPr>
+          <w:rFonts w:hint="eastAsia"/>
+        </w:rPr>
+        <w:t>数据集在</w:t>
+      </w:r>
+      <w:r>
+        <w:rPr>
+          <w:rFonts w:hint="eastAsia"/>
+        </w:rPr>
+        <w:t>CPU</w:t>
+      </w:r>
+      <w:r>
+        <w:rPr>
+          <w:rFonts w:hint="eastAsia"/>
+        </w:rPr>
+        <w:t>下平台性能测试</w:t>
+      </w:r>
+      <w:r>
+        <w:t xml:space="preserve"> </w:t>
+      </w:r>
+    </w:p>
+    <w:tbl>
+      <w:tblPr>
+        <w:tblStyle w:val="a6"/>
+        <w:tblW w:w="0" w:type="auto"/>
+        <w:tblInd w:w="1313" w:type="dxa"/>
+        <w:tblLook w:val="04A0" w:firstRow="1" w:lastRow="0" w:firstColumn="1" w:lastColumn="0" w:noHBand="0" w:noVBand="1"/>
+      </w:tblPr>
+      <w:tblGrid>
+        <w:gridCol w:w="2835"/>
+        <w:gridCol w:w="2835"/>
+      </w:tblGrid>
+      <w:tr>
+        <w:tc>
+          <w:tcPr>
+            <w:tcW w:w="2835" w:type="dxa"/>
+          </w:tcPr>
+          <w:p>
+            <w:pPr>
+              <w:tabs>
+                <w:tab w:val="left" w:pos="5175"/>
+              </w:tabs>
+              <w:jc w:val="center"/>
+              <w:rPr>
+                <w:rFonts w:hint="eastAsia"/>
+              </w:rPr>
+            </w:pPr>
+            <w:r>
+              <w:rPr>
+                <w:rFonts w:hint="eastAsia"/>
+              </w:rPr>
+              <w:t>IECABrain</w:t>
+            </w:r>
+            <w:r>
+              <w:t xml:space="preserve"> </w:t>
+            </w:r>
+            <w:r>
+              <w:rPr>
+                <w:rFonts w:hint="eastAsia"/>
+              </w:rPr>
+              <w:t>+</w:t>
+            </w:r>
+            <w:r>
+              <w:t xml:space="preserve"> </w:t>
+            </w:r>
+            <w:r>
+              <w:rPr>
+                <w:rFonts w:hint="eastAsia"/>
+              </w:rPr>
+              <w:t>1</w:t>
+            </w:r>
+            <w:r>
+              <w:t xml:space="preserve"> </w:t>
+            </w:r>
+            <w:r>
+              <w:rPr>
+                <w:rFonts w:hint="eastAsia"/>
+              </w:rPr>
+              <w:t>thread</w:t>
+            </w:r>
+          </w:p>
+        </w:tc>
+        <w:tc>
+          <w:tcPr>
+            <w:tcW w:w="2835" w:type="dxa"/>
+          </w:tcPr>
+          <w:p>
+            <w:pPr>
+              <w:tabs>
+                <w:tab w:val="left" w:pos="5175"/>
+              </w:tabs>
+              <w:jc w:val="center"/>
+              <w:rPr>
+                <w:rFonts w:hint="eastAsia"/>
+              </w:rPr>
+            </w:pPr>
+          </w:p>
+        </w:tc>
+      </w:tr>
+      <w:tr>
+        <w:tc>
+          <w:tcPr>
+            <w:tcW w:w="2835" w:type="dxa"/>
+          </w:tcPr>
+          <w:p>
+            <w:pPr>
+              <w:tabs>
+                <w:tab w:val="left" w:pos="5175"/>
+              </w:tabs>
+              <w:jc w:val="center"/>
+              <w:rPr>
+                <w:rFonts w:hint="eastAsia"/>
+              </w:rPr>
+            </w:pPr>
+            <w:r>
+              <w:rPr>
+                <w:rFonts w:hint="eastAsia"/>
+              </w:rPr>
+              <w:t>IECABrain</w:t>
+            </w:r>
+            <w:r>
+              <w:t xml:space="preserve"> </w:t>
+            </w:r>
+            <w:r>
+              <w:rPr>
+                <w:rFonts w:hint="eastAsia"/>
+              </w:rPr>
+              <w:t>+</w:t>
+            </w:r>
+            <w:r>
+              <w:t xml:space="preserve"> </w:t>
+            </w:r>
+            <w:r>
+              <w:rPr>
+                <w:rFonts w:hint="eastAsia"/>
+              </w:rPr>
+              <w:t>8</w:t>
+            </w:r>
+            <w:r>
+              <w:t xml:space="preserve"> </w:t>
+            </w:r>
+            <w:r>
+              <w:rPr>
+                <w:rFonts w:hint="eastAsia"/>
+              </w:rPr>
+              <w:t>threads</w:t>
+            </w:r>
+          </w:p>
+        </w:tc>
+        <w:tc>
+          <w:tcPr>
+            <w:tcW w:w="2835" w:type="dxa"/>
+          </w:tcPr>
+          <w:p>
+            <w:pPr>
+              <w:tabs>
+                <w:tab w:val="left" w:pos="5175"/>
+              </w:tabs>
+              <w:jc w:val="center"/>
+              <w:rPr>
+                <w:rFonts w:hint="eastAsia"/>
+              </w:rPr>
+            </w:pPr>
+          </w:p>
+        </w:tc>
+      </w:tr>
+    </w:tbl>
+    <w:p>
+      <w:pPr>
+        <w:rPr>
+          <w:rFonts w:hint="eastAsia"/>
+        </w:rPr>
+      </w:pPr>
+    </w:p>
+    <w:p/>
+    <w:p>
+      <w:pPr>
+        <w:rPr>
+          <w:rFonts w:hint="eastAsia"/>
+        </w:rPr>
+      </w:pPr>
+    </w:p>
+    <w:p>
+      <w:pPr>
+        <w:pStyle w:val="a3"/>
+        <w:numPr>
+          <w:ilvl w:val="0"/>
+          <w:numId w:val="28"/>
+        </w:numPr>
+        <w:ind w:firstLineChars="0"/>
+        <w:jc w:val="center"/>
+        <w:rPr>
+          <w:rFonts w:hint="eastAsia"/>
+        </w:rPr>
+      </w:pPr>
+      <w:r>
+        <w:rPr>
+          <w:rFonts w:hint="eastAsia"/>
+        </w:rPr>
+        <w:t>分布式实验</w:t>
+      </w:r>
+    </w:p>
+    <w:p>
+      <w:pPr>
+        <w:ind w:left="420"/>
+        <w:rPr>
+          <w:rFonts w:hint="eastAsia"/>
+        </w:rPr>
+      </w:pPr>
+      <w:bookmarkStart w:id="9" w:name="_GoBack"/>
+      <w:bookmarkEnd w:id="9"/>
+    </w:p>
+    <w:p/>
+    <w:p/>
+    <w:p/>
+    <w:p/>
+    <w:p/>
+    <w:p/>
+    <w:p/>
+    <w:p/>
+    <w:p/>
+    <w:p>
+      <w:pPr>
+        <w:rPr>
+          <w:rFonts w:hint="eastAsia"/>
+        </w:rPr>
       </w:pPr>
     </w:p>
     <w:sectPr>
@@ -16459,6 +20071,95 @@
     </w:lvl>
   </w:abstractNum>
   <w:abstractNum w:abstractNumId="12">
+    <w:nsid w:val="4DB71D96"/>
+    <w:multiLevelType w:val="hybridMultilevel"/>
+    <w:tmpl w:val="A9C695C0"/>
+    <w:lvl w:ilvl="0" w:tplc="64D49D58">
+      <w:start w:val="1"/>
+      <w:numFmt w:val="japaneseCounting"/>
+      <w:lvlText w:val="第%1节"/>
+      <w:lvlJc w:val="left"/>
+      <w:pPr>
+        <w:ind w:left="735" w:hanging="735"/>
+      </w:pPr>
+      <w:rPr>
+        <w:rFonts w:hint="default"/>
+      </w:rPr>
+    </w:lvl>
+    <w:lvl w:ilvl="1" w:tplc="04090019" w:tentative="1">
+      <w:start w:val="1"/>
+      <w:numFmt w:val="lowerLetter"/>
+      <w:lvlText w:val="%2)"/>
+      <w:lvlJc w:val="left"/>
+      <w:pPr>
+        <w:ind w:left="840" w:hanging="420"/>
+      </w:pPr>
+    </w:lvl>
+    <w:lvl w:ilvl="2" w:tplc="0409001B" w:tentative="1">
+      <w:start w:val="1"/>
+      <w:numFmt w:val="lowerRoman"/>
+      <w:lvlText w:val="%3."/>
+      <w:lvlJc w:val="right"/>
+      <w:pPr>
+        <w:ind w:left="1260" w:hanging="420"/>
+      </w:pPr>
+    </w:lvl>
+    <w:lvl w:ilvl="3" w:tplc="0409000F" w:tentative="1">
+      <w:start w:val="1"/>
+      <w:numFmt w:val="decimal"/>
+      <w:lvlText w:val="%4."/>
+      <w:lvlJc w:val="left"/>
+      <w:pPr>
+        <w:ind w:left="1680" w:hanging="420"/>
+      </w:pPr>
+    </w:lvl>
+    <w:lvl w:ilvl="4" w:tplc="04090019" w:tentative="1">
+      <w:start w:val="1"/>
+      <w:numFmt w:val="lowerLetter"/>
+      <w:lvlText w:val="%5)"/>
+      <w:lvlJc w:val="left"/>
+      <w:pPr>
+        <w:ind w:left="2100" w:hanging="420"/>
+      </w:pPr>
+    </w:lvl>
+    <w:lvl w:ilvl="5" w:tplc="0409001B" w:tentative="1">
+      <w:start w:val="1"/>
+      <w:numFmt w:val="lowerRoman"/>
+      <w:lvlText w:val="%6."/>
+      <w:lvlJc w:val="right"/>
+      <w:pPr>
+        <w:ind w:left="2520" w:hanging="420"/>
+      </w:pPr>
+    </w:lvl>
+    <w:lvl w:ilvl="6" w:tplc="0409000F" w:tentative="1">
+      <w:start w:val="1"/>
+      <w:numFmt w:val="decimal"/>
+      <w:lvlText w:val="%7."/>
+      <w:lvlJc w:val="left"/>
+      <w:pPr>
+        <w:ind w:left="2940" w:hanging="420"/>
+      </w:pPr>
+    </w:lvl>
+    <w:lvl w:ilvl="7" w:tplc="04090019" w:tentative="1">
+      <w:start w:val="1"/>
+      <w:numFmt w:val="lowerLetter"/>
+      <w:lvlText w:val="%8)"/>
+      <w:lvlJc w:val="left"/>
+      <w:pPr>
+        <w:ind w:left="3360" w:hanging="420"/>
+      </w:pPr>
+    </w:lvl>
+    <w:lvl w:ilvl="8" w:tplc="0409001B" w:tentative="1">
+      <w:start w:val="1"/>
+      <w:numFmt w:val="lowerRoman"/>
+      <w:lvlText w:val="%9."/>
+      <w:lvlJc w:val="right"/>
+      <w:pPr>
+        <w:ind w:left="3780" w:hanging="420"/>
+      </w:pPr>
+    </w:lvl>
+  </w:abstractNum>
+  <w:abstractNum w:abstractNumId="13">
     <w:nsid w:val="4E3B0317"/>
     <w:multiLevelType w:val="hybridMultilevel"/>
     <w:tmpl w:val="AEBCE594"/>
@@ -16547,7 +20248,7 @@
       </w:pPr>
     </w:lvl>
   </w:abstractNum>
-  <w:abstractNum w:abstractNumId="13">
+  <w:abstractNum w:abstractNumId="14">
     <w:nsid w:val="4F5E0B9F"/>
     <w:multiLevelType w:val="hybridMultilevel"/>
     <w:tmpl w:val="044AF0B6"/>
@@ -16636,7 +20337,7 @@
       </w:pPr>
     </w:lvl>
   </w:abstractNum>
-  <w:abstractNum w:abstractNumId="14">
+  <w:abstractNum w:abstractNumId="15">
     <w:nsid w:val="50840F0F"/>
     <w:multiLevelType w:val="hybridMultilevel"/>
     <w:tmpl w:val="FF2838BE"/>
@@ -16725,7 +20426,7 @@
       </w:pPr>
     </w:lvl>
   </w:abstractNum>
-  <w:abstractNum w:abstractNumId="15">
+  <w:abstractNum w:abstractNumId="16">
     <w:nsid w:val="58864973"/>
     <w:multiLevelType w:val="hybridMultilevel"/>
     <w:tmpl w:val="D4461702"/>
@@ -16817,7 +20518,7 @@
       </w:pPr>
     </w:lvl>
   </w:abstractNum>
-  <w:abstractNum w:abstractNumId="16">
+  <w:abstractNum w:abstractNumId="17">
     <w:nsid w:val="5E7A3395"/>
     <w:multiLevelType w:val="hybridMultilevel"/>
     <w:tmpl w:val="D08868FA"/>
@@ -16906,7 +20607,7 @@
       </w:pPr>
     </w:lvl>
   </w:abstractNum>
-  <w:abstractNum w:abstractNumId="17">
+  <w:abstractNum w:abstractNumId="18">
     <w:nsid w:val="5F1163E2"/>
     <w:multiLevelType w:val="hybridMultilevel"/>
     <w:tmpl w:val="6338B112"/>
@@ -16995,7 +20696,96 @@
       </w:pPr>
     </w:lvl>
   </w:abstractNum>
-  <w:abstractNum w:abstractNumId="18">
+  <w:abstractNum w:abstractNumId="19">
+    <w:nsid w:val="643C0B62"/>
+    <w:multiLevelType w:val="hybridMultilevel"/>
+    <w:tmpl w:val="9A4E2CF6"/>
+    <w:lvl w:ilvl="0" w:tplc="7D20CBB0">
+      <w:start w:val="1"/>
+      <w:numFmt w:val="japaneseCounting"/>
+      <w:lvlText w:val="第%1节"/>
+      <w:lvlJc w:val="left"/>
+      <w:pPr>
+        <w:ind w:left="1155" w:hanging="735"/>
+      </w:pPr>
+      <w:rPr>
+        <w:rFonts w:hint="default"/>
+      </w:rPr>
+    </w:lvl>
+    <w:lvl w:ilvl="1" w:tplc="04090019" w:tentative="1">
+      <w:start w:val="1"/>
+      <w:numFmt w:val="lowerLetter"/>
+      <w:lvlText w:val="%2)"/>
+      <w:lvlJc w:val="left"/>
+      <w:pPr>
+        <w:ind w:left="1260" w:hanging="420"/>
+      </w:pPr>
+    </w:lvl>
+    <w:lvl w:ilvl="2" w:tplc="0409001B" w:tentative="1">
+      <w:start w:val="1"/>
+      <w:numFmt w:val="lowerRoman"/>
+      <w:lvlText w:val="%3."/>
+      <w:lvlJc w:val="right"/>
+      <w:pPr>
+        <w:ind w:left="1680" w:hanging="420"/>
+      </w:pPr>
+    </w:lvl>
+    <w:lvl w:ilvl="3" w:tplc="0409000F" w:tentative="1">
+      <w:start w:val="1"/>
+      <w:numFmt w:val="decimal"/>
+      <w:lvlText w:val="%4."/>
+      <w:lvlJc w:val="left"/>
+      <w:pPr>
+        <w:ind w:left="2100" w:hanging="420"/>
+      </w:pPr>
+    </w:lvl>
+    <w:lvl w:ilvl="4" w:tplc="04090019" w:tentative="1">
+      <w:start w:val="1"/>
+      <w:numFmt w:val="lowerLetter"/>
+      <w:lvlText w:val="%5)"/>
+      <w:lvlJc w:val="left"/>
+      <w:pPr>
+        <w:ind w:left="2520" w:hanging="420"/>
+      </w:pPr>
+    </w:lvl>
+    <w:lvl w:ilvl="5" w:tplc="0409001B" w:tentative="1">
+      <w:start w:val="1"/>
+      <w:numFmt w:val="lowerRoman"/>
+      <w:lvlText w:val="%6."/>
+      <w:lvlJc w:val="right"/>
+      <w:pPr>
+        <w:ind w:left="2940" w:hanging="420"/>
+      </w:pPr>
+    </w:lvl>
+    <w:lvl w:ilvl="6" w:tplc="0409000F" w:tentative="1">
+      <w:start w:val="1"/>
+      <w:numFmt w:val="decimal"/>
+      <w:lvlText w:val="%7."/>
+      <w:lvlJc w:val="left"/>
+      <w:pPr>
+        <w:ind w:left="3360" w:hanging="420"/>
+      </w:pPr>
+    </w:lvl>
+    <w:lvl w:ilvl="7" w:tplc="04090019" w:tentative="1">
+      <w:start w:val="1"/>
+      <w:numFmt w:val="lowerLetter"/>
+      <w:lvlText w:val="%8)"/>
+      <w:lvlJc w:val="left"/>
+      <w:pPr>
+        <w:ind w:left="3780" w:hanging="420"/>
+      </w:pPr>
+    </w:lvl>
+    <w:lvl w:ilvl="8" w:tplc="0409001B" w:tentative="1">
+      <w:start w:val="1"/>
+      <w:numFmt w:val="lowerRoman"/>
+      <w:lvlText w:val="%9."/>
+      <w:lvlJc w:val="right"/>
+      <w:pPr>
+        <w:ind w:left="4200" w:hanging="420"/>
+      </w:pPr>
+    </w:lvl>
+  </w:abstractNum>
+  <w:abstractNum w:abstractNumId="20">
     <w:nsid w:val="64F7334B"/>
     <w:multiLevelType w:val="hybridMultilevel"/>
     <w:tmpl w:val="0428F438"/>
@@ -17084,7 +20874,7 @@
       </w:pPr>
     </w:lvl>
   </w:abstractNum>
-  <w:abstractNum w:abstractNumId="19">
+  <w:abstractNum w:abstractNumId="21">
     <w:nsid w:val="661D2AB3"/>
     <w:multiLevelType w:val="hybridMultilevel"/>
     <w:tmpl w:val="3496C8DC"/>
@@ -17173,7 +20963,7 @@
       </w:pPr>
     </w:lvl>
   </w:abstractNum>
-  <w:abstractNum w:abstractNumId="20">
+  <w:abstractNum w:abstractNumId="22">
     <w:nsid w:val="6DC72F9F"/>
     <w:multiLevelType w:val="hybridMultilevel"/>
     <w:tmpl w:val="41920A9C"/>
@@ -17286,7 +21076,7 @@
       </w:rPr>
     </w:lvl>
   </w:abstractNum>
-  <w:abstractNum w:abstractNumId="21">
+  <w:abstractNum w:abstractNumId="23">
     <w:nsid w:val="744E2E4E"/>
     <w:multiLevelType w:val="hybridMultilevel"/>
     <w:tmpl w:val="4D868312"/>
@@ -17426,7 +21216,7 @@
       </w:rPr>
     </w:lvl>
   </w:abstractNum>
-  <w:abstractNum w:abstractNumId="22">
+  <w:abstractNum w:abstractNumId="24">
     <w:nsid w:val="74AD6A48"/>
     <w:multiLevelType w:val="hybridMultilevel"/>
     <w:tmpl w:val="51C8F3C0"/>
@@ -17515,7 +21305,7 @@
       </w:pPr>
     </w:lvl>
   </w:abstractNum>
-  <w:abstractNum w:abstractNumId="23">
+  <w:abstractNum w:abstractNumId="25">
     <w:nsid w:val="773457DF"/>
     <w:multiLevelType w:val="hybridMultilevel"/>
     <w:tmpl w:val="C694AC7C"/>
@@ -17604,7 +21394,7 @@
       </w:pPr>
     </w:lvl>
   </w:abstractNum>
-  <w:abstractNum w:abstractNumId="24">
+  <w:abstractNum w:abstractNumId="26">
     <w:nsid w:val="7BF417E6"/>
     <w:multiLevelType w:val="multilevel"/>
     <w:tmpl w:val="17A8EEAC"/>
@@ -17717,7 +21507,7 @@
       </w:pPr>
     </w:lvl>
   </w:abstractNum>
-  <w:abstractNum w:abstractNumId="25">
+  <w:abstractNum w:abstractNumId="27">
     <w:nsid w:val="7F6C1CA7"/>
     <w:multiLevelType w:val="hybridMultilevel"/>
     <w:tmpl w:val="6D524A40"/>
@@ -17807,25 +21597,25 @@
     </w:lvl>
   </w:abstractNum>
   <w:num w:numId="1">
-    <w:abstractNumId w:val="13"/>
+    <w:abstractNumId w:val="14"/>
   </w:num>
   <w:num w:numId="2">
-    <w:abstractNumId w:val="19"/>
+    <w:abstractNumId w:val="21"/>
   </w:num>
   <w:num w:numId="3">
     <w:abstractNumId w:val="7"/>
   </w:num>
   <w:num w:numId="4">
+    <w:abstractNumId w:val="17"/>
+  </w:num>
+  <w:num w:numId="5">
+    <w:abstractNumId w:val="13"/>
+  </w:num>
+  <w:num w:numId="6">
     <w:abstractNumId w:val="16"/>
   </w:num>
-  <w:num w:numId="5">
-    <w:abstractNumId w:val="12"/>
-  </w:num>
-  <w:num w:numId="6">
-    <w:abstractNumId w:val="15"/>
-  </w:num>
   <w:num w:numId="7">
-    <w:abstractNumId w:val="17"/>
+    <w:abstractNumId w:val="18"/>
   </w:num>
   <w:num w:numId="8">
     <w:abstractNumId w:val="10"/>
@@ -17834,7 +21624,7 @@
     <w:abstractNumId w:val="4"/>
   </w:num>
   <w:num w:numId="10">
-    <w:abstractNumId w:val="20"/>
+    <w:abstractNumId w:val="22"/>
   </w:num>
   <w:num w:numId="11">
     <w:abstractNumId w:val="3"/>
@@ -17846,25 +21636,25 @@
     <w:abstractNumId w:val="0"/>
   </w:num>
   <w:num w:numId="14">
-    <w:abstractNumId w:val="18"/>
+    <w:abstractNumId w:val="20"/>
   </w:num>
   <w:num w:numId="15">
-    <w:abstractNumId w:val="14"/>
+    <w:abstractNumId w:val="15"/>
   </w:num>
   <w:num w:numId="16">
-    <w:abstractNumId w:val="25"/>
+    <w:abstractNumId w:val="27"/>
   </w:num>
   <w:num w:numId="17">
     <w:abstractNumId w:val="2"/>
   </w:num>
   <w:num w:numId="18">
-    <w:abstractNumId w:val="22"/>
+    <w:abstractNumId w:val="24"/>
   </w:num>
   <w:num w:numId="19">
-    <w:abstractNumId w:val="24"/>
+    <w:abstractNumId w:val="26"/>
   </w:num>
   <w:num w:numId="20">
-    <w:abstractNumId w:val="23"/>
+    <w:abstractNumId w:val="25"/>
   </w:num>
   <w:num w:numId="21">
     <w:abstractNumId w:val="8"/>
@@ -17876,13 +21666,19 @@
     <w:abstractNumId w:val="9"/>
   </w:num>
   <w:num w:numId="24">
-    <w:abstractNumId w:val="21"/>
+    <w:abstractNumId w:val="23"/>
   </w:num>
   <w:num w:numId="25">
     <w:abstractNumId w:val="6"/>
   </w:num>
   <w:num w:numId="26">
     <w:abstractNumId w:val="5"/>
+  </w:num>
+  <w:num w:numId="27">
+    <w:abstractNumId w:val="12"/>
+  </w:num>
+  <w:num w:numId="28">
+    <w:abstractNumId w:val="19"/>
   </w:num>
 </w:numbering>
 </file>
@@ -18352,6 +22148,29 @@
       <w:color w:val="808080"/>
     </w:rPr>
   </w:style>
+  <w:style w:type="table" w:styleId="a6">
+    <w:name w:val="Table Grid"/>
+    <w:basedOn w:val="a1"/>
+    <w:uiPriority w:val="39"/>
+    <w:rsid w:val="002E1176"/>
+    <w:tblPr>
+      <w:tblInd w:w="0" w:type="dxa"/>
+      <w:tblBorders>
+        <w:top w:val="single" w:sz="4" w:space="0" w:color="auto"/>
+        <w:left w:val="single" w:sz="4" w:space="0" w:color="auto"/>
+        <w:bottom w:val="single" w:sz="4" w:space="0" w:color="auto"/>
+        <w:right w:val="single" w:sz="4" w:space="0" w:color="auto"/>
+        <w:insideH w:val="single" w:sz="4" w:space="0" w:color="auto"/>
+        <w:insideV w:val="single" w:sz="4" w:space="0" w:color="auto"/>
+      </w:tblBorders>
+      <w:tblCellMar>
+        <w:top w:w="0" w:type="dxa"/>
+        <w:left w:w="108" w:type="dxa"/>
+        <w:bottom w:w="0" w:type="dxa"/>
+        <w:right w:w="108" w:type="dxa"/>
+      </w:tblCellMar>
+    </w:tblPr>
+  </w:style>
 </w:styles>
 </file>
 
@@ -18621,7 +22440,7 @@
 </file>
 
 <file path=customXml/itemProps1.xml><?xml version="1.0" encoding="utf-8"?>
-<ds:datastoreItem xmlns:ds="http://schemas.openxmlformats.org/officeDocument/2006/customXml" ds:itemID="{AA387AD6-AFF7-47AE-9826-92FAF3DA16F7}">
+<ds:datastoreItem xmlns:ds="http://schemas.openxmlformats.org/officeDocument/2006/customXml" ds:itemID="{62763F2D-D24D-4666-AF1E-24AAB11BB181}">
   <ds:schemaRefs>
     <ds:schemaRef ds:uri="http://schemas.openxmlformats.org/officeDocument/2006/bibliography"/>
   </ds:schemaRefs>

--- a/Shuxin/Thesis/thesis.docx
+++ b/Shuxin/Thesis/thesis.docx
@@ -99,11 +99,19 @@
         <w:ind w:firstLineChars="0"/>
       </w:pPr>
       <w:bookmarkStart w:id="0" w:name="OLE_LINK1"/>
-      <w:r>
-        <w:rPr>
-          <w:rFonts w:hint="eastAsia"/>
-        </w:rPr>
-        <w:t>表达式摸板类矩阵库的实现</w:t>
+      <w:proofErr w:type="gramStart"/>
+      <w:r>
+        <w:rPr>
+          <w:rFonts w:hint="eastAsia"/>
+        </w:rPr>
+        <w:t>表达式摸板类</w:t>
+      </w:r>
+      <w:proofErr w:type="gramEnd"/>
+      <w:r>
+        <w:rPr>
+          <w:rFonts w:hint="eastAsia"/>
+        </w:rPr>
+        <w:t>矩阵库的实现</w:t>
       </w:r>
     </w:p>
     <w:p>
@@ -131,6 +139,7 @@
         </w:numPr>
         <w:ind w:firstLineChars="0"/>
       </w:pPr>
+      <w:proofErr w:type="spellStart"/>
       <w:r>
         <w:t>M</w:t>
       </w:r>
@@ -140,6 +149,7 @@
         </w:rPr>
         <w:t>kl</w:t>
       </w:r>
+      <w:proofErr w:type="spellEnd"/>
     </w:p>
     <w:p>
       <w:pPr>
@@ -170,11 +180,19 @@
         </w:rPr>
         <w:t xml:space="preserve"> </w:t>
       </w:r>
-      <w:r>
-        <w:rPr>
-          <w:rFonts w:hint="eastAsia"/>
-        </w:rPr>
-        <w:t>表达式摸板类的封装</w:t>
+      <w:proofErr w:type="gramStart"/>
+      <w:r>
+        <w:rPr>
+          <w:rFonts w:hint="eastAsia"/>
+        </w:rPr>
+        <w:t>表达式摸板类</w:t>
+      </w:r>
+      <w:proofErr w:type="gramEnd"/>
+      <w:r>
+        <w:rPr>
+          <w:rFonts w:hint="eastAsia"/>
+        </w:rPr>
+        <w:t>的封装</w:t>
       </w:r>
     </w:p>
     <w:p/>
@@ -412,7 +430,35 @@
         <w:rPr>
           <w:rFonts w:hint="eastAsia"/>
         </w:rPr>
-        <w:t>深度学习是指利用计算机来创建深层次的人工神经网络计算模型，模拟生物神经网络的结构和功能，建立起复杂的模型进行学习与分析，从而令其可以按照人脑的机制识别图片、文字等信息。神经网络通常由大量的人工神经元联结构成，输入数据在其之间传导与计算</w:t>
+        <w:t>深度学习是指利用计算机来创建深层次的人工神经网络计算模型，模拟生物神经网络的结构和功能，建立</w:t>
+      </w:r>
+      <w:proofErr w:type="gramStart"/>
+      <w:r>
+        <w:rPr>
+          <w:rFonts w:hint="eastAsia"/>
+        </w:rPr>
+        <w:t>起复杂</w:t>
+      </w:r>
+      <w:proofErr w:type="gramEnd"/>
+      <w:r>
+        <w:rPr>
+          <w:rFonts w:hint="eastAsia"/>
+        </w:rPr>
+        <w:t>的模型进行学习与分析，从而令其可以按照人脑的机制识别图片、文字等信息。神经网络通常由大量的人工神经元联结构成，输入数据在</w:t>
+      </w:r>
+      <w:proofErr w:type="gramStart"/>
+      <w:r>
+        <w:rPr>
+          <w:rFonts w:hint="eastAsia"/>
+        </w:rPr>
+        <w:t>其之间</w:t>
+      </w:r>
+      <w:proofErr w:type="gramEnd"/>
+      <w:r>
+        <w:rPr>
+          <w:rFonts w:hint="eastAsia"/>
+        </w:rPr>
+        <w:t>传导与计算</w:t>
       </w:r>
       <w:r>
         <w:rPr>
@@ -437,6 +483,7 @@
         </w:rPr>
         <w:t>年，</w:t>
       </w:r>
+      <w:proofErr w:type="spellStart"/>
       <w:r>
         <w:rPr>
           <w:rFonts w:hint="eastAsia"/>
@@ -446,18 +493,21 @@
       <w:r>
         <w:t>hart</w:t>
       </w:r>
+      <w:proofErr w:type="spellEnd"/>
       <w:r>
         <w:rPr>
           <w:rFonts w:hint="eastAsia"/>
         </w:rPr>
         <w:t>和</w:t>
       </w:r>
+      <w:proofErr w:type="spellStart"/>
       <w:r>
         <w:rPr>
           <w:rFonts w:hint="eastAsia"/>
         </w:rPr>
         <w:t>McCelland</w:t>
       </w:r>
+      <w:proofErr w:type="spellEnd"/>
       <w:r>
         <w:rPr>
           <w:rFonts w:hint="eastAsia"/>
@@ -558,7 +608,21 @@
         <w:rPr>
           <w:rFonts w:hint="eastAsia"/>
         </w:rPr>
-        <w:t>随传播层数的增长呈指数级下降，所以通常多层神经网络只有最后几层学习到了有用的信息，导致其并未表现出比浅层神经网络更好的学习能力；另外</w:t>
+        <w:t>随传播层数的增长呈</w:t>
+      </w:r>
+      <w:proofErr w:type="gramStart"/>
+      <w:r>
+        <w:rPr>
+          <w:rFonts w:hint="eastAsia"/>
+        </w:rPr>
+        <w:t>指数级</w:t>
+      </w:r>
+      <w:proofErr w:type="gramEnd"/>
+      <w:r>
+        <w:rPr>
+          <w:rFonts w:hint="eastAsia"/>
+        </w:rPr>
+        <w:t>下降，所以通常多层神经网络只有最后几层学习到了有用的信息，导致其并未表现出比浅层神经网络更好的学习能力；另外</w:t>
       </w:r>
       <w:r>
         <w:rPr>
@@ -595,12 +659,28 @@
         </w:rPr>
         <w:t>年，</w:t>
       </w:r>
-      <w:r>
-        <w:rPr>
-          <w:rFonts w:hint="eastAsia"/>
-        </w:rPr>
-        <w:t>Yann Lecun</w:t>
-      </w:r>
+      <w:proofErr w:type="spellStart"/>
+      <w:r>
+        <w:rPr>
+          <w:rFonts w:hint="eastAsia"/>
+        </w:rPr>
+        <w:t>Yann</w:t>
+      </w:r>
+      <w:proofErr w:type="spellEnd"/>
+      <w:r>
+        <w:rPr>
+          <w:rFonts w:hint="eastAsia"/>
+        </w:rPr>
+        <w:t xml:space="preserve"> </w:t>
+      </w:r>
+      <w:proofErr w:type="spellStart"/>
+      <w:r>
+        <w:rPr>
+          <w:rFonts w:hint="eastAsia"/>
+        </w:rPr>
+        <w:t>Lecun</w:t>
+      </w:r>
+      <w:proofErr w:type="spellEnd"/>
       <w:r>
         <w:rPr>
           <w:rFonts w:hint="eastAsia"/>
@@ -655,11 +735,33 @@
         </w:rPr>
         <w:t>在卷积层后面添加了子采样层</w:t>
       </w:r>
-      <w:r>
-        <w:rPr>
-          <w:rFonts w:hint="eastAsia"/>
-        </w:rPr>
-        <w:t>进行池化以增加神经网络对图像旋转、偏移的细微差别的鲁棒性。由于图片各个部位对应的卷积窗权值共享，所以极大的降低了参数的数量，加快训练速率，且不易发生过拟合。其卷积的特性在处理二维图像上对边缘信息特征的提取保证了其准确率。</w:t>
+      <w:proofErr w:type="gramStart"/>
+      <w:r>
+        <w:rPr>
+          <w:rFonts w:hint="eastAsia"/>
+        </w:rPr>
+        <w:t>进行池化以</w:t>
+      </w:r>
+      <w:proofErr w:type="gramEnd"/>
+      <w:r>
+        <w:rPr>
+          <w:rFonts w:hint="eastAsia"/>
+        </w:rPr>
+        <w:t>增加神经网络对图像旋转、偏移的细微差别的鲁棒性。由于图片各个部位对应的</w:t>
+      </w:r>
+      <w:proofErr w:type="gramStart"/>
+      <w:r>
+        <w:rPr>
+          <w:rFonts w:hint="eastAsia"/>
+        </w:rPr>
+        <w:t>卷积窗权值</w:t>
+      </w:r>
+      <w:proofErr w:type="gramEnd"/>
+      <w:r>
+        <w:rPr>
+          <w:rFonts w:hint="eastAsia"/>
+        </w:rPr>
+        <w:t>共享，所以极大的降低了参数的数量，加快训练速率，且不易发生过拟合。其卷积的特性在处理二维图像上对边缘信息特征的提取保证了其准确率。</w:t>
       </w:r>
       <w:r>
         <w:rPr>
@@ -700,7 +802,49 @@
         <w:rPr>
           <w:rFonts w:hint="eastAsia"/>
         </w:rPr>
-        <w:t>等人为了克服深层网络误差传播的问题，提出了几种预训练的方法，包括受限玻耳兹曼机、栈式自编码、稀疏编码等方式，利用输入数据对神经网络的权值参数进行非监督的学习</w:t>
+        <w:t>等人为了克服深层网络误差传播的问题，提出了几种</w:t>
+      </w:r>
+      <w:proofErr w:type="gramStart"/>
+      <w:r>
+        <w:rPr>
+          <w:rFonts w:hint="eastAsia"/>
+        </w:rPr>
+        <w:t>预训练</w:t>
+      </w:r>
+      <w:proofErr w:type="gramEnd"/>
+      <w:r>
+        <w:rPr>
+          <w:rFonts w:hint="eastAsia"/>
+        </w:rPr>
+        <w:t>的方法，包括受限玻耳兹曼机、</w:t>
+      </w:r>
+      <w:proofErr w:type="gramStart"/>
+      <w:r>
+        <w:rPr>
+          <w:rFonts w:hint="eastAsia"/>
+        </w:rPr>
+        <w:t>栈</w:t>
+      </w:r>
+      <w:proofErr w:type="gramEnd"/>
+      <w:r>
+        <w:rPr>
+          <w:rFonts w:hint="eastAsia"/>
+        </w:rPr>
+        <w:t>式自编码、稀疏编码等方式，利用输入数据对神经网络的权值参数进行</w:t>
+      </w:r>
+      <w:proofErr w:type="gramStart"/>
+      <w:r>
+        <w:rPr>
+          <w:rFonts w:hint="eastAsia"/>
+        </w:rPr>
+        <w:t>非监督</w:t>
+      </w:r>
+      <w:proofErr w:type="gramEnd"/>
+      <w:r>
+        <w:rPr>
+          <w:rFonts w:hint="eastAsia"/>
+        </w:rPr>
+        <w:t>的学习</w:t>
       </w:r>
       <w:r>
         <w:rPr>
@@ -813,7 +957,21 @@
         <w:rPr>
           <w:rFonts w:hint="eastAsia"/>
         </w:rPr>
-        <w:t>来进行大规模密集型科学计算。英伟达公司最新推出的</w:t>
+        <w:t>来进行大规模密集型科学计算。</w:t>
+      </w:r>
+      <w:proofErr w:type="gramStart"/>
+      <w:r>
+        <w:rPr>
+          <w:rFonts w:hint="eastAsia"/>
+        </w:rPr>
+        <w:t>英伟达</w:t>
+      </w:r>
+      <w:proofErr w:type="gramEnd"/>
+      <w:r>
+        <w:rPr>
+          <w:rFonts w:hint="eastAsia"/>
+        </w:rPr>
+        <w:t>公司最新推出的</w:t>
       </w:r>
       <w:r>
         <w:rPr>
@@ -1030,12 +1188,14 @@
         </w:rPr>
         <w:t>等人使用一种名为</w:t>
       </w:r>
+      <w:proofErr w:type="spellStart"/>
       <w:r>
         <w:rPr>
           <w:rFonts w:hint="eastAsia"/>
         </w:rPr>
         <w:t>DropConnect</w:t>
       </w:r>
+      <w:proofErr w:type="spellEnd"/>
       <w:r>
         <w:rPr>
           <w:rFonts w:hint="eastAsia"/>
@@ -1199,9 +1359,19 @@
         </w:rPr>
         <w:t>等人提出一种名为</w:t>
       </w:r>
-      <w:r>
-        <w:t>”Network In Network”</w:t>
-      </w:r>
+      <w:proofErr w:type="gramStart"/>
+      <w:r>
+        <w:t>”</w:t>
+      </w:r>
+      <w:proofErr w:type="gramEnd"/>
+      <w:r>
+        <w:t>Network In Network</w:t>
+      </w:r>
+      <w:proofErr w:type="gramStart"/>
+      <w:r>
+        <w:t>”</w:t>
+      </w:r>
+      <w:proofErr w:type="gramEnd"/>
       <w:r>
         <w:rPr>
           <w:rFonts w:hint="eastAsia"/>
@@ -1235,11 +1405,19 @@
       <w:r>
         <w:t xml:space="preserve">vec </w:t>
       </w:r>
-      <w:r>
-        <w:rPr>
-          <w:rFonts w:hint="eastAsia"/>
-        </w:rPr>
-        <w:t>是谷歌公司发行的一个用</w:t>
+      <w:proofErr w:type="gramStart"/>
+      <w:r>
+        <w:rPr>
+          <w:rFonts w:hint="eastAsia"/>
+        </w:rPr>
+        <w:t>是谷歌公司</w:t>
+      </w:r>
+      <w:proofErr w:type="gramEnd"/>
+      <w:r>
+        <w:rPr>
+          <w:rFonts w:hint="eastAsia"/>
+        </w:rPr>
+        <w:t>发行的一个用</w:t>
       </w:r>
       <w:r>
         <w:rPr>
@@ -1318,12 +1496,14 @@
         </w:rPr>
         <w:t>为了进行深度学习方面的研究，搭建一个快速、准确、灵活的神经网络平台至关重要。</w:t>
       </w:r>
+      <w:proofErr w:type="spellStart"/>
       <w:r>
         <w:rPr>
           <w:rFonts w:hint="eastAsia"/>
         </w:rPr>
         <w:t>Theano</w:t>
       </w:r>
+      <w:proofErr w:type="spellEnd"/>
       <w:r>
         <w:rPr>
           <w:rFonts w:hint="eastAsia"/>
@@ -1363,12 +1543,14 @@
         </w:rPr>
         <w:t>开发快捷是</w:t>
       </w:r>
+      <w:proofErr w:type="spellStart"/>
       <w:r>
         <w:rPr>
           <w:rFonts w:hint="eastAsia"/>
         </w:rPr>
         <w:t>Theano</w:t>
       </w:r>
+      <w:proofErr w:type="spellEnd"/>
       <w:r>
         <w:rPr>
           <w:rFonts w:hint="eastAsia"/>
@@ -1399,8 +1581,13 @@
         </w:rPr>
         <w:t>，其支持监督学习的前向传递、动态的网络等，同时也支持非监督学习的自组织映射等。使用这个工具箱，用户可以设计、训练神经网络，其最大的特点是具有可视化以及仿真功能。</w:t>
       </w:r>
-      <w:r>
-        <w:t xml:space="preserve">Cuda-convnet </w:t>
+      <w:proofErr w:type="spellStart"/>
+      <w:r>
+        <w:t>Cuda-convnet</w:t>
+      </w:r>
+      <w:proofErr w:type="spellEnd"/>
+      <w:r>
+        <w:t xml:space="preserve"> </w:t>
       </w:r>
       <w:r>
         <w:rPr>
@@ -1465,12 +1652,14 @@
         </w:rPr>
         <w:t>平台与</w:t>
       </w:r>
+      <w:proofErr w:type="spellStart"/>
       <w:r>
         <w:rPr>
           <w:rFonts w:hint="eastAsia"/>
         </w:rPr>
         <w:t>Cuda-convnet</w:t>
       </w:r>
+      <w:proofErr w:type="spellEnd"/>
       <w:r>
         <w:rPr>
           <w:rFonts w:hint="eastAsia"/>
@@ -1520,7 +1709,21 @@
         <w:rPr>
           <w:rFonts w:hint="eastAsia"/>
         </w:rPr>
-        <w:t>实现的机器学习库，它支持深度置信网以及受限玻耳兹曼机。</w:t>
+        <w:t>实现的机器学习库，它支持深度</w:t>
+      </w:r>
+      <w:proofErr w:type="gramStart"/>
+      <w:r>
+        <w:rPr>
+          <w:rFonts w:hint="eastAsia"/>
+        </w:rPr>
+        <w:t>置信网</w:t>
+      </w:r>
+      <w:proofErr w:type="gramEnd"/>
+      <w:r>
+        <w:rPr>
+          <w:rFonts w:hint="eastAsia"/>
+        </w:rPr>
+        <w:t>以及受限玻耳兹曼机。</w:t>
       </w:r>
     </w:p>
     <w:p>
@@ -1684,13 +1887,35 @@
         <w:rPr>
           <w:rFonts w:hint="eastAsia"/>
         </w:rPr>
-        <w:t>类的组成。其中，层的子类包括输入层、隐层与输出层；对于全连接网络，连接的子类包括全连接与稀疏连接。</w:t>
-      </w:r>
-      <w:r>
-        <w:rPr>
-          <w:rFonts w:hint="eastAsia"/>
-        </w:rPr>
-        <w:t>由层与连接构成的有向无环图形成一个完整的神经网络。</w:t>
+        <w:t>类的组成。其中，层的子类包括输入层、</w:t>
+      </w:r>
+      <w:proofErr w:type="gramStart"/>
+      <w:r>
+        <w:rPr>
+          <w:rFonts w:hint="eastAsia"/>
+        </w:rPr>
+        <w:t>隐层与</w:t>
+      </w:r>
+      <w:proofErr w:type="gramEnd"/>
+      <w:r>
+        <w:rPr>
+          <w:rFonts w:hint="eastAsia"/>
+        </w:rPr>
+        <w:t>输出层；对于全连接网络，连接的子类包括全连接与稀疏连接。</w:t>
+      </w:r>
+      <w:proofErr w:type="gramStart"/>
+      <w:r>
+        <w:rPr>
+          <w:rFonts w:hint="eastAsia"/>
+        </w:rPr>
+        <w:t>由层与</w:t>
+      </w:r>
+      <w:proofErr w:type="gramEnd"/>
+      <w:r>
+        <w:rPr>
+          <w:rFonts w:hint="eastAsia"/>
+        </w:rPr>
+        <w:t>连接构成的有向无环图形成一个完整的神经网络。</w:t>
       </w:r>
     </w:p>
     <w:p>
@@ -2249,8 +2474,16 @@
         <w:rPr>
           <w:rFonts w:hint="eastAsia"/>
         </w:rPr>
-        <w:t>Linear Algebra PACKage</w:t>
-      </w:r>
+        <w:t xml:space="preserve">Linear Algebra </w:t>
+      </w:r>
+      <w:proofErr w:type="spellStart"/>
+      <w:r>
+        <w:rPr>
+          <w:rFonts w:hint="eastAsia"/>
+        </w:rPr>
+        <w:t>PACKage</w:t>
+      </w:r>
+      <w:proofErr w:type="spellEnd"/>
       <w:r>
         <w:rPr>
           <w:rFonts w:hint="eastAsia"/>
@@ -2496,42 +2729,50 @@
         </w:rPr>
         <w:t>中的</w:t>
       </w:r>
+      <w:proofErr w:type="spellStart"/>
       <w:r>
         <w:rPr>
           <w:rFonts w:hint="eastAsia"/>
         </w:rPr>
         <w:t>cuBlas</w:t>
       </w:r>
+      <w:proofErr w:type="spellEnd"/>
       <w:r>
         <w:rPr>
           <w:rFonts w:hint="eastAsia"/>
         </w:rPr>
         <w:t>库进行稠密矩阵的运算，</w:t>
       </w:r>
+      <w:proofErr w:type="spellStart"/>
       <w:r>
         <w:rPr>
           <w:rFonts w:hint="eastAsia"/>
         </w:rPr>
         <w:t>cuSparse</w:t>
       </w:r>
+      <w:proofErr w:type="spellEnd"/>
       <w:r>
         <w:rPr>
           <w:rFonts w:hint="eastAsia"/>
         </w:rPr>
         <w:t>库进行稀疏矩阵的运算以及利用</w:t>
       </w:r>
+      <w:proofErr w:type="spellStart"/>
       <w:r>
         <w:rPr>
           <w:rFonts w:hint="eastAsia"/>
         </w:rPr>
         <w:t>cuRand</w:t>
       </w:r>
+      <w:proofErr w:type="spellEnd"/>
+      <w:proofErr w:type="gramStart"/>
       <w:r>
         <w:rPr>
           <w:rFonts w:hint="eastAsia"/>
         </w:rPr>
         <w:t>库作为</w:t>
       </w:r>
+      <w:proofErr w:type="gramEnd"/>
       <w:r>
         <w:rPr>
           <w:rFonts w:hint="eastAsia"/>
@@ -2842,12 +3083,14 @@
         </w:rPr>
         <w:t>函数采用均方差函数，激活函数采用</w:t>
       </w:r>
+      <w:proofErr w:type="spellStart"/>
       <w:r>
         <w:rPr>
           <w:rFonts w:hint="eastAsia"/>
         </w:rPr>
         <w:t>SoftMax</w:t>
       </w:r>
+      <w:proofErr w:type="spellEnd"/>
       <w:r>
         <w:rPr>
           <w:rFonts w:hint="eastAsia"/>
@@ -2912,12 +3155,14 @@
         </w:rPr>
         <w:t xml:space="preserve"> </w:t>
       </w:r>
+      <w:proofErr w:type="gramStart"/>
       <w:r>
         <w:rPr>
           <w:rFonts w:hint="eastAsia"/>
         </w:rPr>
         <w:t>个</w:t>
       </w:r>
+      <w:proofErr w:type="gramEnd"/>
       <w:r>
         <w:rPr>
           <w:rFonts w:hint="eastAsia"/>
@@ -2992,7 +3237,21 @@
         <w:rPr>
           <w:rFonts w:hint="eastAsia"/>
         </w:rPr>
-        <w:t>之后对于除输入层外的每一层进行循环，将上一层得到的激活值与层与层间的权值矩阵做矩阵乘法，得到本层神经元的输出值。对于隐含层，用激活函数</w:t>
+        <w:t>之后对于除输入层外的每一层进行循环，将上一层得到的</w:t>
+      </w:r>
+      <w:proofErr w:type="gramStart"/>
+      <w:r>
+        <w:rPr>
+          <w:rFonts w:hint="eastAsia"/>
+        </w:rPr>
+        <w:t>激活值</w:t>
+      </w:r>
+      <w:proofErr w:type="gramEnd"/>
+      <w:r>
+        <w:rPr>
+          <w:rFonts w:hint="eastAsia"/>
+        </w:rPr>
+        <w:t>与层与层间的权值矩阵做矩阵乘法，得到本层神经元的输出值。对于隐含层，用激活函数</w:t>
       </w:r>
       <w:r>
         <w:rPr>
@@ -3042,12 +3301,14 @@
         </w:rPr>
         <w:t>激活本层神经元的输出值，作为本层神经元的激活值。对于输出层，由于是多分类问题，所以需要用</w:t>
       </w:r>
+      <w:proofErr w:type="spellStart"/>
       <w:r>
         <w:rPr>
           <w:rFonts w:hint="eastAsia"/>
         </w:rPr>
         <w:t>SoftMax</w:t>
       </w:r>
+      <w:proofErr w:type="spellEnd"/>
       <w:r>
         <w:rPr>
           <w:rFonts w:hint="eastAsia"/>
@@ -3089,11 +3350,19 @@
         </w:rPr>
         <w:t>(</w:t>
       </w:r>
-      <w:r>
-        <w:rPr>
-          <w:rFonts w:hint="eastAsia"/>
-        </w:rPr>
-        <w:t>本任务中使用均方差函数</w:t>
+      <w:proofErr w:type="gramStart"/>
+      <w:r>
+        <w:rPr>
+          <w:rFonts w:hint="eastAsia"/>
+        </w:rPr>
+        <w:t>本任务</w:t>
+      </w:r>
+      <w:proofErr w:type="gramEnd"/>
+      <w:r>
+        <w:rPr>
+          <w:rFonts w:hint="eastAsia"/>
+        </w:rPr>
+        <w:t>中使用均方差函数</w:t>
       </w:r>
       <w:r>
         <w:rPr>
@@ -3126,7 +3395,23 @@
           <w:rFonts w:asciiTheme="minorEastAsia" w:hAnsiTheme="minorEastAsia" w:hint="eastAsia"/>
           <w:szCs w:val="21"/>
         </w:rPr>
-        <w:t>在梯度下降法中，每一次迭代都要对权重值与偏置值求导，故计算偏导数是求解过程中的关键步骤。在神经网络中，通常使用误差反向传播算法来计算偏导数。</w:t>
+        <w:t>在梯度下降法中，每一次迭代都要对权重值与偏置值求导，</w:t>
+      </w:r>
+      <w:proofErr w:type="gramStart"/>
+      <w:r>
+        <w:rPr>
+          <w:rFonts w:asciiTheme="minorEastAsia" w:hAnsiTheme="minorEastAsia" w:hint="eastAsia"/>
+          <w:szCs w:val="21"/>
+        </w:rPr>
+        <w:t>故计算</w:t>
+      </w:r>
+      <w:proofErr w:type="gramEnd"/>
+      <w:r>
+        <w:rPr>
+          <w:rFonts w:asciiTheme="minorEastAsia" w:hAnsiTheme="minorEastAsia" w:hint="eastAsia"/>
+          <w:szCs w:val="21"/>
+        </w:rPr>
+        <w:t>偏导数是求解过程中的关键步骤。在神经网络中，通常使用误差反向传播算法来计算偏导数。</w:t>
       </w:r>
       <w:r>
         <w:rPr>
@@ -3648,7 +3933,27 @@
           <w:kern w:val="0"/>
           <w:szCs w:val="21"/>
         </w:rPr>
-        <w:t>神经网络训练算法流程如以下伪代码所示：</w:t>
+        <w:t>神经网络训练算法流程</w:t>
+      </w:r>
+      <w:proofErr w:type="gramStart"/>
+      <w:r>
+        <w:rPr>
+          <w:rFonts w:asciiTheme="minorEastAsia" w:hAnsiTheme="minorEastAsia" w:cs="Arial" w:hint="eastAsia"/>
+          <w:color w:val="000000"/>
+          <w:kern w:val="0"/>
+          <w:szCs w:val="21"/>
+        </w:rPr>
+        <w:t>如以下</w:t>
+      </w:r>
+      <w:proofErr w:type="gramEnd"/>
+      <w:r>
+        <w:rPr>
+          <w:rFonts w:asciiTheme="minorEastAsia" w:hAnsiTheme="minorEastAsia" w:cs="Arial" w:hint="eastAsia"/>
+          <w:color w:val="000000"/>
+          <w:kern w:val="0"/>
+          <w:szCs w:val="21"/>
+        </w:rPr>
+        <w:t>伪代码所示：</w:t>
       </w:r>
     </w:p>
     <w:p>
@@ -3894,7 +4199,21 @@
         <w:rPr>
           <w:rFonts w:hint="eastAsia"/>
         </w:rPr>
-        <w:t>初始化网络权重。网络偏置置零。</w:t>
+        <w:t>初始化网络权重。网络偏置</w:t>
+      </w:r>
+      <w:proofErr w:type="gramStart"/>
+      <w:r>
+        <w:rPr>
+          <w:rFonts w:hint="eastAsia"/>
+        </w:rPr>
+        <w:t>置</w:t>
+      </w:r>
+      <w:proofErr w:type="gramEnd"/>
+      <w:r>
+        <w:rPr>
+          <w:rFonts w:hint="eastAsia"/>
+        </w:rPr>
+        <w:t>零。</w:t>
       </w:r>
     </w:p>
     <w:p>
@@ -3973,12 +4292,14 @@
         </w:rPr>
         <w:t>m</w:t>
       </w:r>
+      <w:proofErr w:type="gramStart"/>
       <w:r>
         <w:rPr>
           <w:rFonts w:hint="eastAsia"/>
         </w:rPr>
         <w:t>个</w:t>
       </w:r>
+      <w:proofErr w:type="gramEnd"/>
       <w:r>
         <w:rPr>
           <w:rFonts w:hint="eastAsia"/>
@@ -5070,7 +5391,21 @@
         <w:rPr>
           <w:rFonts w:hint="eastAsia"/>
         </w:rPr>
-        <w:t>寻找激活值最大的神经元作为该样本输出</w:t>
+        <w:t>寻找</w:t>
+      </w:r>
+      <w:proofErr w:type="gramStart"/>
+      <w:r>
+        <w:rPr>
+          <w:rFonts w:hint="eastAsia"/>
+        </w:rPr>
+        <w:t>激活值</w:t>
+      </w:r>
+      <w:proofErr w:type="gramEnd"/>
+      <w:r>
+        <w:rPr>
+          <w:rFonts w:hint="eastAsia"/>
+        </w:rPr>
+        <w:t>最大的神经元作为该样本输出</w:t>
       </w:r>
     </w:p>
     <w:p>
@@ -6648,11 +6983,19 @@
         </w:rPr>
         <w:t>年</w:t>
       </w:r>
-      <w:r>
-        <w:rPr>
-          <w:rFonts w:hint="eastAsia"/>
-        </w:rPr>
-        <w:t xml:space="preserve">Bengio </w:t>
+      <w:proofErr w:type="spellStart"/>
+      <w:r>
+        <w:rPr>
+          <w:rFonts w:hint="eastAsia"/>
+        </w:rPr>
+        <w:t>Bengio</w:t>
+      </w:r>
+      <w:proofErr w:type="spellEnd"/>
+      <w:r>
+        <w:rPr>
+          <w:rFonts w:hint="eastAsia"/>
+        </w:rPr>
+        <w:t xml:space="preserve"> </w:t>
       </w:r>
       <w:r>
         <w:rPr>
@@ -6684,11 +7027,19 @@
         </w:rPr>
         <w:t>和</w:t>
       </w:r>
-      <w:r>
-        <w:rPr>
-          <w:rFonts w:hint="eastAsia"/>
-        </w:rPr>
-        <w:t xml:space="preserve">Bengio </w:t>
+      <w:proofErr w:type="spellStart"/>
+      <w:r>
+        <w:rPr>
+          <w:rFonts w:hint="eastAsia"/>
+        </w:rPr>
+        <w:t>Bengio</w:t>
+      </w:r>
+      <w:proofErr w:type="spellEnd"/>
+      <w:r>
+        <w:rPr>
+          <w:rFonts w:hint="eastAsia"/>
+        </w:rPr>
+        <w:t xml:space="preserve"> </w:t>
       </w:r>
       <w:r>
         <w:rPr>
@@ -6696,11 +7047,19 @@
         </w:rPr>
         <w:t>发表了基于层次结构的</w:t>
       </w:r>
-      <w:r>
-        <w:rPr>
-          <w:rFonts w:hint="eastAsia"/>
-        </w:rPr>
-        <w:t xml:space="preserve">Softmax </w:t>
+      <w:proofErr w:type="spellStart"/>
+      <w:r>
+        <w:rPr>
+          <w:rFonts w:hint="eastAsia"/>
+        </w:rPr>
+        <w:t>Softmax</w:t>
+      </w:r>
+      <w:proofErr w:type="spellEnd"/>
+      <w:r>
+        <w:rPr>
+          <w:rFonts w:hint="eastAsia"/>
+        </w:rPr>
+        <w:t xml:space="preserve"> </w:t>
       </w:r>
       <w:r>
         <w:rPr>
@@ -6747,8 +7106,13 @@
         </w:rPr>
         <w:t>年，</w:t>
       </w:r>
-      <w:r>
-        <w:t xml:space="preserve">Mikolov </w:t>
+      <w:proofErr w:type="spellStart"/>
+      <w:r>
+        <w:t>Mikolov</w:t>
+      </w:r>
+      <w:proofErr w:type="spellEnd"/>
+      <w:r>
+        <w:t xml:space="preserve"> </w:t>
       </w:r>
       <w:r>
         <w:rPr>
@@ -6852,11 +7216,19 @@
         </w:rPr>
         <w:t>的树状层次结构，使得训练效率进一步提高。</w:t>
       </w:r>
-      <w:r>
-        <w:rPr>
-          <w:rFonts w:hint="eastAsia"/>
-        </w:rPr>
-        <w:t xml:space="preserve">Mikolov </w:t>
+      <w:proofErr w:type="spellStart"/>
+      <w:r>
+        <w:rPr>
+          <w:rFonts w:hint="eastAsia"/>
+        </w:rPr>
+        <w:t>Mikolov</w:t>
+      </w:r>
+      <w:proofErr w:type="spellEnd"/>
+      <w:r>
+        <w:rPr>
+          <w:rFonts w:hint="eastAsia"/>
+        </w:rPr>
+        <w:t xml:space="preserve"> </w:t>
       </w:r>
       <w:r>
         <w:rPr>
@@ -6888,11 +7260,19 @@
         </w:rPr>
         <w:t>会议上，</w:t>
       </w:r>
-      <w:r>
-        <w:rPr>
-          <w:rFonts w:hint="eastAsia"/>
-        </w:rPr>
-        <w:t xml:space="preserve">Mikolov </w:t>
+      <w:proofErr w:type="spellStart"/>
+      <w:r>
+        <w:rPr>
+          <w:rFonts w:hint="eastAsia"/>
+        </w:rPr>
+        <w:t>Mikolov</w:t>
+      </w:r>
+      <w:proofErr w:type="spellEnd"/>
+      <w:r>
+        <w:rPr>
+          <w:rFonts w:hint="eastAsia"/>
+        </w:rPr>
+        <w:t xml:space="preserve"> </w:t>
       </w:r>
       <w:r>
         <w:rPr>
@@ -7316,11 +7696,19 @@
         </w:rPr>
         <w:t>n</w:t>
       </w:r>
-      <w:r>
-        <w:rPr>
-          <w:rFonts w:hint="eastAsia"/>
-        </w:rPr>
-        <w:t>个词。隐含层维度为词汇表达向量空间的维度。输入层与隐含层之间连接</w:t>
+      <w:proofErr w:type="gramStart"/>
+      <w:r>
+        <w:rPr>
+          <w:rFonts w:hint="eastAsia"/>
+        </w:rPr>
+        <w:t>个</w:t>
+      </w:r>
+      <w:proofErr w:type="gramEnd"/>
+      <w:r>
+        <w:rPr>
+          <w:rFonts w:hint="eastAsia"/>
+        </w:rPr>
+        <w:t>词。隐含层维度为词汇表达向量空间的维度。输入层与隐含层之间连接</w:t>
       </w:r>
       <w:r>
         <w:rPr>
@@ -7612,12 +8000,14 @@
         </w:rPr>
         <w:t>的实现——</w:t>
       </w:r>
+      <w:proofErr w:type="spellStart"/>
       <w:r>
         <w:rPr>
           <w:rFonts w:hint="eastAsia"/>
         </w:rPr>
         <w:t>softmax</w:t>
       </w:r>
+      <w:proofErr w:type="spellEnd"/>
       <w:r>
         <w:rPr>
           <w:rFonts w:hint="eastAsia"/>
@@ -7695,12 +8085,14 @@
         </w:rPr>
         <w:t>由于词表大小的数量级往往在百万甚至更多，所以按照普通神经网络的结构对于输出层做</w:t>
       </w:r>
+      <w:proofErr w:type="spellStart"/>
       <w:r>
         <w:rPr>
           <w:rFonts w:hint="eastAsia"/>
         </w:rPr>
         <w:t>softmax</w:t>
       </w:r>
+      <w:proofErr w:type="spellEnd"/>
       <w:r>
         <w:rPr>
           <w:rFonts w:hint="eastAsia"/>
@@ -7719,12 +8111,14 @@
         </w:rPr>
         <w:t>模型来说计算量和时间开销过于昂贵，所以在这里通常采用</w:t>
       </w:r>
+      <w:proofErr w:type="spellStart"/>
       <w:r>
         <w:rPr>
           <w:rFonts w:hint="eastAsia"/>
         </w:rPr>
         <w:t>softmax</w:t>
       </w:r>
+      <w:proofErr w:type="spellEnd"/>
       <w:r>
         <w:rPr>
           <w:rFonts w:hint="eastAsia"/>
@@ -7820,9 +8214,6 @@
       <w:pPr>
         <w:widowControl/>
         <w:jc w:val="center"/>
-        <w:rPr>
-          <w:rFonts w:hint="eastAsia"/>
-        </w:rPr>
       </w:pPr>
       <w:r>
         <w:rPr>
@@ -8082,9 +8473,6 @@
       <w:pPr>
         <w:ind w:firstLine="420"/>
         <w:jc w:val="center"/>
-        <w:rPr>
-          <w:rFonts w:hint="eastAsia"/>
-        </w:rPr>
       </w:pPr>
       <w:r>
         <w:rPr>
@@ -8482,12 +8870,14 @@
         </w:rPr>
         <w:t>对于</w:t>
       </w:r>
+      <w:proofErr w:type="spellStart"/>
       <w:r>
         <w:rPr>
           <w:rFonts w:hint="eastAsia"/>
         </w:rPr>
         <w:t>softmax</w:t>
       </w:r>
+      <w:proofErr w:type="spellEnd"/>
       <w:r>
         <w:rPr>
           <w:rFonts w:hint="eastAsia"/>
@@ -8914,12 +9304,6 @@
         <w:ind w:firstLineChars="200" w:firstLine="420"/>
       </w:pPr>
       <m:oMath>
-        <m:r>
-          <w:rPr>
-            <w:rFonts w:ascii="Cambria Math" w:hAnsi="Cambria Math"/>
-          </w:rPr>
-          <w:tab/>
-        </m:r>
         <m:sSub>
           <m:sSubPr>
             <m:ctrlPr>
@@ -9027,9 +9411,11 @@
         </w:rPr>
         <w:t>(M</w:t>
       </w:r>
+      <w:proofErr w:type="gramStart"/>
       <w:r>
         <w:t>’</w:t>
       </w:r>
+      <w:proofErr w:type="gramEnd"/>
       <w:r>
         <w:rPr>
           <w:rFonts w:hint="eastAsia"/>
@@ -9054,11 +9440,19 @@
         </w:rPr>
         <w:t>W</w:t>
       </w:r>
-      <w:r>
-        <w:rPr>
-          <w:rFonts w:hint="eastAsia"/>
-        </w:rPr>
-        <w:t>次计算操作，开销过大。</w:t>
+      <w:proofErr w:type="gramStart"/>
+      <w:r>
+        <w:rPr>
+          <w:rFonts w:hint="eastAsia"/>
+        </w:rPr>
+        <w:t>次计算</w:t>
+      </w:r>
+      <w:proofErr w:type="gramEnd"/>
+      <w:r>
+        <w:rPr>
+          <w:rFonts w:hint="eastAsia"/>
+        </w:rPr>
+        <w:t>操作，开销过大。</w:t>
       </w:r>
     </w:p>
     <w:p>
@@ -9092,12 +9486,14 @@
       <w:r>
         <w:t xml:space="preserve"> </w:t>
       </w:r>
+      <w:proofErr w:type="spellStart"/>
       <w:r>
         <w:rPr>
           <w:rFonts w:hint="eastAsia"/>
         </w:rPr>
         <w:t>softmax</w:t>
       </w:r>
+      <w:proofErr w:type="spellEnd"/>
       <w:r>
         <w:rPr>
           <w:rFonts w:hint="eastAsia"/>
@@ -9504,7 +9900,6 @@
         </w:tabs>
         <w:jc w:val="center"/>
         <w:rPr>
-          <w:rFonts w:hint="eastAsia"/>
           <w:iCs/>
         </w:rPr>
       </w:pPr>
@@ -10419,7 +10814,6 @@
         </w:tabs>
         <w:ind w:firstLineChars="200" w:firstLine="420"/>
         <w:rPr>
-          <w:rFonts w:hint="eastAsia"/>
           <w:iCs/>
         </w:rPr>
       </w:pPr>
@@ -10459,12 +10853,21 @@
           </m:sub>
         </m:sSub>
       </m:oMath>
+      <w:proofErr w:type="gramStart"/>
       <w:r>
         <w:rPr>
           <w:rFonts w:hint="eastAsia"/>
           <w:iCs/>
         </w:rPr>
-        <w:t>次计算即可得到结果。</w:t>
+        <w:t>次计算</w:t>
+      </w:r>
+      <w:proofErr w:type="gramEnd"/>
+      <w:r>
+        <w:rPr>
+          <w:rFonts w:hint="eastAsia"/>
+          <w:iCs/>
+        </w:rPr>
+        <w:t>即可得到结果。</w:t>
       </w:r>
     </w:p>
     <w:p>
@@ -10840,9 +11243,6 @@
     <w:p>
       <w:pPr>
         <w:widowControl/>
-        <w:rPr>
-          <w:rFonts w:hint="eastAsia"/>
-        </w:rPr>
       </w:pPr>
       <w:r>
         <w:rPr>
@@ -10876,12 +11276,14 @@
         </w:rPr>
         <w:t>的输出层做</w:t>
       </w:r>
+      <w:proofErr w:type="spellStart"/>
       <w:r>
         <w:rPr>
           <w:rFonts w:hint="eastAsia"/>
         </w:rPr>
         <w:t>softmax</w:t>
       </w:r>
+      <w:proofErr w:type="spellEnd"/>
       <w:r>
         <w:rPr>
           <w:rFonts w:hint="eastAsia"/>
@@ -10966,9 +11368,6 @@
         </w:numPr>
         <w:ind w:firstLineChars="0"/>
         <w:jc w:val="center"/>
-        <w:rPr>
-          <w:rFonts w:hint="eastAsia"/>
-        </w:rPr>
       </w:pPr>
       <w:r>
         <w:rPr>
@@ -11638,7 +12037,6 @@
         <w:widowControl/>
         <w:ind w:firstLine="360"/>
         <w:rPr>
-          <w:rFonts w:hint="eastAsia"/>
           <w:iCs/>
         </w:rPr>
       </w:pPr>
@@ -11722,9 +12120,6 @@
       <w:pPr>
         <w:widowControl/>
         <w:ind w:firstLine="360"/>
-        <w:rPr>
-          <w:rFonts w:hint="eastAsia"/>
-        </w:rPr>
       </w:pPr>
     </w:p>
     <w:p>
@@ -11732,7 +12127,6 @@
         <w:widowControl/>
         <w:ind w:firstLine="360"/>
         <w:rPr>
-          <w:rFonts w:hint="eastAsia"/>
           <w:iCs/>
         </w:rPr>
       </w:pPr>
@@ -11741,18 +12135,12 @@
       <w:pPr>
         <w:widowControl/>
         <w:ind w:firstLine="360"/>
-        <w:rPr>
-          <w:rFonts w:hint="eastAsia"/>
-        </w:rPr>
       </w:pPr>
     </w:p>
     <w:p>
       <w:pPr>
         <w:widowControl/>
         <w:jc w:val="center"/>
-        <w:rPr>
-          <w:rFonts w:hint="eastAsia"/>
-        </w:rPr>
       </w:pPr>
     </w:p>
     <w:p>
@@ -11778,9 +12166,6 @@
     <w:p>
       <w:pPr>
         <w:widowControl/>
-        <w:rPr>
-          <w:rFonts w:hint="eastAsia"/>
-        </w:rPr>
       </w:pPr>
     </w:p>
     <w:p>
@@ -11871,7 +12256,21 @@
         <w:rPr>
           <w:rFonts w:hint="eastAsia"/>
         </w:rPr>
-        <w:t>年深度置信网的训练算法提出以前，基于生物学研究成果，由</w:t>
+        <w:t>年深度</w:t>
+      </w:r>
+      <w:proofErr w:type="gramStart"/>
+      <w:r>
+        <w:rPr>
+          <w:rFonts w:hint="eastAsia"/>
+        </w:rPr>
+        <w:t>置信网</w:t>
+      </w:r>
+      <w:proofErr w:type="gramEnd"/>
+      <w:r>
+        <w:rPr>
+          <w:rFonts w:hint="eastAsia"/>
+        </w:rPr>
+        <w:t>的训练算法提出以前，基于生物学研究成果，由</w:t>
       </w:r>
       <w:r>
         <w:rPr>
@@ -11885,6 +12284,7 @@
         </w:rPr>
         <w:t>、</w:t>
       </w:r>
+      <w:proofErr w:type="spellStart"/>
       <w:r>
         <w:rPr>
           <w:rFonts w:hint="eastAsia"/>
@@ -11897,17 +12297,33 @@
         </w:rPr>
         <w:t>Cun</w:t>
       </w:r>
-      <w:r>
-        <w:rPr>
-          <w:rFonts w:hint="eastAsia"/>
-        </w:rPr>
-        <w:t>等人提出并发展的卷积神经网络是为数不多的，可以在避免过拟合情况下，进行多隐层训练的神经网络，具有结构简单、训练参数少和适应性强等特点。特别是在图像识别领域，可以直接对二维图像（而无需一维化）进行建模，对平移、比例缩放、倾斜或者共他形式的变形具有高度不变性。</w:t>
+      <w:proofErr w:type="spellEnd"/>
+      <w:r>
+        <w:rPr>
+          <w:rFonts w:hint="eastAsia"/>
+        </w:rPr>
+        <w:t>等人提出并发展的卷积神经网络是为数不多的，可以在避免过拟合情况下，进行多</w:t>
+      </w:r>
+      <w:proofErr w:type="gramStart"/>
+      <w:r>
+        <w:rPr>
+          <w:rFonts w:hint="eastAsia"/>
+        </w:rPr>
+        <w:t>隐层训练</w:t>
+      </w:r>
+      <w:proofErr w:type="gramEnd"/>
+      <w:r>
+        <w:rPr>
+          <w:rFonts w:hint="eastAsia"/>
+        </w:rPr>
+        <w:t>的神经网络，具有结构简单、训练参数少和适应性强等特点。特别是在图像识别领域，可以直接对二维图像（而无需一维化）进行建模，对平移、比例缩放、倾斜或者共他形式的变形具有高度不变性。</w:t>
       </w:r>
     </w:p>
     <w:p>
       <w:pPr>
         <w:ind w:firstLine="420"/>
       </w:pPr>
+      <w:proofErr w:type="spellStart"/>
       <w:r>
         <w:rPr>
           <w:rFonts w:hint="eastAsia"/>
@@ -11920,6 +12336,7 @@
         </w:rPr>
         <w:t>Cun</w:t>
       </w:r>
+      <w:proofErr w:type="spellEnd"/>
       <w:r>
         <w:rPr>
           <w:rFonts w:hint="eastAsia"/>
@@ -12192,11 +12609,19 @@
         </w:rPr>
         <w:t>大小。填充操作的目的是希望图片边缘的明显特征能够出现在</w:t>
       </w:r>
-      <w:r>
-        <w:rPr>
-          <w:rFonts w:hint="eastAsia"/>
-        </w:rPr>
-        <w:t>最高层特征监测子感受野</w:t>
+      <w:proofErr w:type="gramStart"/>
+      <w:r>
+        <w:rPr>
+          <w:rFonts w:hint="eastAsia"/>
+        </w:rPr>
+        <w:t>最</w:t>
+      </w:r>
+      <w:proofErr w:type="gramEnd"/>
+      <w:r>
+        <w:rPr>
+          <w:rFonts w:hint="eastAsia"/>
+        </w:rPr>
+        <w:t>高层特征监测子感受野</w:t>
       </w:r>
       <w:r>
         <w:rPr>
@@ -12618,7 +13043,35 @@
         <w:rPr>
           <w:rFonts w:hint="eastAsia"/>
         </w:rPr>
-        <w:t>本层得到的特征图片表示的是上一层提取到特征图片的不同组合</w:t>
+        <w:t>本</w:t>
+      </w:r>
+      <w:proofErr w:type="gramStart"/>
+      <w:r>
+        <w:rPr>
+          <w:rFonts w:hint="eastAsia"/>
+        </w:rPr>
+        <w:t>层得到</w:t>
+      </w:r>
+      <w:proofErr w:type="gramEnd"/>
+      <w:r>
+        <w:rPr>
+          <w:rFonts w:hint="eastAsia"/>
+        </w:rPr>
+        <w:t>的特征图片表示的是上一层提取</w:t>
+      </w:r>
+      <w:proofErr w:type="gramStart"/>
+      <w:r>
+        <w:rPr>
+          <w:rFonts w:hint="eastAsia"/>
+        </w:rPr>
+        <w:t>到特征</w:t>
+      </w:r>
+      <w:proofErr w:type="gramEnd"/>
+      <w:r>
+        <w:rPr>
+          <w:rFonts w:hint="eastAsia"/>
+        </w:rPr>
+        <w:t>图片的不同组合</w:t>
       </w:r>
       <w:r>
         <w:rPr>
@@ -12778,7 +13231,21 @@
         <w:rPr>
           <w:rFonts w:hint="eastAsia"/>
         </w:rPr>
-        <w:t>操作后，得到展开后的图像，在做前向传播时即可直接与权值矩阵相乘，得到原图与权值矩阵进行卷积后的效果。在反向传播时，直接将误差信号与权值矩阵相乘，得到被展开的误差信号，此时做</w:t>
+        <w:t>操作后，得到展开后的图像，在做前向传播时即可直接与权值矩阵相乘，得到原图与权值矩阵进行卷积后的效果。在反向传播时，直接将误差信号与权值矩阵相乘，得到</w:t>
+      </w:r>
+      <w:proofErr w:type="gramStart"/>
+      <w:r>
+        <w:rPr>
+          <w:rFonts w:hint="eastAsia"/>
+        </w:rPr>
+        <w:t>被展开</w:t>
+      </w:r>
+      <w:proofErr w:type="gramEnd"/>
+      <w:r>
+        <w:rPr>
+          <w:rFonts w:hint="eastAsia"/>
+        </w:rPr>
+        <w:t>的误差信号，此时做</w:t>
       </w:r>
       <w:r>
         <w:rPr>
@@ -13412,6 +13879,7 @@
         </w:rPr>
         <w:t>，</w:t>
       </w:r>
+      <w:proofErr w:type="gramStart"/>
       <w:r>
         <w:rPr>
           <w:rFonts w:hint="eastAsia"/>
@@ -13422,12 +13890,115 @@
         <w:rPr>
           <w:rFonts w:hint="eastAsia"/>
         </w:rPr>
+        <w:t>大小</w:t>
+      </w:r>
+      <w:proofErr w:type="gramEnd"/>
+      <w:r>
+        <w:rPr>
+          <w:rFonts w:hint="eastAsia"/>
+        </w:rPr>
+        <w:t>为</w:t>
+      </w:r>
+      <w:r>
+        <w:rPr>
+          <w:rFonts w:hint="eastAsia"/>
+        </w:rPr>
+        <w:t>F.S</w:t>
+      </w:r>
+      <w:r>
+        <w:rPr>
+          <w:rFonts w:hint="eastAsia"/>
+        </w:rPr>
+        <w:t>×</w:t>
+      </w:r>
+      <w:r>
+        <w:rPr>
+          <w:rFonts w:hint="eastAsia"/>
+        </w:rPr>
+        <w:t>F.S</w:t>
+      </w:r>
+      <w:r>
+        <w:rPr>
+          <w:rFonts w:hint="eastAsia"/>
+        </w:rPr>
+        <w:t>的</w:t>
+      </w:r>
+      <w:r>
+        <w:rPr>
+          <w:rFonts w:hint="eastAsia"/>
+        </w:rPr>
+        <w:t>卷积窗口在</w:t>
+      </w:r>
+      <w:r>
+        <w:rPr>
+          <w:rFonts w:hint="eastAsia"/>
+        </w:rPr>
         <w:t>大小为</w:t>
       </w:r>
       <w:r>
         <w:rPr>
           <w:rFonts w:hint="eastAsia"/>
         </w:rPr>
+        <w:t>I.H</w:t>
+      </w:r>
+      <w:r>
+        <w:rPr>
+          <w:rFonts w:hint="eastAsia"/>
+        </w:rPr>
+        <w:t>×</w:t>
+      </w:r>
+      <w:r>
+        <w:rPr>
+          <w:rFonts w:hint="eastAsia"/>
+        </w:rPr>
+        <w:t>I.W</w:t>
+      </w:r>
+      <w:r>
+        <w:rPr>
+          <w:rFonts w:hint="eastAsia"/>
+        </w:rPr>
+        <w:t>，通道数为</w:t>
+      </w:r>
+      <w:r>
+        <w:rPr>
+          <w:rFonts w:hint="eastAsia"/>
+        </w:rPr>
+        <w:t>I.C</w:t>
+      </w:r>
+      <w:r>
+        <w:rPr>
+          <w:rFonts w:hint="eastAsia"/>
+        </w:rPr>
+        <w:t>的输入</w:t>
+      </w:r>
+      <w:r>
+        <w:rPr>
+          <w:rFonts w:hint="eastAsia"/>
+        </w:rPr>
+        <w:t>图像</w:t>
+      </w:r>
+      <w:r>
+        <w:rPr>
+          <w:rFonts w:hint="eastAsia"/>
+        </w:rPr>
+        <w:t>上滑动，将每次采样得到的</w:t>
+      </w:r>
+      <w:r>
+        <w:rPr>
+          <w:rFonts w:hint="eastAsia"/>
+        </w:rPr>
+        <w:t>F.C</w:t>
+      </w:r>
+      <w:r>
+        <w:rPr>
+          <w:rFonts w:hint="eastAsia"/>
+        </w:rPr>
+        <w:t>×</w:t>
+      </w:r>
+      <w:r>
+        <w:rPr>
+          <w:rFonts w:hint="eastAsia"/>
+        </w:rPr>
         <w:t>F.S</w:t>
       </w:r>
       <w:r>
@@ -13442,111 +14013,25 @@
         </w:rPr>
         <w:t>F.S</w:t>
       </w:r>
-      <w:r>
-        <w:rPr>
-          <w:rFonts w:hint="eastAsia"/>
-        </w:rPr>
-        <w:t>的</w:t>
-      </w:r>
-      <w:r>
-        <w:rPr>
-          <w:rFonts w:hint="eastAsia"/>
-        </w:rPr>
-        <w:t>卷积窗口在</w:t>
-      </w:r>
-      <w:r>
-        <w:rPr>
-          <w:rFonts w:hint="eastAsia"/>
-        </w:rPr>
-        <w:t>大小为</w:t>
-      </w:r>
-      <w:r>
-        <w:rPr>
-          <w:rFonts w:hint="eastAsia"/>
-        </w:rPr>
-        <w:t>I.H</w:t>
-      </w:r>
-      <w:r>
-        <w:rPr>
-          <w:rFonts w:hint="eastAsia"/>
-        </w:rPr>
-        <w:t>×</w:t>
-      </w:r>
-      <w:r>
-        <w:rPr>
-          <w:rFonts w:hint="eastAsia"/>
-        </w:rPr>
-        <w:t>I.W</w:t>
-      </w:r>
-      <w:r>
-        <w:rPr>
-          <w:rFonts w:hint="eastAsia"/>
-        </w:rPr>
-        <w:t>，通道数为</w:t>
-      </w:r>
-      <w:r>
-        <w:rPr>
-          <w:rFonts w:hint="eastAsia"/>
-        </w:rPr>
-        <w:t>I.C</w:t>
-      </w:r>
-      <w:r>
-        <w:rPr>
-          <w:rFonts w:hint="eastAsia"/>
-        </w:rPr>
-        <w:t>的输入</w:t>
-      </w:r>
-      <w:r>
-        <w:rPr>
-          <w:rFonts w:hint="eastAsia"/>
-        </w:rPr>
-        <w:t>图像</w:t>
-      </w:r>
-      <w:r>
-        <w:rPr>
-          <w:rFonts w:hint="eastAsia"/>
-        </w:rPr>
-        <w:t>上滑动，将每次采样得到的</w:t>
-      </w:r>
-      <w:r>
-        <w:rPr>
-          <w:rFonts w:hint="eastAsia"/>
-        </w:rPr>
-        <w:t>F.C</w:t>
-      </w:r>
-      <w:r>
-        <w:rPr>
-          <w:rFonts w:hint="eastAsia"/>
-        </w:rPr>
-        <w:t>×</w:t>
-      </w:r>
-      <w:r>
-        <w:rPr>
-          <w:rFonts w:hint="eastAsia"/>
-        </w:rPr>
-        <w:t>F.S</w:t>
-      </w:r>
-      <w:r>
-        <w:rPr>
-          <w:rFonts w:hint="eastAsia"/>
-        </w:rPr>
-        <w:t>×</w:t>
-      </w:r>
-      <w:r>
-        <w:rPr>
-          <w:rFonts w:hint="eastAsia"/>
-        </w:rPr>
-        <w:t>F.S</w:t>
-      </w:r>
-      <w:r>
-        <w:rPr>
-          <w:rFonts w:hint="eastAsia"/>
-        </w:rPr>
-        <w:t>个数值依次填入</w:t>
-      </w:r>
+      <w:proofErr w:type="gramStart"/>
+      <w:r>
+        <w:rPr>
+          <w:rFonts w:hint="eastAsia"/>
+        </w:rPr>
+        <w:t>个</w:t>
+      </w:r>
+      <w:proofErr w:type="gramEnd"/>
+      <w:r>
+        <w:rPr>
+          <w:rFonts w:hint="eastAsia"/>
+        </w:rPr>
+        <w:t>数值依次填入</w:t>
+      </w:r>
+      <w:proofErr w:type="spellStart"/>
       <w:r>
         <w:t>Col_data</w:t>
       </w:r>
+      <w:proofErr w:type="spellEnd"/>
       <w:r>
         <w:rPr>
           <w:rFonts w:hint="eastAsia"/>
@@ -13559,9 +14044,11 @@
         </w:rPr>
         <w:t>采样完毕后，可得到将输入图像按照卷积顺序展开的完整</w:t>
       </w:r>
+      <w:proofErr w:type="spellStart"/>
       <w:r>
         <w:t>Col_data</w:t>
       </w:r>
+      <w:proofErr w:type="spellEnd"/>
       <w:r>
         <w:rPr>
           <w:rFonts w:hint="eastAsia"/>
@@ -14298,11 +14785,19 @@
         </w:rPr>
         <w:t>前向传播时的</w:t>
       </w:r>
-      <w:r>
-        <w:rPr>
-          <w:rFonts w:hint="eastAsia"/>
-        </w:rPr>
-        <w:t>激活值对权重进行更新。</w:t>
+      <w:proofErr w:type="gramStart"/>
+      <w:r>
+        <w:rPr>
+          <w:rFonts w:hint="eastAsia"/>
+        </w:rPr>
+        <w:t>激活值</w:t>
+      </w:r>
+      <w:proofErr w:type="gramEnd"/>
+      <w:r>
+        <w:rPr>
+          <w:rFonts w:hint="eastAsia"/>
+        </w:rPr>
+        <w:t>对权重进行更新。</w:t>
       </w:r>
       <w:r>
         <w:rPr>
@@ -14322,12 +14817,14 @@
         </w:rPr>
         <w:t>神经元</w:t>
       </w:r>
+      <w:proofErr w:type="gramStart"/>
       <w:r>
         <w:rPr>
           <w:rFonts w:hint="eastAsia"/>
         </w:rPr>
         <w:t>激活值</w:t>
       </w:r>
+      <w:proofErr w:type="gramEnd"/>
       <w:r>
         <w:rPr>
           <w:rFonts w:hint="eastAsia"/>
@@ -14992,7 +15489,21 @@
         <w:rPr>
           <w:rFonts w:hint="eastAsia"/>
         </w:rPr>
-        <w:t>，显存大小为</w:t>
+        <w:t>，显</w:t>
+      </w:r>
+      <w:proofErr w:type="gramStart"/>
+      <w:r>
+        <w:rPr>
+          <w:rFonts w:hint="eastAsia"/>
+        </w:rPr>
+        <w:t>存大小</w:t>
+      </w:r>
+      <w:proofErr w:type="gramEnd"/>
+      <w:r>
+        <w:rPr>
+          <w:rFonts w:hint="eastAsia"/>
+        </w:rPr>
+        <w:t>为</w:t>
       </w:r>
       <w:r>
         <w:rPr>
@@ -15053,9 +15564,11 @@
         </w:rPr>
         <w:t>MNIST (</w:t>
       </w:r>
+      <w:proofErr w:type="spellStart"/>
       <w:r>
         <w:t>LeCun</w:t>
       </w:r>
+      <w:proofErr w:type="spellEnd"/>
       <w:r>
         <w:rPr>
           <w:rFonts w:hint="eastAsia"/>
@@ -15385,7 +15898,21 @@
         <w:rPr>
           <w:rFonts w:hint="eastAsia"/>
         </w:rPr>
-        <w:t>由于采用批训练梯度下降</w:t>
+        <w:t>由于采用</w:t>
+      </w:r>
+      <w:proofErr w:type="gramStart"/>
+      <w:r>
+        <w:rPr>
+          <w:rFonts w:hint="eastAsia"/>
+        </w:rPr>
+        <w:t>批训练</w:t>
+      </w:r>
+      <w:proofErr w:type="gramEnd"/>
+      <w:r>
+        <w:rPr>
+          <w:rFonts w:hint="eastAsia"/>
+        </w:rPr>
+        <w:t>梯度下降</w:t>
       </w:r>
       <w:r>
         <w:rPr>
@@ -15423,24 +15950,28 @@
         </w:rPr>
         <w:t>函数，输出层使用</w:t>
       </w:r>
+      <w:proofErr w:type="spellStart"/>
       <w:r>
         <w:rPr>
           <w:rFonts w:hint="eastAsia"/>
         </w:rPr>
         <w:t>Softmax</w:t>
       </w:r>
+      <w:proofErr w:type="spellEnd"/>
       <w:r>
         <w:rPr>
           <w:rFonts w:hint="eastAsia"/>
         </w:rPr>
         <w:t>函数。目标函数为</w:t>
       </w:r>
+      <w:proofErr w:type="spellStart"/>
       <w:r>
         <w:rPr>
           <w:rFonts w:hint="eastAsia"/>
         </w:rPr>
         <w:t>Logloss</w:t>
       </w:r>
+      <w:proofErr w:type="spellEnd"/>
       <w:r>
         <w:rPr>
           <w:rFonts w:hint="eastAsia"/>
@@ -15579,7 +16110,15 @@
               <w:jc w:val="center"/>
             </w:pPr>
             <w:r>
-              <w:t>Matlab Deeplearning Toolbox</w:t>
+              <w:t xml:space="preserve">Matlab </w:t>
+            </w:r>
+            <w:proofErr w:type="spellStart"/>
+            <w:r>
+              <w:t>Deeplearning</w:t>
+            </w:r>
+            <w:proofErr w:type="spellEnd"/>
+            <w:r>
+              <w:t xml:space="preserve"> Toolbox</w:t>
             </w:r>
           </w:p>
         </w:tc>
@@ -15593,9 +16132,6 @@
                 <w:tab w:val="left" w:pos="5175"/>
               </w:tabs>
               <w:jc w:val="center"/>
-              <w:rPr>
-                <w:rFonts w:hint="eastAsia"/>
-              </w:rPr>
             </w:pPr>
           </w:p>
         </w:tc>
@@ -15611,10 +16147,8 @@
                 <w:tab w:val="left" w:pos="5175"/>
               </w:tabs>
               <w:jc w:val="center"/>
-              <w:rPr>
-                <w:rFonts w:hint="eastAsia"/>
-              </w:rPr>
             </w:pPr>
+            <w:proofErr w:type="spellStart"/>
             <w:r>
               <w:t>O</w:t>
             </w:r>
@@ -15624,6 +16158,7 @@
               </w:rPr>
               <w:t>pencv</w:t>
             </w:r>
+            <w:proofErr w:type="spellEnd"/>
           </w:p>
         </w:tc>
         <w:tc>
@@ -15636,9 +16171,6 @@
                 <w:tab w:val="left" w:pos="5175"/>
               </w:tabs>
               <w:jc w:val="center"/>
-              <w:rPr>
-                <w:rFonts w:hint="eastAsia"/>
-              </w:rPr>
             </w:pPr>
           </w:p>
         </w:tc>
@@ -15654,10 +16186,8 @@
                 <w:tab w:val="left" w:pos="5175"/>
               </w:tabs>
               <w:jc w:val="center"/>
-              <w:rPr>
-                <w:rFonts w:hint="eastAsia"/>
-              </w:rPr>
             </w:pPr>
+            <w:proofErr w:type="spellStart"/>
             <w:r>
               <w:t>C</w:t>
             </w:r>
@@ -15667,6 +16197,7 @@
               </w:rPr>
               <w:t>affe</w:t>
             </w:r>
+            <w:proofErr w:type="spellEnd"/>
           </w:p>
         </w:tc>
         <w:tc>
@@ -15679,9 +16210,6 @@
                 <w:tab w:val="left" w:pos="5175"/>
               </w:tabs>
               <w:jc w:val="center"/>
-              <w:rPr>
-                <w:rFonts w:hint="eastAsia"/>
-              </w:rPr>
             </w:pPr>
           </w:p>
         </w:tc>
@@ -15697,15 +16225,20 @@
                 <w:tab w:val="left" w:pos="5175"/>
               </w:tabs>
               <w:jc w:val="center"/>
-              <w:rPr>
-                <w:rFonts w:hint="eastAsia"/>
-              </w:rPr>
             </w:pPr>
+            <w:proofErr w:type="spellStart"/>
             <w:r>
               <w:rPr>
                 <w:rFonts w:hint="eastAsia"/>
               </w:rPr>
-              <w:t>IECABrain + 1 thread</w:t>
+              <w:t>IECABrain</w:t>
+            </w:r>
+            <w:proofErr w:type="spellEnd"/>
+            <w:r>
+              <w:rPr>
+                <w:rFonts w:hint="eastAsia"/>
+              </w:rPr>
+              <w:t xml:space="preserve"> + 1 thread</w:t>
             </w:r>
           </w:p>
         </w:tc>
@@ -15719,9 +16252,6 @@
                 <w:tab w:val="left" w:pos="5175"/>
               </w:tabs>
               <w:jc w:val="center"/>
-              <w:rPr>
-                <w:rFonts w:hint="eastAsia"/>
-              </w:rPr>
             </w:pPr>
           </w:p>
         </w:tc>
@@ -15740,15 +16270,20 @@
                 <w:tab w:val="left" w:pos="5175"/>
               </w:tabs>
               <w:jc w:val="center"/>
-              <w:rPr>
-                <w:rFonts w:hint="eastAsia"/>
-              </w:rPr>
             </w:pPr>
+            <w:proofErr w:type="spellStart"/>
             <w:r>
               <w:rPr>
                 <w:rFonts w:hint="eastAsia"/>
               </w:rPr>
-              <w:t>IECABrain + 3 threads</w:t>
+              <w:t>IECABrain</w:t>
+            </w:r>
+            <w:proofErr w:type="spellEnd"/>
+            <w:r>
+              <w:rPr>
+                <w:rFonts w:hint="eastAsia"/>
+              </w:rPr>
+              <w:t xml:space="preserve"> + 3 threads</w:t>
             </w:r>
           </w:p>
         </w:tc>
@@ -15762,9 +16297,6 @@
                 <w:tab w:val="left" w:pos="5175"/>
               </w:tabs>
               <w:jc w:val="center"/>
-              <w:rPr>
-                <w:rFonts w:hint="eastAsia"/>
-              </w:rPr>
             </w:pPr>
           </w:p>
         </w:tc>
@@ -15777,9 +16309,6 @@
         </w:tabs>
         <w:ind w:firstLineChars="200" w:firstLine="420"/>
         <w:jc w:val="center"/>
-        <w:rPr>
-          <w:rFonts w:hint="eastAsia"/>
-        </w:rPr>
       </w:pPr>
     </w:p>
     <w:p>
@@ -15818,11 +16347,6 @@
       </w:r>
     </w:p>
     <w:p>
-      <w:pPr>
-        <w:rPr>
-          <w:rFonts w:hint="eastAsia"/>
-        </w:rPr>
-      </w:pPr>
       <w:r>
         <w:tab/>
       </w:r>
@@ -15832,12 +16356,14 @@
         </w:rPr>
         <w:t>其中</w:t>
       </w:r>
+      <w:proofErr w:type="spellStart"/>
       <w:r>
         <w:rPr>
           <w:rFonts w:hint="eastAsia"/>
         </w:rPr>
         <w:t>caffe</w:t>
       </w:r>
+      <w:proofErr w:type="spellEnd"/>
       <w:r>
         <w:rPr>
           <w:rFonts w:hint="eastAsia"/>
@@ -15884,8 +16410,23 @@
         <w:rPr>
           <w:rFonts w:hint="eastAsia"/>
         </w:rPr>
-        <w:t>，故时间差距较小。</w:t>
-      </w:r>
+        <w:t>，</w:t>
+      </w:r>
+      <w:proofErr w:type="gramStart"/>
+      <w:r>
+        <w:rPr>
+          <w:rFonts w:hint="eastAsia"/>
+        </w:rPr>
+        <w:t>故时间</w:t>
+      </w:r>
+      <w:proofErr w:type="gramEnd"/>
+      <w:r>
+        <w:rPr>
+          <w:rFonts w:hint="eastAsia"/>
+        </w:rPr>
+        <w:t>差距较小。</w:t>
+      </w:r>
+      <w:proofErr w:type="spellStart"/>
       <w:r>
         <w:t>C</w:t>
       </w:r>
@@ -15895,6 +16436,7 @@
         </w:rPr>
         <w:t>affe</w:t>
       </w:r>
+      <w:proofErr w:type="spellEnd"/>
       <w:r>
         <w:rPr>
           <w:rFonts w:hint="eastAsia"/>
@@ -16030,10 +16572,8 @@
                 <w:tab w:val="left" w:pos="5175"/>
               </w:tabs>
               <w:jc w:val="center"/>
-              <w:rPr>
-                <w:rFonts w:hint="eastAsia"/>
-              </w:rPr>
             </w:pPr>
+            <w:proofErr w:type="spellStart"/>
             <w:r>
               <w:t>C</w:t>
             </w:r>
@@ -16043,6 +16583,7 @@
               </w:rPr>
               <w:t>affe</w:t>
             </w:r>
+            <w:proofErr w:type="spellEnd"/>
           </w:p>
         </w:tc>
         <w:tc>
@@ -16055,9 +16596,6 @@
                 <w:tab w:val="left" w:pos="5175"/>
               </w:tabs>
               <w:jc w:val="center"/>
-              <w:rPr>
-                <w:rFonts w:hint="eastAsia"/>
-              </w:rPr>
             </w:pPr>
           </w:p>
         </w:tc>
@@ -16073,15 +16611,20 @@
                 <w:tab w:val="left" w:pos="5175"/>
               </w:tabs>
               <w:jc w:val="center"/>
-              <w:rPr>
-                <w:rFonts w:hint="eastAsia"/>
-              </w:rPr>
             </w:pPr>
+            <w:proofErr w:type="spellStart"/>
             <w:r>
               <w:rPr>
                 <w:rFonts w:hint="eastAsia"/>
               </w:rPr>
-              <w:t xml:space="preserve">IECABrain </w:t>
+              <w:t>IECABrain</w:t>
+            </w:r>
+            <w:proofErr w:type="spellEnd"/>
+            <w:r>
+              <w:rPr>
+                <w:rFonts w:hint="eastAsia"/>
+              </w:rPr>
+              <w:t xml:space="preserve"> </w:t>
             </w:r>
           </w:p>
         </w:tc>
@@ -16095,9 +16638,6 @@
                 <w:tab w:val="left" w:pos="5175"/>
               </w:tabs>
               <w:jc w:val="center"/>
-              <w:rPr>
-                <w:rFonts w:hint="eastAsia"/>
-              </w:rPr>
             </w:pPr>
           </w:p>
         </w:tc>
@@ -16107,9 +16647,6 @@
     <w:p>
       <w:pPr>
         <w:ind w:firstLine="420"/>
-        <w:rPr>
-          <w:rFonts w:hint="eastAsia"/>
-        </w:rPr>
       </w:pPr>
       <w:r>
         <w:rPr>
@@ -16147,12 +16684,14 @@
         </w:rPr>
         <w:t>平台下，</w:t>
       </w:r>
+      <w:proofErr w:type="spellStart"/>
       <w:r>
         <w:rPr>
           <w:rFonts w:hint="eastAsia"/>
         </w:rPr>
         <w:t>caffe</w:t>
       </w:r>
+      <w:proofErr w:type="spellEnd"/>
       <w:r>
         <w:rPr>
           <w:rFonts w:hint="eastAsia"/>
@@ -16220,13 +16759,7 @@
         <w:t>倍以上。</w:t>
       </w:r>
     </w:p>
-    <w:p>
-      <w:pPr>
-        <w:rPr>
-          <w:rFonts w:hint="eastAsia"/>
-        </w:rPr>
-      </w:pPr>
-    </w:p>
+    <w:p/>
     <w:p>
       <w:pPr>
         <w:pStyle w:val="a3"/>
@@ -16245,11 +16778,6 @@
       </w:r>
     </w:p>
     <w:p>
-      <w:pPr>
-        <w:rPr>
-          <w:rFonts w:hint="eastAsia"/>
-        </w:rPr>
-      </w:pPr>
       <w:r>
         <w:rPr>
           <w:rFonts w:hint="eastAsia"/>
@@ -16285,8 +16813,13 @@
         </w:rPr>
         <w:t>(</w:t>
       </w:r>
-      <w:r>
-        <w:t>Krizhevsky &amp; Hinton, 2009</w:t>
+      <w:proofErr w:type="spellStart"/>
+      <w:r>
+        <w:t>Krizhevsky</w:t>
+      </w:r>
+      <w:proofErr w:type="spellEnd"/>
+      <w:r>
+        <w:t xml:space="preserve"> &amp; Hinton, 2009</w:t>
       </w:r>
       <w:r>
         <w:rPr>
@@ -16927,12 +17460,14 @@
         </w:rPr>
         <w:t>的第三层特征图像。之后采取全连接，使用</w:t>
       </w:r>
+      <w:proofErr w:type="spellStart"/>
       <w:r>
         <w:rPr>
           <w:rFonts w:hint="eastAsia"/>
         </w:rPr>
         <w:t>Softmax</w:t>
       </w:r>
+      <w:proofErr w:type="spellEnd"/>
       <w:r>
         <w:rPr>
           <w:rFonts w:hint="eastAsia"/>
@@ -16993,9 +17528,6 @@
                 <w:tab w:val="left" w:pos="5175"/>
               </w:tabs>
               <w:jc w:val="center"/>
-              <w:rPr>
-                <w:rFonts w:hint="eastAsia"/>
-              </w:rPr>
             </w:pPr>
             <w:r>
               <w:rPr>
@@ -17015,9 +17547,6 @@
                 <w:tab w:val="left" w:pos="5175"/>
               </w:tabs>
               <w:jc w:val="center"/>
-              <w:rPr>
-                <w:rFonts w:hint="eastAsia"/>
-              </w:rPr>
             </w:pPr>
             <w:r>
               <w:rPr>
@@ -17037,15 +17566,26 @@
                 <w:tab w:val="left" w:pos="5175"/>
               </w:tabs>
               <w:jc w:val="center"/>
-              <w:rPr>
-                <w:rFonts w:hint="eastAsia"/>
-              </w:rPr>
             </w:pPr>
             <w:r>
               <w:rPr>
                 <w:rFonts w:hint="eastAsia"/>
               </w:rPr>
-              <w:t>操作后图片通道及大小</w:t>
+              <w:t>操作</w:t>
+            </w:r>
+            <w:proofErr w:type="gramStart"/>
+            <w:r>
+              <w:rPr>
+                <w:rFonts w:hint="eastAsia"/>
+              </w:rPr>
+              <w:t>后图片</w:t>
+            </w:r>
+            <w:proofErr w:type="gramEnd"/>
+            <w:r>
+              <w:rPr>
+                <w:rFonts w:hint="eastAsia"/>
+              </w:rPr>
+              <w:t>通道及大小</w:t>
             </w:r>
           </w:p>
         </w:tc>
@@ -17080,9 +17620,6 @@
                 <w:tab w:val="left" w:pos="5175"/>
               </w:tabs>
               <w:jc w:val="center"/>
-              <w:rPr>
-                <w:rFonts w:hint="eastAsia"/>
-              </w:rPr>
             </w:pPr>
             <w:r>
               <w:rPr>
@@ -17102,9 +17639,6 @@
                 <w:tab w:val="left" w:pos="5175"/>
               </w:tabs>
               <w:jc w:val="center"/>
-              <w:rPr>
-                <w:rFonts w:hint="eastAsia"/>
-              </w:rPr>
             </w:pPr>
             <w:r>
               <w:rPr>
@@ -17126,9 +17660,6 @@
                 <w:tab w:val="left" w:pos="5175"/>
               </w:tabs>
               <w:jc w:val="center"/>
-              <w:rPr>
-                <w:rFonts w:hint="eastAsia"/>
-              </w:rPr>
             </w:pPr>
             <w:r>
               <w:rPr>
@@ -17148,9 +17679,6 @@
                 <w:tab w:val="left" w:pos="5175"/>
               </w:tabs>
               <w:jc w:val="center"/>
-              <w:rPr>
-                <w:rFonts w:hint="eastAsia"/>
-              </w:rPr>
             </w:pPr>
             <w:r>
               <w:rPr>
@@ -17170,9 +17698,6 @@
                 <w:tab w:val="left" w:pos="5175"/>
               </w:tabs>
               <w:jc w:val="center"/>
-              <w:rPr>
-                <w:rFonts w:hint="eastAsia"/>
-              </w:rPr>
             </w:pPr>
             <w:r>
               <w:rPr>
@@ -17197,9 +17722,6 @@
                 <w:tab w:val="left" w:pos="5175"/>
               </w:tabs>
               <w:jc w:val="center"/>
-              <w:rPr>
-                <w:rFonts w:hint="eastAsia"/>
-              </w:rPr>
             </w:pPr>
             <w:r>
               <w:rPr>
@@ -17219,9 +17741,6 @@
                 <w:tab w:val="left" w:pos="5175"/>
               </w:tabs>
               <w:jc w:val="center"/>
-              <w:rPr>
-                <w:rFonts w:hint="eastAsia"/>
-              </w:rPr>
             </w:pPr>
             <w:r>
               <w:rPr>
@@ -17241,9 +17760,6 @@
                 <w:tab w:val="left" w:pos="5175"/>
               </w:tabs>
               <w:jc w:val="center"/>
-              <w:rPr>
-                <w:rFonts w:hint="eastAsia"/>
-              </w:rPr>
             </w:pPr>
             <w:r>
               <w:rPr>
@@ -17268,9 +17784,6 @@
                 <w:tab w:val="left" w:pos="5175"/>
               </w:tabs>
               <w:jc w:val="center"/>
-              <w:rPr>
-                <w:rFonts w:hint="eastAsia"/>
-              </w:rPr>
             </w:pPr>
             <w:r>
               <w:rPr>
@@ -17290,9 +17803,6 @@
                 <w:tab w:val="left" w:pos="5175"/>
               </w:tabs>
               <w:jc w:val="center"/>
-              <w:rPr>
-                <w:rFonts w:hint="eastAsia"/>
-              </w:rPr>
             </w:pPr>
             <w:r>
               <w:rPr>
@@ -17312,9 +17822,6 @@
                 <w:tab w:val="left" w:pos="5175"/>
               </w:tabs>
               <w:jc w:val="center"/>
-              <w:rPr>
-                <w:rFonts w:hint="eastAsia"/>
-              </w:rPr>
             </w:pPr>
           </w:p>
         </w:tc>
@@ -17349,9 +17856,6 @@
                 <w:tab w:val="left" w:pos="5175"/>
               </w:tabs>
               <w:jc w:val="center"/>
-              <w:rPr>
-                <w:rFonts w:hint="eastAsia"/>
-              </w:rPr>
             </w:pPr>
             <w:r>
               <w:rPr>
@@ -17371,9 +17875,6 @@
                 <w:tab w:val="left" w:pos="5175"/>
               </w:tabs>
               <w:jc w:val="center"/>
-              <w:rPr>
-                <w:rFonts w:hint="eastAsia"/>
-              </w:rPr>
             </w:pPr>
             <w:r>
               <w:rPr>
@@ -17398,9 +17899,6 @@
                 <w:tab w:val="left" w:pos="5175"/>
               </w:tabs>
               <w:jc w:val="center"/>
-              <w:rPr>
-                <w:rFonts w:hint="eastAsia"/>
-              </w:rPr>
             </w:pPr>
             <w:r>
               <w:rPr>
@@ -17420,9 +17918,6 @@
                 <w:tab w:val="left" w:pos="5175"/>
               </w:tabs>
               <w:jc w:val="center"/>
-              <w:rPr>
-                <w:rFonts w:hint="eastAsia"/>
-              </w:rPr>
             </w:pPr>
             <w:r>
               <w:rPr>
@@ -17442,9 +17937,6 @@
                 <w:tab w:val="left" w:pos="5175"/>
               </w:tabs>
               <w:jc w:val="center"/>
-              <w:rPr>
-                <w:rFonts w:hint="eastAsia"/>
-              </w:rPr>
             </w:pPr>
             <w:r>
               <w:rPr>
@@ -17469,9 +17961,6 @@
                 <w:tab w:val="left" w:pos="5175"/>
               </w:tabs>
               <w:jc w:val="center"/>
-              <w:rPr>
-                <w:rFonts w:hint="eastAsia"/>
-              </w:rPr>
             </w:pPr>
             <w:r>
               <w:rPr>
@@ -17491,9 +17980,6 @@
                 <w:tab w:val="left" w:pos="5175"/>
               </w:tabs>
               <w:jc w:val="center"/>
-              <w:rPr>
-                <w:rFonts w:hint="eastAsia"/>
-              </w:rPr>
             </w:pPr>
             <w:r>
               <w:rPr>
@@ -17513,9 +17999,6 @@
                 <w:tab w:val="left" w:pos="5175"/>
               </w:tabs>
               <w:jc w:val="center"/>
-              <w:rPr>
-                <w:rFonts w:hint="eastAsia"/>
-              </w:rPr>
             </w:pPr>
           </w:p>
         </w:tc>
@@ -17534,9 +18017,6 @@
                 <w:tab w:val="left" w:pos="5175"/>
               </w:tabs>
               <w:jc w:val="center"/>
-              <w:rPr>
-                <w:rFonts w:hint="eastAsia"/>
-              </w:rPr>
             </w:pPr>
             <w:r>
               <w:rPr>
@@ -17556,9 +18036,6 @@
                 <w:tab w:val="left" w:pos="5175"/>
               </w:tabs>
               <w:jc w:val="center"/>
-              <w:rPr>
-                <w:rFonts w:hint="eastAsia"/>
-              </w:rPr>
             </w:pPr>
             <w:r>
               <w:rPr>
@@ -17578,9 +18055,6 @@
                 <w:tab w:val="left" w:pos="5175"/>
               </w:tabs>
               <w:jc w:val="center"/>
-              <w:rPr>
-                <w:rFonts w:hint="eastAsia"/>
-              </w:rPr>
             </w:pPr>
             <w:r>
               <w:rPr>
@@ -17624,9 +18098,6 @@
                 <w:tab w:val="left" w:pos="5175"/>
               </w:tabs>
               <w:jc w:val="center"/>
-              <w:rPr>
-                <w:rFonts w:hint="eastAsia"/>
-              </w:rPr>
             </w:pPr>
             <w:r>
               <w:rPr>
@@ -17646,9 +18117,6 @@
                 <w:tab w:val="left" w:pos="5175"/>
               </w:tabs>
               <w:jc w:val="center"/>
-              <w:rPr>
-                <w:rFonts w:hint="eastAsia"/>
-              </w:rPr>
             </w:pPr>
             <w:r>
               <w:rPr>
@@ -17673,9 +18141,6 @@
                 <w:tab w:val="left" w:pos="5175"/>
               </w:tabs>
               <w:jc w:val="center"/>
-              <w:rPr>
-                <w:rFonts w:hint="eastAsia"/>
-              </w:rPr>
             </w:pPr>
             <w:r>
               <w:rPr>
@@ -17695,9 +18160,6 @@
                 <w:tab w:val="left" w:pos="5175"/>
               </w:tabs>
               <w:jc w:val="center"/>
-              <w:rPr>
-                <w:rFonts w:hint="eastAsia"/>
-              </w:rPr>
             </w:pPr>
             <w:r>
               <w:rPr>
@@ -17717,9 +18179,6 @@
                 <w:tab w:val="left" w:pos="5175"/>
               </w:tabs>
               <w:jc w:val="center"/>
-              <w:rPr>
-                <w:rFonts w:hint="eastAsia"/>
-              </w:rPr>
             </w:pPr>
             <w:r>
               <w:rPr>
@@ -17744,9 +18203,6 @@
                 <w:tab w:val="left" w:pos="5175"/>
               </w:tabs>
               <w:jc w:val="center"/>
-              <w:rPr>
-                <w:rFonts w:hint="eastAsia"/>
-              </w:rPr>
             </w:pPr>
             <w:r>
               <w:rPr>
@@ -17766,9 +18222,6 @@
                 <w:tab w:val="left" w:pos="5175"/>
               </w:tabs>
               <w:jc w:val="center"/>
-              <w:rPr>
-                <w:rFonts w:hint="eastAsia"/>
-              </w:rPr>
             </w:pPr>
             <w:r>
               <w:rPr>
@@ -17788,9 +18241,6 @@
                 <w:tab w:val="left" w:pos="5175"/>
               </w:tabs>
               <w:jc w:val="center"/>
-              <w:rPr>
-                <w:rFonts w:hint="eastAsia"/>
-              </w:rPr>
             </w:pPr>
           </w:p>
         </w:tc>
@@ -17809,9 +18259,6 @@
                 <w:tab w:val="left" w:pos="5175"/>
               </w:tabs>
               <w:jc w:val="center"/>
-              <w:rPr>
-                <w:rFonts w:hint="eastAsia"/>
-              </w:rPr>
             </w:pPr>
             <w:r>
               <w:rPr>
@@ -17831,9 +18278,6 @@
                 <w:tab w:val="left" w:pos="5175"/>
               </w:tabs>
               <w:jc w:val="center"/>
-              <w:rPr>
-                <w:rFonts w:hint="eastAsia"/>
-              </w:rPr>
             </w:pPr>
             <w:r>
               <w:rPr>
@@ -17853,9 +18297,6 @@
                 <w:tab w:val="left" w:pos="5175"/>
               </w:tabs>
               <w:jc w:val="center"/>
-              <w:rPr>
-                <w:rFonts w:hint="eastAsia"/>
-              </w:rPr>
             </w:pPr>
             <w:r>
               <w:rPr>
@@ -17880,9 +18321,6 @@
                 <w:tab w:val="left" w:pos="5175"/>
               </w:tabs>
               <w:jc w:val="center"/>
-              <w:rPr>
-                <w:rFonts w:hint="eastAsia"/>
-              </w:rPr>
             </w:pPr>
             <w:r>
               <w:rPr>
@@ -17902,16 +18340,15 @@
                 <w:tab w:val="left" w:pos="5175"/>
               </w:tabs>
               <w:jc w:val="center"/>
-              <w:rPr>
-                <w:rFonts w:hint="eastAsia"/>
-              </w:rPr>
             </w:pPr>
+            <w:proofErr w:type="spellStart"/>
             <w:r>
               <w:rPr>
                 <w:rFonts w:hint="eastAsia"/>
               </w:rPr>
               <w:t>Softmax</w:t>
             </w:r>
+            <w:proofErr w:type="spellEnd"/>
           </w:p>
         </w:tc>
         <w:tc>
@@ -17924,9 +18361,6 @@
                 <w:tab w:val="left" w:pos="5175"/>
               </w:tabs>
               <w:jc w:val="center"/>
-              <w:rPr>
-                <w:rFonts w:hint="eastAsia"/>
-              </w:rPr>
             </w:pPr>
             <w:r>
               <w:rPr>
@@ -17941,9 +18375,6 @@
     <w:p>
       <w:pPr>
         <w:ind w:firstLine="420"/>
-        <w:rPr>
-          <w:rFonts w:hint="eastAsia"/>
-        </w:rPr>
       </w:pPr>
     </w:p>
     <w:p>
@@ -17958,7 +18389,21 @@
           <w:rFonts w:hint="eastAsia"/>
         </w:rPr>
         <w:lastRenderedPageBreak/>
-        <w:t>由于采用批训练梯度下降</w:t>
+        <w:t>由于采用</w:t>
+      </w:r>
+      <w:proofErr w:type="gramStart"/>
+      <w:r>
+        <w:rPr>
+          <w:rFonts w:hint="eastAsia"/>
+        </w:rPr>
+        <w:t>批训练</w:t>
+      </w:r>
+      <w:proofErr w:type="gramEnd"/>
+      <w:r>
+        <w:rPr>
+          <w:rFonts w:hint="eastAsia"/>
+        </w:rPr>
+        <w:t>梯度下降</w:t>
       </w:r>
       <w:r>
         <w:rPr>
@@ -17984,12 +18429,14 @@
         </w:rPr>
         <w:t>。目标函数为</w:t>
       </w:r>
+      <w:proofErr w:type="spellStart"/>
       <w:r>
         <w:rPr>
           <w:rFonts w:hint="eastAsia"/>
         </w:rPr>
         <w:t>Logloss</w:t>
       </w:r>
+      <w:proofErr w:type="spellEnd"/>
       <w:r>
         <w:rPr>
           <w:rFonts w:hint="eastAsia"/>
@@ -18136,15 +18583,26 @@
                 <w:tab w:val="left" w:pos="5175"/>
               </w:tabs>
               <w:jc w:val="center"/>
-              <w:rPr>
-                <w:rFonts w:hint="eastAsia"/>
-              </w:rPr>
             </w:pPr>
             <w:r>
               <w:rPr>
                 <w:rFonts w:hint="eastAsia"/>
               </w:rPr>
-              <w:t>Matlab Deeplearning Toolbox</w:t>
+              <w:t xml:space="preserve">Matlab </w:t>
+            </w:r>
+            <w:proofErr w:type="spellStart"/>
+            <w:r>
+              <w:rPr>
+                <w:rFonts w:hint="eastAsia"/>
+              </w:rPr>
+              <w:t>Deeplearning</w:t>
+            </w:r>
+            <w:proofErr w:type="spellEnd"/>
+            <w:r>
+              <w:rPr>
+                <w:rFonts w:hint="eastAsia"/>
+              </w:rPr>
+              <w:t xml:space="preserve"> Toolbox</w:t>
             </w:r>
           </w:p>
         </w:tc>
@@ -18158,52 +18616,6 @@
                 <w:tab w:val="left" w:pos="5175"/>
               </w:tabs>
               <w:jc w:val="center"/>
-              <w:rPr>
-                <w:rFonts w:hint="eastAsia"/>
-              </w:rPr>
-            </w:pPr>
-          </w:p>
-        </w:tc>
-      </w:tr>
-      <w:tr>
-        <w:tc>
-          <w:tcPr>
-            <w:tcW w:w="2835" w:type="dxa"/>
-          </w:tcPr>
-          <w:p>
-            <w:pPr>
-              <w:tabs>
-                <w:tab w:val="left" w:pos="5175"/>
-              </w:tabs>
-              <w:jc w:val="center"/>
-              <w:rPr>
-                <w:rFonts w:hint="eastAsia"/>
-              </w:rPr>
-            </w:pPr>
-            <w:r>
-              <w:t>C</w:t>
-            </w:r>
-            <w:r>
-              <w:rPr>
-                <w:rFonts w:hint="eastAsia"/>
-              </w:rPr>
-              <w:t>affe</w:t>
-            </w:r>
-          </w:p>
-        </w:tc>
-        <w:tc>
-          <w:tcPr>
-            <w:tcW w:w="2835" w:type="dxa"/>
-          </w:tcPr>
-          <w:p>
-            <w:pPr>
-              <w:tabs>
-                <w:tab w:val="left" w:pos="5175"/>
-              </w:tabs>
-              <w:jc w:val="center"/>
-              <w:rPr>
-                <w:rFonts w:hint="eastAsia"/>
-              </w:rPr>
             </w:pPr>
           </w:p>
         </w:tc>
@@ -18220,11 +18632,58 @@
               </w:tabs>
               <w:jc w:val="center"/>
             </w:pPr>
+            <w:proofErr w:type="spellStart"/>
+            <w:r>
+              <w:t>C</w:t>
+            </w:r>
             <w:r>
               <w:rPr>
                 <w:rFonts w:hint="eastAsia"/>
               </w:rPr>
-              <w:t xml:space="preserve">IECABrain </w:t>
+              <w:t>affe</w:t>
+            </w:r>
+            <w:proofErr w:type="spellEnd"/>
+          </w:p>
+        </w:tc>
+        <w:tc>
+          <w:tcPr>
+            <w:tcW w:w="2835" w:type="dxa"/>
+          </w:tcPr>
+          <w:p>
+            <w:pPr>
+              <w:tabs>
+                <w:tab w:val="left" w:pos="5175"/>
+              </w:tabs>
+              <w:jc w:val="center"/>
+            </w:pPr>
+          </w:p>
+        </w:tc>
+      </w:tr>
+      <w:tr>
+        <w:tc>
+          <w:tcPr>
+            <w:tcW w:w="2835" w:type="dxa"/>
+          </w:tcPr>
+          <w:p>
+            <w:pPr>
+              <w:tabs>
+                <w:tab w:val="left" w:pos="5175"/>
+              </w:tabs>
+              <w:jc w:val="center"/>
+            </w:pPr>
+            <w:proofErr w:type="spellStart"/>
+            <w:r>
+              <w:rPr>
+                <w:rFonts w:hint="eastAsia"/>
+              </w:rPr>
+              <w:t>IECABrain</w:t>
+            </w:r>
+            <w:proofErr w:type="spellEnd"/>
+            <w:r>
+              <w:rPr>
+                <w:rFonts w:hint="eastAsia"/>
+              </w:rPr>
+              <w:t xml:space="preserve"> </w:t>
             </w:r>
             <w:r>
               <w:t xml:space="preserve">+ </w:t>
@@ -18256,9 +18715,6 @@
                 <w:tab w:val="left" w:pos="5175"/>
               </w:tabs>
               <w:jc w:val="center"/>
-              <w:rPr>
-                <w:rFonts w:hint="eastAsia"/>
-              </w:rPr>
             </w:pPr>
           </w:p>
         </w:tc>
@@ -18274,15 +18730,20 @@
                 <w:tab w:val="left" w:pos="5175"/>
               </w:tabs>
               <w:jc w:val="center"/>
-              <w:rPr>
-                <w:rFonts w:hint="eastAsia"/>
-              </w:rPr>
             </w:pPr>
+            <w:proofErr w:type="spellStart"/>
             <w:r>
               <w:rPr>
                 <w:rFonts w:hint="eastAsia"/>
               </w:rPr>
-              <w:t xml:space="preserve">IECABrain </w:t>
+              <w:t>IECABrain</w:t>
+            </w:r>
+            <w:proofErr w:type="spellEnd"/>
+            <w:r>
+              <w:rPr>
+                <w:rFonts w:hint="eastAsia"/>
+              </w:rPr>
+              <w:t xml:space="preserve"> </w:t>
             </w:r>
             <w:r>
               <w:t>+</w:t>
@@ -18308,9 +18769,6 @@
                 <w:tab w:val="left" w:pos="5175"/>
               </w:tabs>
               <w:jc w:val="center"/>
-              <w:rPr>
-                <w:rFonts w:hint="eastAsia"/>
-              </w:rPr>
             </w:pPr>
           </w:p>
         </w:tc>
@@ -18318,11 +18776,6 @@
     </w:tbl>
     <w:p/>
     <w:p>
-      <w:pPr>
-        <w:rPr>
-          <w:rFonts w:hint="eastAsia"/>
-        </w:rPr>
-      </w:pPr>
       <w:r>
         <w:tab/>
       </w:r>
@@ -18347,11 +18800,6 @@
     </w:p>
     <w:p/>
     <w:p>
-      <w:pPr>
-        <w:rPr>
-          <w:rFonts w:hint="eastAsia"/>
-        </w:rPr>
-      </w:pPr>
       <w:r>
         <w:rPr>
           <w:rFonts w:hint="eastAsia"/>
@@ -18408,11 +18856,19 @@
       <w:r>
         <w:t>M</w:t>
       </w:r>
-      <w:r>
-        <w:rPr>
-          <w:rFonts w:hint="eastAsia"/>
-        </w:rPr>
-        <w:t>个训练单词，词表大小约为</w:t>
+      <w:proofErr w:type="gramStart"/>
+      <w:r>
+        <w:rPr>
+          <w:rFonts w:hint="eastAsia"/>
+        </w:rPr>
+        <w:t>个</w:t>
+      </w:r>
+      <w:proofErr w:type="gramEnd"/>
+      <w:r>
+        <w:rPr>
+          <w:rFonts w:hint="eastAsia"/>
+        </w:rPr>
+        <w:t>训练单词，词表大小约为</w:t>
       </w:r>
       <w:r>
         <w:rPr>
@@ -18494,12 +18950,14 @@
         </w:rPr>
         <w:t>输出层使用负样本采样法进行</w:t>
       </w:r>
+      <w:proofErr w:type="spellStart"/>
       <w:r>
         <w:rPr>
           <w:rFonts w:hint="eastAsia"/>
         </w:rPr>
         <w:t>softmax</w:t>
       </w:r>
+      <w:proofErr w:type="spellEnd"/>
       <w:r>
         <w:rPr>
           <w:rFonts w:hint="eastAsia"/>
@@ -18567,13 +19025,7 @@
         <w:rPr>
           <w:rFonts w:hint="eastAsia"/>
         </w:rPr>
-        <w:t>6</w:t>
-      </w:r>
-      <w:r>
-        <w:rPr>
-          <w:rFonts w:hint="eastAsia"/>
-        </w:rPr>
-        <w:t>:</w:t>
+        <w:t>6:</w:t>
       </w:r>
       <w:r>
         <w:t xml:space="preserve"> </w:t>
@@ -18628,16 +19080,15 @@
                 <w:tab w:val="left" w:pos="5175"/>
               </w:tabs>
               <w:jc w:val="center"/>
-              <w:rPr>
-                <w:rFonts w:hint="eastAsia"/>
-              </w:rPr>
             </w:pPr>
+            <w:proofErr w:type="spellStart"/>
             <w:r>
               <w:rPr>
                 <w:rFonts w:hint="eastAsia"/>
               </w:rPr>
               <w:t>IECABrain</w:t>
             </w:r>
+            <w:proofErr w:type="spellEnd"/>
             <w:r>
               <w:t xml:space="preserve"> </w:t>
             </w:r>
@@ -18677,9 +19128,6 @@
                 <w:tab w:val="left" w:pos="5175"/>
               </w:tabs>
               <w:jc w:val="center"/>
-              <w:rPr>
-                <w:rFonts w:hint="eastAsia"/>
-              </w:rPr>
             </w:pPr>
           </w:p>
         </w:tc>
@@ -18695,16 +19143,15 @@
                 <w:tab w:val="left" w:pos="5175"/>
               </w:tabs>
               <w:jc w:val="center"/>
-              <w:rPr>
-                <w:rFonts w:hint="eastAsia"/>
-              </w:rPr>
             </w:pPr>
+            <w:proofErr w:type="spellStart"/>
             <w:r>
               <w:rPr>
                 <w:rFonts w:hint="eastAsia"/>
               </w:rPr>
               <w:t>IECABrain</w:t>
             </w:r>
+            <w:proofErr w:type="spellEnd"/>
             <w:r>
               <w:t xml:space="preserve"> </w:t>
             </w:r>
@@ -18744,29 +19191,14 @@
                 <w:tab w:val="left" w:pos="5175"/>
               </w:tabs>
               <w:jc w:val="center"/>
-              <w:rPr>
-                <w:rFonts w:hint="eastAsia"/>
-              </w:rPr>
             </w:pPr>
           </w:p>
         </w:tc>
       </w:tr>
     </w:tbl>
-    <w:p>
-      <w:pPr>
-        <w:rPr>
-          <w:rFonts w:hint="eastAsia"/>
-        </w:rPr>
-      </w:pPr>
-    </w:p>
     <w:p/>
-    <w:p>
-      <w:pPr>
-        <w:rPr>
-          <w:rFonts w:hint="eastAsia"/>
-        </w:rPr>
-      </w:pPr>
-    </w:p>
+    <w:p/>
+    <w:p/>
     <w:p>
       <w:pPr>
         <w:pStyle w:val="a3"/>
@@ -18776,9 +19208,6 @@
         </w:numPr>
         <w:ind w:firstLineChars="0"/>
         <w:jc w:val="center"/>
-        <w:rPr>
-          <w:rFonts w:hint="eastAsia"/>
-        </w:rPr>
       </w:pPr>
       <w:r>
         <w:rPr>
@@ -18789,11 +19218,1068 @@
     </w:p>
     <w:p>
       <w:pPr>
-        <w:ind w:left="420"/>
-        <w:rPr>
-          <w:rFonts w:hint="eastAsia"/>
-        </w:rPr>
-      </w:pPr>
+        <w:ind w:firstLine="420"/>
+      </w:pPr>
+      <w:r>
+        <w:rPr>
+          <w:rFonts w:hint="eastAsia"/>
+        </w:rPr>
+        <w:t>如上文介绍本平台分布式网络的实现，可以将大规模网络或数据集切分到多台主机端进行运行。</w:t>
+      </w:r>
+      <w:r>
+        <w:rPr>
+          <w:rFonts w:hint="eastAsia"/>
+        </w:rPr>
+        <w:t>现用上</w:t>
+      </w:r>
+      <w:r>
+        <w:rPr>
+          <w:rFonts w:hint="eastAsia"/>
+        </w:rPr>
+        <w:t>文</w:t>
+      </w:r>
+      <w:r>
+        <w:rPr>
+          <w:rFonts w:hint="eastAsia"/>
+        </w:rPr>
+        <w:t>所述数据集测试分布式网络实现的性能。</w:t>
+      </w:r>
+    </w:p>
+    <w:p>
+      <w:pPr>
+        <w:pStyle w:val="a3"/>
+        <w:numPr>
+          <w:ilvl w:val="0"/>
+          <w:numId w:val="18"/>
+        </w:numPr>
+        <w:ind w:firstLineChars="0"/>
+      </w:pPr>
+      <w:r>
+        <w:rPr>
+          <w:rFonts w:hint="eastAsia"/>
+        </w:rPr>
+        <w:t>MNIST</w:t>
+      </w:r>
+      <w:r>
+        <w:rPr>
+          <w:rFonts w:hint="eastAsia"/>
+        </w:rPr>
+        <w:t>数据集</w:t>
+      </w:r>
+    </w:p>
+    <w:p>
+      <w:pPr>
+        <w:ind w:firstLine="420"/>
+      </w:pPr>
+      <w:r>
+        <w:rPr>
+          <w:rFonts w:hint="eastAsia"/>
+        </w:rPr>
+        <w:t>在</w:t>
+      </w:r>
+      <w:r>
+        <w:rPr>
+          <w:rFonts w:hint="eastAsia"/>
+        </w:rPr>
+        <w:t>MNIST</w:t>
+      </w:r>
+      <w:r>
+        <w:rPr>
+          <w:rFonts w:hint="eastAsia"/>
+        </w:rPr>
+        <w:t>数据集上，将本章第一节中的网络结构进行切分。如图</w:t>
+      </w:r>
+      <w:r>
+        <w:rPr>
+          <w:rFonts w:hint="eastAsia"/>
+        </w:rPr>
+        <w:t>10</w:t>
+      </w:r>
+      <w:r>
+        <w:rPr>
+          <w:rFonts w:hint="eastAsia"/>
+        </w:rPr>
+        <w:t>所示，将输入层</w:t>
+      </w:r>
+      <w:r>
+        <w:rPr>
+          <w:rFonts w:hint="eastAsia"/>
+        </w:rPr>
+        <w:t>784</w:t>
+      </w:r>
+      <w:r>
+        <w:rPr>
+          <w:rFonts w:hint="eastAsia"/>
+        </w:rPr>
+        <w:t>维切分为</w:t>
+      </w:r>
+      <w:r>
+        <w:rPr>
+          <w:rFonts w:hint="eastAsia"/>
+        </w:rPr>
+        <w:t>2</w:t>
+      </w:r>
+      <w:r>
+        <w:rPr>
+          <w:rFonts w:hint="eastAsia"/>
+        </w:rPr>
+        <w:t>个</w:t>
+      </w:r>
+      <w:r>
+        <w:rPr>
+          <w:rFonts w:hint="eastAsia"/>
+        </w:rPr>
+        <w:t>392</w:t>
+      </w:r>
+      <w:r>
+        <w:rPr>
+          <w:rFonts w:hint="eastAsia"/>
+        </w:rPr>
+        <w:t>维的输入层，将隐含层</w:t>
+      </w:r>
+      <w:r>
+        <w:rPr>
+          <w:rFonts w:hint="eastAsia"/>
+        </w:rPr>
+        <w:t>1024</w:t>
+      </w:r>
+      <w:r>
+        <w:rPr>
+          <w:rFonts w:hint="eastAsia"/>
+        </w:rPr>
+        <w:t>维切分成</w:t>
+      </w:r>
+      <w:r>
+        <w:rPr>
+          <w:rFonts w:hint="eastAsia"/>
+        </w:rPr>
+        <w:t>2</w:t>
+      </w:r>
+      <w:r>
+        <w:rPr>
+          <w:rFonts w:hint="eastAsia"/>
+        </w:rPr>
+        <w:t>个</w:t>
+      </w:r>
+      <w:r>
+        <w:rPr>
+          <w:rFonts w:hint="eastAsia"/>
+        </w:rPr>
+        <w:t>512</w:t>
+      </w:r>
+      <w:r>
+        <w:rPr>
+          <w:rFonts w:hint="eastAsia"/>
+        </w:rPr>
+        <w:t>维的隐含层。总共将该网络切分成</w:t>
+      </w:r>
+      <w:r>
+        <w:rPr>
+          <w:rFonts w:hint="eastAsia"/>
+        </w:rPr>
+        <w:t>7</w:t>
+      </w:r>
+      <w:r>
+        <w:rPr>
+          <w:rFonts w:hint="eastAsia"/>
+        </w:rPr>
+        <w:t>层，</w:t>
+      </w:r>
+      <w:r>
+        <w:rPr>
+          <w:rFonts w:hint="eastAsia"/>
+        </w:rPr>
+        <w:t>并随机分配到</w:t>
+      </w:r>
+      <w:r>
+        <w:rPr>
+          <w:rFonts w:hint="eastAsia"/>
+        </w:rPr>
+        <w:t>4</w:t>
+      </w:r>
+      <w:r>
+        <w:rPr>
+          <w:rFonts w:hint="eastAsia"/>
+        </w:rPr>
+        <w:t>台服务器上进行训练，具体分配见表</w:t>
+      </w:r>
+      <w:r>
+        <w:rPr>
+          <w:rFonts w:hint="eastAsia"/>
+        </w:rPr>
+        <w:t>7</w:t>
+      </w:r>
+      <w:r>
+        <w:rPr>
+          <w:rFonts w:hint="eastAsia"/>
+        </w:rPr>
+        <w:t>。</w:t>
+      </w:r>
+    </w:p>
+    <w:p>
+      <w:pPr>
+        <w:ind w:firstLine="420"/>
+        <w:jc w:val="center"/>
+      </w:pPr>
+      <w:r>
+        <w:rPr>
+          <w:noProof/>
+        </w:rPr>
+        <w:lastRenderedPageBreak/>
+        <w:drawing>
+          <wp:inline distT="0" distB="0" distL="0" distR="0" wp14:anchorId="71126F3A" wp14:editId="5034AB4F">
+            <wp:extent cx="4467225" cy="3686175"/>
+            <wp:effectExtent l="0" t="0" r="9525" b="9525"/>
+            <wp:docPr id="21" name="图片 21"/>
+            <wp:cNvGraphicFramePr>
+              <a:graphicFrameLocks xmlns:a="http://schemas.openxmlformats.org/drawingml/2006/main" noChangeAspect="1"/>
+            </wp:cNvGraphicFramePr>
+            <a:graphic xmlns:a="http://schemas.openxmlformats.org/drawingml/2006/main">
+              <a:graphicData uri="http://schemas.openxmlformats.org/drawingml/2006/picture">
+                <pic:pic xmlns:pic="http://schemas.openxmlformats.org/drawingml/2006/picture">
+                  <pic:nvPicPr>
+                    <pic:cNvPr id="1" name=""/>
+                    <pic:cNvPicPr/>
+                  </pic:nvPicPr>
+                  <pic:blipFill>
+                    <a:blip r:embed="rId27"/>
+                    <a:stretch>
+                      <a:fillRect/>
+                    </a:stretch>
+                  </pic:blipFill>
+                  <pic:spPr>
+                    <a:xfrm>
+                      <a:off x="0" y="0"/>
+                      <a:ext cx="4467225" cy="3686175"/>
+                    </a:xfrm>
+                    <a:prstGeom prst="rect">
+                      <a:avLst/>
+                    </a:prstGeom>
+                  </pic:spPr>
+                </pic:pic>
+              </a:graphicData>
+            </a:graphic>
+          </wp:inline>
+        </w:drawing>
+      </w:r>
+    </w:p>
+    <w:p>
+      <w:pPr>
+        <w:ind w:firstLine="420"/>
+        <w:jc w:val="center"/>
+      </w:pPr>
+      <w:r>
+        <w:rPr>
+          <w:rFonts w:hint="eastAsia"/>
+        </w:rPr>
+        <w:t>图</w:t>
+      </w:r>
+      <w:r>
+        <w:rPr>
+          <w:rFonts w:hint="eastAsia"/>
+        </w:rPr>
+        <w:t>10</w:t>
+      </w:r>
+      <w:r>
+        <w:t xml:space="preserve"> </w:t>
+      </w:r>
+      <w:r>
+        <w:rPr>
+          <w:rFonts w:hint="eastAsia"/>
+        </w:rPr>
+        <w:t>分布式</w:t>
+      </w:r>
+      <w:r>
+        <w:rPr>
+          <w:rFonts w:hint="eastAsia"/>
+        </w:rPr>
+        <w:t>MNIST</w:t>
+      </w:r>
+      <w:r>
+        <w:rPr>
+          <w:rFonts w:hint="eastAsia"/>
+        </w:rPr>
+        <w:t>全连接网络</w:t>
+      </w:r>
+    </w:p>
+    <w:p>
+      <w:pPr>
+        <w:ind w:firstLine="420"/>
+        <w:jc w:val="center"/>
+        <w:rPr>
+          <w:rFonts w:hint="eastAsia"/>
+        </w:rPr>
+      </w:pPr>
+    </w:p>
+    <w:p>
+      <w:pPr>
+        <w:tabs>
+          <w:tab w:val="left" w:pos="5175"/>
+        </w:tabs>
+        <w:ind w:firstLineChars="200" w:firstLine="420"/>
+        <w:jc w:val="center"/>
+      </w:pPr>
+      <w:r>
+        <w:rPr>
+          <w:rFonts w:hint="eastAsia"/>
+        </w:rPr>
+        <w:t>表</w:t>
+      </w:r>
+      <w:r>
+        <w:rPr>
+          <w:rFonts w:hint="eastAsia"/>
+        </w:rPr>
+        <w:t>7</w:t>
+      </w:r>
+      <w:r>
+        <w:rPr>
+          <w:rFonts w:hint="eastAsia"/>
+        </w:rPr>
+        <w:t>:</w:t>
+      </w:r>
+      <w:r>
+        <w:t xml:space="preserve"> </w:t>
+      </w:r>
+      <w:r>
+        <w:rPr>
+          <w:rFonts w:hint="eastAsia"/>
+        </w:rPr>
+        <w:t>分布式</w:t>
+      </w:r>
+      <w:r>
+        <w:rPr>
+          <w:rFonts w:hint="eastAsia"/>
+        </w:rPr>
+        <w:t>MNIST</w:t>
+      </w:r>
+      <w:r>
+        <w:rPr>
+          <w:rFonts w:hint="eastAsia"/>
+        </w:rPr>
+        <w:t>网络与服务器分配</w:t>
+      </w:r>
+    </w:p>
+    <w:tbl>
+      <w:tblPr>
+        <w:tblStyle w:val="a6"/>
+        <w:tblW w:w="0" w:type="auto"/>
+        <w:tblInd w:w="1313" w:type="dxa"/>
+        <w:tblLook w:val="04A0" w:firstRow="1" w:lastRow="0" w:firstColumn="1" w:lastColumn="0" w:noHBand="0" w:noVBand="1"/>
+      </w:tblPr>
+      <w:tblGrid>
+        <w:gridCol w:w="1436"/>
+        <w:gridCol w:w="794"/>
+        <w:gridCol w:w="793"/>
+        <w:gridCol w:w="792"/>
+        <w:gridCol w:w="792"/>
+        <w:gridCol w:w="792"/>
+        <w:gridCol w:w="792"/>
+        <w:gridCol w:w="792"/>
+      </w:tblGrid>
+      <w:tr>
+        <w:tc>
+          <w:tcPr>
+            <w:tcW w:w="1436" w:type="dxa"/>
+          </w:tcPr>
+          <w:p>
+            <w:pPr>
+              <w:tabs>
+                <w:tab w:val="left" w:pos="5175"/>
+              </w:tabs>
+              <w:jc w:val="center"/>
+            </w:pPr>
+            <w:r>
+              <w:rPr>
+                <w:rFonts w:hint="eastAsia"/>
+              </w:rPr>
+              <w:t>层编号</w:t>
+            </w:r>
+          </w:p>
+        </w:tc>
+        <w:tc>
+          <w:tcPr>
+            <w:tcW w:w="794" w:type="dxa"/>
+          </w:tcPr>
+          <w:p>
+            <w:pPr>
+              <w:tabs>
+                <w:tab w:val="left" w:pos="5175"/>
+              </w:tabs>
+              <w:jc w:val="center"/>
+            </w:pPr>
+            <w:r>
+              <w:rPr>
+                <w:rFonts w:hint="eastAsia"/>
+              </w:rPr>
+              <w:t>0</w:t>
+            </w:r>
+          </w:p>
+        </w:tc>
+        <w:tc>
+          <w:tcPr>
+            <w:tcW w:w="793" w:type="dxa"/>
+          </w:tcPr>
+          <w:p>
+            <w:pPr>
+              <w:tabs>
+                <w:tab w:val="left" w:pos="5175"/>
+              </w:tabs>
+              <w:jc w:val="center"/>
+            </w:pPr>
+            <w:r>
+              <w:rPr>
+                <w:rFonts w:hint="eastAsia"/>
+              </w:rPr>
+              <w:t>1</w:t>
+            </w:r>
+          </w:p>
+        </w:tc>
+        <w:tc>
+          <w:tcPr>
+            <w:tcW w:w="792" w:type="dxa"/>
+          </w:tcPr>
+          <w:p>
+            <w:pPr>
+              <w:tabs>
+                <w:tab w:val="left" w:pos="5175"/>
+              </w:tabs>
+              <w:jc w:val="center"/>
+            </w:pPr>
+            <w:r>
+              <w:rPr>
+                <w:rFonts w:hint="eastAsia"/>
+              </w:rPr>
+              <w:t>2</w:t>
+            </w:r>
+          </w:p>
+        </w:tc>
+        <w:tc>
+          <w:tcPr>
+            <w:tcW w:w="792" w:type="dxa"/>
+          </w:tcPr>
+          <w:p>
+            <w:pPr>
+              <w:tabs>
+                <w:tab w:val="left" w:pos="5175"/>
+              </w:tabs>
+              <w:jc w:val="center"/>
+            </w:pPr>
+            <w:r>
+              <w:rPr>
+                <w:rFonts w:hint="eastAsia"/>
+              </w:rPr>
+              <w:t>3</w:t>
+            </w:r>
+          </w:p>
+        </w:tc>
+        <w:tc>
+          <w:tcPr>
+            <w:tcW w:w="792" w:type="dxa"/>
+          </w:tcPr>
+          <w:p>
+            <w:pPr>
+              <w:tabs>
+                <w:tab w:val="left" w:pos="5175"/>
+              </w:tabs>
+              <w:jc w:val="center"/>
+            </w:pPr>
+            <w:r>
+              <w:rPr>
+                <w:rFonts w:hint="eastAsia"/>
+              </w:rPr>
+              <w:t>4</w:t>
+            </w:r>
+          </w:p>
+        </w:tc>
+        <w:tc>
+          <w:tcPr>
+            <w:tcW w:w="792" w:type="dxa"/>
+          </w:tcPr>
+          <w:p>
+            <w:pPr>
+              <w:tabs>
+                <w:tab w:val="left" w:pos="5175"/>
+              </w:tabs>
+              <w:jc w:val="center"/>
+            </w:pPr>
+            <w:r>
+              <w:rPr>
+                <w:rFonts w:hint="eastAsia"/>
+              </w:rPr>
+              <w:t>5</w:t>
+            </w:r>
+          </w:p>
+        </w:tc>
+        <w:tc>
+          <w:tcPr>
+            <w:tcW w:w="792" w:type="dxa"/>
+          </w:tcPr>
+          <w:p>
+            <w:pPr>
+              <w:tabs>
+                <w:tab w:val="left" w:pos="5175"/>
+              </w:tabs>
+              <w:jc w:val="center"/>
+            </w:pPr>
+            <w:r>
+              <w:rPr>
+                <w:rFonts w:hint="eastAsia"/>
+              </w:rPr>
+              <w:t>6</w:t>
+            </w:r>
+          </w:p>
+        </w:tc>
+      </w:tr>
+      <w:tr>
+        <w:tc>
+          <w:tcPr>
+            <w:tcW w:w="1436" w:type="dxa"/>
+          </w:tcPr>
+          <w:p>
+            <w:pPr>
+              <w:tabs>
+                <w:tab w:val="left" w:pos="5175"/>
+              </w:tabs>
+              <w:jc w:val="center"/>
+            </w:pPr>
+            <w:r>
+              <w:rPr>
+                <w:rFonts w:hint="eastAsia"/>
+              </w:rPr>
+              <w:t>服务器编号</w:t>
+            </w:r>
+          </w:p>
+        </w:tc>
+        <w:tc>
+          <w:tcPr>
+            <w:tcW w:w="794" w:type="dxa"/>
+          </w:tcPr>
+          <w:p>
+            <w:pPr>
+              <w:tabs>
+                <w:tab w:val="left" w:pos="5175"/>
+              </w:tabs>
+              <w:jc w:val="center"/>
+            </w:pPr>
+            <w:r>
+              <w:rPr>
+                <w:rFonts w:hint="eastAsia"/>
+              </w:rPr>
+              <w:t>2</w:t>
+            </w:r>
+          </w:p>
+        </w:tc>
+        <w:tc>
+          <w:tcPr>
+            <w:tcW w:w="793" w:type="dxa"/>
+          </w:tcPr>
+          <w:p>
+            <w:pPr>
+              <w:tabs>
+                <w:tab w:val="left" w:pos="5175"/>
+              </w:tabs>
+              <w:jc w:val="center"/>
+            </w:pPr>
+            <w:r>
+              <w:rPr>
+                <w:rFonts w:hint="eastAsia"/>
+              </w:rPr>
+              <w:t>3</w:t>
+            </w:r>
+          </w:p>
+        </w:tc>
+        <w:tc>
+          <w:tcPr>
+            <w:tcW w:w="792" w:type="dxa"/>
+          </w:tcPr>
+          <w:p>
+            <w:pPr>
+              <w:tabs>
+                <w:tab w:val="left" w:pos="5175"/>
+              </w:tabs>
+              <w:jc w:val="center"/>
+            </w:pPr>
+            <w:r>
+              <w:rPr>
+                <w:rFonts w:hint="eastAsia"/>
+              </w:rPr>
+              <w:t>0</w:t>
+            </w:r>
+          </w:p>
+        </w:tc>
+        <w:tc>
+          <w:tcPr>
+            <w:tcW w:w="792" w:type="dxa"/>
+          </w:tcPr>
+          <w:p>
+            <w:pPr>
+              <w:tabs>
+                <w:tab w:val="left" w:pos="5175"/>
+              </w:tabs>
+              <w:jc w:val="center"/>
+            </w:pPr>
+            <w:r>
+              <w:rPr>
+                <w:rFonts w:hint="eastAsia"/>
+              </w:rPr>
+              <w:t>2</w:t>
+            </w:r>
+          </w:p>
+        </w:tc>
+        <w:tc>
+          <w:tcPr>
+            <w:tcW w:w="792" w:type="dxa"/>
+          </w:tcPr>
+          <w:p>
+            <w:pPr>
+              <w:tabs>
+                <w:tab w:val="left" w:pos="5175"/>
+              </w:tabs>
+              <w:jc w:val="center"/>
+            </w:pPr>
+            <w:r>
+              <w:rPr>
+                <w:rFonts w:hint="eastAsia"/>
+              </w:rPr>
+              <w:t>1</w:t>
+            </w:r>
+          </w:p>
+        </w:tc>
+        <w:tc>
+          <w:tcPr>
+            <w:tcW w:w="792" w:type="dxa"/>
+          </w:tcPr>
+          <w:p>
+            <w:pPr>
+              <w:tabs>
+                <w:tab w:val="left" w:pos="5175"/>
+              </w:tabs>
+              <w:jc w:val="center"/>
+            </w:pPr>
+            <w:r>
+              <w:rPr>
+                <w:rFonts w:hint="eastAsia"/>
+              </w:rPr>
+              <w:t>3</w:t>
+            </w:r>
+          </w:p>
+        </w:tc>
+        <w:tc>
+          <w:tcPr>
+            <w:tcW w:w="792" w:type="dxa"/>
+          </w:tcPr>
+          <w:p>
+            <w:pPr>
+              <w:tabs>
+                <w:tab w:val="left" w:pos="5175"/>
+              </w:tabs>
+              <w:jc w:val="center"/>
+            </w:pPr>
+            <w:r>
+              <w:rPr>
+                <w:rFonts w:hint="eastAsia"/>
+              </w:rPr>
+              <w:t>0</w:t>
+            </w:r>
+          </w:p>
+        </w:tc>
+      </w:tr>
+    </w:tbl>
+    <w:p/>
+    <w:p>
+      <w:pPr>
+        <w:rPr>
+          <w:rFonts w:hint="eastAsia"/>
+        </w:rPr>
+      </w:pPr>
+      <w:r>
+        <w:tab/>
+      </w:r>
+      <w:r>
+        <w:rPr>
+          <w:rFonts w:hint="eastAsia"/>
+        </w:rPr>
+        <w:t>网络基本配置同本章第一节中实验，测试迭代次数为</w:t>
+      </w:r>
+      <w:r>
+        <w:rPr>
+          <w:rFonts w:hint="eastAsia"/>
+        </w:rPr>
+        <w:t>1</w:t>
+      </w:r>
+      <w:r>
+        <w:rPr>
+          <w:rFonts w:hint="eastAsia"/>
+        </w:rPr>
+        <w:t>，测试结果见表</w:t>
+      </w:r>
+      <w:r>
+        <w:rPr>
+          <w:rFonts w:hint="eastAsia"/>
+        </w:rPr>
+        <w:t>8</w:t>
+      </w:r>
+      <w:r>
+        <w:rPr>
+          <w:rFonts w:hint="eastAsia"/>
+        </w:rPr>
+        <w:t>。</w:t>
+      </w:r>
+    </w:p>
+    <w:p>
+      <w:pPr>
+        <w:tabs>
+          <w:tab w:val="left" w:pos="5175"/>
+        </w:tabs>
+        <w:ind w:firstLineChars="200" w:firstLine="420"/>
+        <w:jc w:val="center"/>
+      </w:pPr>
+      <w:r>
+        <w:rPr>
+          <w:rFonts w:hint="eastAsia"/>
+        </w:rPr>
+        <w:t>表</w:t>
+      </w:r>
+      <w:r>
+        <w:rPr>
+          <w:rFonts w:hint="eastAsia"/>
+        </w:rPr>
+        <w:t>8</w:t>
+      </w:r>
+      <w:r>
+        <w:rPr>
+          <w:rFonts w:hint="eastAsia"/>
+        </w:rPr>
+        <w:t>:</w:t>
+      </w:r>
+      <w:r>
+        <w:t xml:space="preserve"> </w:t>
+      </w:r>
+      <w:r>
+        <w:rPr>
+          <w:rFonts w:hint="eastAsia"/>
+        </w:rPr>
+        <w:t>MNIST</w:t>
+      </w:r>
+      <w:r>
+        <w:rPr>
+          <w:rFonts w:hint="eastAsia"/>
+        </w:rPr>
+        <w:t>分布式实验</w:t>
+      </w:r>
+      <w:r>
+        <w:t xml:space="preserve"> </w:t>
+      </w:r>
+    </w:p>
+    <w:tbl>
+      <w:tblPr>
+        <w:tblStyle w:val="a6"/>
+        <w:tblW w:w="0" w:type="auto"/>
+        <w:tblInd w:w="1313" w:type="dxa"/>
+        <w:tblLook w:val="04A0" w:firstRow="1" w:lastRow="0" w:firstColumn="1" w:lastColumn="0" w:noHBand="0" w:noVBand="1"/>
+      </w:tblPr>
+      <w:tblGrid>
+        <w:gridCol w:w="2835"/>
+        <w:gridCol w:w="2835"/>
+      </w:tblGrid>
+      <w:tr>
+        <w:tc>
+          <w:tcPr>
+            <w:tcW w:w="2835" w:type="dxa"/>
+          </w:tcPr>
+          <w:p>
+            <w:pPr>
+              <w:tabs>
+                <w:tab w:val="left" w:pos="5175"/>
+              </w:tabs>
+              <w:jc w:val="center"/>
+            </w:pPr>
+            <w:proofErr w:type="spellStart"/>
+            <w:r>
+              <w:rPr>
+                <w:rFonts w:hint="eastAsia"/>
+              </w:rPr>
+              <w:t>IECABrain</w:t>
+            </w:r>
+            <w:proofErr w:type="spellEnd"/>
+            <w:r>
+              <w:t xml:space="preserve"> </w:t>
+            </w:r>
+          </w:p>
+        </w:tc>
+        <w:tc>
+          <w:tcPr>
+            <w:tcW w:w="2835" w:type="dxa"/>
+          </w:tcPr>
+          <w:p>
+            <w:pPr>
+              <w:tabs>
+                <w:tab w:val="left" w:pos="5175"/>
+              </w:tabs>
+              <w:jc w:val="center"/>
+            </w:pPr>
+          </w:p>
+        </w:tc>
+      </w:tr>
+    </w:tbl>
+    <w:p/>
+    <w:p>
+      <w:r>
+        <w:rPr>
+          <w:rFonts w:hint="eastAsia"/>
+        </w:rPr>
+        <w:t>二、</w:t>
+      </w:r>
+      <w:r>
+        <w:rPr>
+          <w:rFonts w:hint="eastAsia"/>
+        </w:rPr>
+        <w:t>enwiki9</w:t>
+      </w:r>
+      <w:r>
+        <w:rPr>
+          <w:rFonts w:hint="eastAsia"/>
+        </w:rPr>
+        <w:t>数据集</w:t>
+      </w:r>
+    </w:p>
+    <w:p>
+      <w:r>
+        <w:tab/>
+      </w:r>
+      <w:r>
+        <w:rPr>
+          <w:rFonts w:hint="eastAsia"/>
+        </w:rPr>
+        <w:t>在</w:t>
+      </w:r>
+      <w:r>
+        <w:rPr>
+          <w:rFonts w:hint="eastAsia"/>
+        </w:rPr>
+        <w:t>word2vec</w:t>
+      </w:r>
+      <w:r>
+        <w:rPr>
+          <w:rFonts w:hint="eastAsia"/>
+        </w:rPr>
+        <w:t>实验中也可进行分布式实验，当数据集过大，导致词表长度过大、输入输出层已经无法被储存在单台服务器的内存或单块显卡的显存中时，可以将输入输出层进行切分，放到多台服务器中，进行</w:t>
+      </w:r>
+      <w:r>
+        <w:rPr>
+          <w:rFonts w:hint="eastAsia"/>
+        </w:rPr>
+        <w:t>大规模</w:t>
+      </w:r>
+      <w:r>
+        <w:rPr>
+          <w:rFonts w:hint="eastAsia"/>
+        </w:rPr>
+        <w:t>分布式</w:t>
+      </w:r>
+      <w:r>
+        <w:rPr>
+          <w:rFonts w:hint="eastAsia"/>
+        </w:rPr>
+        <w:t>文本</w:t>
+      </w:r>
+      <w:r>
+        <w:rPr>
+          <w:rFonts w:hint="eastAsia"/>
+        </w:rPr>
+        <w:t>的</w:t>
+      </w:r>
+      <w:r>
+        <w:rPr>
+          <w:rFonts w:hint="eastAsia"/>
+        </w:rPr>
+        <w:t>学习与</w:t>
+      </w:r>
+      <w:r>
+        <w:rPr>
+          <w:rFonts w:hint="eastAsia"/>
+        </w:rPr>
+        <w:t>训练。</w:t>
+      </w:r>
+    </w:p>
+    <w:p>
+      <w:r>
+        <w:tab/>
+      </w:r>
+      <w:r>
+        <w:rPr>
+          <w:rFonts w:hint="eastAsia"/>
+        </w:rPr>
+        <w:t>在</w:t>
+      </w:r>
+      <w:r>
+        <w:rPr>
+          <w:rFonts w:hint="eastAsia"/>
+        </w:rPr>
+        <w:t>enwiki9</w:t>
+      </w:r>
+      <w:r>
+        <w:rPr>
+          <w:rFonts w:hint="eastAsia"/>
+        </w:rPr>
+        <w:t>数据集上，将本章第二节的网络结构的输入层平分为</w:t>
+      </w:r>
+      <w:r>
+        <w:rPr>
+          <w:rFonts w:hint="eastAsia"/>
+        </w:rPr>
+        <w:t>2</w:t>
+      </w:r>
+      <w:r>
+        <w:rPr>
+          <w:rFonts w:hint="eastAsia"/>
+        </w:rPr>
+        <w:t>层，分别放到两台不同的服务器上，输出层同样进行切分，放到两台不同的服务器上，以此结构进行分布式网络的训练。</w:t>
+      </w:r>
+    </w:p>
+    <w:p>
+      <w:pPr>
+        <w:rPr>
+          <w:rFonts w:hint="eastAsia"/>
+        </w:rPr>
+      </w:pPr>
+      <w:r>
+        <w:tab/>
+      </w:r>
+      <w:r>
+        <w:rPr>
+          <w:rFonts w:hint="eastAsia"/>
+        </w:rPr>
+        <w:t>网络基本配置同本章第二节中的实验，测试迭代次数为</w:t>
+      </w:r>
+      <w:r>
+        <w:rPr>
+          <w:rFonts w:hint="eastAsia"/>
+        </w:rPr>
+        <w:t>1</w:t>
+      </w:r>
+      <w:r>
+        <w:rPr>
+          <w:rFonts w:hint="eastAsia"/>
+        </w:rPr>
+        <w:t>，测试结果见表</w:t>
+      </w:r>
+      <w:r>
+        <w:rPr>
+          <w:rFonts w:hint="eastAsia"/>
+        </w:rPr>
+        <w:t>9</w:t>
+      </w:r>
+      <w:r>
+        <w:rPr>
+          <w:rFonts w:hint="eastAsia"/>
+        </w:rPr>
+        <w:t>。</w:t>
+      </w:r>
+    </w:p>
+    <w:p>
+      <w:pPr>
+        <w:tabs>
+          <w:tab w:val="left" w:pos="5175"/>
+        </w:tabs>
+        <w:ind w:firstLineChars="200" w:firstLine="420"/>
+        <w:jc w:val="center"/>
+      </w:pPr>
+      <w:r>
+        <w:rPr>
+          <w:rFonts w:hint="eastAsia"/>
+        </w:rPr>
+        <w:t>表</w:t>
+      </w:r>
+      <w:r>
+        <w:rPr>
+          <w:rFonts w:hint="eastAsia"/>
+        </w:rPr>
+        <w:t>9</w:t>
+      </w:r>
+      <w:r>
+        <w:rPr>
+          <w:rFonts w:hint="eastAsia"/>
+        </w:rPr>
+        <w:t>:</w:t>
+      </w:r>
+      <w:r>
+        <w:t xml:space="preserve"> </w:t>
+      </w:r>
+      <w:r>
+        <w:t>enwiki9</w:t>
+      </w:r>
+      <w:r>
+        <w:rPr>
+          <w:rFonts w:hint="eastAsia"/>
+        </w:rPr>
+        <w:t>分布式实验</w:t>
+      </w:r>
+      <w:r>
+        <w:t xml:space="preserve"> </w:t>
+      </w:r>
+    </w:p>
+    <w:tbl>
+      <w:tblPr>
+        <w:tblStyle w:val="a6"/>
+        <w:tblW w:w="0" w:type="auto"/>
+        <w:tblInd w:w="1313" w:type="dxa"/>
+        <w:tblLook w:val="04A0" w:firstRow="1" w:lastRow="0" w:firstColumn="1" w:lastColumn="0" w:noHBand="0" w:noVBand="1"/>
+      </w:tblPr>
+      <w:tblGrid>
+        <w:gridCol w:w="2835"/>
+        <w:gridCol w:w="2835"/>
+      </w:tblGrid>
+      <w:tr>
+        <w:tc>
+          <w:tcPr>
+            <w:tcW w:w="2835" w:type="dxa"/>
+          </w:tcPr>
+          <w:p>
+            <w:pPr>
+              <w:tabs>
+                <w:tab w:val="left" w:pos="5175"/>
+              </w:tabs>
+              <w:jc w:val="center"/>
+            </w:pPr>
+            <w:proofErr w:type="spellStart"/>
+            <w:r>
+              <w:rPr>
+                <w:rFonts w:hint="eastAsia"/>
+              </w:rPr>
+              <w:t>IECABrain</w:t>
+            </w:r>
+            <w:proofErr w:type="spellEnd"/>
+            <w:r>
+              <w:t xml:space="preserve"> </w:t>
+            </w:r>
+          </w:p>
+        </w:tc>
+        <w:tc>
+          <w:tcPr>
+            <w:tcW w:w="2835" w:type="dxa"/>
+          </w:tcPr>
+          <w:p>
+            <w:pPr>
+              <w:tabs>
+                <w:tab w:val="left" w:pos="5175"/>
+              </w:tabs>
+              <w:jc w:val="center"/>
+            </w:pPr>
+          </w:p>
+        </w:tc>
+      </w:tr>
+    </w:tbl>
+    <w:p>
+      <w:r>
+        <w:tab/>
+      </w:r>
+      <w:r>
+        <w:rPr>
+          <w:rFonts w:hint="eastAsia"/>
+        </w:rPr>
+        <w:t>由此可见，本文所述神经网络平台对用于大规模文本学习的分布式网络的训练支持良好。</w:t>
+      </w:r>
       <w:bookmarkStart w:id="9" w:name="_GoBack"/>
       <w:bookmarkEnd w:id="9"/>
     </w:p>
@@ -18801,18 +20287,6 @@
     <w:p/>
     <w:p/>
     <w:p/>
-    <w:p/>
-    <w:p/>
-    <w:p/>
-    <w:p/>
-    <w:p/>
-    <w:p>
-      <w:pPr>
-        <w:rPr>
-          <w:rFonts w:hint="eastAsia"/>
-        </w:rPr>
-      </w:pPr>
-    </w:p>
     <w:sectPr>
       <w:pgSz w:w="11906" w:h="16838"/>
       <w:pgMar w:top="1440" w:right="1800" w:bottom="1440" w:left="1800" w:header="851" w:footer="992" w:gutter="0"/>
@@ -22081,6 +23555,7 @@
   <w:style w:type="character" w:default="1" w:styleId="a0">
     <w:name w:val="Default Paragraph Font"/>
     <w:uiPriority w:val="1"/>
+    <w:semiHidden/>
     <w:unhideWhenUsed/>
   </w:style>
   <w:style w:type="table" w:default="1" w:styleId="a1">
@@ -22440,7 +23915,7 @@
 </file>
 
 <file path=customXml/itemProps1.xml><?xml version="1.0" encoding="utf-8"?>
-<ds:datastoreItem xmlns:ds="http://schemas.openxmlformats.org/officeDocument/2006/customXml" ds:itemID="{62763F2D-D24D-4666-AF1E-24AAB11BB181}">
+<ds:datastoreItem xmlns:ds="http://schemas.openxmlformats.org/officeDocument/2006/customXml" ds:itemID="{3CC19DFB-B49B-4EAB-AE2A-FACE159F3470}">
   <ds:schemaRefs>
     <ds:schemaRef ds:uri="http://schemas.openxmlformats.org/officeDocument/2006/bibliography"/>
   </ds:schemaRefs>
